--- a/BaseApp/Source/Base Application/Sales/Document/StandardSalesQuote.docx
+++ b/BaseApp/Source/Base Application/Sales/Document/StandardSalesQuote.docx
@@ -6314,6 +6314,70 @@
  
  < N a v W o r d R e p o r t X m l P a r t   x m l n s = " u r n : m i c r o s o f t - d y n a m i c s - n a v / r e p o r t s / S t a n d a r d _ S a l e s _ Q u o t e / 1 3 0 4 / " >   
+     < B C R e p o r t I n f o r m a t i o n > + 
+         < R e p o r t M e t a d a t a > + 
+             < E x t e n s i o n I d > E x t e n s i o n   I D < / E x t e n s i o n I d > + 
+             < E x t e n s i o n N a m e > E x t e n s i o n   N a m e < / E x t e n s i o n N a m e > + 
+             < E x t e n s i o n P u b l i s h e r > E x t e n s i o n   P u b l i s h e r < / E x t e n s i o n P u b l i s h e r > + 
+             < E x t e n s i o n V e r s i o n > E x t e n s i o n   V e r s i o n < / E x t e n s i o n V e r s i o n > + 
+             < R e p o r t I d > R e p o r t   I D < / R e p o r t I d > + 
+             < R e p o r t N a m e > R e p o r t   N a m e < / R e p o r t N a m e > + 
+             < A b o u t T h i s R e p o r t T i t l e > A b o u t   T h i s   R e p o r t   T i t l e < / A b o u t T h i s R e p o r t T i t l e > + 
+             < A b o u t T h i s R e p o r t T e x t > A b o u t   T h i s   R e p o r t   T e x t < / A b o u t T h i s R e p o r t T e x t > + 
+             < R e p o r t H e l p L i n k > R e p o r t   H e l p   L i n k < / R e p o r t H e l p L i n k > + 
+         < / R e p o r t M e t a d a t a > + 
+         < R e p o r t R e q u e s t > + 
+             < T e n a n t E n t r a I d > T e n a n t   E n t r a   I d < / T e n a n t E n t r a I d > + 
+             < E n v i r o n m e n t N a m e > E n v i r o n m e n t   N a m e < / E n v i r o n m e n t N a m e > + 
+             < E n v i r o n m e n t T y p e > E n v i r o n m e n t   T y p e < / E n v i r o n m e n t T y p e > + 
+             < C o m p a n y N a m e > C o m p a n y   N a m e < / C o m p a n y N a m e > + 
+             < C o m p a n y D i s p l a y N a m e > C o m p a n y   D i s p l a y   N a m e < / C o m p a n y D i s p l a y N a m e > + 
+             < C o m p a n y I d > C o m p a n y   I D < / C o m p a n y I d > + 
+             < U s e r N a m e > U s e r   N a m e < / U s e r N a m e > + 
+             < D a t e A n d T i m e > D a t e   a n d   T i m e < / D a t e A n d T i m e > + 
+             < L a n g u a g e > L a n g u a g e < / L a n g u a g e > + 
+             < F o r m a t R e g i o n > F o r m a t   R e g i o n < / F o r m a t R e g i o n > + 
+             < D a t e T i m e V a l u e s > + 
+                 < Y e a r > Y e a r < / Y e a r > + 
+                 < M o n t h N u m b e r > M o n t h   N u m b e r < / M o n t h N u m b e r > + 
+                 < D a y N u m b e r > D a y   N u m b e r < / D a y N u m b e r > + 
+                 < H o u r > H o u r < / H o u r > + 
+                 < M i n u t e > M i n u t e < / M i n u t e > + 
+             < / D a t e T i m e V a l u e s > + 
+         < / R e p o r t R e q u e s t > + 
+     < / B C R e p o r t I n f o r m a t i o n > + 
      < H e a d e r >   
          < B i l l T o C o n t a c t E m a i l > B i l l T o C o n t a c t E m a i l < / B i l l T o C o n t a c t E m a i l > 
--- a/BaseApp/Source/Base Application/Sales/Document/StandardSalesQuote.docx
+++ b/BaseApp/Source/Base Application/Sales/Document/StandardSalesQuote.docx
@@ -1,18 +1,18 @@
 
 <file path=word/document.xml><?xml version="1.0" encoding="utf-8"?>
-<w:document xmlns:wpc="http://schemas.microsoft.com/office/word/2010/wordprocessingCanvas" xmlns:cx="http://schemas.microsoft.com/office/drawing/2014/chartex" xmlns:cx1="http://schemas.microsoft.com/office/drawing/2015/9/8/chartex" xmlns:cx2="http://schemas.microsoft.com/office/drawing/2015/10/21/chartex" xmlns:cx3="http://schemas.microsoft.com/office/drawing/2016/5/9/chartex" xmlns:cx4="http://schemas.microsoft.com/office/drawing/2016/5/10/chartex" xmlns:cx5="http://schemas.microsoft.com/office/drawing/2016/5/11/chartex" xmlns:cx6="http://schemas.microsoft.com/office/drawing/2016/5/12/chartex" xmlns:cx7="http://schemas.microsoft.com/office/drawing/2016/5/13/chartex" xmlns:cx8="http://schemas.microsoft.com/office/drawing/2016/5/14/chartex" xmlns:mc="http://schemas.openxmlformats.org/markup-compatibility/2006" xmlns:aink="http://schemas.microsoft.com/office/drawing/2016/ink" xmlns:am3d="http://schemas.microsoft.com/office/drawing/2017/model3d" xmlns:o="urn:schemas-microsoft-com:office:office" xmlns:r="http://schemas.openxmlformats.org/officeDocument/2006/relationships" xmlns:m="http://schemas.openxmlformats.org/officeDocument/2006/math" xmlns:v="urn:schemas-microsoft-com:vml" xmlns:wp14="http://schemas.microsoft.com/office/word/2010/wordprocessingDrawing" xmlns:wp="http://schemas.openxmlformats.org/drawingml/2006/wordprocessingDrawing" xmlns:w10="urn:schemas-microsoft-com:office:word" xmlns:w="http://schemas.openxmlformats.org/wordprocessingml/2006/main" xmlns:w14="http://schemas.microsoft.com/office/word/2010/wordml" xmlns:w15="http://schemas.microsoft.com/office/word/2012/wordml" xmlns:w16cid="http://schemas.microsoft.com/office/word/2016/wordml/cid" xmlns:w16se="http://schemas.microsoft.com/office/word/2015/wordml/symex" xmlns:wpg="http://schemas.microsoft.com/office/word/2010/wordprocessingGroup" xmlns:wpi="http://schemas.microsoft.com/office/word/2010/wordprocessingInk" xmlns:wne="http://schemas.microsoft.com/office/word/2006/wordml" xmlns:wps="http://schemas.microsoft.com/office/word/2010/wordprocessingShape" mc:Ignorable="w14 w15 w16se w16cid wp14">
+<w:document xmlns:wpc="http://schemas.microsoft.com/office/word/2010/wordprocessingCanvas" xmlns:cx="http://schemas.microsoft.com/office/drawing/2014/chartex" xmlns:cx1="http://schemas.microsoft.com/office/drawing/2015/9/8/chartex" xmlns:cx2="http://schemas.microsoft.com/office/drawing/2015/10/21/chartex" xmlns:cx3="http://schemas.microsoft.com/office/drawing/2016/5/9/chartex" xmlns:cx4="http://schemas.microsoft.com/office/drawing/2016/5/10/chartex" xmlns:cx5="http://schemas.microsoft.com/office/drawing/2016/5/11/chartex" xmlns:cx6="http://schemas.microsoft.com/office/drawing/2016/5/12/chartex" xmlns:cx7="http://schemas.microsoft.com/office/drawing/2016/5/13/chartex" xmlns:cx8="http://schemas.microsoft.com/office/drawing/2016/5/14/chartex" xmlns:mc="http://schemas.openxmlformats.org/markup-compatibility/2006" xmlns:aink="http://schemas.microsoft.com/office/drawing/2016/ink" xmlns:am3d="http://schemas.microsoft.com/office/drawing/2017/model3d" xmlns:o="urn:schemas-microsoft-com:office:office" xmlns:oel="http://schemas.microsoft.com/office/2019/extlst" xmlns:r="http://schemas.openxmlformats.org/officeDocument/2006/relationships" xmlns:m="http://schemas.openxmlformats.org/officeDocument/2006/math" xmlns:v="urn:schemas-microsoft-com:vml" xmlns:wp14="http://schemas.microsoft.com/office/word/2010/wordprocessingDrawing" xmlns:wp="http://schemas.openxmlformats.org/drawingml/2006/wordprocessingDrawing" xmlns:w10="urn:schemas-microsoft-com:office:word" xmlns:w="http://schemas.openxmlformats.org/wordprocessingml/2006/main" xmlns:w14="http://schemas.microsoft.com/office/word/2010/wordml" xmlns:w15="http://schemas.microsoft.com/office/word/2012/wordml" xmlns:w16cex="http://schemas.microsoft.com/office/word/2018/wordml/cex" xmlns:w16cid="http://schemas.microsoft.com/office/word/2016/wordml/cid" xmlns:w16="http://schemas.microsoft.com/office/word/2018/wordml" xmlns:w16du="http://schemas.microsoft.com/office/word/2023/wordml/word16du" xmlns:w16sdtdh="http://schemas.microsoft.com/office/word/2020/wordml/sdtdatahash" xmlns:w16sdtfl="http://schemas.microsoft.com/office/word/2024/wordml/sdtformatlock" xmlns:w16se="http://schemas.microsoft.com/office/word/2015/wordml/symex" xmlns:wpg="http://schemas.microsoft.com/office/word/2010/wordprocessingGroup" xmlns:wpi="http://schemas.microsoft.com/office/word/2010/wordprocessingInk" xmlns:wne="http://schemas.microsoft.com/office/word/2006/wordml" xmlns:wps="http://schemas.microsoft.com/office/word/2010/wordprocessingShape" mc:Ignorable="w14 w15 w16se w16cid w16 w16cex w16sdtdh w16sdtfl w16du wp14">
   <w:body>
     <w:tbl>
       <w:tblPr>
         <w:tblStyle w:val="TableGrid"/>
         <w:tblW w:w="5000" w:type="pct"/>
         <w:tblBorders>
-          <w:top w:val="none" w:color="auto" w:sz="0" w:space="0"/>
-          <w:left w:val="none" w:color="auto" w:sz="0" w:space="0"/>
-          <w:bottom w:val="none" w:color="auto" w:sz="0" w:space="0"/>
-          <w:right w:val="none" w:color="auto" w:sz="0" w:space="0"/>
-          <w:insideH w:val="none" w:color="auto" w:sz="0" w:space="0"/>
-          <w:insideV w:val="none" w:color="auto" w:sz="0" w:space="0"/>
+          <w:top w:val="none" w:sz="0" w:space="0" w:color="auto"/>
+          <w:left w:val="none" w:sz="0" w:space="0" w:color="auto"/>
+          <w:bottom w:val="none" w:sz="0" w:space="0" w:color="auto"/>
+          <w:right w:val="none" w:sz="0" w:space="0" w:color="auto"/>
+          <w:insideH w:val="none" w:sz="0" w:space="0" w:color="auto"/>
+          <w:insideV w:val="none" w:sz="0" w:space="0" w:color="auto"/>
         </w:tblBorders>
         <w:tblCellMar>
           <w:left w:w="0" w:type="dxa"/>
@@ -45,7 +45,7 @@
                 <w:placeholder>
                   <w:docPart w:val="18ECDB4E735444248662DE2B13ECDE27"/>
                 </w:placeholder>
-                <w:dataBinding w:prefixMappings="xmlns:ns0='urn:microsoft-dynamics-nav/reports/Standard_Sales_Quote/1304/'" w:xpath="/ns0:NavWordReportXmlPart[1]/ns0:Header[1]/ns0:CustomerAddress1[1]" w:storeItemID="{698CEE62-D454-4755-B874-1C16AD01E098}"/>
+                <w:dataBinding w:prefixMappings="xmlns:ns0='urn:microsoft-dynamics-nav/reports/Standard_Sales_Quote/1304/'" w:xpath="/ns0:NavWordReportXmlPart[1]/ns0:Header[1]/ns0:CustomerAddress1[1]" w:storeItemID="{EC57ACE1-94AE-4533-BFC9-970D97F55F42}"/>
                 <w:text/>
               </w:sdtPr>
               <w:sdtEndPr>
@@ -83,10 +83,9 @@
                 <w:placeholder>
                   <w:docPart w:val="59F3843398E743F4AC86CE600F56C9F9"/>
                 </w:placeholder>
-                <w:dataBinding w:prefixMappings="xmlns:ns0='urn:microsoft-dynamics-nav/reports/Standard_Sales_Quote/1304/'" w:xpath="/ns0:NavWordReportXmlPart[1]/ns0:Header[1]/ns0:CompanyAddress1[1]" w:storeItemID="{698CEE62-D454-4755-B874-1C16AD01E098}"/>
+                <w:dataBinding w:prefixMappings="xmlns:ns0='urn:microsoft-dynamics-nav/reports/Standard_Sales_Quote/1304/'" w:xpath="/ns0:NavWordReportXmlPart[1]/ns0:Header[1]/ns0:CompanyAddress1[1]" w:storeItemID="{EC57ACE1-94AE-4533-BFC9-970D97F55F42}"/>
                 <w:text/>
               </w:sdtPr>
-              <w:sdtEndPr/>
               <w:sdtContent>
                 <w:r>
                   <w:t>CompanyAddress1</w:t>
@@ -113,10 +112,9 @@
                 <w:placeholder>
                   <w:docPart w:val="2F34EED7068C4D88AF02DA5EDCEF4F77"/>
                 </w:placeholder>
-                <w:dataBinding w:prefixMappings="xmlns:ns0='urn:microsoft-dynamics-nav/reports/Standard_Sales_Quote/1304/'" w:xpath="/ns0:NavWordReportXmlPart[1]/ns0:Header[1]/ns0:CustomerAddress2[1]" w:storeItemID="{698CEE62-D454-4755-B874-1C16AD01E098}"/>
+                <w:dataBinding w:prefixMappings="xmlns:ns0='urn:microsoft-dynamics-nav/reports/Standard_Sales_Quote/1304/'" w:xpath="/ns0:NavWordReportXmlPart[1]/ns0:Header[1]/ns0:CustomerAddress2[1]" w:storeItemID="{EC57ACE1-94AE-4533-BFC9-970D97F55F42}"/>
                 <w:text/>
               </w:sdtPr>
-              <w:sdtEndPr/>
               <w:sdtContent>
                 <w:r>
                   <w:t>CustomerAddress2</w:t>
@@ -142,10 +140,9 @@
                 <w:placeholder>
                   <w:docPart w:val="B9A829857B8F42CCA7AF65F5DA104A42"/>
                 </w:placeholder>
-                <w:dataBinding w:prefixMappings="xmlns:ns0='urn:microsoft-dynamics-nav/reports/Standard_Sales_Quote/1304/'" w:xpath="/ns0:NavWordReportXmlPart[1]/ns0:Header[1]/ns0:CompanyAddress2[1]" w:storeItemID="{698CEE62-D454-4755-B874-1C16AD01E098}"/>
+                <w:dataBinding w:prefixMappings="xmlns:ns0='urn:microsoft-dynamics-nav/reports/Standard_Sales_Quote/1304/'" w:xpath="/ns0:NavWordReportXmlPart[1]/ns0:Header[1]/ns0:CompanyAddress2[1]" w:storeItemID="{EC57ACE1-94AE-4533-BFC9-970D97F55F42}"/>
                 <w:text/>
               </w:sdtPr>
-              <w:sdtEndPr/>
               <w:sdtContent>
                 <w:r>
                   <w:t>CompanyAddress2</w:t>
@@ -172,10 +169,9 @@
                 <w:placeholder>
                   <w:docPart w:val="B558D5F557424E7580F2C33A7245551E"/>
                 </w:placeholder>
-                <w:dataBinding w:prefixMappings="xmlns:ns0='urn:microsoft-dynamics-nav/reports/Standard_Sales_Quote/1304/'" w:xpath="/ns0:NavWordReportXmlPart[1]/ns0:Header[1]/ns0:CustomerAddress3[1]" w:storeItemID="{698CEE62-D454-4755-B874-1C16AD01E098}"/>
+                <w:dataBinding w:prefixMappings="xmlns:ns0='urn:microsoft-dynamics-nav/reports/Standard_Sales_Quote/1304/'" w:xpath="/ns0:NavWordReportXmlPart[1]/ns0:Header[1]/ns0:CustomerAddress3[1]" w:storeItemID="{EC57ACE1-94AE-4533-BFC9-970D97F55F42}"/>
                 <w:text/>
               </w:sdtPr>
-              <w:sdtEndPr/>
               <w:sdtContent>
                 <w:r>
                   <w:t>CustomerAddress3</w:t>
@@ -201,10 +197,9 @@
                 <w:placeholder>
                   <w:docPart w:val="EFC0FD1BB77C414CAEADE5BC3F86D0EF"/>
                 </w:placeholder>
-                <w:dataBinding w:prefixMappings="xmlns:ns0='urn:microsoft-dynamics-nav/reports/Standard_Sales_Quote/1304/'" w:xpath="/ns0:NavWordReportXmlPart[1]/ns0:Header[1]/ns0:CompanyAddress3[1]" w:storeItemID="{698CEE62-D454-4755-B874-1C16AD01E098}"/>
+                <w:dataBinding w:prefixMappings="xmlns:ns0='urn:microsoft-dynamics-nav/reports/Standard_Sales_Quote/1304/'" w:xpath="/ns0:NavWordReportXmlPart[1]/ns0:Header[1]/ns0:CompanyAddress3[1]" w:storeItemID="{EC57ACE1-94AE-4533-BFC9-970D97F55F42}"/>
                 <w:text/>
               </w:sdtPr>
-              <w:sdtEndPr/>
               <w:sdtContent>
                 <w:r>
                   <w:t>CompanyAddress3</w:t>
@@ -231,10 +226,9 @@
                 <w:placeholder>
                   <w:docPart w:val="18DDE567520A4EFC9378CCA4C87E4DDF"/>
                 </w:placeholder>
-                <w:dataBinding w:prefixMappings="xmlns:ns0='urn:microsoft-dynamics-nav/reports/Standard_Sales_Quote/1304/'" w:xpath="/ns0:NavWordReportXmlPart[1]/ns0:Header[1]/ns0:CustomerAddress4[1]" w:storeItemID="{698CEE62-D454-4755-B874-1C16AD01E098}"/>
+                <w:dataBinding w:prefixMappings="xmlns:ns0='urn:microsoft-dynamics-nav/reports/Standard_Sales_Quote/1304/'" w:xpath="/ns0:NavWordReportXmlPart[1]/ns0:Header[1]/ns0:CustomerAddress4[1]" w:storeItemID="{EC57ACE1-94AE-4533-BFC9-970D97F55F42}"/>
                 <w:text/>
               </w:sdtPr>
-              <w:sdtEndPr/>
               <w:sdtContent>
                 <w:r>
                   <w:t>CustomerAddress4</w:t>
@@ -260,10 +254,9 @@
                 <w:placeholder>
                   <w:docPart w:val="CF22DB901D5644609DBD9B606390CF97"/>
                 </w:placeholder>
-                <w:dataBinding w:prefixMappings="xmlns:ns0='urn:microsoft-dynamics-nav/reports/Standard_Sales_Quote/1304/'" w:xpath="/ns0:NavWordReportXmlPart[1]/ns0:Header[1]/ns0:CompanyAddress4[1]" w:storeItemID="{698CEE62-D454-4755-B874-1C16AD01E098}"/>
+                <w:dataBinding w:prefixMappings="xmlns:ns0='urn:microsoft-dynamics-nav/reports/Standard_Sales_Quote/1304/'" w:xpath="/ns0:NavWordReportXmlPart[1]/ns0:Header[1]/ns0:CompanyAddress4[1]" w:storeItemID="{EC57ACE1-94AE-4533-BFC9-970D97F55F42}"/>
                 <w:text/>
               </w:sdtPr>
-              <w:sdtEndPr/>
               <w:sdtContent>
                 <w:r>
                   <w:t>CompanyAddress4</w:t>
@@ -290,10 +283,9 @@
                 <w:placeholder>
                   <w:docPart w:val="1B3FC965A2AF4D7D8BB278817E8B0A34"/>
                 </w:placeholder>
-                <w:dataBinding w:prefixMappings="xmlns:ns0='urn:microsoft-dynamics-nav/reports/Standard_Sales_Quote/1304/'" w:xpath="/ns0:NavWordReportXmlPart[1]/ns0:Header[1]/ns0:CustomerAddress5[1]" w:storeItemID="{698CEE62-D454-4755-B874-1C16AD01E098}"/>
+                <w:dataBinding w:prefixMappings="xmlns:ns0='urn:microsoft-dynamics-nav/reports/Standard_Sales_Quote/1304/'" w:xpath="/ns0:NavWordReportXmlPart[1]/ns0:Header[1]/ns0:CustomerAddress5[1]" w:storeItemID="{EC57ACE1-94AE-4533-BFC9-970D97F55F42}"/>
                 <w:text/>
               </w:sdtPr>
-              <w:sdtEndPr/>
               <w:sdtContent>
                 <w:r>
                   <w:t>CustomerAddress5</w:t>
@@ -319,10 +311,9 @@
                 <w:placeholder>
                   <w:docPart w:val="EAAF8D4E278E4278AD200C0628BFB94B"/>
                 </w:placeholder>
-                <w:dataBinding w:prefixMappings="xmlns:ns0='urn:microsoft-dynamics-nav/reports/Standard_Sales_Quote/1304/'" w:xpath="/ns0:NavWordReportXmlPart[1]/ns0:Header[1]/ns0:CompanyAddress5[1]" w:storeItemID="{698CEE62-D454-4755-B874-1C16AD01E098}"/>
+                <w:dataBinding w:prefixMappings="xmlns:ns0='urn:microsoft-dynamics-nav/reports/Standard_Sales_Quote/1304/'" w:xpath="/ns0:NavWordReportXmlPart[1]/ns0:Header[1]/ns0:CompanyAddress5[1]" w:storeItemID="{EC57ACE1-94AE-4533-BFC9-970D97F55F42}"/>
                 <w:text/>
               </w:sdtPr>
-              <w:sdtEndPr/>
               <w:sdtContent>
                 <w:r>
                   <w:t>CompanyAddress5</w:t>
@@ -349,10 +340,9 @@
                 <w:placeholder>
                   <w:docPart w:val="E3734E30A5ED4EC1980236FEB539BEAC"/>
                 </w:placeholder>
-                <w:dataBinding w:prefixMappings="xmlns:ns0='urn:microsoft-dynamics-nav/reports/Standard_Sales_Quote/1304/'" w:xpath="/ns0:NavWordReportXmlPart[1]/ns0:Header[1]/ns0:CustomerAddress6[1]" w:storeItemID="{698CEE62-D454-4755-B874-1C16AD01E098}"/>
+                <w:dataBinding w:prefixMappings="xmlns:ns0='urn:microsoft-dynamics-nav/reports/Standard_Sales_Quote/1304/'" w:xpath="/ns0:NavWordReportXmlPart[1]/ns0:Header[1]/ns0:CustomerAddress6[1]" w:storeItemID="{EC57ACE1-94AE-4533-BFC9-970D97F55F42}"/>
                 <w:text/>
               </w:sdtPr>
-              <w:sdtEndPr/>
               <w:sdtContent>
                 <w:r>
                   <w:t>CustomerAddress6</w:t>
@@ -378,10 +368,9 @@
                 <w:placeholder>
                   <w:docPart w:val="4C7CBF38C5EA4C6E88B82768E56F4463"/>
                 </w:placeholder>
-                <w:dataBinding w:prefixMappings="xmlns:ns0='urn:microsoft-dynamics-nav/reports/Standard_Sales_Quote/1304/'" w:xpath="/ns0:NavWordReportXmlPart[1]/ns0:Header[1]/ns0:CompanyAddress6[1]" w:storeItemID="{698CEE62-D454-4755-B874-1C16AD01E098}"/>
+                <w:dataBinding w:prefixMappings="xmlns:ns0='urn:microsoft-dynamics-nav/reports/Standard_Sales_Quote/1304/'" w:xpath="/ns0:NavWordReportXmlPart[1]/ns0:Header[1]/ns0:CompanyAddress6[1]" w:storeItemID="{EC57ACE1-94AE-4533-BFC9-970D97F55F42}"/>
                 <w:text/>
               </w:sdtPr>
-              <w:sdtEndPr/>
               <w:sdtContent>
                 <w:r>
                   <w:t>CompanyAddress6</w:t>
@@ -408,10 +397,9 @@
                 <w:placeholder>
                   <w:docPart w:val="6D50E62DE5704DC3A5636FDAAA73CCBA"/>
                 </w:placeholder>
-                <w:dataBinding w:prefixMappings="xmlns:ns0='urn:microsoft-dynamics-nav/reports/Standard_Sales_Quote/1304/'" w:xpath="/ns0:NavWordReportXmlPart[1]/ns0:Header[1]/ns0:CustomerAddress7[1]" w:storeItemID="{698CEE62-D454-4755-B874-1C16AD01E098}"/>
+                <w:dataBinding w:prefixMappings="xmlns:ns0='urn:microsoft-dynamics-nav/reports/Standard_Sales_Quote/1304/'" w:xpath="/ns0:NavWordReportXmlPart[1]/ns0:Header[1]/ns0:CustomerAddress7[1]" w:storeItemID="{EC57ACE1-94AE-4533-BFC9-970D97F55F42}"/>
                 <w:text/>
               </w:sdtPr>
-              <w:sdtEndPr/>
               <w:sdtContent>
                 <w:r>
                   <w:rPr>
@@ -440,10 +428,9 @@
                 <w:placeholder>
                   <w:docPart w:val="572342047EEA4A598B011F25F5498032"/>
                 </w:placeholder>
-                <w:dataBinding w:prefixMappings="xmlns:ns0='urn:microsoft-dynamics-nav/reports/Standard_Sales_Quote/1304/'" w:xpath="/ns0:NavWordReportXmlPart[1]/ns0:Header[1]/ns0:CompanyLegalOffice_Lbl[1]" w:storeItemID="{698CEE62-D454-4755-B874-1C16AD01E098}"/>
+                <w:dataBinding w:prefixMappings="xmlns:ns0='urn:microsoft-dynamics-nav/reports/Standard_Sales_Quote/1304/'" w:xpath="/ns0:NavWordReportXmlPart[1]/ns0:Header[1]/ns0:CompanyLegalOffice_Lbl[1]" w:storeItemID="{EC57ACE1-94AE-4533-BFC9-970D97F55F42}"/>
                 <w:text/>
               </w:sdtPr>
-              <w:sdtEndPr/>
               <w:sdtContent>
                 <w:r>
                   <w:rPr>
@@ -464,10 +451,9 @@
                 <w:placeholder>
                   <w:docPart w:val="B2398CECCE1A4AD1A81E04EF7E0CEA7E"/>
                 </w:placeholder>
-                <w:dataBinding w:prefixMappings="xmlns:ns0='urn:microsoft-dynamics-nav/reports/Standard_Sales_Quote/1304/'" w:xpath="/ns0:NavWordReportXmlPart[1]/ns0:Header[1]/ns0:CompanyLegalOffice[1]" w:storeItemID="{698CEE62-D454-4755-B874-1C16AD01E098}"/>
+                <w:dataBinding w:prefixMappings="xmlns:ns0='urn:microsoft-dynamics-nav/reports/Standard_Sales_Quote/1304/'" w:xpath="/ns0:NavWordReportXmlPart[1]/ns0:Header[1]/ns0:CompanyLegalOffice[1]" w:storeItemID="{EC57ACE1-94AE-4533-BFC9-970D97F55F42}"/>
                 <w:text/>
               </w:sdtPr>
-              <w:sdtEndPr/>
               <w:sdtContent>
                 <w:r>
                   <w:rPr>
@@ -493,10 +479,9 @@
               <w:placeholder>
                 <w:docPart w:val="956CDC42C9E141AFAC9F698AFF0EFAC8"/>
               </w:placeholder>
-              <w:dataBinding w:prefixMappings="xmlns:ns0='urn:microsoft-dynamics-nav/reports/Standard_Sales_Quote/1304/'" w:xpath="/ns0:NavWordReportXmlPart[1]/ns0:Header[1]/ns0:CustomerAddress8[1]" w:storeItemID="{698CEE62-D454-4755-B874-1C16AD01E098}"/>
+              <w:dataBinding w:prefixMappings="xmlns:ns0='urn:microsoft-dynamics-nav/reports/Standard_Sales_Quote/1304/'" w:xpath="/ns0:NavWordReportXmlPart[1]/ns0:Header[1]/ns0:CustomerAddress8[1]" w:storeItemID="{EC57ACE1-94AE-4533-BFC9-970D97F55F42}"/>
               <w:text/>
             </w:sdtPr>
-            <w:sdtEndPr/>
             <w:sdtContent>
               <w:p>
                 <w:pPr>
@@ -535,12 +520,12 @@
         <w:tblStyle w:val="TableGrid"/>
         <w:tblW w:w="5000" w:type="pct"/>
         <w:tblBorders>
-          <w:top w:val="none" w:color="auto" w:sz="0" w:space="0"/>
-          <w:left w:val="none" w:color="auto" w:sz="0" w:space="0"/>
-          <w:bottom w:val="none" w:color="auto" w:sz="0" w:space="0"/>
-          <w:right w:val="none" w:color="auto" w:sz="0" w:space="0"/>
-          <w:insideH w:val="none" w:color="auto" w:sz="0" w:space="0"/>
-          <w:insideV w:val="none" w:color="auto" w:sz="0" w:space="0"/>
+          <w:top w:val="none" w:sz="0" w:space="0" w:color="auto"/>
+          <w:left w:val="none" w:sz="0" w:space="0" w:color="auto"/>
+          <w:bottom w:val="none" w:sz="0" w:space="0" w:color="auto"/>
+          <w:right w:val="none" w:sz="0" w:space="0" w:color="auto"/>
+          <w:insideH w:val="none" w:sz="0" w:space="0" w:color="auto"/>
+          <w:insideV w:val="none" w:sz="0" w:space="0" w:color="auto"/>
         </w:tblBorders>
         <w:tblLayout w:type="fixed"/>
         <w:tblCellMar>
@@ -565,7 +550,7 @@
             <w:placeholder>
               <w:docPart w:val="829C780A82D54599A9AEFB7B135ED0A0"/>
             </w:placeholder>
-            <w:dataBinding w:prefixMappings="xmlns:ns0='urn:microsoft-dynamics-nav/reports/Standard_Sales_Quote/1304/'" w:xpath="/ns0:NavWordReportXmlPart[1]/ns0:Header[1]/ns0:YourReference__Lbl[1]" w:storeItemID="{698CEE62-D454-4755-B874-1C16AD01E098}"/>
+            <w:dataBinding w:prefixMappings="xmlns:ns0='urn:microsoft-dynamics-nav/reports/Standard_Sales_Quote/1304/'" w:xpath="/ns0:NavWordReportXmlPart[1]/ns0:Header[1]/ns0:YourReference__Lbl[1]" w:storeItemID="{EC57ACE1-94AE-4533-BFC9-970D97F55F42}"/>
             <w:text/>
           </w:sdtPr>
           <w:sdtContent>
@@ -576,7 +561,6 @@
               <w:p>
                 <w:pPr>
                   <w:pStyle w:val="Heading1"/>
-                  <w:outlineLvl w:val="0"/>
                 </w:pPr>
                 <w:r>
                   <w:rPr>
@@ -594,14 +578,14 @@
               <w:rStyle w:val="Heading1Char"/>
               <w:b/>
             </w:rPr>
+            <w:alias w:val="#Nav: /Header/QuoteValidToDate_Lbl"/>
+            <w:tag w:val="#Nav: Standard_Sales_Quote/1304"/>
             <w:id w:val="-1119598358"/>
             <w:placeholder>
               <w:docPart w:val="DefaultPlaceholder_-1854013440"/>
             </w:placeholder>
-            <w:dataBinding w:prefixMappings="xmlns:ns0='urn:microsoft-dynamics-nav/reports/Standard_Sales_Quote/1304/'" w:xpath="/ns0:NavWordReportXmlPart[1]/ns0:Header[1]/ns0:QuoteValidToDate_Lbl[1]" w:storeItemID="{698CEE62-D454-4755-B874-1C16AD01E098}"/>
+            <w:dataBinding w:prefixMappings="xmlns:ns0='urn:microsoft-dynamics-nav/reports/Standard_Sales_Quote/1304/'" w:xpath="/ns0:NavWordReportXmlPart[1]/ns0:Header[1]/ns0:QuoteValidToDate_Lbl[1]" w:storeItemID="{EC57ACE1-94AE-4533-BFC9-970D97F55F42}"/>
             <w:text/>
-            <w:alias w:val="#Nav: /Header/QuoteValidToDate_Lbl"/>
-            <w:tag w:val="#Nav: Standard_Sales_Quote/1304"/>
           </w:sdtPr>
           <w:sdtContent>
             <w:tc>
@@ -611,7 +595,6 @@
               <w:p>
                 <w:pPr>
                   <w:pStyle w:val="Heading1"/>
-                  <w:outlineLvl w:val="0"/>
                   <w:rPr>
                     <w:rStyle w:val="Heading1Char"/>
                     <w:b/>
@@ -642,7 +625,7 @@
             <w:placeholder>
               <w:docPart w:val="E0C5958E289F4EA6AEF3FF2D3A623991"/>
             </w:placeholder>
-            <w:dataBinding w:prefixMappings="xmlns:ns0='urn:microsoft-dynamics-nav/reports/Standard_Sales_Quote/1304/'" w:xpath="/ns0:NavWordReportXmlPart[1]/ns0:Header[1]/ns0:SalesPersonBlank_Lbl[1]" w:storeItemID="{698CEE62-D454-4755-B874-1C16AD01E098}"/>
+            <w:dataBinding w:prefixMappings="xmlns:ns0='urn:microsoft-dynamics-nav/reports/Standard_Sales_Quote/1304/'" w:xpath="/ns0:NavWordReportXmlPart[1]/ns0:Header[1]/ns0:SalesPersonBlank_Lbl[1]" w:storeItemID="{EC57ACE1-94AE-4533-BFC9-970D97F55F42}"/>
             <w:text/>
           </w:sdtPr>
           <w:sdtContent>
@@ -653,7 +636,6 @@
               <w:p>
                 <w:pPr>
                   <w:pStyle w:val="Heading1"/>
-                  <w:outlineLvl w:val="0"/>
                 </w:pPr>
                 <w:proofErr w:type="spellStart"/>
                 <w:r>
@@ -676,7 +658,7 @@
             <w:placeholder>
               <w:docPart w:val="BA20A71A9C2B4FC2894F4A35B4A19C83"/>
             </w:placeholder>
-            <w:dataBinding w:prefixMappings="xmlns:ns0='urn:microsoft-dynamics-nav/reports/Standard_Sales_Quote/1304/'" w:xpath="/ns0:NavWordReportXmlPart[1]/ns0:Header[1]/ns0:PaymentTermsDescription_Lbl[1]" w:storeItemID="{698CEE62-D454-4755-B874-1C16AD01E098}"/>
+            <w:dataBinding w:prefixMappings="xmlns:ns0='urn:microsoft-dynamics-nav/reports/Standard_Sales_Quote/1304/'" w:xpath="/ns0:NavWordReportXmlPart[1]/ns0:Header[1]/ns0:PaymentTermsDescription_Lbl[1]" w:storeItemID="{EC57ACE1-94AE-4533-BFC9-970D97F55F42}"/>
             <w:text/>
           </w:sdtPr>
           <w:sdtContent>
@@ -687,7 +669,6 @@
               <w:p>
                 <w:pPr>
                   <w:pStyle w:val="Heading1"/>
-                  <w:outlineLvl w:val="0"/>
                 </w:pPr>
                 <w:proofErr w:type="spellStart"/>
                 <w:r>
@@ -706,7 +687,7 @@
             <w:placeholder>
               <w:docPart w:val="8EBECE8351A6449480F4BD12D35DFD67"/>
             </w:placeholder>
-            <w:dataBinding w:prefixMappings="xmlns:ns0='urn:microsoft-dynamics-nav/reports/Standard_Sales_Quote/1304/'" w:xpath="/ns0:NavWordReportXmlPart[1]/ns0:Header[1]/ns0:ShipmentMethodDescription_Lbl[1]" w:storeItemID="{698CEE62-D454-4755-B874-1C16AD01E098}"/>
+            <w:dataBinding w:prefixMappings="xmlns:ns0='urn:microsoft-dynamics-nav/reports/Standard_Sales_Quote/1304/'" w:xpath="/ns0:NavWordReportXmlPart[1]/ns0:Header[1]/ns0:ShipmentMethodDescription_Lbl[1]" w:storeItemID="{EC57ACE1-94AE-4533-BFC9-970D97F55F42}"/>
             <w:text/>
           </w:sdtPr>
           <w:sdtContent>
@@ -720,7 +701,6 @@
               <w:p>
                 <w:pPr>
                   <w:pStyle w:val="Heading1"/>
-                  <w:outlineLvl w:val="0"/>
                 </w:pPr>
                 <w:proofErr w:type="spellStart"/>
                 <w:r>
@@ -746,7 +726,7 @@
                 <w:placeholder>
                   <w:docPart w:val="C66719FE3F7142DE9BE99D774F5857FE"/>
                 </w:placeholder>
-                <w:dataBinding w:prefixMappings="xmlns:ns0='urn:microsoft-dynamics-nav/reports/Standard_Sales_Quote/1304/'" w:xpath="/ns0:NavWordReportXmlPart[1]/ns0:Header[1]/ns0:YourReference[1]" w:storeItemID="{698CEE62-D454-4755-B874-1C16AD01E098}"/>
+                <w:dataBinding w:prefixMappings="xmlns:ns0='urn:microsoft-dynamics-nav/reports/Standard_Sales_Quote/1304/'" w:xpath="/ns0:NavWordReportXmlPart[1]/ns0:Header[1]/ns0:YourReference[1]" w:storeItemID="{EC57ACE1-94AE-4533-BFC9-970D97F55F42}"/>
                 <w:text/>
               </w:sdtPr>
               <w:sdtContent>
@@ -762,14 +742,14 @@
         </w:tc>
         <w:sdt>
           <w:sdtPr>
+            <w:alias w:val="#Nav: /Header/QuoteValidToDate"/>
+            <w:tag w:val="#Nav: Standard_Sales_Quote/1304"/>
             <w:id w:val="1521969404"/>
             <w:placeholder>
               <w:docPart w:val="DefaultPlaceholder_-1854013440"/>
             </w:placeholder>
-            <w:dataBinding w:prefixMappings="xmlns:ns0='urn:microsoft-dynamics-nav/reports/Standard_Sales_Quote/1304/'" w:xpath="/ns0:NavWordReportXmlPart[1]/ns0:Header[1]/ns0:QuoteValidToDate[1]" w:storeItemID="{698CEE62-D454-4755-B874-1C16AD01E098}"/>
+            <w:dataBinding w:prefixMappings="xmlns:ns0='urn:microsoft-dynamics-nav/reports/Standard_Sales_Quote/1304/'" w:xpath="/ns0:NavWordReportXmlPart[1]/ns0:Header[1]/ns0:QuoteValidToDate[1]" w:storeItemID="{EC57ACE1-94AE-4533-BFC9-970D97F55F42}"/>
             <w:text/>
-            <w:alias w:val="#Nav: /Header/QuoteValidToDate"/>
-            <w:tag w:val="#Nav: Standard_Sales_Quote/1304"/>
           </w:sdtPr>
           <w:sdtContent>
             <w:tc>
@@ -794,7 +774,7 @@
             <w:placeholder>
               <w:docPart w:val="C201E33FE8E7497D9622F8E39C98775E"/>
             </w:placeholder>
-            <w:dataBinding w:prefixMappings="xmlns:ns0='urn:microsoft-dynamics-nav/reports/Standard_Sales_Quote/1304/'" w:xpath="/ns0:NavWordReportXmlPart[1]/ns0:Header[1]/ns0:SalesPersonName[1]" w:storeItemID="{698CEE62-D454-4755-B874-1C16AD01E098}"/>
+            <w:dataBinding w:prefixMappings="xmlns:ns0='urn:microsoft-dynamics-nav/reports/Standard_Sales_Quote/1304/'" w:xpath="/ns0:NavWordReportXmlPart[1]/ns0:Header[1]/ns0:SalesPersonName[1]" w:storeItemID="{EC57ACE1-94AE-4533-BFC9-970D97F55F42}"/>
             <w:text/>
           </w:sdtPr>
           <w:sdtContent>
@@ -821,7 +801,7 @@
             <w:placeholder>
               <w:docPart w:val="7371BF76BD59439582BCD043A6B514D0"/>
             </w:placeholder>
-            <w:dataBinding w:prefixMappings="xmlns:ns0='urn:microsoft-dynamics-nav/reports/Standard_Sales_Quote/1304/'" w:xpath="/ns0:NavWordReportXmlPart[1]/ns0:Header[1]/ns0:PaymentTermsDescription[1]" w:storeItemID="{698CEE62-D454-4755-B874-1C16AD01E098}"/>
+            <w:dataBinding w:prefixMappings="xmlns:ns0='urn:microsoft-dynamics-nav/reports/Standard_Sales_Quote/1304/'" w:xpath="/ns0:NavWordReportXmlPart[1]/ns0:Header[1]/ns0:PaymentTermsDescription[1]" w:storeItemID="{EC57ACE1-94AE-4533-BFC9-970D97F55F42}"/>
             <w:text/>
           </w:sdtPr>
           <w:sdtContent>
@@ -851,7 +831,7 @@
             <w:placeholder>
               <w:docPart w:val="A4855FA9D66342F7867385510C7771E2"/>
             </w:placeholder>
-            <w:dataBinding w:prefixMappings="xmlns:ns0='urn:microsoft-dynamics-nav/reports/Standard_Sales_Quote/1304/'" w:xpath="/ns0:NavWordReportXmlPart[1]/ns0:Header[1]/ns0:ShipmentMethodDescription[1]" w:storeItemID="{698CEE62-D454-4755-B874-1C16AD01E098}"/>
+            <w:dataBinding w:prefixMappings="xmlns:ns0='urn:microsoft-dynamics-nav/reports/Standard_Sales_Quote/1304/'" w:xpath="/ns0:NavWordReportXmlPart[1]/ns0:Header[1]/ns0:ShipmentMethodDescription[1]" w:storeItemID="{EC57ACE1-94AE-4533-BFC9-970D97F55F42}"/>
             <w:text/>
           </w:sdtPr>
           <w:sdtContent>
@@ -880,10 +860,9 @@
         <w:alias w:val="#Nav: /Header/WorkDescriptionLines"/>
         <w:tag w:val="#Nav: Standard_Sales_Quote/1304"/>
         <w:id w:val="-156540891"/>
-        <w15:dataBinding w:prefixMappings="xmlns:ns0='urn:microsoft-dynamics-nav/reports/Standard_Sales_Quote/1304/'" w:xpath="/ns0:NavWordReportXmlPart[1]/ns0:Header[1]/ns0:WorkDescriptionLines" w:storeItemID="{698CEE62-D454-4755-B874-1C16AD01E098}"/>
+        <w15:dataBinding w:prefixMappings="xmlns:ns0='urn:microsoft-dynamics-nav/reports/Standard_Sales_Quote/1304/' " w:xpath="/ns0:NavWordReportXmlPart[1]/ns0:Header[1]/ns0:WorkDescriptionLines" w:storeItemID="{EC57ACE1-94AE-4533-BFC9-970D97F55F42}"/>
         <w15:repeatingSection/>
       </w:sdtPr>
-      <w:sdtEndPr/>
       <w:sdtContent>
         <w:sdt>
           <w:sdtPr>
@@ -893,7 +872,6 @@
             </w:placeholder>
             <w15:repeatingSectionItem/>
           </w:sdtPr>
-          <w:sdtEndPr/>
           <w:sdtContent>
             <w:sdt>
               <w:sdtPr>
@@ -903,10 +881,9 @@
                 <w:placeholder>
                   <w:docPart w:val="DefaultPlaceholder_-1854013440"/>
                 </w:placeholder>
-                <w:dataBinding w:prefixMappings="xmlns:ns0='urn:microsoft-dynamics-nav/reports/Standard_Sales_Quote/1304/'" w:xpath="/ns0:NavWordReportXmlPart[1]/ns0:Header[1]/ns0:WorkDescriptionLines[1]/ns0:WorkDescriptionLine[1]" w:storeItemID="{698CEE62-D454-4755-B874-1C16AD01E098}"/>
+                <w:dataBinding w:prefixMappings="xmlns:ns0='urn:microsoft-dynamics-nav/reports/Standard_Sales_Quote/1304/'" w:xpath="/ns0:NavWordReportXmlPart[1]/ns0:Header[1]/ns0:WorkDescriptionLines[1]/ns0:WorkDescriptionLine[1]" w:storeItemID="{EC57ACE1-94AE-4533-BFC9-970D97F55F42}"/>
                 <w:text/>
               </w:sdtPr>
-              <w:sdtEndPr/>
               <w:sdtContent>
                 <w:p>
                   <w:pPr>
@@ -935,12 +912,12 @@
         <w:tblStyle w:val="TableGrid"/>
         <w:tblW w:w="5000" w:type="pct"/>
         <w:tblBorders>
-          <w:top w:val="none" w:color="auto" w:sz="0" w:space="0"/>
-          <w:left w:val="none" w:color="auto" w:sz="0" w:space="0"/>
-          <w:bottom w:val="none" w:color="auto" w:sz="0" w:space="0"/>
-          <w:right w:val="none" w:color="auto" w:sz="0" w:space="0"/>
-          <w:insideH w:val="none" w:color="auto" w:sz="0" w:space="0"/>
-          <w:insideV w:val="none" w:color="auto" w:sz="0" w:space="0"/>
+          <w:top w:val="none" w:sz="0" w:space="0" w:color="auto"/>
+          <w:left w:val="none" w:sz="0" w:space="0" w:color="auto"/>
+          <w:bottom w:val="none" w:sz="0" w:space="0" w:color="auto"/>
+          <w:right w:val="none" w:sz="0" w:space="0" w:color="auto"/>
+          <w:insideH w:val="none" w:sz="0" w:space="0" w:color="auto"/>
+          <w:insideV w:val="none" w:sz="0" w:space="0" w:color="auto"/>
         </w:tblBorders>
         <w:tblLayout w:type="fixed"/>
         <w:tblCellMar>
@@ -973,23 +950,21 @@
             <w:placeholder>
               <w:docPart w:val="2E83E9F4BA244B06B4DB5D21636C1E0A"/>
             </w:placeholder>
-            <w:dataBinding w:prefixMappings="xmlns:ns0='urn:microsoft-dynamics-nav/reports/Standard_Sales_Quote/1304/'" w:xpath="/ns0:NavWordReportXmlPart[1]/ns0:Header[1]/ns0:Line[1]/ns0:ItemNo_Line_Lbl[1]" w:storeItemID="{698CEE62-D454-4755-B874-1C16AD01E098}"/>
+            <w:dataBinding w:prefixMappings="xmlns:ns0='urn:microsoft-dynamics-nav/reports/Standard_Sales_Quote/1304/'" w:xpath="/ns0:NavWordReportXmlPart[1]/ns0:Header[1]/ns0:Line[1]/ns0:ItemNo_Line_Lbl[1]" w:storeItemID="{EC57ACE1-94AE-4533-BFC9-970D97F55F42}"/>
             <w:text/>
           </w:sdtPr>
-          <w:sdtEndPr/>
           <w:sdtContent>
             <w:tc>
               <w:tcPr>
                 <w:tcW w:w="966" w:type="dxa"/>
                 <w:tcBorders>
-                  <w:bottom w:val="single" w:color="auto" w:sz="4" w:space="0"/>
+                  <w:bottom w:val="single" w:sz="4" w:space="0" w:color="auto"/>
                 </w:tcBorders>
                 <w:vAlign w:val="bottom"/>
               </w:tcPr>
               <w:p>
                 <w:pPr>
                   <w:pStyle w:val="Heading1"/>
-                  <w:outlineLvl w:val="0"/>
                 </w:pPr>
                 <w:proofErr w:type="spellStart"/>
                 <w:r>
@@ -1008,23 +983,21 @@
             <w:placeholder>
               <w:docPart w:val="2E83E9F4BA244B06B4DB5D21636C1E0A"/>
             </w:placeholder>
-            <w:dataBinding w:prefixMappings="xmlns:ns0='urn:microsoft-dynamics-nav/reports/Standard_Sales_Quote/1304/'" w:xpath="/ns0:NavWordReportXmlPart[1]/ns0:Header[1]/ns0:Line[1]/ns0:Description_Line_Lbl[1]" w:storeItemID="{698CEE62-D454-4755-B874-1C16AD01E098}"/>
+            <w:dataBinding w:prefixMappings="xmlns:ns0='urn:microsoft-dynamics-nav/reports/Standard_Sales_Quote/1304/'" w:xpath="/ns0:NavWordReportXmlPart[1]/ns0:Header[1]/ns0:Line[1]/ns0:Description_Line_Lbl[1]" w:storeItemID="{EC57ACE1-94AE-4533-BFC9-970D97F55F42}"/>
             <w:text/>
           </w:sdtPr>
-          <w:sdtEndPr/>
           <w:sdtContent>
             <w:tc>
               <w:tcPr>
                 <w:tcW w:w="2989" w:type="dxa"/>
                 <w:tcBorders>
-                  <w:bottom w:val="single" w:color="auto" w:sz="4" w:space="0"/>
+                  <w:bottom w:val="single" w:sz="4" w:space="0" w:color="auto"/>
                 </w:tcBorders>
                 <w:vAlign w:val="bottom"/>
               </w:tcPr>
               <w:p>
                 <w:pPr>
                   <w:pStyle w:val="Heading1"/>
-                  <w:outlineLvl w:val="0"/>
                 </w:pPr>
                 <w:proofErr w:type="spellStart"/>
                 <w:r>
@@ -1043,16 +1016,15 @@
             <w:placeholder>
               <w:docPart w:val="2E83E9F4BA244B06B4DB5D21636C1E0A"/>
             </w:placeholder>
-            <w:dataBinding w:prefixMappings="xmlns:ns0='urn:microsoft-dynamics-nav/reports/Standard_Sales_Quote/1304/'" w:xpath="/ns0:NavWordReportXmlPart[1]/ns0:Header[1]/ns0:Line[1]/ns0:Quantity_Line_Lbl[1]" w:storeItemID="{698CEE62-D454-4755-B874-1C16AD01E098}"/>
+            <w:dataBinding w:prefixMappings="xmlns:ns0='urn:microsoft-dynamics-nav/reports/Standard_Sales_Quote/1304/'" w:xpath="/ns0:NavWordReportXmlPart[1]/ns0:Header[1]/ns0:Line[1]/ns0:Quantity_Line_Lbl[1]" w:storeItemID="{EC57ACE1-94AE-4533-BFC9-970D97F55F42}"/>
             <w:text/>
           </w:sdtPr>
-          <w:sdtEndPr/>
           <w:sdtContent>
             <w:tc>
               <w:tcPr>
                 <w:tcW w:w="897" w:type="dxa"/>
                 <w:tcBorders>
-                  <w:bottom w:val="single" w:color="auto" w:sz="4" w:space="0"/>
+                  <w:bottom w:val="single" w:sz="4" w:space="0" w:color="auto"/>
                 </w:tcBorders>
                 <w:vAlign w:val="bottom"/>
               </w:tcPr>
@@ -1060,7 +1032,6 @@
                 <w:pPr>
                   <w:pStyle w:val="Heading1"/>
                   <w:jc w:val="right"/>
-                  <w:outlineLvl w:val="0"/>
                 </w:pPr>
                 <w:proofErr w:type="spellStart"/>
                 <w:r>
@@ -1075,14 +1046,13 @@
           <w:tcPr>
             <w:tcW w:w="818" w:type="dxa"/>
             <w:tcBorders>
-              <w:bottom w:val="single" w:color="auto" w:sz="4" w:space="0"/>
+              <w:bottom w:val="single" w:sz="4" w:space="0" w:color="auto"/>
             </w:tcBorders>
             <w:vAlign w:val="bottom"/>
           </w:tcPr>
           <w:p>
             <w:pPr>
               <w:pStyle w:val="Heading1"/>
-              <w:outlineLvl w:val="0"/>
             </w:pPr>
           </w:p>
         </w:tc>
@@ -1094,16 +1064,15 @@
             <w:placeholder>
               <w:docPart w:val="2E83E9F4BA244B06B4DB5D21636C1E0A"/>
             </w:placeholder>
-            <w:dataBinding w:prefixMappings="xmlns:ns0='urn:microsoft-dynamics-nav/reports/Standard_Sales_Quote/1304/'" w:xpath="/ns0:NavWordReportXmlPart[1]/ns0:Header[1]/ns0:Line[1]/ns0:UnitPrice_Lbl[1]" w:storeItemID="{698CEE62-D454-4755-B874-1C16AD01E098}"/>
+            <w:dataBinding w:prefixMappings="xmlns:ns0='urn:microsoft-dynamics-nav/reports/Standard_Sales_Quote/1304/'" w:xpath="/ns0:NavWordReportXmlPart[1]/ns0:Header[1]/ns0:Line[1]/ns0:UnitPrice_Lbl[1]" w:storeItemID="{EC57ACE1-94AE-4533-BFC9-970D97F55F42}"/>
             <w:text/>
           </w:sdtPr>
-          <w:sdtEndPr/>
           <w:sdtContent>
             <w:tc>
               <w:tcPr>
                 <w:tcW w:w="1393" w:type="dxa"/>
                 <w:tcBorders>
-                  <w:bottom w:val="single" w:color="auto" w:sz="4" w:space="0"/>
+                  <w:bottom w:val="single" w:sz="4" w:space="0" w:color="auto"/>
                 </w:tcBorders>
                 <w:vAlign w:val="bottom"/>
               </w:tcPr>
@@ -1111,7 +1080,6 @@
                 <w:pPr>
                   <w:pStyle w:val="Heading1"/>
                   <w:jc w:val="right"/>
-                  <w:outlineLvl w:val="0"/>
                 </w:pPr>
                 <w:proofErr w:type="spellStart"/>
                 <w:r>
@@ -1126,14 +1094,13 @@
           <w:tcPr>
             <w:tcW w:w="734" w:type="dxa"/>
             <w:tcBorders>
-              <w:bottom w:val="single" w:color="auto" w:sz="4" w:space="0"/>
+              <w:bottom w:val="single" w:sz="4" w:space="0" w:color="auto"/>
             </w:tcBorders>
             <w:vAlign w:val="bottom"/>
           </w:tcPr>
           <w:p>
             <w:pPr>
               <w:pStyle w:val="Heading1"/>
-              <w:outlineLvl w:val="0"/>
             </w:pPr>
           </w:p>
         </w:tc>
@@ -1145,16 +1112,15 @@
             <w:placeholder>
               <w:docPart w:val="2E83E9F4BA244B06B4DB5D21636C1E0A"/>
             </w:placeholder>
-            <w:dataBinding w:prefixMappings="xmlns:ns0='urn:microsoft-dynamics-nav/reports/Standard_Sales_Quote/1304/'" w:xpath="/ns0:NavWordReportXmlPart[1]/ns0:Header[1]/ns0:Line[1]/ns0:VATPct_Line_Lbl[1]" w:storeItemID="{698CEE62-D454-4755-B874-1C16AD01E098}"/>
+            <w:dataBinding w:prefixMappings="xmlns:ns0='urn:microsoft-dynamics-nav/reports/Standard_Sales_Quote/1304/'" w:xpath="/ns0:NavWordReportXmlPart[1]/ns0:Header[1]/ns0:Line[1]/ns0:VATPct_Line_Lbl[1]" w:storeItemID="{EC57ACE1-94AE-4533-BFC9-970D97F55F42}"/>
             <w:text/>
           </w:sdtPr>
-          <w:sdtEndPr/>
           <w:sdtContent>
             <w:tc>
               <w:tcPr>
                 <w:tcW w:w="708" w:type="dxa"/>
                 <w:tcBorders>
-                  <w:bottom w:val="single" w:color="auto" w:sz="4" w:space="0"/>
+                  <w:bottom w:val="single" w:sz="4" w:space="0" w:color="auto"/>
                 </w:tcBorders>
                 <w:vAlign w:val="bottom"/>
               </w:tcPr>
@@ -1162,7 +1128,6 @@
                 <w:pPr>
                   <w:pStyle w:val="Heading1"/>
                   <w:jc w:val="right"/>
-                  <w:outlineLvl w:val="0"/>
                 </w:pPr>
                 <w:proofErr w:type="spellStart"/>
                 <w:r>
@@ -1181,16 +1146,15 @@
             <w:placeholder>
               <w:docPart w:val="2E83E9F4BA244B06B4DB5D21636C1E0A"/>
             </w:placeholder>
-            <w:dataBinding w:prefixMappings="xmlns:ns0='urn:microsoft-dynamics-nav/reports/Standard_Sales_Quote/1304/'" w:xpath="/ns0:NavWordReportXmlPart[1]/ns0:Header[1]/ns0:Line[1]/ns0:LineAmount_Line_Lbl[1]" w:storeItemID="{698CEE62-D454-4755-B874-1C16AD01E098}"/>
+            <w:dataBinding w:prefixMappings="xmlns:ns0='urn:microsoft-dynamics-nav/reports/Standard_Sales_Quote/1304/'" w:xpath="/ns0:NavWordReportXmlPart[1]/ns0:Header[1]/ns0:Line[1]/ns0:LineAmount_Line_Lbl[1]" w:storeItemID="{EC57ACE1-94AE-4533-BFC9-970D97F55F42}"/>
             <w:text/>
           </w:sdtPr>
-          <w:sdtEndPr/>
           <w:sdtContent>
             <w:tc>
               <w:tcPr>
                 <w:tcW w:w="1701" w:type="dxa"/>
                 <w:tcBorders>
-                  <w:bottom w:val="single" w:color="auto" w:sz="4" w:space="0"/>
+                  <w:bottom w:val="single" w:sz="4" w:space="0" w:color="auto"/>
                 </w:tcBorders>
                 <w:tcMar>
                   <w:right w:w="0" w:type="dxa"/>
@@ -1201,7 +1165,6 @@
                 <w:pPr>
                   <w:pStyle w:val="Heading1"/>
                   <w:jc w:val="right"/>
-                  <w:outlineLvl w:val="0"/>
                 </w:pPr>
                 <w:proofErr w:type="spellStart"/>
                 <w:r>
@@ -1222,7 +1185,7 @@
           <w:tcPr>
             <w:tcW w:w="966" w:type="dxa"/>
             <w:tcBorders>
-              <w:top w:val="single" w:color="auto" w:sz="4" w:space="0"/>
+              <w:top w:val="single" w:sz="4" w:space="0" w:color="auto"/>
             </w:tcBorders>
           </w:tcPr>
           <w:p>
@@ -1235,7 +1198,7 @@
           <w:tcPr>
             <w:tcW w:w="2989" w:type="dxa"/>
             <w:tcBorders>
-              <w:top w:val="single" w:color="auto" w:sz="4" w:space="0"/>
+              <w:top w:val="single" w:sz="4" w:space="0" w:color="auto"/>
             </w:tcBorders>
           </w:tcPr>
           <w:p>
@@ -1248,7 +1211,7 @@
           <w:tcPr>
             <w:tcW w:w="897" w:type="dxa"/>
             <w:tcBorders>
-              <w:top w:val="single" w:color="auto" w:sz="4" w:space="0"/>
+              <w:top w:val="single" w:sz="4" w:space="0" w:color="auto"/>
             </w:tcBorders>
           </w:tcPr>
           <w:p>
@@ -1261,7 +1224,7 @@
           <w:tcPr>
             <w:tcW w:w="818" w:type="dxa"/>
             <w:tcBorders>
-              <w:top w:val="single" w:color="auto" w:sz="4" w:space="0"/>
+              <w:top w:val="single" w:sz="4" w:space="0" w:color="auto"/>
             </w:tcBorders>
           </w:tcPr>
           <w:p>
@@ -1274,7 +1237,7 @@
           <w:tcPr>
             <w:tcW w:w="1393" w:type="dxa"/>
             <w:tcBorders>
-              <w:top w:val="single" w:color="auto" w:sz="4" w:space="0"/>
+              <w:top w:val="single" w:sz="4" w:space="0" w:color="auto"/>
             </w:tcBorders>
           </w:tcPr>
           <w:p>
@@ -1287,7 +1250,7 @@
           <w:tcPr>
             <w:tcW w:w="734" w:type="dxa"/>
             <w:tcBorders>
-              <w:top w:val="single" w:color="auto" w:sz="4" w:space="0"/>
+              <w:top w:val="single" w:sz="4" w:space="0" w:color="auto"/>
             </w:tcBorders>
           </w:tcPr>
           <w:p>
@@ -1300,7 +1263,7 @@
           <w:tcPr>
             <w:tcW w:w="708" w:type="dxa"/>
             <w:tcBorders>
-              <w:top w:val="single" w:color="auto" w:sz="4" w:space="0"/>
+              <w:top w:val="single" w:sz="4" w:space="0" w:color="auto"/>
             </w:tcBorders>
           </w:tcPr>
           <w:p>
@@ -1313,7 +1276,7 @@
           <w:tcPr>
             <w:tcW w:w="1701" w:type="dxa"/>
             <w:tcBorders>
-              <w:top w:val="single" w:color="auto" w:sz="4" w:space="0"/>
+              <w:top w:val="single" w:sz="4" w:space="0" w:color="auto"/>
             </w:tcBorders>
             <w:tcMar>
               <w:right w:w="0" w:type="dxa"/>
@@ -1331,10 +1294,9 @@
           <w:alias w:val="#Nav: /Header/Line"/>
           <w:tag w:val="#Nav: Standard_Sales_Quote/1304"/>
           <w:id w:val="1327254768"/>
-          <w15:dataBinding w:prefixMappings="xmlns:ns0='urn:microsoft-dynamics-nav/reports/Standard_Sales_Quote/1304/'" w:xpath="/ns0:NavWordReportXmlPart[1]/ns0:Header[1]/ns0:Line" w:storeItemID="{698CEE62-D454-4755-B874-1C16AD01E098}"/>
+          <w15:dataBinding w:prefixMappings="xmlns:ns0='urn:microsoft-dynamics-nav/reports/Standard_Sales_Quote/1304/' " w:xpath="/ns0:NavWordReportXmlPart[1]/ns0:Header[1]/ns0:Line" w:storeItemID="{EC57ACE1-94AE-4533-BFC9-970D97F55F42}"/>
           <w15:repeatingSection/>
         </w:sdtPr>
-        <w:sdtEndPr/>
         <w:sdtContent>
           <w:sdt>
             <w:sdtPr>
@@ -1344,7 +1306,6 @@
               </w:placeholder>
               <w15:repeatingSectionItem/>
             </w:sdtPr>
-            <w:sdtEndPr/>
             <w:sdtContent>
               <w:tr>
                 <w:trPr>
@@ -1359,10 +1320,9 @@
                     <w:placeholder>
                       <w:docPart w:val="DEB5D457638B4B3BADC17E5F83CD3BEA"/>
                     </w:placeholder>
-                    <w:dataBinding w:prefixMappings="xmlns:ns0='urn:microsoft-dynamics-nav/reports/Standard_Sales_Quote/1304/'" w:xpath="/ns0:NavWordReportXmlPart[1]/ns0:Header[1]/ns0:Line[1]/ns0:ItemNo_Line[1]" w:storeItemID="{698CEE62-D454-4755-B874-1C16AD01E098}"/>
+                    <w:dataBinding w:prefixMappings="xmlns:ns0='urn:microsoft-dynamics-nav/reports/Standard_Sales_Quote/1304/'" w:xpath="/ns0:NavWordReportXmlPart[1]/ns0:Header[1]/ns0:Line[1]/ns0:ItemNo_Line[1]" w:storeItemID="{EC57ACE1-94AE-4533-BFC9-970D97F55F42}"/>
                     <w:text/>
                   </w:sdtPr>
-                  <w:sdtEndPr/>
                   <w:sdtContent>
                     <w:tc>
                       <w:tcPr>
@@ -1386,10 +1346,9 @@
                     <w:placeholder>
                       <w:docPart w:val="02FCF6F021E849649C78D8D7580E8391"/>
                     </w:placeholder>
-                    <w:dataBinding w:prefixMappings="xmlns:ns0='urn:microsoft-dynamics-nav/reports/Standard_Sales_Quote/1304/'" w:xpath="/ns0:NavWordReportXmlPart[1]/ns0:Header[1]/ns0:Line[1]/ns0:Description_Line[1]" w:storeItemID="{698CEE62-D454-4755-B874-1C16AD01E098}"/>
+                    <w:dataBinding w:prefixMappings="xmlns:ns0='urn:microsoft-dynamics-nav/reports/Standard_Sales_Quote/1304/'" w:xpath="/ns0:NavWordReportXmlPart[1]/ns0:Header[1]/ns0:Line[1]/ns0:Description_Line[1]" w:storeItemID="{EC57ACE1-94AE-4533-BFC9-970D97F55F42}"/>
                     <w:text/>
                   </w:sdtPr>
-                  <w:sdtEndPr/>
                   <w:sdtContent>
                     <w:tc>
                       <w:tcPr>
@@ -1421,10 +1380,9 @@
                         <w:placeholder>
                           <w:docPart w:val="1C4445099D0747588FD8AE93C1DFA82F"/>
                         </w:placeholder>
-                        <w:dataBinding w:prefixMappings="xmlns:ns0='urn:microsoft-dynamics-nav/reports/Standard_Sales_Quote/1304/'" w:xpath="/ns0:NavWordReportXmlPart[1]/ns0:Header[1]/ns0:Line[1]/ns0:Quantity_Line[1]" w:storeItemID="{698CEE62-D454-4755-B874-1C16AD01E098}"/>
+                        <w:dataBinding w:prefixMappings="xmlns:ns0='urn:microsoft-dynamics-nav/reports/Standard_Sales_Quote/1304/'" w:xpath="/ns0:NavWordReportXmlPart[1]/ns0:Header[1]/ns0:Line[1]/ns0:Quantity_Line[1]" w:storeItemID="{EC57ACE1-94AE-4533-BFC9-970D97F55F42}"/>
                         <w:text/>
                       </w:sdtPr>
-                      <w:sdtEndPr/>
                       <w:sdtContent>
                         <w:proofErr w:type="spellStart"/>
                         <w:r>
@@ -1446,10 +1404,9 @@
                     <w:placeholder>
                       <w:docPart w:val="6D6A3BA876A641639F7A526F3BFAFBB0"/>
                     </w:placeholder>
-                    <w:dataBinding w:prefixMappings="xmlns:ns0='urn:microsoft-dynamics-nav/reports/Standard_Sales_Quote/1304/'" w:xpath="/ns0:NavWordReportXmlPart[1]/ns0:Header[1]/ns0:Line[1]/ns0:UnitOfMeasure[1]" w:storeItemID="{698CEE62-D454-4755-B874-1C16AD01E098}"/>
+                    <w:dataBinding w:prefixMappings="xmlns:ns0='urn:microsoft-dynamics-nav/reports/Standard_Sales_Quote/1304/'" w:xpath="/ns0:NavWordReportXmlPart[1]/ns0:Header[1]/ns0:Line[1]/ns0:UnitOfMeasure[1]" w:storeItemID="{EC57ACE1-94AE-4533-BFC9-970D97F55F42}"/>
                     <w:text/>
                   </w:sdtPr>
-                  <w:sdtEndPr/>
                   <w:sdtContent>
                     <w:tc>
                       <w:tcPr>
@@ -1473,16 +1430,18 @@
                     <w:placeholder>
                       <w:docPart w:val="EACE6141740F4759B8BAA80F2436F018"/>
                     </w:placeholder>
-                    <w:dataBinding w:prefixMappings="xmlns:ns0='urn:microsoft-dynamics-nav/reports/Standard_Sales_Quote/1304/'" w:xpath="/ns0:NavWordReportXmlPart[1]/ns0:Header[1]/ns0:Line[1]/ns0:UnitPrice[1]" w:storeItemID="{698CEE62-D454-4755-B874-1C16AD01E098}"/>
+                    <w:dataBinding w:prefixMappings="xmlns:ns0='urn:microsoft-dynamics-nav/reports/Standard_Sales_Quote/1304/'" w:xpath="/ns0:NavWordReportXmlPart[1]/ns0:Header[1]/ns0:Line[1]/ns0:UnitPrice[1]" w:storeItemID="{EC57ACE1-94AE-4533-BFC9-970D97F55F42}"/>
                     <w:text/>
                   </w:sdtPr>
-                  <w:sdtEndPr/>
                   <w:sdtContent>
                     <w:tc>
                       <w:tcPr>
                         <w:tcW w:w="1393" w:type="dxa"/>
                       </w:tcPr>
                       <w:p>
+                        <w:pPr>
+                          <w:jc w:val="right"/>
+                        </w:pPr>
                         <w:proofErr w:type="spellStart"/>
                         <w:r>
                           <w:t>UnitPrice</w:t>
@@ -1500,16 +1459,18 @@
                     <w:placeholder>
                       <w:docPart w:val="244D1BD89CCD442AB7CB0E4058E2F3C1"/>
                     </w:placeholder>
-                    <w:dataBinding w:prefixMappings="xmlns:ns0='urn:microsoft-dynamics-nav/reports/Standard_Sales_Quote/1304/'" w:xpath="/ns0:NavWordReportXmlPart[1]/ns0:Header[1]/ns0:Line[1]/ns0:LineDiscountPercentText_Line[1]" w:storeItemID="{698CEE62-D454-4755-B874-1C16AD01E098}"/>
+                    <w:dataBinding w:prefixMappings="xmlns:ns0='urn:microsoft-dynamics-nav/reports/Standard_Sales_Quote/1304/'" w:xpath="/ns0:NavWordReportXmlPart[1]/ns0:Header[1]/ns0:Line[1]/ns0:LineDiscountPercentText_Line[1]" w:storeItemID="{EC57ACE1-94AE-4533-BFC9-970D97F55F42}"/>
                     <w:text/>
                   </w:sdtPr>
-                  <w:sdtEndPr/>
                   <w:sdtContent>
                     <w:tc>
                       <w:tcPr>
                         <w:tcW w:w="734" w:type="dxa"/>
                       </w:tcPr>
                       <w:p>
+                        <w:pPr>
+                          <w:jc w:val="right"/>
+                        </w:pPr>
                         <w:proofErr w:type="spellStart"/>
                         <w:r>
                           <w:t>LineDiscountPercentText_Line</w:t>
@@ -1527,16 +1488,18 @@
                     <w:placeholder>
                       <w:docPart w:val="7694C953668D42F5930B18E0AA40B719"/>
                     </w:placeholder>
-                    <w:dataBinding w:prefixMappings="xmlns:ns0='urn:microsoft-dynamics-nav/reports/Standard_Sales_Quote/1304/'" w:xpath="/ns0:NavWordReportXmlPart[1]/ns0:Header[1]/ns0:Line[1]/ns0:VATPct_Line[1]" w:storeItemID="{698CEE62-D454-4755-B874-1C16AD01E098}"/>
+                    <w:dataBinding w:prefixMappings="xmlns:ns0='urn:microsoft-dynamics-nav/reports/Standard_Sales_Quote/1304/'" w:xpath="/ns0:NavWordReportXmlPart[1]/ns0:Header[1]/ns0:Line[1]/ns0:VATPct_Line[1]" w:storeItemID="{EC57ACE1-94AE-4533-BFC9-970D97F55F42}"/>
                     <w:text/>
                   </w:sdtPr>
-                  <w:sdtEndPr/>
                   <w:sdtContent>
                     <w:tc>
                       <w:tcPr>
                         <w:tcW w:w="708" w:type="dxa"/>
                       </w:tcPr>
                       <w:p>
+                        <w:pPr>
+                          <w:jc w:val="right"/>
+                        </w:pPr>
                         <w:proofErr w:type="spellStart"/>
                         <w:r>
                           <w:t>VATPct_Line</w:t>
@@ -1554,10 +1517,9 @@
                     <w:placeholder>
                       <w:docPart w:val="34B5636816334117AF7CC33826250A39"/>
                     </w:placeholder>
-                    <w:dataBinding w:prefixMappings="xmlns:ns0='urn:microsoft-dynamics-nav/reports/Standard_Sales_Quote/1304/'" w:xpath="/ns0:NavWordReportXmlPart[1]/ns0:Header[1]/ns0:Line[1]/ns0:LineAmount_Line[1]" w:storeItemID="{698CEE62-D454-4755-B874-1C16AD01E098}"/>
+                    <w:dataBinding w:prefixMappings="xmlns:ns0='urn:microsoft-dynamics-nav/reports/Standard_Sales_Quote/1304/'" w:xpath="/ns0:NavWordReportXmlPart[1]/ns0:Header[1]/ns0:Line[1]/ns0:LineAmount_Line[1]" w:storeItemID="{EC57ACE1-94AE-4533-BFC9-970D97F55F42}"/>
                     <w:text/>
                   </w:sdtPr>
-                  <w:sdtEndPr/>
                   <w:sdtContent>
                     <w:tc>
                       <w:tcPr>
@@ -1567,6 +1529,9 @@
                         </w:tcMar>
                       </w:tcPr>
                       <w:p>
+                        <w:pPr>
+                          <w:jc w:val="right"/>
+                        </w:pPr>
                         <w:proofErr w:type="spellStart"/>
                         <w:r>
                           <w:t>LineAmount_Line</w:t>
@@ -1675,10 +1640,9 @@
           <w:alias w:val="#Nav: /Header/ReportTotalsLine"/>
           <w:tag w:val="#Nav: Standard_Sales_Quote/1304"/>
           <w:id w:val="1981810996"/>
-          <w15:dataBinding w:prefixMappings="xmlns:ns0='urn:microsoft-dynamics-nav/reports/Standard_Sales_Quote/1304/'" w:xpath="/ns0:NavWordReportXmlPart[1]/ns0:Header[1]/ns0:ReportTotalsLine" w:storeItemID="{698CEE62-D454-4755-B874-1C16AD01E098}"/>
+          <w15:dataBinding w:prefixMappings="xmlns:ns0='urn:microsoft-dynamics-nav/reports/Standard_Sales_Quote/1304/' " w:xpath="/ns0:NavWordReportXmlPart[1]/ns0:Header[1]/ns0:ReportTotalsLine" w:storeItemID="{EC57ACE1-94AE-4533-BFC9-970D97F55F42}"/>
           <w15:repeatingSection/>
         </w:sdtPr>
-        <w:sdtEndPr/>
         <w:sdtContent>
           <w:sdt>
             <w:sdtPr>
@@ -1688,7 +1652,6 @@
               </w:placeholder>
               <w15:repeatingSectionItem/>
             </w:sdtPr>
-            <w:sdtEndPr/>
             <w:sdtContent>
               <w:tr>
                 <w:trPr>
@@ -1743,10 +1706,9 @@
                     <w:placeholder>
                       <w:docPart w:val="2E83E9F4BA244B06B4DB5D21636C1E0A"/>
                     </w:placeholder>
-                    <w:dataBinding w:prefixMappings="xmlns:ns0='urn:microsoft-dynamics-nav/reports/Standard_Sales_Quote/1304/'" w:xpath="/ns0:NavWordReportXmlPart[1]/ns0:Header[1]/ns0:ReportTotalsLine[1]/ns0:Description_ReportTotalsLine[1]" w:storeItemID="{698CEE62-D454-4755-B874-1C16AD01E098}"/>
+                    <w:dataBinding w:prefixMappings="xmlns:ns0='urn:microsoft-dynamics-nav/reports/Standard_Sales_Quote/1304/'" w:xpath="/ns0:NavWordReportXmlPart[1]/ns0:Header[1]/ns0:ReportTotalsLine[1]/ns0:Description_ReportTotalsLine[1]" w:storeItemID="{EC57ACE1-94AE-4533-BFC9-970D97F55F42}"/>
                     <w:text/>
                   </w:sdtPr>
-                  <w:sdtEndPr/>
                   <w:sdtContent>
                     <w:tc>
                       <w:tcPr>
@@ -1774,10 +1736,9 @@
                     <w:placeholder>
                       <w:docPart w:val="2E83E9F4BA244B06B4DB5D21636C1E0A"/>
                     </w:placeholder>
-                    <w:dataBinding w:prefixMappings="xmlns:ns0='urn:microsoft-dynamics-nav/reports/Standard_Sales_Quote/1304/'" w:xpath="/ns0:NavWordReportXmlPart[1]/ns0:Header[1]/ns0:ReportTotalsLine[1]/ns0:Amount_ReportTotalsLine[1]" w:storeItemID="{698CEE62-D454-4755-B874-1C16AD01E098}"/>
+                    <w:dataBinding w:prefixMappings="xmlns:ns0='urn:microsoft-dynamics-nav/reports/Standard_Sales_Quote/1304/'" w:xpath="/ns0:NavWordReportXmlPart[1]/ns0:Header[1]/ns0:ReportTotalsLine[1]/ns0:Amount_ReportTotalsLine[1]" w:storeItemID="{EC57ACE1-94AE-4533-BFC9-970D97F55F42}"/>
                     <w:text/>
                   </w:sdtPr>
-                  <w:sdtEndPr/>
                   <w:sdtContent>
                     <w:tc>
                       <w:tcPr>
@@ -1930,21 +1891,16 @@
             <w:placeholder>
               <w:docPart w:val="2E83E9F4BA244B06B4DB5D21636C1E0A"/>
             </w:placeholder>
-            <w:dataBinding w:prefixMappings="xmlns:ns0='urn:microsoft-dynamics-nav/reports/Standard_Sales_Quote/1304/'" w:xpath="/ns0:NavWordReportXmlPart[1]/ns0:Header[1]/ns0:Totals[1]/ns0:TotalIncludingVATText[1]" w:storeItemID="{698CEE62-D454-4755-B874-1C16AD01E098}"/>
+            <w:dataBinding w:prefixMappings="xmlns:ns0='urn:microsoft-dynamics-nav/reports/Standard_Sales_Quote/1304/'" w:xpath="/ns0:NavWordReportXmlPart[1]/ns0:Header[1]/ns0:Totals[1]/ns0:TotalIncludingVATText[1]" w:storeItemID="{EC57ACE1-94AE-4533-BFC9-970D97F55F42}"/>
             <w:text/>
           </w:sdtPr>
-          <w:sdtEndPr>
-            <w:rPr>
-              <w:rStyle w:val="Strong"/>
-            </w:rPr>
-          </w:sdtEndPr>
           <w:sdtContent>
             <w:tc>
               <w:tcPr>
                 <w:tcW w:w="2835" w:type="dxa"/>
                 <w:gridSpan w:val="3"/>
                 <w:tcBorders>
-                  <w:bottom w:val="single" w:color="auto" w:sz="4" w:space="0"/>
+                  <w:bottom w:val="single" w:sz="4" w:space="0" w:color="auto"/>
                 </w:tcBorders>
               </w:tcPr>
               <w:p>
@@ -1977,20 +1933,15 @@
             <w:placeholder>
               <w:docPart w:val="2E83E9F4BA244B06B4DB5D21636C1E0A"/>
             </w:placeholder>
-            <w:dataBinding w:prefixMappings="xmlns:ns0='urn:microsoft-dynamics-nav/reports/Standard_Sales_Quote/1304/'" w:xpath="/ns0:NavWordReportXmlPart[1]/ns0:Header[1]/ns0:Totals[1]/ns0:TotalAmountIncludingVAT[1]" w:storeItemID="{698CEE62-D454-4755-B874-1C16AD01E098}"/>
+            <w:dataBinding w:prefixMappings="xmlns:ns0='urn:microsoft-dynamics-nav/reports/Standard_Sales_Quote/1304/'" w:xpath="/ns0:NavWordReportXmlPart[1]/ns0:Header[1]/ns0:Totals[1]/ns0:TotalAmountIncludingVAT[1]" w:storeItemID="{EC57ACE1-94AE-4533-BFC9-970D97F55F42}"/>
             <w:text/>
           </w:sdtPr>
-          <w:sdtEndPr>
-            <w:rPr>
-              <w:rStyle w:val="Strong"/>
-            </w:rPr>
-          </w:sdtEndPr>
           <w:sdtContent>
             <w:tc>
               <w:tcPr>
                 <w:tcW w:w="1701" w:type="dxa"/>
                 <w:tcBorders>
-                  <w:bottom w:val="single" w:color="auto" w:sz="4" w:space="0"/>
+                  <w:bottom w:val="single" w:sz="4" w:space="0" w:color="auto"/>
                 </w:tcBorders>
                 <w:tcMar>
                   <w:right w:w="0" w:type="dxa"/>
@@ -2046,7 +1997,7 @@
 </file>
 
 <file path=word/endnotes.xml><?xml version="1.0" encoding="utf-8"?>
-<w:endnotes xmlns:wpc="http://schemas.microsoft.com/office/word/2010/wordprocessingCanvas" xmlns:cx="http://schemas.microsoft.com/office/drawing/2014/chartex" xmlns:cx1="http://schemas.microsoft.com/office/drawing/2015/9/8/chartex" xmlns:cx2="http://schemas.microsoft.com/office/drawing/2015/10/21/chartex" xmlns:cx3="http://schemas.microsoft.com/office/drawing/2016/5/9/chartex" xmlns:cx4="http://schemas.microsoft.com/office/drawing/2016/5/10/chartex" xmlns:cx5="http://schemas.microsoft.com/office/drawing/2016/5/11/chartex" xmlns:cx6="http://schemas.microsoft.com/office/drawing/2016/5/12/chartex" xmlns:cx7="http://schemas.microsoft.com/office/drawing/2016/5/13/chartex" xmlns:cx8="http://schemas.microsoft.com/office/drawing/2016/5/14/chartex" xmlns:mc="http://schemas.openxmlformats.org/markup-compatibility/2006" xmlns:aink="http://schemas.microsoft.com/office/drawing/2016/ink" xmlns:am3d="http://schemas.microsoft.com/office/drawing/2017/model3d" xmlns:o="urn:schemas-microsoft-com:office:office" xmlns:r="http://schemas.openxmlformats.org/officeDocument/2006/relationships" xmlns:m="http://schemas.openxmlformats.org/officeDocument/2006/math" xmlns:v="urn:schemas-microsoft-com:vml" xmlns:wp14="http://schemas.microsoft.com/office/word/2010/wordprocessingDrawing" xmlns:wp="http://schemas.openxmlformats.org/drawingml/2006/wordprocessingDrawing" xmlns:w10="urn:schemas-microsoft-com:office:word" xmlns:w="http://schemas.openxmlformats.org/wordprocessingml/2006/main" xmlns:w14="http://schemas.microsoft.com/office/word/2010/wordml" xmlns:w15="http://schemas.microsoft.com/office/word/2012/wordml" xmlns:w16cid="http://schemas.microsoft.com/office/word/2016/wordml/cid" xmlns:w16se="http://schemas.microsoft.com/office/word/2015/wordml/symex" xmlns:wpg="http://schemas.microsoft.com/office/word/2010/wordprocessingGroup" xmlns:wpi="http://schemas.microsoft.com/office/word/2010/wordprocessingInk" xmlns:wne="http://schemas.microsoft.com/office/word/2006/wordml" xmlns:wps="http://schemas.microsoft.com/office/word/2010/wordprocessingShape" mc:Ignorable="w14 w15 w16se w16cid wp14">
+<w:endnotes xmlns:wpc="http://schemas.microsoft.com/office/word/2010/wordprocessingCanvas" xmlns:cx="http://schemas.microsoft.com/office/drawing/2014/chartex" xmlns:cx1="http://schemas.microsoft.com/office/drawing/2015/9/8/chartex" xmlns:cx2="http://schemas.microsoft.com/office/drawing/2015/10/21/chartex" xmlns:cx3="http://schemas.microsoft.com/office/drawing/2016/5/9/chartex" xmlns:cx4="http://schemas.microsoft.com/office/drawing/2016/5/10/chartex" xmlns:cx5="http://schemas.microsoft.com/office/drawing/2016/5/11/chartex" xmlns:cx6="http://schemas.microsoft.com/office/drawing/2016/5/12/chartex" xmlns:cx7="http://schemas.microsoft.com/office/drawing/2016/5/13/chartex" xmlns:cx8="http://schemas.microsoft.com/office/drawing/2016/5/14/chartex" xmlns:mc="http://schemas.openxmlformats.org/markup-compatibility/2006" xmlns:aink="http://schemas.microsoft.com/office/drawing/2016/ink" xmlns:am3d="http://schemas.microsoft.com/office/drawing/2017/model3d" xmlns:o="urn:schemas-microsoft-com:office:office" xmlns:oel="http://schemas.microsoft.com/office/2019/extlst" xmlns:r="http://schemas.openxmlformats.org/officeDocument/2006/relationships" xmlns:m="http://schemas.openxmlformats.org/officeDocument/2006/math" xmlns:v="urn:schemas-microsoft-com:vml" xmlns:wp14="http://schemas.microsoft.com/office/word/2010/wordprocessingDrawing" xmlns:wp="http://schemas.openxmlformats.org/drawingml/2006/wordprocessingDrawing" xmlns:w10="urn:schemas-microsoft-com:office:word" xmlns:w="http://schemas.openxmlformats.org/wordprocessingml/2006/main" xmlns:w14="http://schemas.microsoft.com/office/word/2010/wordml" xmlns:w15="http://schemas.microsoft.com/office/word/2012/wordml" xmlns:w16cex="http://schemas.microsoft.com/office/word/2018/wordml/cex" xmlns:w16cid="http://schemas.microsoft.com/office/word/2016/wordml/cid" xmlns:w16="http://schemas.microsoft.com/office/word/2018/wordml" xmlns:w16du="http://schemas.microsoft.com/office/word/2023/wordml/word16du" xmlns:w16sdtdh="http://schemas.microsoft.com/office/word/2020/wordml/sdtdatahash" xmlns:w16sdtfl="http://schemas.microsoft.com/office/word/2024/wordml/sdtformatlock" xmlns:w16se="http://schemas.microsoft.com/office/word/2015/wordml/symex" xmlns:wpg="http://schemas.microsoft.com/office/word/2010/wordprocessingGroup" xmlns:wpi="http://schemas.microsoft.com/office/word/2010/wordprocessingInk" xmlns:wne="http://schemas.microsoft.com/office/word/2006/wordml" xmlns:wps="http://schemas.microsoft.com/office/word/2010/wordprocessingShape" mc:Ignorable="w14 w15 w16se w16cid w16 w16cex w16sdtdh w16sdtfl w16du wp14">
   <w:endnote w:type="separator" w:id="-1">
     <w:p>
       <w:pPr>
@@ -2071,7 +2022,7 @@
 </file>
 
 <file path=word/footer1.xml><?xml version="1.0" encoding="utf-8"?>
-<w:ftr xmlns:wpc="http://schemas.microsoft.com/office/word/2010/wordprocessingCanvas" xmlns:cx="http://schemas.microsoft.com/office/drawing/2014/chartex" xmlns:cx1="http://schemas.microsoft.com/office/drawing/2015/9/8/chartex" xmlns:cx2="http://schemas.microsoft.com/office/drawing/2015/10/21/chartex" xmlns:cx3="http://schemas.microsoft.com/office/drawing/2016/5/9/chartex" xmlns:cx4="http://schemas.microsoft.com/office/drawing/2016/5/10/chartex" xmlns:cx5="http://schemas.microsoft.com/office/drawing/2016/5/11/chartex" xmlns:cx6="http://schemas.microsoft.com/office/drawing/2016/5/12/chartex" xmlns:cx7="http://schemas.microsoft.com/office/drawing/2016/5/13/chartex" xmlns:cx8="http://schemas.microsoft.com/office/drawing/2016/5/14/chartex" xmlns:mc="http://schemas.openxmlformats.org/markup-compatibility/2006" xmlns:aink="http://schemas.microsoft.com/office/drawing/2016/ink" xmlns:am3d="http://schemas.microsoft.com/office/drawing/2017/model3d" xmlns:o="urn:schemas-microsoft-com:office:office" xmlns:r="http://schemas.openxmlformats.org/officeDocument/2006/relationships" xmlns:m="http://schemas.openxmlformats.org/officeDocument/2006/math" xmlns:v="urn:schemas-microsoft-com:vml" xmlns:wp14="http://schemas.microsoft.com/office/word/2010/wordprocessingDrawing" xmlns:wp="http://schemas.openxmlformats.org/drawingml/2006/wordprocessingDrawing" xmlns:w10="urn:schemas-microsoft-com:office:word" xmlns:w="http://schemas.openxmlformats.org/wordprocessingml/2006/main" xmlns:w14="http://schemas.microsoft.com/office/word/2010/wordml" xmlns:w15="http://schemas.microsoft.com/office/word/2012/wordml" xmlns:w16cid="http://schemas.microsoft.com/office/word/2016/wordml/cid" xmlns:w16se="http://schemas.microsoft.com/office/word/2015/wordml/symex" xmlns:wpg="http://schemas.microsoft.com/office/word/2010/wordprocessingGroup" xmlns:wpi="http://schemas.microsoft.com/office/word/2010/wordprocessingInk" xmlns:wne="http://schemas.microsoft.com/office/word/2006/wordml" xmlns:wps="http://schemas.microsoft.com/office/word/2010/wordprocessingShape" mc:Ignorable="w14 w15 w16se w16cid wp14">
+<w:ftr xmlns:wpc="http://schemas.microsoft.com/office/word/2010/wordprocessingCanvas" xmlns:cx="http://schemas.microsoft.com/office/drawing/2014/chartex" xmlns:cx1="http://schemas.microsoft.com/office/drawing/2015/9/8/chartex" xmlns:cx2="http://schemas.microsoft.com/office/drawing/2015/10/21/chartex" xmlns:cx3="http://schemas.microsoft.com/office/drawing/2016/5/9/chartex" xmlns:cx4="http://schemas.microsoft.com/office/drawing/2016/5/10/chartex" xmlns:cx5="http://schemas.microsoft.com/office/drawing/2016/5/11/chartex" xmlns:cx6="http://schemas.microsoft.com/office/drawing/2016/5/12/chartex" xmlns:cx7="http://schemas.microsoft.com/office/drawing/2016/5/13/chartex" xmlns:cx8="http://schemas.microsoft.com/office/drawing/2016/5/14/chartex" xmlns:mc="http://schemas.openxmlformats.org/markup-compatibility/2006" xmlns:aink="http://schemas.microsoft.com/office/drawing/2016/ink" xmlns:am3d="http://schemas.microsoft.com/office/drawing/2017/model3d" xmlns:o="urn:schemas-microsoft-com:office:office" xmlns:oel="http://schemas.microsoft.com/office/2019/extlst" xmlns:r="http://schemas.openxmlformats.org/officeDocument/2006/relationships" xmlns:m="http://schemas.openxmlformats.org/officeDocument/2006/math" xmlns:v="urn:schemas-microsoft-com:vml" xmlns:wp14="http://schemas.microsoft.com/office/word/2010/wordprocessingDrawing" xmlns:wp="http://schemas.openxmlformats.org/drawingml/2006/wordprocessingDrawing" xmlns:w10="urn:schemas-microsoft-com:office:word" xmlns:w="http://schemas.openxmlformats.org/wordprocessingml/2006/main" xmlns:w14="http://schemas.microsoft.com/office/word/2010/wordml" xmlns:w15="http://schemas.microsoft.com/office/word/2012/wordml" xmlns:w16cex="http://schemas.microsoft.com/office/word/2018/wordml/cex" xmlns:w16cid="http://schemas.microsoft.com/office/word/2016/wordml/cid" xmlns:w16="http://schemas.microsoft.com/office/word/2018/wordml" xmlns:w16du="http://schemas.microsoft.com/office/word/2023/wordml/word16du" xmlns:w16sdtdh="http://schemas.microsoft.com/office/word/2020/wordml/sdtdatahash" xmlns:w16sdtfl="http://schemas.microsoft.com/office/word/2024/wordml/sdtformatlock" xmlns:w16se="http://schemas.microsoft.com/office/word/2015/wordml/symex" xmlns:wpg="http://schemas.microsoft.com/office/word/2010/wordprocessingGroup" xmlns:wpi="http://schemas.microsoft.com/office/word/2010/wordprocessingInk" xmlns:wne="http://schemas.microsoft.com/office/word/2006/wordml" xmlns:wps="http://schemas.microsoft.com/office/word/2010/wordprocessingShape" mc:Ignorable="w14 w15 w16se w16cid w16 w16cex w16sdtdh w16sdtfl w16du wp14">
   <w:p>
     <w:pPr>
       <w:pStyle w:val="Footer"/>
@@ -2081,18 +2032,18 @@
 </file>
 
 <file path=word/footer2.xml><?xml version="1.0" encoding="utf-8"?>
-<w:ftr xmlns:wpc="http://schemas.microsoft.com/office/word/2010/wordprocessingCanvas" xmlns:cx="http://schemas.microsoft.com/office/drawing/2014/chartex" xmlns:cx1="http://schemas.microsoft.com/office/drawing/2015/9/8/chartex" xmlns:cx2="http://schemas.microsoft.com/office/drawing/2015/10/21/chartex" xmlns:cx3="http://schemas.microsoft.com/office/drawing/2016/5/9/chartex" xmlns:cx4="http://schemas.microsoft.com/office/drawing/2016/5/10/chartex" xmlns:cx5="http://schemas.microsoft.com/office/drawing/2016/5/11/chartex" xmlns:cx6="http://schemas.microsoft.com/office/drawing/2016/5/12/chartex" xmlns:cx7="http://schemas.microsoft.com/office/drawing/2016/5/13/chartex" xmlns:cx8="http://schemas.microsoft.com/office/drawing/2016/5/14/chartex" xmlns:mc="http://schemas.openxmlformats.org/markup-compatibility/2006" xmlns:aink="http://schemas.microsoft.com/office/drawing/2016/ink" xmlns:am3d="http://schemas.microsoft.com/office/drawing/2017/model3d" xmlns:o="urn:schemas-microsoft-com:office:office" xmlns:r="http://schemas.openxmlformats.org/officeDocument/2006/relationships" xmlns:m="http://schemas.openxmlformats.org/officeDocument/2006/math" xmlns:v="urn:schemas-microsoft-com:vml" xmlns:wp14="http://schemas.microsoft.com/office/word/2010/wordprocessingDrawing" xmlns:wp="http://schemas.openxmlformats.org/drawingml/2006/wordprocessingDrawing" xmlns:w10="urn:schemas-microsoft-com:office:word" xmlns:w="http://schemas.openxmlformats.org/wordprocessingml/2006/main" xmlns:w14="http://schemas.microsoft.com/office/word/2010/wordml" xmlns:w15="http://schemas.microsoft.com/office/word/2012/wordml" xmlns:w16cid="http://schemas.microsoft.com/office/word/2016/wordml/cid" xmlns:w16se="http://schemas.microsoft.com/office/word/2015/wordml/symex" xmlns:wpg="http://schemas.microsoft.com/office/word/2010/wordprocessingGroup" xmlns:wpi="http://schemas.microsoft.com/office/word/2010/wordprocessingInk" xmlns:wne="http://schemas.microsoft.com/office/word/2006/wordml" xmlns:wps="http://schemas.microsoft.com/office/word/2010/wordprocessingShape" mc:Ignorable="w14 w15 w16se w16cid wp14">
+<w:ftr xmlns:wpc="http://schemas.microsoft.com/office/word/2010/wordprocessingCanvas" xmlns:cx="http://schemas.microsoft.com/office/drawing/2014/chartex" xmlns:cx1="http://schemas.microsoft.com/office/drawing/2015/9/8/chartex" xmlns:cx2="http://schemas.microsoft.com/office/drawing/2015/10/21/chartex" xmlns:cx3="http://schemas.microsoft.com/office/drawing/2016/5/9/chartex" xmlns:cx4="http://schemas.microsoft.com/office/drawing/2016/5/10/chartex" xmlns:cx5="http://schemas.microsoft.com/office/drawing/2016/5/11/chartex" xmlns:cx6="http://schemas.microsoft.com/office/drawing/2016/5/12/chartex" xmlns:cx7="http://schemas.microsoft.com/office/drawing/2016/5/13/chartex" xmlns:cx8="http://schemas.microsoft.com/office/drawing/2016/5/14/chartex" xmlns:mc="http://schemas.openxmlformats.org/markup-compatibility/2006" xmlns:aink="http://schemas.microsoft.com/office/drawing/2016/ink" xmlns:am3d="http://schemas.microsoft.com/office/drawing/2017/model3d" xmlns:o="urn:schemas-microsoft-com:office:office" xmlns:oel="http://schemas.microsoft.com/office/2019/extlst" xmlns:r="http://schemas.openxmlformats.org/officeDocument/2006/relationships" xmlns:m="http://schemas.openxmlformats.org/officeDocument/2006/math" xmlns:v="urn:schemas-microsoft-com:vml" xmlns:wp14="http://schemas.microsoft.com/office/word/2010/wordprocessingDrawing" xmlns:wp="http://schemas.openxmlformats.org/drawingml/2006/wordprocessingDrawing" xmlns:w10="urn:schemas-microsoft-com:office:word" xmlns:w="http://schemas.openxmlformats.org/wordprocessingml/2006/main" xmlns:w14="http://schemas.microsoft.com/office/word/2010/wordml" xmlns:w15="http://schemas.microsoft.com/office/word/2012/wordml" xmlns:w16cex="http://schemas.microsoft.com/office/word/2018/wordml/cex" xmlns:w16cid="http://schemas.microsoft.com/office/word/2016/wordml/cid" xmlns:w16="http://schemas.microsoft.com/office/word/2018/wordml" xmlns:w16du="http://schemas.microsoft.com/office/word/2023/wordml/word16du" xmlns:w16sdtdh="http://schemas.microsoft.com/office/word/2020/wordml/sdtdatahash" xmlns:w16sdtfl="http://schemas.microsoft.com/office/word/2024/wordml/sdtformatlock" xmlns:w16se="http://schemas.microsoft.com/office/word/2015/wordml/symex" xmlns:wpg="http://schemas.microsoft.com/office/word/2010/wordprocessingGroup" xmlns:wpi="http://schemas.microsoft.com/office/word/2010/wordprocessingInk" xmlns:wne="http://schemas.microsoft.com/office/word/2006/wordml" xmlns:wps="http://schemas.microsoft.com/office/word/2010/wordprocessingShape" mc:Ignorable="w14 w15 w16se w16cid w16 w16cex w16sdtdh w16sdtfl w16du wp14">
   <w:tbl>
     <w:tblPr>
       <w:tblStyle w:val="TableGrid"/>
       <w:tblW w:w="5000" w:type="pct"/>
       <w:tblBorders>
-        <w:top w:val="none" w:color="auto" w:sz="0" w:space="0"/>
-        <w:left w:val="none" w:color="auto" w:sz="0" w:space="0"/>
-        <w:bottom w:val="none" w:color="auto" w:sz="0" w:space="0"/>
-        <w:right w:val="none" w:color="auto" w:sz="0" w:space="0"/>
-        <w:insideH w:val="none" w:color="auto" w:sz="0" w:space="0"/>
-        <w:insideV w:val="none" w:color="auto" w:sz="0" w:space="0"/>
+        <w:top w:val="none" w:sz="0" w:space="0" w:color="auto"/>
+        <w:left w:val="none" w:sz="0" w:space="0" w:color="auto"/>
+        <w:bottom w:val="none" w:sz="0" w:space="0" w:color="auto"/>
+        <w:right w:val="none" w:sz="0" w:space="0" w:color="auto"/>
+        <w:insideH w:val="none" w:sz="0" w:space="0" w:color="auto"/>
+        <w:insideV w:val="none" w:sz="0" w:space="0" w:color="auto"/>
       </w:tblBorders>
       <w:tblLayout w:type="fixed"/>
       <w:tblCellMar>
@@ -2127,10 +2078,9 @@
             <w:placeholder>
               <w:docPart w:val="793055E079F94161B6DB65B71A1E06D9"/>
             </w:placeholder>
-            <w:dataBinding w:prefixMappings="xmlns:ns0='urn:microsoft-dynamics-nav/reports/Standard_Sales_Quote/1304/'" w:xpath="/ns0:NavWordReportXmlPart[1]/ns0:Header[1]/ns0:CompanyLegalStatement[1]" w:storeItemID="{698CEE62-D454-4755-B874-1C16AD01E098}"/>
+            <w:dataBinding w:prefixMappings="xmlns:ns0='urn:microsoft-dynamics-nav/reports/Standard_Sales_Quote/1304/'" w:xpath="/ns0:NavWordReportXmlPart[1]/ns0:Header[1]/ns0:CompanyLegalStatement[1]" w:storeItemID="{EC57ACE1-94AE-4533-BFC9-970D97F55F42}"/>
             <w:text/>
           </w:sdtPr>
-          <w:sdtEndPr/>
           <w:sdtContent>
             <w:p>
               <w:pPr>
@@ -2165,18 +2115,18 @@
 </file>
 
 <file path=word/footer3.xml><?xml version="1.0" encoding="utf-8"?>
-<w:ftr xmlns:wpc="http://schemas.microsoft.com/office/word/2010/wordprocessingCanvas" xmlns:cx="http://schemas.microsoft.com/office/drawing/2014/chartex" xmlns:cx1="http://schemas.microsoft.com/office/drawing/2015/9/8/chartex" xmlns:cx2="http://schemas.microsoft.com/office/drawing/2015/10/21/chartex" xmlns:cx3="http://schemas.microsoft.com/office/drawing/2016/5/9/chartex" xmlns:cx4="http://schemas.microsoft.com/office/drawing/2016/5/10/chartex" xmlns:cx5="http://schemas.microsoft.com/office/drawing/2016/5/11/chartex" xmlns:cx6="http://schemas.microsoft.com/office/drawing/2016/5/12/chartex" xmlns:cx7="http://schemas.microsoft.com/office/drawing/2016/5/13/chartex" xmlns:cx8="http://schemas.microsoft.com/office/drawing/2016/5/14/chartex" xmlns:mc="http://schemas.openxmlformats.org/markup-compatibility/2006" xmlns:aink="http://schemas.microsoft.com/office/drawing/2016/ink" xmlns:am3d="http://schemas.microsoft.com/office/drawing/2017/model3d" xmlns:o="urn:schemas-microsoft-com:office:office" xmlns:r="http://schemas.openxmlformats.org/officeDocument/2006/relationships" xmlns:m="http://schemas.openxmlformats.org/officeDocument/2006/math" xmlns:v="urn:schemas-microsoft-com:vml" xmlns:wp14="http://schemas.microsoft.com/office/word/2010/wordprocessingDrawing" xmlns:wp="http://schemas.openxmlformats.org/drawingml/2006/wordprocessingDrawing" xmlns:w10="urn:schemas-microsoft-com:office:word" xmlns:w="http://schemas.openxmlformats.org/wordprocessingml/2006/main" xmlns:w14="http://schemas.microsoft.com/office/word/2010/wordml" xmlns:w15="http://schemas.microsoft.com/office/word/2012/wordml" xmlns:w16cid="http://schemas.microsoft.com/office/word/2016/wordml/cid" xmlns:w16se="http://schemas.microsoft.com/office/word/2015/wordml/symex" xmlns:wpg="http://schemas.microsoft.com/office/word/2010/wordprocessingGroup" xmlns:wpi="http://schemas.microsoft.com/office/word/2010/wordprocessingInk" xmlns:wne="http://schemas.microsoft.com/office/word/2006/wordml" xmlns:wps="http://schemas.microsoft.com/office/word/2010/wordprocessingShape" mc:Ignorable="w14 w15 w16se w16cid wp14">
+<w:ftr xmlns:wpc="http://schemas.microsoft.com/office/word/2010/wordprocessingCanvas" xmlns:cx="http://schemas.microsoft.com/office/drawing/2014/chartex" xmlns:cx1="http://schemas.microsoft.com/office/drawing/2015/9/8/chartex" xmlns:cx2="http://schemas.microsoft.com/office/drawing/2015/10/21/chartex" xmlns:cx3="http://schemas.microsoft.com/office/drawing/2016/5/9/chartex" xmlns:cx4="http://schemas.microsoft.com/office/drawing/2016/5/10/chartex" xmlns:cx5="http://schemas.microsoft.com/office/drawing/2016/5/11/chartex" xmlns:cx6="http://schemas.microsoft.com/office/drawing/2016/5/12/chartex" xmlns:cx7="http://schemas.microsoft.com/office/drawing/2016/5/13/chartex" xmlns:cx8="http://schemas.microsoft.com/office/drawing/2016/5/14/chartex" xmlns:mc="http://schemas.openxmlformats.org/markup-compatibility/2006" xmlns:aink="http://schemas.microsoft.com/office/drawing/2016/ink" xmlns:am3d="http://schemas.microsoft.com/office/drawing/2017/model3d" xmlns:o="urn:schemas-microsoft-com:office:office" xmlns:oel="http://schemas.microsoft.com/office/2019/extlst" xmlns:r="http://schemas.openxmlformats.org/officeDocument/2006/relationships" xmlns:m="http://schemas.openxmlformats.org/officeDocument/2006/math" xmlns:v="urn:schemas-microsoft-com:vml" xmlns:wp14="http://schemas.microsoft.com/office/word/2010/wordprocessingDrawing" xmlns:wp="http://schemas.openxmlformats.org/drawingml/2006/wordprocessingDrawing" xmlns:w10="urn:schemas-microsoft-com:office:word" xmlns:w="http://schemas.openxmlformats.org/wordprocessingml/2006/main" xmlns:w14="http://schemas.microsoft.com/office/word/2010/wordml" xmlns:w15="http://schemas.microsoft.com/office/word/2012/wordml" xmlns:w16cex="http://schemas.microsoft.com/office/word/2018/wordml/cex" xmlns:w16cid="http://schemas.microsoft.com/office/word/2016/wordml/cid" xmlns:w16="http://schemas.microsoft.com/office/word/2018/wordml" xmlns:w16du="http://schemas.microsoft.com/office/word/2023/wordml/word16du" xmlns:w16sdtdh="http://schemas.microsoft.com/office/word/2020/wordml/sdtdatahash" xmlns:w16sdtfl="http://schemas.microsoft.com/office/word/2024/wordml/sdtformatlock" xmlns:w16se="http://schemas.microsoft.com/office/word/2015/wordml/symex" xmlns:wpg="http://schemas.microsoft.com/office/word/2010/wordprocessingGroup" xmlns:wpi="http://schemas.microsoft.com/office/word/2010/wordprocessingInk" xmlns:wne="http://schemas.microsoft.com/office/word/2006/wordml" xmlns:wps="http://schemas.microsoft.com/office/word/2010/wordprocessingShape" mc:Ignorable="w14 w15 w16se w16cid w16 w16cex w16sdtdh w16sdtfl w16du wp14">
   <w:tbl>
     <w:tblPr>
       <w:tblStyle w:val="TableGrid"/>
       <w:tblW w:w="5000" w:type="pct"/>
       <w:tblBorders>
-        <w:top w:val="none" w:color="auto" w:sz="0" w:space="0"/>
-        <w:left w:val="none" w:color="auto" w:sz="0" w:space="0"/>
-        <w:bottom w:val="none" w:color="auto" w:sz="0" w:space="0"/>
-        <w:right w:val="none" w:color="auto" w:sz="0" w:space="0"/>
-        <w:insideH w:val="none" w:color="auto" w:sz="0" w:space="0"/>
-        <w:insideV w:val="none" w:color="auto" w:sz="0" w:space="0"/>
+        <w:top w:val="none" w:sz="0" w:space="0" w:color="auto"/>
+        <w:left w:val="none" w:sz="0" w:space="0" w:color="auto"/>
+        <w:bottom w:val="none" w:sz="0" w:space="0" w:color="auto"/>
+        <w:right w:val="none" w:sz="0" w:space="0" w:color="auto"/>
+        <w:insideH w:val="none" w:sz="0" w:space="0" w:color="auto"/>
+        <w:insideV w:val="none" w:sz="0" w:space="0" w:color="auto"/>
       </w:tblBorders>
       <w:tblLayout w:type="fixed"/>
       <w:tblCellMar>
@@ -2215,10 +2165,9 @@
             <w:placeholder>
               <w:docPart w:val="11E91ADE68C44861BD08E0811A89194D"/>
             </w:placeholder>
-            <w:dataBinding w:prefixMappings="xmlns:ns0='urn:microsoft-dynamics-nav/reports/Standard_Sales_Quote/1304/'" w:xpath="/ns0:NavWordReportXmlPart[1]/ns0:Header[1]/ns0:CompanyLegalStatement[1]" w:storeItemID="{698CEE62-D454-4755-B874-1C16AD01E098}"/>
+            <w:dataBinding w:prefixMappings="xmlns:ns0='urn:microsoft-dynamics-nav/reports/Standard_Sales_Quote/1304/'" w:xpath="/ns0:NavWordReportXmlPart[1]/ns0:Header[1]/ns0:CompanyLegalStatement[1]" w:storeItemID="{EC57ACE1-94AE-4533-BFC9-970D97F55F42}"/>
             <w:text/>
           </w:sdtPr>
-          <w:sdtEndPr/>
           <w:sdtContent>
             <w:p>
               <w:pPr>
@@ -2251,10 +2200,9 @@
           <w:placeholder>
             <w:docPart w:val="F60D021828DE440AB60A57F81B574D32"/>
           </w:placeholder>
-          <w:dataBinding w:prefixMappings="xmlns:ns0='urn:microsoft-dynamics-nav/reports/Standard_Sales_Quote/1304/'" w:xpath="/ns0:NavWordReportXmlPart[1]/ns0:Header[1]/ns0:CompanyVATRegistrationNo_Lbl[1]" w:storeItemID="{698CEE62-D454-4755-B874-1C16AD01E098}"/>
+          <w:dataBinding w:prefixMappings="xmlns:ns0='urn:microsoft-dynamics-nav/reports/Standard_Sales_Quote/1304/'" w:xpath="/ns0:NavWordReportXmlPart[1]/ns0:Header[1]/ns0:CompanyVATRegistrationNo_Lbl[1]" w:storeItemID="{EC57ACE1-94AE-4533-BFC9-970D97F55F42}"/>
           <w:text/>
         </w:sdtPr>
-        <w:sdtEndPr/>
         <w:sdtContent>
           <w:tc>
             <w:tcPr>
@@ -2263,7 +2211,6 @@
             <w:p>
               <w:pPr>
                 <w:pStyle w:val="Heading2"/>
-                <w:outlineLvl w:val="1"/>
               </w:pPr>
               <w:proofErr w:type="spellStart"/>
               <w:r>
@@ -2282,10 +2229,9 @@
           <w:placeholder>
             <w:docPart w:val="F60D021828DE440AB60A57F81B574D32"/>
           </w:placeholder>
-          <w:dataBinding w:prefixMappings="xmlns:ns0='urn:microsoft-dynamics-nav/reports/Standard_Sales_Quote/1304/'" w:xpath="/ns0:NavWordReportXmlPart[1]/ns0:Header[1]/ns0:HomePage_Lbl[1]" w:storeItemID="{698CEE62-D454-4755-B874-1C16AD01E098}"/>
+          <w:dataBinding w:prefixMappings="xmlns:ns0='urn:microsoft-dynamics-nav/reports/Standard_Sales_Quote/1304/'" w:xpath="/ns0:NavWordReportXmlPart[1]/ns0:Header[1]/ns0:HomePage_Lbl[1]" w:storeItemID="{EC57ACE1-94AE-4533-BFC9-970D97F55F42}"/>
           <w:text/>
         </w:sdtPr>
-        <w:sdtEndPr/>
         <w:sdtContent>
           <w:tc>
             <w:tcPr>
@@ -2294,7 +2240,6 @@
             <w:p>
               <w:pPr>
                 <w:pStyle w:val="Heading2"/>
-                <w:outlineLvl w:val="1"/>
               </w:pPr>
               <w:proofErr w:type="spellStart"/>
               <w:r>
@@ -2313,10 +2258,9 @@
           <w:placeholder>
             <w:docPart w:val="F60D021828DE440AB60A57F81B574D32"/>
           </w:placeholder>
-          <w:dataBinding w:prefixMappings="xmlns:ns0='urn:microsoft-dynamics-nav/reports/Standard_Sales_Quote/1304/'" w:xpath="/ns0:NavWordReportXmlPart[1]/ns0:Header[1]/ns0:CompanyPhoneNo_Lbl[1]" w:storeItemID="{698CEE62-D454-4755-B874-1C16AD01E098}"/>
+          <w:dataBinding w:prefixMappings="xmlns:ns0='urn:microsoft-dynamics-nav/reports/Standard_Sales_Quote/1304/'" w:xpath="/ns0:NavWordReportXmlPart[1]/ns0:Header[1]/ns0:CompanyPhoneNo_Lbl[1]" w:storeItemID="{EC57ACE1-94AE-4533-BFC9-970D97F55F42}"/>
           <w:text/>
         </w:sdtPr>
-        <w:sdtEndPr/>
         <w:sdtContent>
           <w:tc>
             <w:tcPr>
@@ -2325,7 +2269,6 @@
             <w:p>
               <w:pPr>
                 <w:pStyle w:val="Heading2"/>
-                <w:outlineLvl w:val="1"/>
               </w:pPr>
               <w:proofErr w:type="spellStart"/>
               <w:r>
@@ -2344,10 +2287,9 @@
           <w:placeholder>
             <w:docPart w:val="F60D021828DE440AB60A57F81B574D32"/>
           </w:placeholder>
-          <w:dataBinding w:prefixMappings="xmlns:ns0='urn:microsoft-dynamics-nav/reports/Standard_Sales_Quote/1304/'" w:xpath="/ns0:NavWordReportXmlPart[1]/ns0:Header[1]/ns0:EMail_Lbl[1]" w:storeItemID="{698CEE62-D454-4755-B874-1C16AD01E098}"/>
+          <w:dataBinding w:prefixMappings="xmlns:ns0='urn:microsoft-dynamics-nav/reports/Standard_Sales_Quote/1304/'" w:xpath="/ns0:NavWordReportXmlPart[1]/ns0:Header[1]/ns0:EMail_Lbl[1]" w:storeItemID="{EC57ACE1-94AE-4533-BFC9-970D97F55F42}"/>
           <w:text/>
         </w:sdtPr>
-        <w:sdtEndPr/>
         <w:sdtContent>
           <w:tc>
             <w:tcPr>
@@ -2359,7 +2301,6 @@
             <w:p>
               <w:pPr>
                 <w:pStyle w:val="Heading2"/>
-                <w:outlineLvl w:val="1"/>
               </w:pPr>
               <w:proofErr w:type="spellStart"/>
               <w:r>
@@ -2384,10 +2325,9 @@
           <w:placeholder>
             <w:docPart w:val="F60D021828DE440AB60A57F81B574D32"/>
           </w:placeholder>
-          <w:dataBinding w:prefixMappings="xmlns:ns0='urn:microsoft-dynamics-nav/reports/Standard_Sales_Quote/1304/'" w:xpath="/ns0:NavWordReportXmlPart[1]/ns0:Header[1]/ns0:CompanyVATRegistrationNo[1]" w:storeItemID="{698CEE62-D454-4755-B874-1C16AD01E098}"/>
+          <w:dataBinding w:prefixMappings="xmlns:ns0='urn:microsoft-dynamics-nav/reports/Standard_Sales_Quote/1304/'" w:xpath="/ns0:NavWordReportXmlPart[1]/ns0:Header[1]/ns0:CompanyVATRegistrationNo[1]" w:storeItemID="{EC57ACE1-94AE-4533-BFC9-970D97F55F42}"/>
           <w:text/>
         </w:sdtPr>
-        <w:sdtEndPr/>
         <w:sdtContent>
           <w:tc>
             <w:tcPr>
@@ -2415,10 +2355,9 @@
           <w:placeholder>
             <w:docPart w:val="F60D021828DE440AB60A57F81B574D32"/>
           </w:placeholder>
-          <w:dataBinding w:prefixMappings="xmlns:ns0='urn:microsoft-dynamics-nav/reports/Standard_Sales_Quote/1304/'" w:xpath="/ns0:NavWordReportXmlPart[1]/ns0:Header[1]/ns0:CompanyHomePage[1]" w:storeItemID="{698CEE62-D454-4755-B874-1C16AD01E098}"/>
+          <w:dataBinding w:prefixMappings="xmlns:ns0='urn:microsoft-dynamics-nav/reports/Standard_Sales_Quote/1304/'" w:xpath="/ns0:NavWordReportXmlPart[1]/ns0:Header[1]/ns0:CompanyHomePage[1]" w:storeItemID="{EC57ACE1-94AE-4533-BFC9-970D97F55F42}"/>
           <w:text/>
         </w:sdtPr>
-        <w:sdtEndPr/>
         <w:sdtContent>
           <w:tc>
             <w:tcPr>
@@ -2446,10 +2385,9 @@
           <w:placeholder>
             <w:docPart w:val="F60D021828DE440AB60A57F81B574D32"/>
           </w:placeholder>
-          <w:dataBinding w:prefixMappings="xmlns:ns0='urn:microsoft-dynamics-nav/reports/Standard_Sales_Quote/1304/'" w:xpath="/ns0:NavWordReportXmlPart[1]/ns0:Header[1]/ns0:CompanyPhoneNo[1]" w:storeItemID="{698CEE62-D454-4755-B874-1C16AD01E098}"/>
+          <w:dataBinding w:prefixMappings="xmlns:ns0='urn:microsoft-dynamics-nav/reports/Standard_Sales_Quote/1304/'" w:xpath="/ns0:NavWordReportXmlPart[1]/ns0:Header[1]/ns0:CompanyPhoneNo[1]" w:storeItemID="{EC57ACE1-94AE-4533-BFC9-970D97F55F42}"/>
           <w:text/>
         </w:sdtPr>
-        <w:sdtEndPr/>
         <w:sdtContent>
           <w:tc>
             <w:tcPr>
@@ -2477,10 +2415,9 @@
           <w:placeholder>
             <w:docPart w:val="F60D021828DE440AB60A57F81B574D32"/>
           </w:placeholder>
-          <w:dataBinding w:prefixMappings="xmlns:ns0='urn:microsoft-dynamics-nav/reports/Standard_Sales_Quote/1304/'" w:xpath="/ns0:NavWordReportXmlPart[1]/ns0:Header[1]/ns0:CompanyEMail[1]" w:storeItemID="{698CEE62-D454-4755-B874-1C16AD01E098}"/>
+          <w:dataBinding w:prefixMappings="xmlns:ns0='urn:microsoft-dynamics-nav/reports/Standard_Sales_Quote/1304/'" w:xpath="/ns0:NavWordReportXmlPart[1]/ns0:Header[1]/ns0:CompanyEMail[1]" w:storeItemID="{EC57ACE1-94AE-4533-BFC9-970D97F55F42}"/>
           <w:text/>
         </w:sdtPr>
-        <w:sdtEndPr/>
         <w:sdtContent>
           <w:tc>
             <w:tcPr>
@@ -2518,7 +2455,7 @@
 </file>
 
 <file path=word/footnotes.xml><?xml version="1.0" encoding="utf-8"?>
-<w:footnotes xmlns:wpc="http://schemas.microsoft.com/office/word/2010/wordprocessingCanvas" xmlns:cx="http://schemas.microsoft.com/office/drawing/2014/chartex" xmlns:cx1="http://schemas.microsoft.com/office/drawing/2015/9/8/chartex" xmlns:cx2="http://schemas.microsoft.com/office/drawing/2015/10/21/chartex" xmlns:cx3="http://schemas.microsoft.com/office/drawing/2016/5/9/chartex" xmlns:cx4="http://schemas.microsoft.com/office/drawing/2016/5/10/chartex" xmlns:cx5="http://schemas.microsoft.com/office/drawing/2016/5/11/chartex" xmlns:cx6="http://schemas.microsoft.com/office/drawing/2016/5/12/chartex" xmlns:cx7="http://schemas.microsoft.com/office/drawing/2016/5/13/chartex" xmlns:cx8="http://schemas.microsoft.com/office/drawing/2016/5/14/chartex" xmlns:mc="http://schemas.openxmlformats.org/markup-compatibility/2006" xmlns:aink="http://schemas.microsoft.com/office/drawing/2016/ink" xmlns:am3d="http://schemas.microsoft.com/office/drawing/2017/model3d" xmlns:o="urn:schemas-microsoft-com:office:office" xmlns:r="http://schemas.openxmlformats.org/officeDocument/2006/relationships" xmlns:m="http://schemas.openxmlformats.org/officeDocument/2006/math" xmlns:v="urn:schemas-microsoft-com:vml" xmlns:wp14="http://schemas.microsoft.com/office/word/2010/wordprocessingDrawing" xmlns:wp="http://schemas.openxmlformats.org/drawingml/2006/wordprocessingDrawing" xmlns:w10="urn:schemas-microsoft-com:office:word" xmlns:w="http://schemas.openxmlformats.org/wordprocessingml/2006/main" xmlns:w14="http://schemas.microsoft.com/office/word/2010/wordml" xmlns:w15="http://schemas.microsoft.com/office/word/2012/wordml" xmlns:w16cid="http://schemas.microsoft.com/office/word/2016/wordml/cid" xmlns:w16se="http://schemas.microsoft.com/office/word/2015/wordml/symex" xmlns:wpg="http://schemas.microsoft.com/office/word/2010/wordprocessingGroup" xmlns:wpi="http://schemas.microsoft.com/office/word/2010/wordprocessingInk" xmlns:wne="http://schemas.microsoft.com/office/word/2006/wordml" xmlns:wps="http://schemas.microsoft.com/office/word/2010/wordprocessingShape" mc:Ignorable="w14 w15 w16se w16cid wp14">
+<w:footnotes xmlns:wpc="http://schemas.microsoft.com/office/word/2010/wordprocessingCanvas" xmlns:cx="http://schemas.microsoft.com/office/drawing/2014/chartex" xmlns:cx1="http://schemas.microsoft.com/office/drawing/2015/9/8/chartex" xmlns:cx2="http://schemas.microsoft.com/office/drawing/2015/10/21/chartex" xmlns:cx3="http://schemas.microsoft.com/office/drawing/2016/5/9/chartex" xmlns:cx4="http://schemas.microsoft.com/office/drawing/2016/5/10/chartex" xmlns:cx5="http://schemas.microsoft.com/office/drawing/2016/5/11/chartex" xmlns:cx6="http://schemas.microsoft.com/office/drawing/2016/5/12/chartex" xmlns:cx7="http://schemas.microsoft.com/office/drawing/2016/5/13/chartex" xmlns:cx8="http://schemas.microsoft.com/office/drawing/2016/5/14/chartex" xmlns:mc="http://schemas.openxmlformats.org/markup-compatibility/2006" xmlns:aink="http://schemas.microsoft.com/office/drawing/2016/ink" xmlns:am3d="http://schemas.microsoft.com/office/drawing/2017/model3d" xmlns:o="urn:schemas-microsoft-com:office:office" xmlns:oel="http://schemas.microsoft.com/office/2019/extlst" xmlns:r="http://schemas.openxmlformats.org/officeDocument/2006/relationships" xmlns:m="http://schemas.openxmlformats.org/officeDocument/2006/math" xmlns:v="urn:schemas-microsoft-com:vml" xmlns:wp14="http://schemas.microsoft.com/office/word/2010/wordprocessingDrawing" xmlns:wp="http://schemas.openxmlformats.org/drawingml/2006/wordprocessingDrawing" xmlns:w10="urn:schemas-microsoft-com:office:word" xmlns:w="http://schemas.openxmlformats.org/wordprocessingml/2006/main" xmlns:w14="http://schemas.microsoft.com/office/word/2010/wordml" xmlns:w15="http://schemas.microsoft.com/office/word/2012/wordml" xmlns:w16cex="http://schemas.microsoft.com/office/word/2018/wordml/cex" xmlns:w16cid="http://schemas.microsoft.com/office/word/2016/wordml/cid" xmlns:w16="http://schemas.microsoft.com/office/word/2018/wordml" xmlns:w16du="http://schemas.microsoft.com/office/word/2023/wordml/word16du" xmlns:w16sdtdh="http://schemas.microsoft.com/office/word/2020/wordml/sdtdatahash" xmlns:w16sdtfl="http://schemas.microsoft.com/office/word/2024/wordml/sdtformatlock" xmlns:w16se="http://schemas.microsoft.com/office/word/2015/wordml/symex" xmlns:wpg="http://schemas.microsoft.com/office/word/2010/wordprocessingGroup" xmlns:wpi="http://schemas.microsoft.com/office/word/2010/wordprocessingInk" xmlns:wne="http://schemas.microsoft.com/office/word/2006/wordml" xmlns:wps="http://schemas.microsoft.com/office/word/2010/wordprocessingShape" mc:Ignorable="w14 w15 w16se w16cid w16 w16cex w16sdtdh w16sdtfl w16du wp14">
   <w:footnote w:type="separator" w:id="-1">
     <w:p>
       <w:pPr>
@@ -2543,7 +2480,7 @@
 </file>
 
 <file path=word/header1.xml><?xml version="1.0" encoding="utf-8"?>
-<w:hdr xmlns:wpc="http://schemas.microsoft.com/office/word/2010/wordprocessingCanvas" xmlns:cx="http://schemas.microsoft.com/office/drawing/2014/chartex" xmlns:cx1="http://schemas.microsoft.com/office/drawing/2015/9/8/chartex" xmlns:cx2="http://schemas.microsoft.com/office/drawing/2015/10/21/chartex" xmlns:cx3="http://schemas.microsoft.com/office/drawing/2016/5/9/chartex" xmlns:cx4="http://schemas.microsoft.com/office/drawing/2016/5/10/chartex" xmlns:cx5="http://schemas.microsoft.com/office/drawing/2016/5/11/chartex" xmlns:cx6="http://schemas.microsoft.com/office/drawing/2016/5/12/chartex" xmlns:cx7="http://schemas.microsoft.com/office/drawing/2016/5/13/chartex" xmlns:cx8="http://schemas.microsoft.com/office/drawing/2016/5/14/chartex" xmlns:mc="http://schemas.openxmlformats.org/markup-compatibility/2006" xmlns:aink="http://schemas.microsoft.com/office/drawing/2016/ink" xmlns:am3d="http://schemas.microsoft.com/office/drawing/2017/model3d" xmlns:o="urn:schemas-microsoft-com:office:office" xmlns:r="http://schemas.openxmlformats.org/officeDocument/2006/relationships" xmlns:m="http://schemas.openxmlformats.org/officeDocument/2006/math" xmlns:v="urn:schemas-microsoft-com:vml" xmlns:wp14="http://schemas.microsoft.com/office/word/2010/wordprocessingDrawing" xmlns:wp="http://schemas.openxmlformats.org/drawingml/2006/wordprocessingDrawing" xmlns:w10="urn:schemas-microsoft-com:office:word" xmlns:w="http://schemas.openxmlformats.org/wordprocessingml/2006/main" xmlns:w14="http://schemas.microsoft.com/office/word/2010/wordml" xmlns:w15="http://schemas.microsoft.com/office/word/2012/wordml" xmlns:w16cid="http://schemas.microsoft.com/office/word/2016/wordml/cid" xmlns:w16se="http://schemas.microsoft.com/office/word/2015/wordml/symex" xmlns:wpg="http://schemas.microsoft.com/office/word/2010/wordprocessingGroup" xmlns:wpi="http://schemas.microsoft.com/office/word/2010/wordprocessingInk" xmlns:wne="http://schemas.microsoft.com/office/word/2006/wordml" xmlns:wps="http://schemas.microsoft.com/office/word/2010/wordprocessingShape" mc:Ignorable="w14 w15 w16se w16cid wp14">
+<w:hdr xmlns:wpc="http://schemas.microsoft.com/office/word/2010/wordprocessingCanvas" xmlns:cx="http://schemas.microsoft.com/office/drawing/2014/chartex" xmlns:cx1="http://schemas.microsoft.com/office/drawing/2015/9/8/chartex" xmlns:cx2="http://schemas.microsoft.com/office/drawing/2015/10/21/chartex" xmlns:cx3="http://schemas.microsoft.com/office/drawing/2016/5/9/chartex" xmlns:cx4="http://schemas.microsoft.com/office/drawing/2016/5/10/chartex" xmlns:cx5="http://schemas.microsoft.com/office/drawing/2016/5/11/chartex" xmlns:cx6="http://schemas.microsoft.com/office/drawing/2016/5/12/chartex" xmlns:cx7="http://schemas.microsoft.com/office/drawing/2016/5/13/chartex" xmlns:cx8="http://schemas.microsoft.com/office/drawing/2016/5/14/chartex" xmlns:mc="http://schemas.openxmlformats.org/markup-compatibility/2006" xmlns:aink="http://schemas.microsoft.com/office/drawing/2016/ink" xmlns:am3d="http://schemas.microsoft.com/office/drawing/2017/model3d" xmlns:o="urn:schemas-microsoft-com:office:office" xmlns:oel="http://schemas.microsoft.com/office/2019/extlst" xmlns:r="http://schemas.openxmlformats.org/officeDocument/2006/relationships" xmlns:m="http://schemas.openxmlformats.org/officeDocument/2006/math" xmlns:v="urn:schemas-microsoft-com:vml" xmlns:wp14="http://schemas.microsoft.com/office/word/2010/wordprocessingDrawing" xmlns:wp="http://schemas.openxmlformats.org/drawingml/2006/wordprocessingDrawing" xmlns:w10="urn:schemas-microsoft-com:office:word" xmlns:w="http://schemas.openxmlformats.org/wordprocessingml/2006/main" xmlns:w14="http://schemas.microsoft.com/office/word/2010/wordml" xmlns:w15="http://schemas.microsoft.com/office/word/2012/wordml" xmlns:w16cex="http://schemas.microsoft.com/office/word/2018/wordml/cex" xmlns:w16cid="http://schemas.microsoft.com/office/word/2016/wordml/cid" xmlns:w16="http://schemas.microsoft.com/office/word/2018/wordml" xmlns:w16du="http://schemas.microsoft.com/office/word/2023/wordml/word16du" xmlns:w16sdtdh="http://schemas.microsoft.com/office/word/2020/wordml/sdtdatahash" xmlns:w16sdtfl="http://schemas.microsoft.com/office/word/2024/wordml/sdtformatlock" xmlns:w16se="http://schemas.microsoft.com/office/word/2015/wordml/symex" xmlns:wpg="http://schemas.microsoft.com/office/word/2010/wordprocessingGroup" xmlns:wpi="http://schemas.microsoft.com/office/word/2010/wordprocessingInk" xmlns:wne="http://schemas.microsoft.com/office/word/2006/wordml" xmlns:wps="http://schemas.microsoft.com/office/word/2010/wordprocessingShape" mc:Ignorable="w14 w15 w16se w16cid w16 w16cex w16sdtdh w16sdtfl w16du wp14">
   <w:p>
     <w:pPr>
       <w:pStyle w:val="Header"/>
@@ -2553,18 +2490,18 @@
 </file>
 
 <file path=word/header2.xml><?xml version="1.0" encoding="utf-8"?>
-<w:hdr xmlns:wpc="http://schemas.microsoft.com/office/word/2010/wordprocessingCanvas" xmlns:cx="http://schemas.microsoft.com/office/drawing/2014/chartex" xmlns:cx1="http://schemas.microsoft.com/office/drawing/2015/9/8/chartex" xmlns:cx2="http://schemas.microsoft.com/office/drawing/2015/10/21/chartex" xmlns:cx3="http://schemas.microsoft.com/office/drawing/2016/5/9/chartex" xmlns:cx4="http://schemas.microsoft.com/office/drawing/2016/5/10/chartex" xmlns:cx5="http://schemas.microsoft.com/office/drawing/2016/5/11/chartex" xmlns:cx6="http://schemas.microsoft.com/office/drawing/2016/5/12/chartex" xmlns:cx7="http://schemas.microsoft.com/office/drawing/2016/5/13/chartex" xmlns:cx8="http://schemas.microsoft.com/office/drawing/2016/5/14/chartex" xmlns:mc="http://schemas.openxmlformats.org/markup-compatibility/2006" xmlns:aink="http://schemas.microsoft.com/office/drawing/2016/ink" xmlns:am3d="http://schemas.microsoft.com/office/drawing/2017/model3d" xmlns:o="urn:schemas-microsoft-com:office:office" xmlns:r="http://schemas.openxmlformats.org/officeDocument/2006/relationships" xmlns:m="http://schemas.openxmlformats.org/officeDocument/2006/math" xmlns:v="urn:schemas-microsoft-com:vml" xmlns:wp14="http://schemas.microsoft.com/office/word/2010/wordprocessingDrawing" xmlns:wp="http://schemas.openxmlformats.org/drawingml/2006/wordprocessingDrawing" xmlns:w10="urn:schemas-microsoft-com:office:word" xmlns:w="http://schemas.openxmlformats.org/wordprocessingml/2006/main" xmlns:w14="http://schemas.microsoft.com/office/word/2010/wordml" xmlns:w15="http://schemas.microsoft.com/office/word/2012/wordml" xmlns:w16cid="http://schemas.microsoft.com/office/word/2016/wordml/cid" xmlns:w16se="http://schemas.microsoft.com/office/word/2015/wordml/symex" xmlns:wpg="http://schemas.microsoft.com/office/word/2010/wordprocessingGroup" xmlns:wpi="http://schemas.microsoft.com/office/word/2010/wordprocessingInk" xmlns:wne="http://schemas.microsoft.com/office/word/2006/wordml" xmlns:wps="http://schemas.microsoft.com/office/word/2010/wordprocessingShape" mc:Ignorable="w14 w15 w16se w16cid wp14">
+<w:hdr xmlns:wpc="http://schemas.microsoft.com/office/word/2010/wordprocessingCanvas" xmlns:cx="http://schemas.microsoft.com/office/drawing/2014/chartex" xmlns:cx1="http://schemas.microsoft.com/office/drawing/2015/9/8/chartex" xmlns:cx2="http://schemas.microsoft.com/office/drawing/2015/10/21/chartex" xmlns:cx3="http://schemas.microsoft.com/office/drawing/2016/5/9/chartex" xmlns:cx4="http://schemas.microsoft.com/office/drawing/2016/5/10/chartex" xmlns:cx5="http://schemas.microsoft.com/office/drawing/2016/5/11/chartex" xmlns:cx6="http://schemas.microsoft.com/office/drawing/2016/5/12/chartex" xmlns:cx7="http://schemas.microsoft.com/office/drawing/2016/5/13/chartex" xmlns:cx8="http://schemas.microsoft.com/office/drawing/2016/5/14/chartex" xmlns:mc="http://schemas.openxmlformats.org/markup-compatibility/2006" xmlns:aink="http://schemas.microsoft.com/office/drawing/2016/ink" xmlns:am3d="http://schemas.microsoft.com/office/drawing/2017/model3d" xmlns:o="urn:schemas-microsoft-com:office:office" xmlns:oel="http://schemas.microsoft.com/office/2019/extlst" xmlns:r="http://schemas.openxmlformats.org/officeDocument/2006/relationships" xmlns:m="http://schemas.openxmlformats.org/officeDocument/2006/math" xmlns:v="urn:schemas-microsoft-com:vml" xmlns:wp14="http://schemas.microsoft.com/office/word/2010/wordprocessingDrawing" xmlns:wp="http://schemas.openxmlformats.org/drawingml/2006/wordprocessingDrawing" xmlns:w10="urn:schemas-microsoft-com:office:word" xmlns:w="http://schemas.openxmlformats.org/wordprocessingml/2006/main" xmlns:w14="http://schemas.microsoft.com/office/word/2010/wordml" xmlns:w15="http://schemas.microsoft.com/office/word/2012/wordml" xmlns:w16cex="http://schemas.microsoft.com/office/word/2018/wordml/cex" xmlns:w16cid="http://schemas.microsoft.com/office/word/2016/wordml/cid" xmlns:w16="http://schemas.microsoft.com/office/word/2018/wordml" xmlns:w16du="http://schemas.microsoft.com/office/word/2023/wordml/word16du" xmlns:w16sdtdh="http://schemas.microsoft.com/office/word/2020/wordml/sdtdatahash" xmlns:w16sdtfl="http://schemas.microsoft.com/office/word/2024/wordml/sdtformatlock" xmlns:w16se="http://schemas.microsoft.com/office/word/2015/wordml/symex" xmlns:wpg="http://schemas.microsoft.com/office/word/2010/wordprocessingGroup" xmlns:wpi="http://schemas.microsoft.com/office/word/2010/wordprocessingInk" xmlns:wne="http://schemas.microsoft.com/office/word/2006/wordml" xmlns:wps="http://schemas.microsoft.com/office/word/2010/wordprocessingShape" mc:Ignorable="w14 w15 w16se w16cid w16 w16cex w16sdtdh w16sdtfl w16du wp14">
   <w:tbl>
     <w:tblPr>
       <w:tblStyle w:val="TableGrid"/>
       <w:tblW w:w="10196" w:type="dxa"/>
       <w:tblBorders>
-        <w:top w:val="none" w:color="auto" w:sz="0" w:space="0"/>
-        <w:left w:val="none" w:color="auto" w:sz="0" w:space="0"/>
-        <w:bottom w:val="none" w:color="auto" w:sz="0" w:space="0"/>
-        <w:right w:val="none" w:color="auto" w:sz="0" w:space="0"/>
-        <w:insideH w:val="none" w:color="auto" w:sz="0" w:space="0"/>
-        <w:insideV w:val="none" w:color="auto" w:sz="0" w:space="0"/>
+        <w:top w:val="none" w:sz="0" w:space="0" w:color="auto"/>
+        <w:left w:val="none" w:sz="0" w:space="0" w:color="auto"/>
+        <w:bottom w:val="none" w:sz="0" w:space="0" w:color="auto"/>
+        <w:right w:val="none" w:sz="0" w:space="0" w:color="auto"/>
+        <w:insideH w:val="none" w:sz="0" w:space="0" w:color="auto"/>
+        <w:insideV w:val="none" w:sz="0" w:space="0" w:color="auto"/>
       </w:tblBorders>
       <w:tblCellMar>
         <w:left w:w="0" w:type="dxa"/>
@@ -2598,14 +2535,9 @@
               <w:placeholder>
                 <w:docPart w:val="C42934AA6A9C4AB7B7AFF124B2496D4D"/>
               </w:placeholder>
-              <w:dataBinding w:prefixMappings="xmlns:ns0='urn:microsoft-dynamics-nav/reports/Standard_Sales_Quote/1304/'" w:xpath="/ns0:NavWordReportXmlPart[1]/ns0:Header[1]/ns0:DocumentTitle_Lbl[1]" w:storeItemID="{698CEE62-D454-4755-B874-1C16AD01E098}"/>
+              <w:dataBinding w:prefixMappings="xmlns:ns0='urn:microsoft-dynamics-nav/reports/Standard_Sales_Quote/1304/'" w:xpath="/ns0:NavWordReportXmlPart[1]/ns0:Header[1]/ns0:DocumentTitle_Lbl[1]" w:storeItemID="{EC57ACE1-94AE-4533-BFC9-970D97F55F42}"/>
               <w:text/>
             </w:sdtPr>
-            <w:sdtEndPr>
-              <w:rPr>
-                <w:rStyle w:val="Strong"/>
-              </w:rPr>
-            </w:sdtEndPr>
             <w:sdtContent>
               <w:proofErr w:type="spellStart"/>
               <w:r>
@@ -2634,14 +2566,9 @@
               <w:placeholder>
                 <w:docPart w:val="C42934AA6A9C4AB7B7AFF124B2496D4D"/>
               </w:placeholder>
-              <w:dataBinding w:prefixMappings="xmlns:ns0='urn:microsoft-dynamics-nav/reports/Standard_Sales_Quote/1304/'" w:xpath="/ns0:NavWordReportXmlPart[1]/ns0:Header[1]/ns0:DocumentNo[1]" w:storeItemID="{698CEE62-D454-4755-B874-1C16AD01E098}"/>
+              <w:dataBinding w:prefixMappings="xmlns:ns0='urn:microsoft-dynamics-nav/reports/Standard_Sales_Quote/1304/'" w:xpath="/ns0:NavWordReportXmlPart[1]/ns0:Header[1]/ns0:DocumentNo[1]" w:storeItemID="{EC57ACE1-94AE-4533-BFC9-970D97F55F42}"/>
               <w:text/>
             </w:sdtPr>
-            <w:sdtEndPr>
-              <w:rPr>
-                <w:rStyle w:val="Strong"/>
-              </w:rPr>
-            </w:sdtEndPr>
             <w:sdtContent>
               <w:proofErr w:type="spellStart"/>
               <w:r>
@@ -2669,14 +2596,9 @@
               <w:placeholder>
                 <w:docPart w:val="63FC68B69B794CC0AF2B3027146DD849"/>
               </w:placeholder>
-              <w:dataBinding w:prefixMappings="xmlns:ns0='urn:microsoft-dynamics-nav/reports/Standard_Sales_Quote/1304/'" w:xpath="/ns0:NavWordReportXmlPart[1]/ns0:Header[1]/ns0:DocumentDate[1]" w:storeItemID="{698CEE62-D454-4755-B874-1C16AD01E098}"/>
+              <w:dataBinding w:prefixMappings="xmlns:ns0='urn:microsoft-dynamics-nav/reports/Standard_Sales_Quote/1304/'" w:xpath="/ns0:NavWordReportXmlPart[1]/ns0:Header[1]/ns0:DocumentDate[1]" w:storeItemID="{EC57ACE1-94AE-4533-BFC9-970D97F55F42}"/>
               <w:text/>
             </w:sdtPr>
-            <w:sdtEndPr>
-              <w:rPr>
-                <w:rStyle w:val="SubtitleChar"/>
-              </w:rPr>
-            </w:sdtEndPr>
             <w:sdtContent>
               <w:proofErr w:type="spellStart"/>
               <w:r>
@@ -2704,10 +2626,9 @@
               <w:placeholder>
                 <w:docPart w:val="FF625D7257C44EA4BB61D91263F50DEA"/>
               </w:placeholder>
-              <w:dataBinding w:prefixMappings="xmlns:ns0='urn:microsoft-dynamics-nav/reports/Standard_Sales_Quote/1304/'" w:xpath="/ns0:NavWordReportXmlPart[1]/ns0:Header[1]/ns0:Page_Lbl[1]" w:storeItemID="{698CEE62-D454-4755-B874-1C16AD01E098}"/>
+              <w:dataBinding w:prefixMappings="xmlns:ns0='urn:microsoft-dynamics-nav/reports/Standard_Sales_Quote/1304/'" w:xpath="/ns0:NavWordReportXmlPart[1]/ns0:Header[1]/ns0:Page_Lbl[1]" w:storeItemID="{EC57ACE1-94AE-4533-BFC9-970D97F55F42}"/>
               <w:text/>
             </w:sdtPr>
-            <w:sdtEndPr/>
             <w:sdtContent>
               <w:proofErr w:type="spellStart"/>
               <w:r>
@@ -2818,18 +2739,18 @@
 </file>
 
 <file path=word/header3.xml><?xml version="1.0" encoding="utf-8"?>
-<w:hdr xmlns:a="http://schemas.openxmlformats.org/drawingml/2006/main" xmlns:pic="http://schemas.openxmlformats.org/drawingml/2006/picture" xmlns:a14="http://schemas.microsoft.com/office/drawing/2010/main" xmlns:wpc="http://schemas.microsoft.com/office/word/2010/wordprocessingCanvas" xmlns:cx="http://schemas.microsoft.com/office/drawing/2014/chartex" xmlns:cx1="http://schemas.microsoft.com/office/drawing/2015/9/8/chartex" xmlns:cx2="http://schemas.microsoft.com/office/drawing/2015/10/21/chartex" xmlns:cx3="http://schemas.microsoft.com/office/drawing/2016/5/9/chartex" xmlns:cx4="http://schemas.microsoft.com/office/drawing/2016/5/10/chartex" xmlns:cx5="http://schemas.microsoft.com/office/drawing/2016/5/11/chartex" xmlns:cx6="http://schemas.microsoft.com/office/drawing/2016/5/12/chartex" xmlns:cx7="http://schemas.microsoft.com/office/drawing/2016/5/13/chartex" xmlns:cx8="http://schemas.microsoft.com/office/drawing/2016/5/14/chartex" xmlns:mc="http://schemas.openxmlformats.org/markup-compatibility/2006" xmlns:aink="http://schemas.microsoft.com/office/drawing/2016/ink" xmlns:am3d="http://schemas.microsoft.com/office/drawing/2017/model3d" xmlns:o="urn:schemas-microsoft-com:office:office" xmlns:r="http://schemas.openxmlformats.org/officeDocument/2006/relationships" xmlns:m="http://schemas.openxmlformats.org/officeDocument/2006/math" xmlns:v="urn:schemas-microsoft-com:vml" xmlns:wp14="http://schemas.microsoft.com/office/word/2010/wordprocessingDrawing" xmlns:wp="http://schemas.openxmlformats.org/drawingml/2006/wordprocessingDrawing" xmlns:w10="urn:schemas-microsoft-com:office:word" xmlns:w="http://schemas.openxmlformats.org/wordprocessingml/2006/main" xmlns:w14="http://schemas.microsoft.com/office/word/2010/wordml" xmlns:w15="http://schemas.microsoft.com/office/word/2012/wordml" xmlns:w16cid="http://schemas.microsoft.com/office/word/2016/wordml/cid" xmlns:w16se="http://schemas.microsoft.com/office/word/2015/wordml/symex" xmlns:wpg="http://schemas.microsoft.com/office/word/2010/wordprocessingGroup" xmlns:wpi="http://schemas.microsoft.com/office/word/2010/wordprocessingInk" xmlns:wne="http://schemas.microsoft.com/office/word/2006/wordml" xmlns:wps="http://schemas.microsoft.com/office/word/2010/wordprocessingShape" mc:Ignorable="w14 w15 w16se w16cid wp14">
+<w:hdr xmlns:wpc="http://schemas.microsoft.com/office/word/2010/wordprocessingCanvas" xmlns:cx="http://schemas.microsoft.com/office/drawing/2014/chartex" xmlns:cx1="http://schemas.microsoft.com/office/drawing/2015/9/8/chartex" xmlns:cx2="http://schemas.microsoft.com/office/drawing/2015/10/21/chartex" xmlns:cx3="http://schemas.microsoft.com/office/drawing/2016/5/9/chartex" xmlns:cx4="http://schemas.microsoft.com/office/drawing/2016/5/10/chartex" xmlns:cx5="http://schemas.microsoft.com/office/drawing/2016/5/11/chartex" xmlns:cx6="http://schemas.microsoft.com/office/drawing/2016/5/12/chartex" xmlns:cx7="http://schemas.microsoft.com/office/drawing/2016/5/13/chartex" xmlns:cx8="http://schemas.microsoft.com/office/drawing/2016/5/14/chartex" xmlns:mc="http://schemas.openxmlformats.org/markup-compatibility/2006" xmlns:aink="http://schemas.microsoft.com/office/drawing/2016/ink" xmlns:am3d="http://schemas.microsoft.com/office/drawing/2017/model3d" xmlns:o="urn:schemas-microsoft-com:office:office" xmlns:oel="http://schemas.microsoft.com/office/2019/extlst" xmlns:r="http://schemas.openxmlformats.org/officeDocument/2006/relationships" xmlns:m="http://schemas.openxmlformats.org/officeDocument/2006/math" xmlns:v="urn:schemas-microsoft-com:vml" xmlns:wp14="http://schemas.microsoft.com/office/word/2010/wordprocessingDrawing" xmlns:wp="http://schemas.openxmlformats.org/drawingml/2006/wordprocessingDrawing" xmlns:w10="urn:schemas-microsoft-com:office:word" xmlns:w="http://schemas.openxmlformats.org/wordprocessingml/2006/main" xmlns:w14="http://schemas.microsoft.com/office/word/2010/wordml" xmlns:w15="http://schemas.microsoft.com/office/word/2012/wordml" xmlns:w16cex="http://schemas.microsoft.com/office/word/2018/wordml/cex" xmlns:w16cid="http://schemas.microsoft.com/office/word/2016/wordml/cid" xmlns:w16="http://schemas.microsoft.com/office/word/2018/wordml" xmlns:w16du="http://schemas.microsoft.com/office/word/2023/wordml/word16du" xmlns:w16sdtdh="http://schemas.microsoft.com/office/word/2020/wordml/sdtdatahash" xmlns:w16sdtfl="http://schemas.microsoft.com/office/word/2024/wordml/sdtformatlock" xmlns:w16se="http://schemas.microsoft.com/office/word/2015/wordml/symex" xmlns:wpg="http://schemas.microsoft.com/office/word/2010/wordprocessingGroup" xmlns:wpi="http://schemas.microsoft.com/office/word/2010/wordprocessingInk" xmlns:wne="http://schemas.microsoft.com/office/word/2006/wordml" xmlns:wps="http://schemas.microsoft.com/office/word/2010/wordprocessingShape" mc:Ignorable="w14 w15 w16se w16cid w16 w16cex w16sdtdh w16sdtfl w16du wp14">
   <w:tbl>
     <w:tblPr>
       <w:tblStyle w:val="TableGrid"/>
       <w:tblW w:w="5000" w:type="pct"/>
       <w:tblBorders>
-        <w:top w:val="none" w:color="auto" w:sz="0" w:space="0"/>
-        <w:left w:val="none" w:color="auto" w:sz="0" w:space="0"/>
-        <w:bottom w:val="none" w:color="auto" w:sz="0" w:space="0"/>
-        <w:right w:val="none" w:color="auto" w:sz="0" w:space="0"/>
-        <w:insideH w:val="none" w:color="auto" w:sz="0" w:space="0"/>
-        <w:insideV w:val="none" w:color="auto" w:sz="0" w:space="0"/>
+        <w:top w:val="none" w:sz="0" w:space="0" w:color="auto"/>
+        <w:left w:val="none" w:sz="0" w:space="0" w:color="auto"/>
+        <w:bottom w:val="none" w:sz="0" w:space="0" w:color="auto"/>
+        <w:right w:val="none" w:sz="0" w:space="0" w:color="auto"/>
+        <w:insideH w:val="none" w:sz="0" w:space="0" w:color="auto"/>
+        <w:insideV w:val="none" w:sz="0" w:space="0" w:color="auto"/>
       </w:tblBorders>
       <w:tblCellMar>
         <w:left w:w="0" w:type="dxa"/>
@@ -2858,10 +2779,9 @@
               <w:placeholder>
                 <w:docPart w:val="4BE75748E74141829A5BC447504D1AE2"/>
               </w:placeholder>
-              <w:dataBinding w:prefixMappings="xmlns:ns0='urn:microsoft-dynamics-nav/reports/Standard_Sales_Quote/1304/'" w:xpath="/ns0:NavWordReportXmlPart[1]/ns0:Header[1]/ns0:DocumentTitle_Lbl[1]" w:storeItemID="{698CEE62-D454-4755-B874-1C16AD01E098}"/>
+              <w:dataBinding w:prefixMappings="xmlns:ns0='urn:microsoft-dynamics-nav/reports/Standard_Sales_Quote/1304/'" w:xpath="/ns0:NavWordReportXmlPart[1]/ns0:Header[1]/ns0:DocumentTitle_Lbl[1]" w:storeItemID="{EC57ACE1-94AE-4533-BFC9-970D97F55F42}"/>
               <w:text/>
             </w:sdtPr>
-            <w:sdtEndPr/>
             <w:sdtContent>
               <w:proofErr w:type="spellStart"/>
               <w:r>
@@ -2884,14 +2804,9 @@
               <w:placeholder>
                 <w:docPart w:val="4BE75748E74141829A5BC447504D1AE2"/>
               </w:placeholder>
-              <w:dataBinding w:prefixMappings="xmlns:ns0='urn:microsoft-dynamics-nav/reports/Standard_Sales_Quote/1304/'" w:xpath="/ns0:NavWordReportXmlPart[1]/ns0:Header[1]/ns0:DocumentNo[1]" w:storeItemID="{698CEE62-D454-4755-B874-1C16AD01E098}"/>
+              <w:dataBinding w:prefixMappings="xmlns:ns0='urn:microsoft-dynamics-nav/reports/Standard_Sales_Quote/1304/'" w:xpath="/ns0:NavWordReportXmlPart[1]/ns0:Header[1]/ns0:DocumentNo[1]" w:storeItemID="{EC57ACE1-94AE-4533-BFC9-970D97F55F42}"/>
               <w:text/>
             </w:sdtPr>
-            <w:sdtEndPr>
-              <w:rPr>
-                <w:rStyle w:val="TitleChar"/>
-              </w:rPr>
-            </w:sdtEndPr>
             <w:sdtContent>
               <w:proofErr w:type="spellStart"/>
               <w:r>
@@ -2919,14 +2834,9 @@
               <w:placeholder>
                 <w:docPart w:val="3B86EBAA86EF427F8999CACB0C5F9878"/>
               </w:placeholder>
-              <w:dataBinding w:prefixMappings="xmlns:ns0='urn:microsoft-dynamics-nav/reports/Standard_Sales_Quote/1304/'" w:xpath="/ns0:NavWordReportXmlPart[1]/ns0:Header[1]/ns0:DocumentDate[1]" w:storeItemID="{698CEE62-D454-4755-B874-1C16AD01E098}"/>
+              <w:dataBinding w:prefixMappings="xmlns:ns0='urn:microsoft-dynamics-nav/reports/Standard_Sales_Quote/1304/'" w:xpath="/ns0:NavWordReportXmlPart[1]/ns0:Header[1]/ns0:DocumentDate[1]" w:storeItemID="{EC57ACE1-94AE-4533-BFC9-970D97F55F42}"/>
               <w:text/>
             </w:sdtPr>
-            <w:sdtEndPr>
-              <w:rPr>
-                <w:rStyle w:val="SubtitleChar"/>
-              </w:rPr>
-            </w:sdtEndPr>
             <w:sdtContent>
               <w:proofErr w:type="spellStart"/>
               <w:r>
@@ -2951,10 +2861,9 @@
               <w:placeholder>
                 <w:docPart w:val="0D1279AEBC2B402F92746D967F36C974"/>
               </w:placeholder>
-              <w:dataBinding w:prefixMappings="xmlns:ns0='urn:microsoft-dynamics-nav/reports/Standard_Sales_Quote/1304/'" w:xpath="/ns0:NavWordReportXmlPart[1]/ns0:Header[1]/ns0:Page_Lbl[1]" w:storeItemID="{698CEE62-D454-4755-B874-1C16AD01E098}"/>
+              <w:dataBinding w:prefixMappings="xmlns:ns0='urn:microsoft-dynamics-nav/reports/Standard_Sales_Quote/1304/'" w:xpath="/ns0:NavWordReportXmlPart[1]/ns0:Header[1]/ns0:Page_Lbl[1]" w:storeItemID="{EC57ACE1-94AE-4533-BFC9-970D97F55F42}"/>
               <w:text/>
             </w:sdtPr>
-            <w:sdtEndPr/>
             <w:sdtContent>
               <w:proofErr w:type="spellStart"/>
               <w:r>
@@ -3059,10 +2968,9 @@
               <w:alias w:val="#Nav: /Header/CompanyPicture"/>
               <w:tag w:val="#Nav: Standard_Sales_Quote/1304"/>
               <w:id w:val="-1330981123"/>
-              <w:dataBinding w:prefixMappings="xmlns:ns0='urn:microsoft-dynamics-nav/reports/Standard_Sales_Quote/1304/'" w:xpath="/ns0:NavWordReportXmlPart[1]/ns0:Header[1]/ns0:CompanyPicture[1]" w:storeItemID="{698CEE62-D454-4755-B874-1C16AD01E098}"/>
+              <w:dataBinding w:prefixMappings="xmlns:ns0='urn:microsoft-dynamics-nav/reports/Standard_Sales_Quote/1304/'" w:xpath="/ns0:NavWordReportXmlPart[1]/ns0:Header[1]/ns0:CompanyPicture[1]" w:storeItemID="{EC57ACE1-94AE-4533-BFC9-970D97F55F42}"/>
               <w:picture/>
             </w:sdtPr>
-            <w:sdtEndPr/>
             <w:sdtContent>
               <w:r>
                 <w:rPr>
@@ -3071,8 +2979,8 @@
                 </w:rPr>
                 <w:drawing>
                   <wp:inline distT="0" distB="0" distL="0" distR="0" wp14:anchorId="7E4300F9" wp14:editId="6B893AEE">
-                    <wp:extent cx="2160000" cy="1080000"/>
-                    <wp:effectExtent l="0" t="0" r="0" b="6350"/>
+                    <wp:extent cx="1080000" cy="1080000"/>
+                    <wp:effectExtent l="0" t="0" r="6350" b="6350"/>
                     <wp:docPr id="2" name="Picture 2"/>
                     <wp:cNvGraphicFramePr>
                       <a:graphicFrameLocks xmlns:a="http://schemas.openxmlformats.org/drawingml/2006/main" noChangeAspect="1"/>
@@ -3081,19 +2989,13 @@
                       <a:graphicData uri="http://schemas.openxmlformats.org/drawingml/2006/picture">
                         <pic:pic xmlns:pic="http://schemas.openxmlformats.org/drawingml/2006/picture">
                           <pic:nvPicPr>
-                            <pic:cNvPr id="0" name="Picture 1"/>
+                            <pic:cNvPr id="2" name="Picture 2"/>
                             <pic:cNvPicPr preferRelativeResize="0">
                               <a:picLocks noChangeAspect="1" noChangeArrowheads="1"/>
                             </pic:cNvPicPr>
                           </pic:nvPicPr>
                           <pic:blipFill>
-                            <a:blip r:embed="rId1">
-                              <a:extLst>
-                                <a:ext uri="{28A0092B-C50C-407E-A947-70E740481C1C}">
-                                  <a14:useLocalDpi xmlns:a14="http://schemas.microsoft.com/office/drawing/2010/main" val="0"/>
-                                </a:ext>
-                              </a:extLst>
-                            </a:blip>
+                            <a:blip r:embed="rId1"/>
                             <a:stretch>
                               <a:fillRect/>
                             </a:stretch>
@@ -3101,7 +3003,7 @@
                           <pic:spPr bwMode="auto">
                             <a:xfrm>
                               <a:off x="0" y="0"/>
-                              <a:ext cx="2160000" cy="1080000"/>
+                              <a:ext cx="1080000" cy="1080000"/>
                             </a:xfrm>
                             <a:prstGeom prst="rect">
                               <a:avLst/>
@@ -3132,7 +3034,7 @@
 </file>
 
 <file path=word/styles.xml><?xml version="1.0" encoding="utf-8"?>
-<w:styles xmlns:mc="http://schemas.openxmlformats.org/markup-compatibility/2006" xmlns:r="http://schemas.openxmlformats.org/officeDocument/2006/relationships" xmlns:w="http://schemas.openxmlformats.org/wordprocessingml/2006/main" xmlns:w14="http://schemas.microsoft.com/office/word/2010/wordml" xmlns:w15="http://schemas.microsoft.com/office/word/2012/wordml" xmlns:w16cid="http://schemas.microsoft.com/office/word/2016/wordml/cid" xmlns:w16se="http://schemas.microsoft.com/office/word/2015/wordml/symex" mc:Ignorable="w14 w15 w16se w16cid">
+<w:styles xmlns:mc="http://schemas.openxmlformats.org/markup-compatibility/2006" xmlns:r="http://schemas.openxmlformats.org/officeDocument/2006/relationships" xmlns:w="http://schemas.openxmlformats.org/wordprocessingml/2006/main" xmlns:w14="http://schemas.microsoft.com/office/word/2010/wordml" xmlns:w15="http://schemas.microsoft.com/office/word/2012/wordml" xmlns:w16cex="http://schemas.microsoft.com/office/word/2018/wordml/cex" xmlns:w16cid="http://schemas.microsoft.com/office/word/2016/wordml/cid" xmlns:w16="http://schemas.microsoft.com/office/word/2018/wordml" xmlns:w16du="http://schemas.microsoft.com/office/word/2023/wordml/word16du" xmlns:w16sdtdh="http://schemas.microsoft.com/office/word/2020/wordml/sdtdatahash" xmlns:w16sdtfl="http://schemas.microsoft.com/office/word/2024/wordml/sdtformatlock" xmlns:w16se="http://schemas.microsoft.com/office/word/2015/wordml/symex" mc:Ignorable="w14 w15 w16se w16cid w16 w16cex w16sdtdh w16sdtfl w16du">
   <w:docDefaults>
     <w:rPrDefault>
       <w:rPr>
@@ -3148,7 +3050,7 @@
       </w:pPr>
     </w:pPrDefault>
   </w:docDefaults>
-  <w:latentStyles w:defLockedState="0" w:defUIPriority="99" w:defSemiHidden="0" w:defUnhideWhenUsed="0" w:defQFormat="0" w:count="375">
+  <w:latentStyles w:defLockedState="0" w:defUIPriority="99" w:defSemiHidden="0" w:defUnhideWhenUsed="0" w:defQFormat="0" w:count="376">
     <w:lsdException w:name="Normal" w:uiPriority="0" w:qFormat="1"/>
     <w:lsdException w:name="heading 1" w:uiPriority="9" w:qFormat="1"/>
     <w:lsdException w:name="heading 2" w:semiHidden="1" w:uiPriority="9" w:unhideWhenUsed="1" w:qFormat="1"/>
@@ -3254,6 +3156,7 @@
     <w:lsdException w:name="HTML Sample" w:semiHidden="1" w:unhideWhenUsed="1"/>
     <w:lsdException w:name="HTML Typewriter" w:semiHidden="1" w:unhideWhenUsed="1"/>
     <w:lsdException w:name="HTML Variable" w:semiHidden="1" w:unhideWhenUsed="1"/>
+    <w:lsdException w:name="Normal Table" w:semiHidden="1" w:unhideWhenUsed="1"/>
     <w:lsdException w:name="annotation subject" w:semiHidden="1" w:unhideWhenUsed="1"/>
     <w:lsdException w:name="No List" w:semiHidden="1" w:unhideWhenUsed="1"/>
     <w:lsdException w:name="Outline List 1" w:semiHidden="1" w:unhideWhenUsed="1"/>
@@ -3297,8 +3200,10 @@
     <w:lsdException w:name="Table Elegant" w:semiHidden="1" w:unhideWhenUsed="1"/>
     <w:lsdException w:name="Table Professional" w:semiHidden="1" w:unhideWhenUsed="1"/>
     <w:lsdException w:name="Table Subtle 1" w:semiHidden="1" w:unhideWhenUsed="1"/>
+    <w:lsdException w:name="Table Subtle 2" w:semiHidden="1" w:unhideWhenUsed="1"/>
     <w:lsdException w:name="Table Web 1" w:semiHidden="1" w:unhideWhenUsed="1"/>
     <w:lsdException w:name="Table Web 2" w:semiHidden="1" w:unhideWhenUsed="1"/>
+    <w:lsdException w:name="Table Web 3" w:semiHidden="1" w:unhideWhenUsed="1"/>
     <w:lsdException w:name="Balloon Text" w:semiHidden="1" w:unhideWhenUsed="1"/>
     <w:lsdException w:name="Table Grid" w:uiPriority="39"/>
     <w:lsdException w:name="Table Theme" w:semiHidden="1" w:unhideWhenUsed="1"/>
@@ -3521,6 +3426,7 @@
     <w:lsdException w:name="Smart Hyperlink" w:semiHidden="1" w:unhideWhenUsed="1"/>
     <w:lsdException w:name="Hashtag" w:semiHidden="1" w:unhideWhenUsed="1"/>
     <w:lsdException w:name="Unresolved Mention" w:semiHidden="1" w:unhideWhenUsed="1"/>
+    <w:lsdException w:name="Smart Link" w:semiHidden="1" w:unhideWhenUsed="1"/>
   </w:latentStyles>
   <w:style w:type="paragraph" w:default="1" w:styleId="Normal">
     <w:name w:val="Normal"/>
@@ -3817,7 +3723,7 @@
 </file>
 
 <file path=word/glossary/document.xml><?xml version="1.0" encoding="utf-8"?>
-<w:glossaryDocument xmlns:wpc="http://schemas.microsoft.com/office/word/2010/wordprocessingCanvas" xmlns:cx="http://schemas.microsoft.com/office/drawing/2014/chartex" xmlns:cx1="http://schemas.microsoft.com/office/drawing/2015/9/8/chartex" xmlns:cx2="http://schemas.microsoft.com/office/drawing/2015/10/21/chartex" xmlns:cx3="http://schemas.microsoft.com/office/drawing/2016/5/9/chartex" xmlns:cx4="http://schemas.microsoft.com/office/drawing/2016/5/10/chartex" xmlns:cx5="http://schemas.microsoft.com/office/drawing/2016/5/11/chartex" xmlns:cx6="http://schemas.microsoft.com/office/drawing/2016/5/12/chartex" xmlns:cx7="http://schemas.microsoft.com/office/drawing/2016/5/13/chartex" xmlns:cx8="http://schemas.microsoft.com/office/drawing/2016/5/14/chartex" xmlns:mc="http://schemas.openxmlformats.org/markup-compatibility/2006" xmlns:aink="http://schemas.microsoft.com/office/drawing/2016/ink" xmlns:am3d="http://schemas.microsoft.com/office/drawing/2017/model3d" xmlns:o="urn:schemas-microsoft-com:office:office" xmlns:r="http://schemas.openxmlformats.org/officeDocument/2006/relationships" xmlns:m="http://schemas.openxmlformats.org/officeDocument/2006/math" xmlns:v="urn:schemas-microsoft-com:vml" xmlns:wp14="http://schemas.microsoft.com/office/word/2010/wordprocessingDrawing" xmlns:wp="http://schemas.openxmlformats.org/drawingml/2006/wordprocessingDrawing" xmlns:w10="urn:schemas-microsoft-com:office:word" xmlns:w="http://schemas.openxmlformats.org/wordprocessingml/2006/main" xmlns:w14="http://schemas.microsoft.com/office/word/2010/wordml" xmlns:w15="http://schemas.microsoft.com/office/word/2012/wordml" xmlns:w16cid="http://schemas.microsoft.com/office/word/2016/wordml/cid" xmlns:w16se="http://schemas.microsoft.com/office/word/2015/wordml/symex" xmlns:wpg="http://schemas.microsoft.com/office/word/2010/wordprocessingGroup" xmlns:wpi="http://schemas.microsoft.com/office/word/2010/wordprocessingInk" xmlns:wne="http://schemas.microsoft.com/office/word/2006/wordml" xmlns:wps="http://schemas.microsoft.com/office/word/2010/wordprocessingShape" mc:Ignorable="w14 w15 w16se w16cid wp14">
+<w:glossaryDocument xmlns:wpc="http://schemas.microsoft.com/office/word/2010/wordprocessingCanvas" xmlns:cx="http://schemas.microsoft.com/office/drawing/2014/chartex" xmlns:cx1="http://schemas.microsoft.com/office/drawing/2015/9/8/chartex" xmlns:cx2="http://schemas.microsoft.com/office/drawing/2015/10/21/chartex" xmlns:cx3="http://schemas.microsoft.com/office/drawing/2016/5/9/chartex" xmlns:cx4="http://schemas.microsoft.com/office/drawing/2016/5/10/chartex" xmlns:cx5="http://schemas.microsoft.com/office/drawing/2016/5/11/chartex" xmlns:cx6="http://schemas.microsoft.com/office/drawing/2016/5/12/chartex" xmlns:cx7="http://schemas.microsoft.com/office/drawing/2016/5/13/chartex" xmlns:cx8="http://schemas.microsoft.com/office/drawing/2016/5/14/chartex" xmlns:mc="http://schemas.openxmlformats.org/markup-compatibility/2006" xmlns:aink="http://schemas.microsoft.com/office/drawing/2016/ink" xmlns:am3d="http://schemas.microsoft.com/office/drawing/2017/model3d" xmlns:o="urn:schemas-microsoft-com:office:office" xmlns:oel="http://schemas.microsoft.com/office/2019/extlst" xmlns:r="http://schemas.openxmlformats.org/officeDocument/2006/relationships" xmlns:m="http://schemas.openxmlformats.org/officeDocument/2006/math" xmlns:v="urn:schemas-microsoft-com:vml" xmlns:wp14="http://schemas.microsoft.com/office/word/2010/wordprocessingDrawing" xmlns:wp="http://schemas.openxmlformats.org/drawingml/2006/wordprocessingDrawing" xmlns:w10="urn:schemas-microsoft-com:office:word" xmlns:w="http://schemas.openxmlformats.org/wordprocessingml/2006/main" xmlns:w14="http://schemas.microsoft.com/office/word/2010/wordml" xmlns:w15="http://schemas.microsoft.com/office/word/2012/wordml" xmlns:w16cex="http://schemas.microsoft.com/office/word/2018/wordml/cex" xmlns:w16cid="http://schemas.microsoft.com/office/word/2016/wordml/cid" xmlns:w16="http://schemas.microsoft.com/office/word/2018/wordml" xmlns:w16du="http://schemas.microsoft.com/office/word/2023/wordml/word16du" xmlns:w16sdtdh="http://schemas.microsoft.com/office/word/2020/wordml/sdtdatahash" xmlns:w16sdtfl="http://schemas.microsoft.com/office/word/2024/wordml/sdtformatlock" xmlns:w16se="http://schemas.microsoft.com/office/word/2015/wordml/symex" xmlns:wpg="http://schemas.microsoft.com/office/word/2010/wordprocessingGroup" xmlns:wpi="http://schemas.microsoft.com/office/word/2010/wordprocessingInk" xmlns:wne="http://schemas.microsoft.com/office/word/2006/wordml" xmlns:wps="http://schemas.microsoft.com/office/word/2010/wordprocessingShape" mc:Ignorable="w14 w15 w16se w16cid w16 w16cex w16sdtdh w16sdtfl w16du wp14">
   <w:docParts>
     <w:docPart>
       <w:docPartPr>
@@ -5123,13 +5029,13 @@
 </file>
 
 <file path=word/glossary/fontTable.xml><?xml version="1.0" encoding="utf-8"?>
-<w:fonts xmlns:mc="http://schemas.openxmlformats.org/markup-compatibility/2006" xmlns:r="http://schemas.openxmlformats.org/officeDocument/2006/relationships" xmlns:w="http://schemas.openxmlformats.org/wordprocessingml/2006/main" xmlns:w14="http://schemas.microsoft.com/office/word/2010/wordml" xmlns:w15="http://schemas.microsoft.com/office/word/2012/wordml" xmlns:w16cid="http://schemas.microsoft.com/office/word/2016/wordml/cid" xmlns:w16se="http://schemas.microsoft.com/office/word/2015/wordml/symex" mc:Ignorable="w14 w15 w16se w16cid">
+<w:fonts xmlns:mc="http://schemas.openxmlformats.org/markup-compatibility/2006" xmlns:r="http://schemas.openxmlformats.org/officeDocument/2006/relationships" xmlns:w="http://schemas.openxmlformats.org/wordprocessingml/2006/main" xmlns:w14="http://schemas.microsoft.com/office/word/2010/wordml" xmlns:w15="http://schemas.microsoft.com/office/word/2012/wordml" xmlns:w16cex="http://schemas.microsoft.com/office/word/2018/wordml/cex" xmlns:w16cid="http://schemas.microsoft.com/office/word/2016/wordml/cid" xmlns:w16="http://schemas.microsoft.com/office/word/2018/wordml" xmlns:w16du="http://schemas.microsoft.com/office/word/2023/wordml/word16du" xmlns:w16sdtdh="http://schemas.microsoft.com/office/word/2020/wordml/sdtdatahash" xmlns:w16sdtfl="http://schemas.microsoft.com/office/word/2024/wordml/sdtformatlock" xmlns:w16se="http://schemas.microsoft.com/office/word/2015/wordml/symex" mc:Ignorable="w14 w15 w16se w16cid w16 w16cex w16sdtdh w16sdtfl w16du">
   <w:font w:name="Calibri">
     <w:panose1 w:val="020F0502020204030204"/>
     <w:charset w:val="00"/>
     <w:family w:val="swiss"/>
     <w:pitch w:val="variable"/>
-    <w:sig w:usb0="E0002AFF" w:usb1="C000247B" w:usb2="00000009" w:usb3="00000000" w:csb0="000001FF" w:csb1="00000000"/>
+    <w:sig w:usb0="E4002EFF" w:usb1="C200247B" w:usb2="00000009" w:usb3="00000000" w:csb0="000001FF" w:csb1="00000000"/>
   </w:font>
   <w:font w:name="Times New Roman">
     <w:panose1 w:val="02020603050405020304"/>
@@ -5143,13 +5049,25 @@
     <w:charset w:val="00"/>
     <w:family w:val="swiss"/>
     <w:pitch w:val="variable"/>
-    <w:sig w:usb0="E0002AFF" w:usb1="C000247B" w:usb2="00000009" w:usb3="00000000" w:csb0="000001FF" w:csb1="00000000"/>
+    <w:sig w:usb0="E4002EFF" w:usb1="C200247B" w:usb2="00000009" w:usb3="00000000" w:csb0="000001FF" w:csb1="00000000"/>
+  </w:font>
+  <w:font w:name="Aptos">
+    <w:charset w:val="00"/>
+    <w:family w:val="swiss"/>
+    <w:pitch w:val="variable"/>
+    <w:sig w:usb0="20000287" w:usb1="00000003" w:usb2="00000000" w:usb3="00000000" w:csb0="0000019F" w:csb1="00000000"/>
+  </w:font>
+  <w:font w:name="Aptos Display">
+    <w:charset w:val="00"/>
+    <w:family w:val="swiss"/>
+    <w:pitch w:val="variable"/>
+    <w:sig w:usb0="20000287" w:usb1="00000003" w:usb2="00000000" w:usb3="00000000" w:csb0="0000019F" w:csb1="00000000"/>
   </w:font>
 </w:fonts>
 </file>
 
 <file path=word/glossary/settings.xml><?xml version="1.0" encoding="utf-8"?>
-<w:settings xmlns:mc="http://schemas.openxmlformats.org/markup-compatibility/2006" xmlns:o="urn:schemas-microsoft-com:office:office" xmlns:r="http://schemas.openxmlformats.org/officeDocument/2006/relationships" xmlns:m="http://schemas.openxmlformats.org/officeDocument/2006/math" xmlns:v="urn:schemas-microsoft-com:vml" xmlns:w10="urn:schemas-microsoft-com:office:word" xmlns:w="http://schemas.openxmlformats.org/wordprocessingml/2006/main" xmlns:w14="http://schemas.microsoft.com/office/word/2010/wordml" xmlns:w15="http://schemas.microsoft.com/office/word/2012/wordml" xmlns:w16cid="http://schemas.microsoft.com/office/word/2016/wordml/cid" xmlns:w16se="http://schemas.microsoft.com/office/word/2015/wordml/symex" xmlns:sl="http://schemas.openxmlformats.org/schemaLibrary/2006/main" mc:Ignorable="w14 w15 w16se w16cid">
+<w:settings xmlns:mc="http://schemas.openxmlformats.org/markup-compatibility/2006" xmlns:o="urn:schemas-microsoft-com:office:office" xmlns:r="http://schemas.openxmlformats.org/officeDocument/2006/relationships" xmlns:m="http://schemas.openxmlformats.org/officeDocument/2006/math" xmlns:v="urn:schemas-microsoft-com:vml" xmlns:w10="urn:schemas-microsoft-com:office:word" xmlns:w="http://schemas.openxmlformats.org/wordprocessingml/2006/main" xmlns:w14="http://schemas.microsoft.com/office/word/2010/wordml" xmlns:w15="http://schemas.microsoft.com/office/word/2012/wordml" xmlns:w16cex="http://schemas.microsoft.com/office/word/2018/wordml/cex" xmlns:w16cid="http://schemas.microsoft.com/office/word/2016/wordml/cid" xmlns:w16="http://schemas.microsoft.com/office/word/2018/wordml" xmlns:w16du="http://schemas.microsoft.com/office/word/2023/wordml/word16du" xmlns:w16sdtdh="http://schemas.microsoft.com/office/word/2020/wordml/sdtdatahash" xmlns:w16sdtfl="http://schemas.microsoft.com/office/word/2024/wordml/sdtformatlock" xmlns:w16se="http://schemas.microsoft.com/office/word/2015/wordml/symex" xmlns:sl="http://schemas.openxmlformats.org/schemaLibrary/2006/main" mc:Ignorable="w14 w15 w16se w16cid w16 w16cex w16sdtdh w16sdtfl w16du">
   <w:view w:val="normal"/>
   <w:defaultTabStop w:val="720"/>
   <w:hyphenationZone w:val="425"/>
@@ -5172,12 +5090,15 @@
     <w:rsid w:val="007F0EB0"/>
     <w:rsid w:val="008139A2"/>
     <w:rsid w:val="008506F4"/>
+    <w:rsid w:val="00A1615D"/>
     <w:rsid w:val="00AA4803"/>
+    <w:rsid w:val="00D22454"/>
     <w:rsid w:val="00D67D5F"/>
     <w:rsid w:val="00E7673F"/>
     <w:rsid w:val="00ED68E7"/>
     <w:rsid w:val="00EE2183"/>
     <w:rsid w:val="00FB1D97"/>
+    <w:rsid w:val="00FF3FAB"/>
   </w:rsids>
   <m:mathPr>
     <m:mathFont m:val="Cambria Math"/>
@@ -5201,7 +5122,7 @@
 </file>
 
 <file path=word/glossary/styles.xml><?xml version="1.0" encoding="utf-8"?>
-<w:styles xmlns:mc="http://schemas.openxmlformats.org/markup-compatibility/2006" xmlns:r="http://schemas.openxmlformats.org/officeDocument/2006/relationships" xmlns:w="http://schemas.openxmlformats.org/wordprocessingml/2006/main" xmlns:w14="http://schemas.microsoft.com/office/word/2010/wordml" xmlns:w15="http://schemas.microsoft.com/office/word/2012/wordml" xmlns:w16cid="http://schemas.microsoft.com/office/word/2016/wordml/cid" xmlns:w16se="http://schemas.microsoft.com/office/word/2015/wordml/symex" mc:Ignorable="w14 w15 w16se w16cid">
+<w:styles xmlns:mc="http://schemas.openxmlformats.org/markup-compatibility/2006" xmlns:r="http://schemas.openxmlformats.org/officeDocument/2006/relationships" xmlns:w="http://schemas.openxmlformats.org/wordprocessingml/2006/main" xmlns:w14="http://schemas.microsoft.com/office/word/2010/wordml" xmlns:w15="http://schemas.microsoft.com/office/word/2012/wordml" xmlns:w16cex="http://schemas.microsoft.com/office/word/2018/wordml/cex" xmlns:w16cid="http://schemas.microsoft.com/office/word/2016/wordml/cid" xmlns:w16="http://schemas.microsoft.com/office/word/2018/wordml" xmlns:w16du="http://schemas.microsoft.com/office/word/2023/wordml/word16du" xmlns:w16sdtdh="http://schemas.microsoft.com/office/word/2020/wordml/sdtdatahash" xmlns:w16sdtfl="http://schemas.microsoft.com/office/word/2024/wordml/sdtformatlock" xmlns:w16se="http://schemas.microsoft.com/office/word/2015/wordml/symex" mc:Ignorable="w14 w15 w16se w16cid w16 w16cex w16sdtdh w16sdtfl w16du">
   <w:docDefaults>
     <w:rPrDefault>
       <w:rPr>
@@ -5217,7 +5138,7 @@
       </w:pPr>
     </w:pPrDefault>
   </w:docDefaults>
-  <w:latentStyles w:defLockedState="0" w:defUIPriority="99" w:defSemiHidden="0" w:defUnhideWhenUsed="0" w:defQFormat="0" w:count="375">
+  <w:latentStyles w:defLockedState="0" w:defUIPriority="99" w:defSemiHidden="0" w:defUnhideWhenUsed="0" w:defQFormat="0" w:count="376">
     <w:lsdException w:name="Normal" w:uiPriority="0" w:qFormat="1"/>
     <w:lsdException w:name="heading 1" w:uiPriority="9" w:qFormat="1"/>
     <w:lsdException w:name="heading 2" w:semiHidden="1" w:uiPriority="9" w:unhideWhenUsed="1" w:qFormat="1"/>
@@ -5323,6 +5244,7 @@
     <w:lsdException w:name="HTML Sample" w:semiHidden="1" w:unhideWhenUsed="1"/>
     <w:lsdException w:name="HTML Typewriter" w:semiHidden="1" w:unhideWhenUsed="1"/>
     <w:lsdException w:name="HTML Variable" w:semiHidden="1" w:unhideWhenUsed="1"/>
+    <w:lsdException w:name="Normal Table" w:semiHidden="1" w:unhideWhenUsed="1"/>
     <w:lsdException w:name="annotation subject" w:semiHidden="1" w:unhideWhenUsed="1"/>
     <w:lsdException w:name="No List" w:semiHidden="1" w:unhideWhenUsed="1"/>
     <w:lsdException w:name="Outline List 1" w:semiHidden="1" w:unhideWhenUsed="1"/>
@@ -5366,8 +5288,10 @@
     <w:lsdException w:name="Table Elegant" w:semiHidden="1" w:unhideWhenUsed="1"/>
     <w:lsdException w:name="Table Professional" w:semiHidden="1" w:unhideWhenUsed="1"/>
     <w:lsdException w:name="Table Subtle 1" w:semiHidden="1" w:unhideWhenUsed="1"/>
+    <w:lsdException w:name="Table Subtle 2" w:semiHidden="1" w:unhideWhenUsed="1"/>
     <w:lsdException w:name="Table Web 1" w:semiHidden="1" w:unhideWhenUsed="1"/>
     <w:lsdException w:name="Table Web 2" w:semiHidden="1" w:unhideWhenUsed="1"/>
+    <w:lsdException w:name="Table Web 3" w:semiHidden="1" w:unhideWhenUsed="1"/>
     <w:lsdException w:name="Balloon Text" w:semiHidden="1" w:unhideWhenUsed="1"/>
     <w:lsdException w:name="Table Grid" w:uiPriority="39"/>
     <w:lsdException w:name="Table Theme" w:semiHidden="1" w:unhideWhenUsed="1"/>
@@ -5590,6 +5514,7 @@
     <w:lsdException w:name="Smart Hyperlink" w:semiHidden="1" w:unhideWhenUsed="1"/>
     <w:lsdException w:name="Hashtag" w:semiHidden="1" w:unhideWhenUsed="1"/>
     <w:lsdException w:name="Unresolved Mention" w:semiHidden="1" w:unhideWhenUsed="1"/>
+    <w:lsdException w:name="Smart Link" w:semiHidden="1" w:unhideWhenUsed="1"/>
   </w:latentStyles>
   <w:style w:type="paragraph" w:default="1" w:styleId="Normal">
     <w:name w:val="Normal"/>
@@ -6043,7 +5968,7 @@
 </file>
 
 <file path=word/glossary/webSettings.xml><?xml version="1.0" encoding="utf-8"?>
-<w:webSettings xmlns:mc="http://schemas.openxmlformats.org/markup-compatibility/2006" xmlns:r="http://schemas.openxmlformats.org/officeDocument/2006/relationships" xmlns:w="http://schemas.openxmlformats.org/wordprocessingml/2006/main" xmlns:w14="http://schemas.microsoft.com/office/word/2010/wordml" xmlns:w15="http://schemas.microsoft.com/office/word/2012/wordml" xmlns:w16cid="http://schemas.microsoft.com/office/word/2016/wordml/cid" xmlns:w16se="http://schemas.microsoft.com/office/word/2015/wordml/symex" mc:Ignorable="w14 w15 w16se w16cid">
+<w:webSettings xmlns:mc="http://schemas.openxmlformats.org/markup-compatibility/2006" xmlns:r="http://schemas.openxmlformats.org/officeDocument/2006/relationships" xmlns:w="http://schemas.openxmlformats.org/wordprocessingml/2006/main" xmlns:w14="http://schemas.microsoft.com/office/word/2010/wordml" xmlns:w15="http://schemas.microsoft.com/office/word/2012/wordml" xmlns:w16cex="http://schemas.microsoft.com/office/word/2018/wordml/cex" xmlns:w16cid="http://schemas.microsoft.com/office/word/2016/wordml/cid" xmlns:w16="http://schemas.microsoft.com/office/word/2018/wordml" xmlns:w16du="http://schemas.microsoft.com/office/word/2023/wordml/word16du" xmlns:w16sdtdh="http://schemas.microsoft.com/office/word/2020/wordml/sdtdatahash" xmlns:w16sdtfl="http://schemas.microsoft.com/office/word/2024/wordml/sdtformatlock" xmlns:w16se="http://schemas.microsoft.com/office/word/2015/wordml/symex" mc:Ignorable="w14 w15 w16se w16cid w16 w16cex w16sdtdh w16sdtfl w16du">
   <w:optimizeForBrowser/>
   <w:allowPNG/>
 </w:webSettings>
@@ -6310,9 +6235,11 @@
 </a:theme>
 </file>
 
-<file path=customXML/item3.xml>��< ? x m l   v e r s i o n = " 1 . 0 "   e n c o d i n g = " u t f - 1 6 " ? > - 
- < N a v W o r d R e p o r t X m l P a r t   x m l n s = " u r n : m i c r o s o f t - d y n a m i c s - n a v / r e p o r t s / S t a n d a r d _ S a l e s _ Q u o t e / 1 3 0 4 / " > +<file path=customXml/item1.xml><?xml version="1.0" encoding="utf-8"?>
+<b:Sources xmlns:b="http://schemas.openxmlformats.org/officeDocument/2006/bibliography" xmlns="http://schemas.openxmlformats.org/officeDocument/2006/bibliography" SelectedStyle="\APASixthEditionOfficeOnline.xsl" StyleName="APA" Version="6"/>
+</file>
+
+<file path=customXml/item2.xml>��< ? x m l   v e r s i o n = " 1 . 0 "   e n c o d i n g = " u t f - 1 6 " ? > < N a v W o r d R e p o r t X m l P a r t   x m l n s = " u r n : m i c r o s o f t - d y n a m i c s - n a v / r e p o r t s / S t a n d a r d _ S a l e s _ Q u o t e / 1 3 0 4 / " >   
      < B C R e p o r t I n f o r m a t i o n >   
@@ -6833,14 +6760,24 @@
  < / N a v W o r d R e p o r t X m l P a r t > 
 </file>
 
-<file path=customXml/item2.xml><?xml version="1.0" encoding="utf-8"?>
-<b:Sources xmlns:b="http://schemas.openxmlformats.org/officeDocument/2006/bibliography" xmlns="http://schemas.openxmlformats.org/officeDocument/2006/bibliography" SelectedStyle="\APASixthEditionOfficeOnline.xsl" StyleName="APA" Version="6"/>
-</file>
-
-<file path=customXml/itemProps2.xml><?xml version="1.0" encoding="utf-8"?>
+<file path=customXml/itemProps1.xml><?xml version="1.0" encoding="utf-8"?>
 <ds:datastoreItem xmlns:ds="http://schemas.openxmlformats.org/officeDocument/2006/customXml" ds:itemID="{3EBEDDB3-1D20-4BD8-91F3-BAB95850C3CF}">
   <ds:schemaRefs>
     <ds:schemaRef ds:uri="http://schemas.openxmlformats.org/officeDocument/2006/bibliography"/>
   </ds:schemaRefs>
 </ds:datastoreItem>
+</file>
+
+<file path=customXml/itemProps2.xml><?xml version="1.0" encoding="utf-8"?>
+<ds:datastoreItem xmlns:ds="http://schemas.openxmlformats.org/officeDocument/2006/customXml" ds:itemID="{EC57ACE1-94AE-4533-BFC9-970D97F55F42}">
+  <ds:schemaRefs>
+    <ds:schemaRef ds:uri="urn:microsoft-dynamics-nav/reports/Standard_Sales_Quote/1304/"/>
+  </ds:schemaRefs>
+</ds:datastoreItem>
+</file>
+
+<file path=docMetadata/LabelInfo.xml><?xml version="1.0" encoding="utf-8"?>
+<clbl:labelList xmlns:clbl="http://schemas.microsoft.com/office/2020/mipLabelMetadata">
+  <clbl:label id="{f42aa342-8706-4288-bd11-ebb85995028c}" enabled="1" method="Privileged" siteId="{72f988bf-86f1-41af-91ab-2d7cd011db47}" removed="0"/>
+</clbl:labelList>
 </file>
--- a/BaseApp/Source/Base Application/Sales/Document/StandardSalesQuote.docx
+++ b/BaseApp/Source/Base Application/Sales/Document/StandardSalesQuote.docx
@@ -1,18 +1,18 @@
 
 <file path=word/document.xml><?xml version="1.0" encoding="utf-8"?>
-<w:document xmlns:wpc="http://schemas.microsoft.com/office/word/2010/wordprocessingCanvas" xmlns:cx="http://schemas.microsoft.com/office/drawing/2014/chartex" xmlns:cx1="http://schemas.microsoft.com/office/drawing/2015/9/8/chartex" xmlns:cx2="http://schemas.microsoft.com/office/drawing/2015/10/21/chartex" xmlns:cx3="http://schemas.microsoft.com/office/drawing/2016/5/9/chartex" xmlns:cx4="http://schemas.microsoft.com/office/drawing/2016/5/10/chartex" xmlns:cx5="http://schemas.microsoft.com/office/drawing/2016/5/11/chartex" xmlns:cx6="http://schemas.microsoft.com/office/drawing/2016/5/12/chartex" xmlns:cx7="http://schemas.microsoft.com/office/drawing/2016/5/13/chartex" xmlns:cx8="http://schemas.microsoft.com/office/drawing/2016/5/14/chartex" xmlns:mc="http://schemas.openxmlformats.org/markup-compatibility/2006" xmlns:aink="http://schemas.microsoft.com/office/drawing/2016/ink" xmlns:am3d="http://schemas.microsoft.com/office/drawing/2017/model3d" xmlns:o="urn:schemas-microsoft-com:office:office" xmlns:r="http://schemas.openxmlformats.org/officeDocument/2006/relationships" xmlns:m="http://schemas.openxmlformats.org/officeDocument/2006/math" xmlns:v="urn:schemas-microsoft-com:vml" xmlns:wp14="http://schemas.microsoft.com/office/word/2010/wordprocessingDrawing" xmlns:wp="http://schemas.openxmlformats.org/drawingml/2006/wordprocessingDrawing" xmlns:w10="urn:schemas-microsoft-com:office:word" xmlns:w="http://schemas.openxmlformats.org/wordprocessingml/2006/main" xmlns:w14="http://schemas.microsoft.com/office/word/2010/wordml" xmlns:w15="http://schemas.microsoft.com/office/word/2012/wordml" xmlns:w16cid="http://schemas.microsoft.com/office/word/2016/wordml/cid" xmlns:w16se="http://schemas.microsoft.com/office/word/2015/wordml/symex" xmlns:wpg="http://schemas.microsoft.com/office/word/2010/wordprocessingGroup" xmlns:wpi="http://schemas.microsoft.com/office/word/2010/wordprocessingInk" xmlns:wne="http://schemas.microsoft.com/office/word/2006/wordml" xmlns:wps="http://schemas.microsoft.com/office/word/2010/wordprocessingShape" mc:Ignorable="w14 w15 w16se w16cid wp14">
+<w:document xmlns:wpc="http://schemas.microsoft.com/office/word/2010/wordprocessingCanvas" xmlns:cx="http://schemas.microsoft.com/office/drawing/2014/chartex" xmlns:cx1="http://schemas.microsoft.com/office/drawing/2015/9/8/chartex" xmlns:cx2="http://schemas.microsoft.com/office/drawing/2015/10/21/chartex" xmlns:cx3="http://schemas.microsoft.com/office/drawing/2016/5/9/chartex" xmlns:cx4="http://schemas.microsoft.com/office/drawing/2016/5/10/chartex" xmlns:cx5="http://schemas.microsoft.com/office/drawing/2016/5/11/chartex" xmlns:cx6="http://schemas.microsoft.com/office/drawing/2016/5/12/chartex" xmlns:cx7="http://schemas.microsoft.com/office/drawing/2016/5/13/chartex" xmlns:cx8="http://schemas.microsoft.com/office/drawing/2016/5/14/chartex" xmlns:mc="http://schemas.openxmlformats.org/markup-compatibility/2006" xmlns:aink="http://schemas.microsoft.com/office/drawing/2016/ink" xmlns:am3d="http://schemas.microsoft.com/office/drawing/2017/model3d" xmlns:o="urn:schemas-microsoft-com:office:office" xmlns:oel="http://schemas.microsoft.com/office/2019/extlst" xmlns:r="http://schemas.openxmlformats.org/officeDocument/2006/relationships" xmlns:m="http://schemas.openxmlformats.org/officeDocument/2006/math" xmlns:v="urn:schemas-microsoft-com:vml" xmlns:wp14="http://schemas.microsoft.com/office/word/2010/wordprocessingDrawing" xmlns:wp="http://schemas.openxmlformats.org/drawingml/2006/wordprocessingDrawing" xmlns:w10="urn:schemas-microsoft-com:office:word" xmlns:w="http://schemas.openxmlformats.org/wordprocessingml/2006/main" xmlns:w14="http://schemas.microsoft.com/office/word/2010/wordml" xmlns:w15="http://schemas.microsoft.com/office/word/2012/wordml" xmlns:w16cex="http://schemas.microsoft.com/office/word/2018/wordml/cex" xmlns:w16cid="http://schemas.microsoft.com/office/word/2016/wordml/cid" xmlns:w16="http://schemas.microsoft.com/office/word/2018/wordml" xmlns:w16du="http://schemas.microsoft.com/office/word/2023/wordml/word16du" xmlns:w16sdtdh="http://schemas.microsoft.com/office/word/2020/wordml/sdtdatahash" xmlns:w16sdtfl="http://schemas.microsoft.com/office/word/2024/wordml/sdtformatlock" xmlns:w16se="http://schemas.microsoft.com/office/word/2015/wordml/symex" xmlns:wpg="http://schemas.microsoft.com/office/word/2010/wordprocessingGroup" xmlns:wpi="http://schemas.microsoft.com/office/word/2010/wordprocessingInk" xmlns:wne="http://schemas.microsoft.com/office/word/2006/wordml" xmlns:wps="http://schemas.microsoft.com/office/word/2010/wordprocessingShape" mc:Ignorable="w14 w15 w16se w16cid w16 w16cex w16sdtdh w16sdtfl w16du wp14">
   <w:body>
     <w:tbl>
       <w:tblPr>
         <w:tblStyle w:val="TableGrid"/>
         <w:tblW w:w="5000" w:type="pct"/>
         <w:tblBorders>
-          <w:top w:val="none" w:color="auto" w:sz="0" w:space="0"/>
-          <w:left w:val="none" w:color="auto" w:sz="0" w:space="0"/>
-          <w:bottom w:val="none" w:color="auto" w:sz="0" w:space="0"/>
-          <w:right w:val="none" w:color="auto" w:sz="0" w:space="0"/>
-          <w:insideH w:val="none" w:color="auto" w:sz="0" w:space="0"/>
-          <w:insideV w:val="none" w:color="auto" w:sz="0" w:space="0"/>
+          <w:top w:val="none" w:sz="0" w:space="0" w:color="auto"/>
+          <w:left w:val="none" w:sz="0" w:space="0" w:color="auto"/>
+          <w:bottom w:val="none" w:sz="0" w:space="0" w:color="auto"/>
+          <w:right w:val="none" w:sz="0" w:space="0" w:color="auto"/>
+          <w:insideH w:val="none" w:sz="0" w:space="0" w:color="auto"/>
+          <w:insideV w:val="none" w:sz="0" w:space="0" w:color="auto"/>
         </w:tblBorders>
         <w:tblCellMar>
           <w:left w:w="0" w:type="dxa"/>
@@ -45,7 +45,7 @@
                 <w:placeholder>
                   <w:docPart w:val="18ECDB4E735444248662DE2B13ECDE27"/>
                 </w:placeholder>
-                <w:dataBinding w:prefixMappings="xmlns:ns0='urn:microsoft-dynamics-nav/reports/Standard_Sales_Quote/1304/'" w:xpath="/ns0:NavWordReportXmlPart[1]/ns0:Header[1]/ns0:CustomerAddress1[1]" w:storeItemID="{698CEE62-D454-4755-B874-1C16AD01E098}"/>
+                <w:dataBinding w:prefixMappings="xmlns:ns0='urn:microsoft-dynamics-nav/reports/Standard_Sales_Quote/1304/'" w:xpath="/ns0:NavWordReportXmlPart[1]/ns0:Header[1]/ns0:CustomerAddress1[1]" w:storeItemID="{12A2964D-3EB4-4B1E-8949-A99CA3D19D26}"/>
                 <w:text/>
               </w:sdtPr>
               <w:sdtEndPr>
@@ -83,10 +83,9 @@
                 <w:placeholder>
                   <w:docPart w:val="59F3843398E743F4AC86CE600F56C9F9"/>
                 </w:placeholder>
-                <w:dataBinding w:prefixMappings="xmlns:ns0='urn:microsoft-dynamics-nav/reports/Standard_Sales_Quote/1304/'" w:xpath="/ns0:NavWordReportXmlPart[1]/ns0:Header[1]/ns0:CompanyAddress1[1]" w:storeItemID="{698CEE62-D454-4755-B874-1C16AD01E098}"/>
+                <w:dataBinding w:prefixMappings="xmlns:ns0='urn:microsoft-dynamics-nav/reports/Standard_Sales_Quote/1304/'" w:xpath="/ns0:NavWordReportXmlPart[1]/ns0:Header[1]/ns0:CompanyAddress1[1]" w:storeItemID="{12A2964D-3EB4-4B1E-8949-A99CA3D19D26}"/>
                 <w:text/>
               </w:sdtPr>
-              <w:sdtEndPr/>
               <w:sdtContent>
                 <w:r>
                   <w:t>CompanyAddress1</w:t>
@@ -113,10 +112,9 @@
                 <w:placeholder>
                   <w:docPart w:val="2F34EED7068C4D88AF02DA5EDCEF4F77"/>
                 </w:placeholder>
-                <w:dataBinding w:prefixMappings="xmlns:ns0='urn:microsoft-dynamics-nav/reports/Standard_Sales_Quote/1304/'" w:xpath="/ns0:NavWordReportXmlPart[1]/ns0:Header[1]/ns0:CustomerAddress2[1]" w:storeItemID="{698CEE62-D454-4755-B874-1C16AD01E098}"/>
+                <w:dataBinding w:prefixMappings="xmlns:ns0='urn:microsoft-dynamics-nav/reports/Standard_Sales_Quote/1304/'" w:xpath="/ns0:NavWordReportXmlPart[1]/ns0:Header[1]/ns0:CustomerAddress2[1]" w:storeItemID="{12A2964D-3EB4-4B1E-8949-A99CA3D19D26}"/>
                 <w:text/>
               </w:sdtPr>
-              <w:sdtEndPr/>
               <w:sdtContent>
                 <w:r>
                   <w:t>CustomerAddress2</w:t>
@@ -142,10 +140,9 @@
                 <w:placeholder>
                   <w:docPart w:val="B9A829857B8F42CCA7AF65F5DA104A42"/>
                 </w:placeholder>
-                <w:dataBinding w:prefixMappings="xmlns:ns0='urn:microsoft-dynamics-nav/reports/Standard_Sales_Quote/1304/'" w:xpath="/ns0:NavWordReportXmlPart[1]/ns0:Header[1]/ns0:CompanyAddress2[1]" w:storeItemID="{698CEE62-D454-4755-B874-1C16AD01E098}"/>
+                <w:dataBinding w:prefixMappings="xmlns:ns0='urn:microsoft-dynamics-nav/reports/Standard_Sales_Quote/1304/'" w:xpath="/ns0:NavWordReportXmlPart[1]/ns0:Header[1]/ns0:CompanyAddress2[1]" w:storeItemID="{12A2964D-3EB4-4B1E-8949-A99CA3D19D26}"/>
                 <w:text/>
               </w:sdtPr>
-              <w:sdtEndPr/>
               <w:sdtContent>
                 <w:r>
                   <w:t>CompanyAddress2</w:t>
@@ -172,10 +169,9 @@
                 <w:placeholder>
                   <w:docPart w:val="B558D5F557424E7580F2C33A7245551E"/>
                 </w:placeholder>
-                <w:dataBinding w:prefixMappings="xmlns:ns0='urn:microsoft-dynamics-nav/reports/Standard_Sales_Quote/1304/'" w:xpath="/ns0:NavWordReportXmlPart[1]/ns0:Header[1]/ns0:CustomerAddress3[1]" w:storeItemID="{698CEE62-D454-4755-B874-1C16AD01E098}"/>
+                <w:dataBinding w:prefixMappings="xmlns:ns0='urn:microsoft-dynamics-nav/reports/Standard_Sales_Quote/1304/'" w:xpath="/ns0:NavWordReportXmlPart[1]/ns0:Header[1]/ns0:CustomerAddress3[1]" w:storeItemID="{12A2964D-3EB4-4B1E-8949-A99CA3D19D26}"/>
                 <w:text/>
               </w:sdtPr>
-              <w:sdtEndPr/>
               <w:sdtContent>
                 <w:r>
                   <w:t>CustomerAddress3</w:t>
@@ -201,10 +197,9 @@
                 <w:placeholder>
                   <w:docPart w:val="EFC0FD1BB77C414CAEADE5BC3F86D0EF"/>
                 </w:placeholder>
-                <w:dataBinding w:prefixMappings="xmlns:ns0='urn:microsoft-dynamics-nav/reports/Standard_Sales_Quote/1304/'" w:xpath="/ns0:NavWordReportXmlPart[1]/ns0:Header[1]/ns0:CompanyAddress3[1]" w:storeItemID="{698CEE62-D454-4755-B874-1C16AD01E098}"/>
+                <w:dataBinding w:prefixMappings="xmlns:ns0='urn:microsoft-dynamics-nav/reports/Standard_Sales_Quote/1304/'" w:xpath="/ns0:NavWordReportXmlPart[1]/ns0:Header[1]/ns0:CompanyAddress3[1]" w:storeItemID="{12A2964D-3EB4-4B1E-8949-A99CA3D19D26}"/>
                 <w:text/>
               </w:sdtPr>
-              <w:sdtEndPr/>
               <w:sdtContent>
                 <w:r>
                   <w:t>CompanyAddress3</w:t>
@@ -231,10 +226,9 @@
                 <w:placeholder>
                   <w:docPart w:val="18DDE567520A4EFC9378CCA4C87E4DDF"/>
                 </w:placeholder>
-                <w:dataBinding w:prefixMappings="xmlns:ns0='urn:microsoft-dynamics-nav/reports/Standard_Sales_Quote/1304/'" w:xpath="/ns0:NavWordReportXmlPart[1]/ns0:Header[1]/ns0:CustomerAddress4[1]" w:storeItemID="{698CEE62-D454-4755-B874-1C16AD01E098}"/>
+                <w:dataBinding w:prefixMappings="xmlns:ns0='urn:microsoft-dynamics-nav/reports/Standard_Sales_Quote/1304/'" w:xpath="/ns0:NavWordReportXmlPart[1]/ns0:Header[1]/ns0:CustomerAddress4[1]" w:storeItemID="{12A2964D-3EB4-4B1E-8949-A99CA3D19D26}"/>
                 <w:text/>
               </w:sdtPr>
-              <w:sdtEndPr/>
               <w:sdtContent>
                 <w:r>
                   <w:t>CustomerAddress4</w:t>
@@ -260,10 +254,9 @@
                 <w:placeholder>
                   <w:docPart w:val="CF22DB901D5644609DBD9B606390CF97"/>
                 </w:placeholder>
-                <w:dataBinding w:prefixMappings="xmlns:ns0='urn:microsoft-dynamics-nav/reports/Standard_Sales_Quote/1304/'" w:xpath="/ns0:NavWordReportXmlPart[1]/ns0:Header[1]/ns0:CompanyAddress4[1]" w:storeItemID="{698CEE62-D454-4755-B874-1C16AD01E098}"/>
+                <w:dataBinding w:prefixMappings="xmlns:ns0='urn:microsoft-dynamics-nav/reports/Standard_Sales_Quote/1304/'" w:xpath="/ns0:NavWordReportXmlPart[1]/ns0:Header[1]/ns0:CompanyAddress4[1]" w:storeItemID="{12A2964D-3EB4-4B1E-8949-A99CA3D19D26}"/>
                 <w:text/>
               </w:sdtPr>
-              <w:sdtEndPr/>
               <w:sdtContent>
                 <w:r>
                   <w:t>CompanyAddress4</w:t>
@@ -290,10 +283,9 @@
                 <w:placeholder>
                   <w:docPart w:val="1B3FC965A2AF4D7D8BB278817E8B0A34"/>
                 </w:placeholder>
-                <w:dataBinding w:prefixMappings="xmlns:ns0='urn:microsoft-dynamics-nav/reports/Standard_Sales_Quote/1304/'" w:xpath="/ns0:NavWordReportXmlPart[1]/ns0:Header[1]/ns0:CustomerAddress5[1]" w:storeItemID="{698CEE62-D454-4755-B874-1C16AD01E098}"/>
+                <w:dataBinding w:prefixMappings="xmlns:ns0='urn:microsoft-dynamics-nav/reports/Standard_Sales_Quote/1304/'" w:xpath="/ns0:NavWordReportXmlPart[1]/ns0:Header[1]/ns0:CustomerAddress5[1]" w:storeItemID="{12A2964D-3EB4-4B1E-8949-A99CA3D19D26}"/>
                 <w:text/>
               </w:sdtPr>
-              <w:sdtEndPr/>
               <w:sdtContent>
                 <w:r>
                   <w:t>CustomerAddress5</w:t>
@@ -319,10 +311,9 @@
                 <w:placeholder>
                   <w:docPart w:val="EAAF8D4E278E4278AD200C0628BFB94B"/>
                 </w:placeholder>
-                <w:dataBinding w:prefixMappings="xmlns:ns0='urn:microsoft-dynamics-nav/reports/Standard_Sales_Quote/1304/'" w:xpath="/ns0:NavWordReportXmlPart[1]/ns0:Header[1]/ns0:CompanyAddress5[1]" w:storeItemID="{698CEE62-D454-4755-B874-1C16AD01E098}"/>
+                <w:dataBinding w:prefixMappings="xmlns:ns0='urn:microsoft-dynamics-nav/reports/Standard_Sales_Quote/1304/'" w:xpath="/ns0:NavWordReportXmlPart[1]/ns0:Header[1]/ns0:CompanyAddress5[1]" w:storeItemID="{12A2964D-3EB4-4B1E-8949-A99CA3D19D26}"/>
                 <w:text/>
               </w:sdtPr>
-              <w:sdtEndPr/>
               <w:sdtContent>
                 <w:r>
                   <w:t>CompanyAddress5</w:t>
@@ -349,10 +340,9 @@
                 <w:placeholder>
                   <w:docPart w:val="E3734E30A5ED4EC1980236FEB539BEAC"/>
                 </w:placeholder>
-                <w:dataBinding w:prefixMappings="xmlns:ns0='urn:microsoft-dynamics-nav/reports/Standard_Sales_Quote/1304/'" w:xpath="/ns0:NavWordReportXmlPart[1]/ns0:Header[1]/ns0:CustomerAddress6[1]" w:storeItemID="{698CEE62-D454-4755-B874-1C16AD01E098}"/>
+                <w:dataBinding w:prefixMappings="xmlns:ns0='urn:microsoft-dynamics-nav/reports/Standard_Sales_Quote/1304/'" w:xpath="/ns0:NavWordReportXmlPart[1]/ns0:Header[1]/ns0:CustomerAddress6[1]" w:storeItemID="{12A2964D-3EB4-4B1E-8949-A99CA3D19D26}"/>
                 <w:text/>
               </w:sdtPr>
-              <w:sdtEndPr/>
               <w:sdtContent>
                 <w:r>
                   <w:t>CustomerAddress6</w:t>
@@ -378,10 +368,9 @@
                 <w:placeholder>
                   <w:docPart w:val="4C7CBF38C5EA4C6E88B82768E56F4463"/>
                 </w:placeholder>
-                <w:dataBinding w:prefixMappings="xmlns:ns0='urn:microsoft-dynamics-nav/reports/Standard_Sales_Quote/1304/'" w:xpath="/ns0:NavWordReportXmlPart[1]/ns0:Header[1]/ns0:CompanyAddress6[1]" w:storeItemID="{698CEE62-D454-4755-B874-1C16AD01E098}"/>
+                <w:dataBinding w:prefixMappings="xmlns:ns0='urn:microsoft-dynamics-nav/reports/Standard_Sales_Quote/1304/'" w:xpath="/ns0:NavWordReportXmlPart[1]/ns0:Header[1]/ns0:CompanyAddress6[1]" w:storeItemID="{12A2964D-3EB4-4B1E-8949-A99CA3D19D26}"/>
                 <w:text/>
               </w:sdtPr>
-              <w:sdtEndPr/>
               <w:sdtContent>
                 <w:r>
                   <w:t>CompanyAddress6</w:t>
@@ -408,10 +397,9 @@
                 <w:placeholder>
                   <w:docPart w:val="6D50E62DE5704DC3A5636FDAAA73CCBA"/>
                 </w:placeholder>
-                <w:dataBinding w:prefixMappings="xmlns:ns0='urn:microsoft-dynamics-nav/reports/Standard_Sales_Quote/1304/'" w:xpath="/ns0:NavWordReportXmlPart[1]/ns0:Header[1]/ns0:CustomerAddress7[1]" w:storeItemID="{698CEE62-D454-4755-B874-1C16AD01E098}"/>
+                <w:dataBinding w:prefixMappings="xmlns:ns0='urn:microsoft-dynamics-nav/reports/Standard_Sales_Quote/1304/'" w:xpath="/ns0:NavWordReportXmlPart[1]/ns0:Header[1]/ns0:CustomerAddress7[1]" w:storeItemID="{12A2964D-3EB4-4B1E-8949-A99CA3D19D26}"/>
                 <w:text/>
               </w:sdtPr>
-              <w:sdtEndPr/>
               <w:sdtContent>
                 <w:r>
                   <w:rPr>
@@ -440,10 +428,9 @@
                 <w:placeholder>
                   <w:docPart w:val="572342047EEA4A598B011F25F5498032"/>
                 </w:placeholder>
-                <w:dataBinding w:prefixMappings="xmlns:ns0='urn:microsoft-dynamics-nav/reports/Standard_Sales_Quote/1304/'" w:xpath="/ns0:NavWordReportXmlPart[1]/ns0:Header[1]/ns0:CompanyLegalOffice_Lbl[1]" w:storeItemID="{698CEE62-D454-4755-B874-1C16AD01E098}"/>
+                <w:dataBinding w:prefixMappings="xmlns:ns0='urn:microsoft-dynamics-nav/reports/Standard_Sales_Quote/1304/'" w:xpath="/ns0:NavWordReportXmlPart[1]/ns0:Header[1]/ns0:CompanyLegalOffice_Lbl[1]" w:storeItemID="{12A2964D-3EB4-4B1E-8949-A99CA3D19D26}"/>
                 <w:text/>
               </w:sdtPr>
-              <w:sdtEndPr/>
               <w:sdtContent>
                 <w:r>
                   <w:rPr>
@@ -464,10 +451,9 @@
                 <w:placeholder>
                   <w:docPart w:val="B2398CECCE1A4AD1A81E04EF7E0CEA7E"/>
                 </w:placeholder>
-                <w:dataBinding w:prefixMappings="xmlns:ns0='urn:microsoft-dynamics-nav/reports/Standard_Sales_Quote/1304/'" w:xpath="/ns0:NavWordReportXmlPart[1]/ns0:Header[1]/ns0:CompanyLegalOffice[1]" w:storeItemID="{698CEE62-D454-4755-B874-1C16AD01E098}"/>
+                <w:dataBinding w:prefixMappings="xmlns:ns0='urn:microsoft-dynamics-nav/reports/Standard_Sales_Quote/1304/'" w:xpath="/ns0:NavWordReportXmlPart[1]/ns0:Header[1]/ns0:CompanyLegalOffice[1]" w:storeItemID="{12A2964D-3EB4-4B1E-8949-A99CA3D19D26}"/>
                 <w:text/>
               </w:sdtPr>
-              <w:sdtEndPr/>
               <w:sdtContent>
                 <w:r>
                   <w:rPr>
@@ -493,10 +479,9 @@
               <w:placeholder>
                 <w:docPart w:val="956CDC42C9E141AFAC9F698AFF0EFAC8"/>
               </w:placeholder>
-              <w:dataBinding w:prefixMappings="xmlns:ns0='urn:microsoft-dynamics-nav/reports/Standard_Sales_Quote/1304/'" w:xpath="/ns0:NavWordReportXmlPart[1]/ns0:Header[1]/ns0:CustomerAddress8[1]" w:storeItemID="{698CEE62-D454-4755-B874-1C16AD01E098}"/>
+              <w:dataBinding w:prefixMappings="xmlns:ns0='urn:microsoft-dynamics-nav/reports/Standard_Sales_Quote/1304/'" w:xpath="/ns0:NavWordReportXmlPart[1]/ns0:Header[1]/ns0:CustomerAddress8[1]" w:storeItemID="{12A2964D-3EB4-4B1E-8949-A99CA3D19D26}"/>
               <w:text/>
             </w:sdtPr>
-            <w:sdtEndPr/>
             <w:sdtContent>
               <w:p>
                 <w:pPr>
@@ -535,12 +520,12 @@
         <w:tblStyle w:val="TableGrid"/>
         <w:tblW w:w="5000" w:type="pct"/>
         <w:tblBorders>
-          <w:top w:val="none" w:color="auto" w:sz="0" w:space="0"/>
-          <w:left w:val="none" w:color="auto" w:sz="0" w:space="0"/>
-          <w:bottom w:val="none" w:color="auto" w:sz="0" w:space="0"/>
-          <w:right w:val="none" w:color="auto" w:sz="0" w:space="0"/>
-          <w:insideH w:val="none" w:color="auto" w:sz="0" w:space="0"/>
-          <w:insideV w:val="none" w:color="auto" w:sz="0" w:space="0"/>
+          <w:top w:val="none" w:sz="0" w:space="0" w:color="auto"/>
+          <w:left w:val="none" w:sz="0" w:space="0" w:color="auto"/>
+          <w:bottom w:val="none" w:sz="0" w:space="0" w:color="auto"/>
+          <w:right w:val="none" w:sz="0" w:space="0" w:color="auto"/>
+          <w:insideH w:val="none" w:sz="0" w:space="0" w:color="auto"/>
+          <w:insideV w:val="none" w:sz="0" w:space="0" w:color="auto"/>
         </w:tblBorders>
         <w:tblLayout w:type="fixed"/>
         <w:tblCellMar>
@@ -565,7 +550,7 @@
             <w:placeholder>
               <w:docPart w:val="829C780A82D54599A9AEFB7B135ED0A0"/>
             </w:placeholder>
-            <w:dataBinding w:prefixMappings="xmlns:ns0='urn:microsoft-dynamics-nav/reports/Standard_Sales_Quote/1304/'" w:xpath="/ns0:NavWordReportXmlPart[1]/ns0:Header[1]/ns0:YourReference__Lbl[1]" w:storeItemID="{698CEE62-D454-4755-B874-1C16AD01E098}"/>
+            <w:dataBinding w:prefixMappings="xmlns:ns0='urn:microsoft-dynamics-nav/reports/Standard_Sales_Quote/1304/'" w:xpath="/ns0:NavWordReportXmlPart[1]/ns0:Header[1]/ns0:YourReference__Lbl[1]" w:storeItemID="{12A2964D-3EB4-4B1E-8949-A99CA3D19D26}"/>
             <w:text/>
           </w:sdtPr>
           <w:sdtContent>
@@ -576,7 +561,6 @@
               <w:p>
                 <w:pPr>
                   <w:pStyle w:val="Heading1"/>
-                  <w:outlineLvl w:val="0"/>
                 </w:pPr>
                 <w:r>
                   <w:rPr>
@@ -594,14 +578,14 @@
               <w:rStyle w:val="Heading1Char"/>
               <w:b/>
             </w:rPr>
+            <w:alias w:val="#Nav: /Header/QuoteValidToDate_Lbl"/>
+            <w:tag w:val="#Nav: Standard_Sales_Quote/1304"/>
             <w:id w:val="-1119598358"/>
             <w:placeholder>
               <w:docPart w:val="DefaultPlaceholder_-1854013440"/>
             </w:placeholder>
-            <w:dataBinding w:prefixMappings="xmlns:ns0='urn:microsoft-dynamics-nav/reports/Standard_Sales_Quote/1304/'" w:xpath="/ns0:NavWordReportXmlPart[1]/ns0:Header[1]/ns0:QuoteValidToDate_Lbl[1]" w:storeItemID="{698CEE62-D454-4755-B874-1C16AD01E098}"/>
+            <w:dataBinding w:prefixMappings="xmlns:ns0='urn:microsoft-dynamics-nav/reports/Standard_Sales_Quote/1304/'" w:xpath="/ns0:NavWordReportXmlPart[1]/ns0:Header[1]/ns0:QuoteValidToDate_Lbl[1]" w:storeItemID="{12A2964D-3EB4-4B1E-8949-A99CA3D19D26}"/>
             <w:text/>
-            <w:alias w:val="#Nav: /Header/QuoteValidToDate_Lbl"/>
-            <w:tag w:val="#Nav: Standard_Sales_Quote/1304"/>
           </w:sdtPr>
           <w:sdtContent>
             <w:tc>
@@ -611,7 +595,6 @@
               <w:p>
                 <w:pPr>
                   <w:pStyle w:val="Heading1"/>
-                  <w:outlineLvl w:val="0"/>
                   <w:rPr>
                     <w:rStyle w:val="Heading1Char"/>
                     <w:b/>
@@ -642,7 +625,7 @@
             <w:placeholder>
               <w:docPart w:val="E0C5958E289F4EA6AEF3FF2D3A623991"/>
             </w:placeholder>
-            <w:dataBinding w:prefixMappings="xmlns:ns0='urn:microsoft-dynamics-nav/reports/Standard_Sales_Quote/1304/'" w:xpath="/ns0:NavWordReportXmlPart[1]/ns0:Header[1]/ns0:SalesPersonBlank_Lbl[1]" w:storeItemID="{698CEE62-D454-4755-B874-1C16AD01E098}"/>
+            <w:dataBinding w:prefixMappings="xmlns:ns0='urn:microsoft-dynamics-nav/reports/Standard_Sales_Quote/1304/'" w:xpath="/ns0:NavWordReportXmlPart[1]/ns0:Header[1]/ns0:SalesPersonBlank_Lbl[1]" w:storeItemID="{12A2964D-3EB4-4B1E-8949-A99CA3D19D26}"/>
             <w:text/>
           </w:sdtPr>
           <w:sdtContent>
@@ -653,7 +636,6 @@
               <w:p>
                 <w:pPr>
                   <w:pStyle w:val="Heading1"/>
-                  <w:outlineLvl w:val="0"/>
                 </w:pPr>
                 <w:proofErr w:type="spellStart"/>
                 <w:r>
@@ -676,7 +658,7 @@
             <w:placeholder>
               <w:docPart w:val="BA20A71A9C2B4FC2894F4A35B4A19C83"/>
             </w:placeholder>
-            <w:dataBinding w:prefixMappings="xmlns:ns0='urn:microsoft-dynamics-nav/reports/Standard_Sales_Quote/1304/'" w:xpath="/ns0:NavWordReportXmlPart[1]/ns0:Header[1]/ns0:PaymentTermsDescription_Lbl[1]" w:storeItemID="{698CEE62-D454-4755-B874-1C16AD01E098}"/>
+            <w:dataBinding w:prefixMappings="xmlns:ns0='urn:microsoft-dynamics-nav/reports/Standard_Sales_Quote/1304/'" w:xpath="/ns0:NavWordReportXmlPart[1]/ns0:Header[1]/ns0:PaymentTermsDescription_Lbl[1]" w:storeItemID="{12A2964D-3EB4-4B1E-8949-A99CA3D19D26}"/>
             <w:text/>
           </w:sdtPr>
           <w:sdtContent>
@@ -687,7 +669,6 @@
               <w:p>
                 <w:pPr>
                   <w:pStyle w:val="Heading1"/>
-                  <w:outlineLvl w:val="0"/>
                 </w:pPr>
                 <w:proofErr w:type="spellStart"/>
                 <w:r>
@@ -706,7 +687,7 @@
             <w:placeholder>
               <w:docPart w:val="8EBECE8351A6449480F4BD12D35DFD67"/>
             </w:placeholder>
-            <w:dataBinding w:prefixMappings="xmlns:ns0='urn:microsoft-dynamics-nav/reports/Standard_Sales_Quote/1304/'" w:xpath="/ns0:NavWordReportXmlPart[1]/ns0:Header[1]/ns0:ShipmentMethodDescription_Lbl[1]" w:storeItemID="{698CEE62-D454-4755-B874-1C16AD01E098}"/>
+            <w:dataBinding w:prefixMappings="xmlns:ns0='urn:microsoft-dynamics-nav/reports/Standard_Sales_Quote/1304/'" w:xpath="/ns0:NavWordReportXmlPart[1]/ns0:Header[1]/ns0:ShipmentMethodDescription_Lbl[1]" w:storeItemID="{12A2964D-3EB4-4B1E-8949-A99CA3D19D26}"/>
             <w:text/>
           </w:sdtPr>
           <w:sdtContent>
@@ -720,7 +701,6 @@
               <w:p>
                 <w:pPr>
                   <w:pStyle w:val="Heading1"/>
-                  <w:outlineLvl w:val="0"/>
                 </w:pPr>
                 <w:proofErr w:type="spellStart"/>
                 <w:r>
@@ -746,7 +726,7 @@
                 <w:placeholder>
                   <w:docPart w:val="C66719FE3F7142DE9BE99D774F5857FE"/>
                 </w:placeholder>
-                <w:dataBinding w:prefixMappings="xmlns:ns0='urn:microsoft-dynamics-nav/reports/Standard_Sales_Quote/1304/'" w:xpath="/ns0:NavWordReportXmlPart[1]/ns0:Header[1]/ns0:YourReference[1]" w:storeItemID="{698CEE62-D454-4755-B874-1C16AD01E098}"/>
+                <w:dataBinding w:prefixMappings="xmlns:ns0='urn:microsoft-dynamics-nav/reports/Standard_Sales_Quote/1304/'" w:xpath="/ns0:NavWordReportXmlPart[1]/ns0:Header[1]/ns0:YourReference[1]" w:storeItemID="{12A2964D-3EB4-4B1E-8949-A99CA3D19D26}"/>
                 <w:text/>
               </w:sdtPr>
               <w:sdtContent>
@@ -762,14 +742,14 @@
         </w:tc>
         <w:sdt>
           <w:sdtPr>
+            <w:alias w:val="#Nav: /Header/QuoteValidToDate"/>
+            <w:tag w:val="#Nav: Standard_Sales_Quote/1304"/>
             <w:id w:val="1521969404"/>
             <w:placeholder>
               <w:docPart w:val="DefaultPlaceholder_-1854013440"/>
             </w:placeholder>
-            <w:dataBinding w:prefixMappings="xmlns:ns0='urn:microsoft-dynamics-nav/reports/Standard_Sales_Quote/1304/'" w:xpath="/ns0:NavWordReportXmlPart[1]/ns0:Header[1]/ns0:QuoteValidToDate[1]" w:storeItemID="{698CEE62-D454-4755-B874-1C16AD01E098}"/>
+            <w:dataBinding w:prefixMappings="xmlns:ns0='urn:microsoft-dynamics-nav/reports/Standard_Sales_Quote/1304/'" w:xpath="/ns0:NavWordReportXmlPart[1]/ns0:Header[1]/ns0:QuoteValidToDate[1]" w:storeItemID="{12A2964D-3EB4-4B1E-8949-A99CA3D19D26}"/>
             <w:text/>
-            <w:alias w:val="#Nav: /Header/QuoteValidToDate"/>
-            <w:tag w:val="#Nav: Standard_Sales_Quote/1304"/>
           </w:sdtPr>
           <w:sdtContent>
             <w:tc>
@@ -794,7 +774,7 @@
             <w:placeholder>
               <w:docPart w:val="C201E33FE8E7497D9622F8E39C98775E"/>
             </w:placeholder>
-            <w:dataBinding w:prefixMappings="xmlns:ns0='urn:microsoft-dynamics-nav/reports/Standard_Sales_Quote/1304/'" w:xpath="/ns0:NavWordReportXmlPart[1]/ns0:Header[1]/ns0:SalesPersonName[1]" w:storeItemID="{698CEE62-D454-4755-B874-1C16AD01E098}"/>
+            <w:dataBinding w:prefixMappings="xmlns:ns0='urn:microsoft-dynamics-nav/reports/Standard_Sales_Quote/1304/'" w:xpath="/ns0:NavWordReportXmlPart[1]/ns0:Header[1]/ns0:SalesPersonName[1]" w:storeItemID="{12A2964D-3EB4-4B1E-8949-A99CA3D19D26}"/>
             <w:text/>
           </w:sdtPr>
           <w:sdtContent>
@@ -821,7 +801,7 @@
             <w:placeholder>
               <w:docPart w:val="7371BF76BD59439582BCD043A6B514D0"/>
             </w:placeholder>
-            <w:dataBinding w:prefixMappings="xmlns:ns0='urn:microsoft-dynamics-nav/reports/Standard_Sales_Quote/1304/'" w:xpath="/ns0:NavWordReportXmlPart[1]/ns0:Header[1]/ns0:PaymentTermsDescription[1]" w:storeItemID="{698CEE62-D454-4755-B874-1C16AD01E098}"/>
+            <w:dataBinding w:prefixMappings="xmlns:ns0='urn:microsoft-dynamics-nav/reports/Standard_Sales_Quote/1304/'" w:xpath="/ns0:NavWordReportXmlPart[1]/ns0:Header[1]/ns0:PaymentTermsDescription[1]" w:storeItemID="{12A2964D-3EB4-4B1E-8949-A99CA3D19D26}"/>
             <w:text/>
           </w:sdtPr>
           <w:sdtContent>
@@ -851,7 +831,7 @@
             <w:placeholder>
               <w:docPart w:val="A4855FA9D66342F7867385510C7771E2"/>
             </w:placeholder>
-            <w:dataBinding w:prefixMappings="xmlns:ns0='urn:microsoft-dynamics-nav/reports/Standard_Sales_Quote/1304/'" w:xpath="/ns0:NavWordReportXmlPart[1]/ns0:Header[1]/ns0:ShipmentMethodDescription[1]" w:storeItemID="{698CEE62-D454-4755-B874-1C16AD01E098}"/>
+            <w:dataBinding w:prefixMappings="xmlns:ns0='urn:microsoft-dynamics-nav/reports/Standard_Sales_Quote/1304/'" w:xpath="/ns0:NavWordReportXmlPart[1]/ns0:Header[1]/ns0:ShipmentMethodDescription[1]" w:storeItemID="{12A2964D-3EB4-4B1E-8949-A99CA3D19D26}"/>
             <w:text/>
           </w:sdtPr>
           <w:sdtContent>
@@ -880,10 +860,9 @@
         <w:alias w:val="#Nav: /Header/WorkDescriptionLines"/>
         <w:tag w:val="#Nav: Standard_Sales_Quote/1304"/>
         <w:id w:val="-156540891"/>
-        <w15:dataBinding w:prefixMappings="xmlns:ns0='urn:microsoft-dynamics-nav/reports/Standard_Sales_Quote/1304/'" w:xpath="/ns0:NavWordReportXmlPart[1]/ns0:Header[1]/ns0:WorkDescriptionLines" w:storeItemID="{698CEE62-D454-4755-B874-1C16AD01E098}"/>
+        <w15:dataBinding w:prefixMappings="xmlns:ns0='urn:microsoft-dynamics-nav/reports/Standard_Sales_Quote/1304/' " w:xpath="/ns0:NavWordReportXmlPart[1]/ns0:Header[1]/ns0:WorkDescriptionLines" w:storeItemID="{12A2964D-3EB4-4B1E-8949-A99CA3D19D26}"/>
         <w15:repeatingSection/>
       </w:sdtPr>
-      <w:sdtEndPr/>
       <w:sdtContent>
         <w:sdt>
           <w:sdtPr>
@@ -893,7 +872,6 @@
             </w:placeholder>
             <w15:repeatingSectionItem/>
           </w:sdtPr>
-          <w:sdtEndPr/>
           <w:sdtContent>
             <w:sdt>
               <w:sdtPr>
@@ -903,10 +881,9 @@
                 <w:placeholder>
                   <w:docPart w:val="DefaultPlaceholder_-1854013440"/>
                 </w:placeholder>
-                <w:dataBinding w:prefixMappings="xmlns:ns0='urn:microsoft-dynamics-nav/reports/Standard_Sales_Quote/1304/'" w:xpath="/ns0:NavWordReportXmlPart[1]/ns0:Header[1]/ns0:WorkDescriptionLines[1]/ns0:WorkDescriptionLine[1]" w:storeItemID="{698CEE62-D454-4755-B874-1C16AD01E098}"/>
+                <w:dataBinding w:prefixMappings="xmlns:ns0='urn:microsoft-dynamics-nav/reports/Standard_Sales_Quote/1304/'" w:xpath="/ns0:NavWordReportXmlPart[1]/ns0:Header[1]/ns0:WorkDescriptionLines[1]/ns0:WorkDescriptionLine[1]" w:storeItemID="{12A2964D-3EB4-4B1E-8949-A99CA3D19D26}"/>
                 <w:text/>
               </w:sdtPr>
-              <w:sdtEndPr/>
               <w:sdtContent>
                 <w:p>
                   <w:pPr>
@@ -935,12 +912,12 @@
         <w:tblStyle w:val="TableGrid"/>
         <w:tblW w:w="5000" w:type="pct"/>
         <w:tblBorders>
-          <w:top w:val="none" w:color="auto" w:sz="0" w:space="0"/>
-          <w:left w:val="none" w:color="auto" w:sz="0" w:space="0"/>
-          <w:bottom w:val="none" w:color="auto" w:sz="0" w:space="0"/>
-          <w:right w:val="none" w:color="auto" w:sz="0" w:space="0"/>
-          <w:insideH w:val="none" w:color="auto" w:sz="0" w:space="0"/>
-          <w:insideV w:val="none" w:color="auto" w:sz="0" w:space="0"/>
+          <w:top w:val="none" w:sz="0" w:space="0" w:color="auto"/>
+          <w:left w:val="none" w:sz="0" w:space="0" w:color="auto"/>
+          <w:bottom w:val="none" w:sz="0" w:space="0" w:color="auto"/>
+          <w:right w:val="none" w:sz="0" w:space="0" w:color="auto"/>
+          <w:insideH w:val="none" w:sz="0" w:space="0" w:color="auto"/>
+          <w:insideV w:val="none" w:sz="0" w:space="0" w:color="auto"/>
         </w:tblBorders>
         <w:tblLayout w:type="fixed"/>
         <w:tblCellMar>
@@ -973,23 +950,21 @@
             <w:placeholder>
               <w:docPart w:val="2E83E9F4BA244B06B4DB5D21636C1E0A"/>
             </w:placeholder>
-            <w:dataBinding w:prefixMappings="xmlns:ns0='urn:microsoft-dynamics-nav/reports/Standard_Sales_Quote/1304/'" w:xpath="/ns0:NavWordReportXmlPart[1]/ns0:Header[1]/ns0:Line[1]/ns0:ItemNo_Line_Lbl[1]" w:storeItemID="{698CEE62-D454-4755-B874-1C16AD01E098}"/>
+            <w:dataBinding w:prefixMappings="xmlns:ns0='urn:microsoft-dynamics-nav/reports/Standard_Sales_Quote/1304/'" w:xpath="/ns0:NavWordReportXmlPart[1]/ns0:Header[1]/ns0:Line[1]/ns0:ItemNo_Line_Lbl[1]" w:storeItemID="{12A2964D-3EB4-4B1E-8949-A99CA3D19D26}"/>
             <w:text/>
           </w:sdtPr>
-          <w:sdtEndPr/>
           <w:sdtContent>
             <w:tc>
               <w:tcPr>
                 <w:tcW w:w="966" w:type="dxa"/>
                 <w:tcBorders>
-                  <w:bottom w:val="single" w:color="auto" w:sz="4" w:space="0"/>
+                  <w:bottom w:val="single" w:sz="4" w:space="0" w:color="auto"/>
                 </w:tcBorders>
                 <w:vAlign w:val="bottom"/>
               </w:tcPr>
               <w:p>
                 <w:pPr>
                   <w:pStyle w:val="Heading1"/>
-                  <w:outlineLvl w:val="0"/>
                 </w:pPr>
                 <w:proofErr w:type="spellStart"/>
                 <w:r>
@@ -1008,23 +983,21 @@
             <w:placeholder>
               <w:docPart w:val="2E83E9F4BA244B06B4DB5D21636C1E0A"/>
             </w:placeholder>
-            <w:dataBinding w:prefixMappings="xmlns:ns0='urn:microsoft-dynamics-nav/reports/Standard_Sales_Quote/1304/'" w:xpath="/ns0:NavWordReportXmlPart[1]/ns0:Header[1]/ns0:Line[1]/ns0:Description_Line_Lbl[1]" w:storeItemID="{698CEE62-D454-4755-B874-1C16AD01E098}"/>
+            <w:dataBinding w:prefixMappings="xmlns:ns0='urn:microsoft-dynamics-nav/reports/Standard_Sales_Quote/1304/'" w:xpath="/ns0:NavWordReportXmlPart[1]/ns0:Header[1]/ns0:Line[1]/ns0:Description_Line_Lbl[1]" w:storeItemID="{12A2964D-3EB4-4B1E-8949-A99CA3D19D26}"/>
             <w:text/>
           </w:sdtPr>
-          <w:sdtEndPr/>
           <w:sdtContent>
             <w:tc>
               <w:tcPr>
                 <w:tcW w:w="2989" w:type="dxa"/>
                 <w:tcBorders>
-                  <w:bottom w:val="single" w:color="auto" w:sz="4" w:space="0"/>
+                  <w:bottom w:val="single" w:sz="4" w:space="0" w:color="auto"/>
                 </w:tcBorders>
                 <w:vAlign w:val="bottom"/>
               </w:tcPr>
               <w:p>
                 <w:pPr>
                   <w:pStyle w:val="Heading1"/>
-                  <w:outlineLvl w:val="0"/>
                 </w:pPr>
                 <w:proofErr w:type="spellStart"/>
                 <w:r>
@@ -1043,16 +1016,15 @@
             <w:placeholder>
               <w:docPart w:val="2E83E9F4BA244B06B4DB5D21636C1E0A"/>
             </w:placeholder>
-            <w:dataBinding w:prefixMappings="xmlns:ns0='urn:microsoft-dynamics-nav/reports/Standard_Sales_Quote/1304/'" w:xpath="/ns0:NavWordReportXmlPart[1]/ns0:Header[1]/ns0:Line[1]/ns0:Quantity_Line_Lbl[1]" w:storeItemID="{698CEE62-D454-4755-B874-1C16AD01E098}"/>
+            <w:dataBinding w:prefixMappings="xmlns:ns0='urn:microsoft-dynamics-nav/reports/Standard_Sales_Quote/1304/'" w:xpath="/ns0:NavWordReportXmlPart[1]/ns0:Header[1]/ns0:Line[1]/ns0:Quantity_Line_Lbl[1]" w:storeItemID="{12A2964D-3EB4-4B1E-8949-A99CA3D19D26}"/>
             <w:text/>
           </w:sdtPr>
-          <w:sdtEndPr/>
           <w:sdtContent>
             <w:tc>
               <w:tcPr>
                 <w:tcW w:w="897" w:type="dxa"/>
                 <w:tcBorders>
-                  <w:bottom w:val="single" w:color="auto" w:sz="4" w:space="0"/>
+                  <w:bottom w:val="single" w:sz="4" w:space="0" w:color="auto"/>
                 </w:tcBorders>
                 <w:vAlign w:val="bottom"/>
               </w:tcPr>
@@ -1060,7 +1032,6 @@
                 <w:pPr>
                   <w:pStyle w:val="Heading1"/>
                   <w:jc w:val="right"/>
-                  <w:outlineLvl w:val="0"/>
                 </w:pPr>
                 <w:proofErr w:type="spellStart"/>
                 <w:r>
@@ -1075,14 +1046,13 @@
           <w:tcPr>
             <w:tcW w:w="818" w:type="dxa"/>
             <w:tcBorders>
-              <w:bottom w:val="single" w:color="auto" w:sz="4" w:space="0"/>
+              <w:bottom w:val="single" w:sz="4" w:space="0" w:color="auto"/>
             </w:tcBorders>
             <w:vAlign w:val="bottom"/>
           </w:tcPr>
           <w:p>
             <w:pPr>
               <w:pStyle w:val="Heading1"/>
-              <w:outlineLvl w:val="0"/>
             </w:pPr>
           </w:p>
         </w:tc>
@@ -1094,16 +1064,15 @@
             <w:placeholder>
               <w:docPart w:val="2E83E9F4BA244B06B4DB5D21636C1E0A"/>
             </w:placeholder>
-            <w:dataBinding w:prefixMappings="xmlns:ns0='urn:microsoft-dynamics-nav/reports/Standard_Sales_Quote/1304/'" w:xpath="/ns0:NavWordReportXmlPart[1]/ns0:Header[1]/ns0:Line[1]/ns0:UnitPrice_Lbl[1]" w:storeItemID="{698CEE62-D454-4755-B874-1C16AD01E098}"/>
+            <w:dataBinding w:prefixMappings="xmlns:ns0='urn:microsoft-dynamics-nav/reports/Standard_Sales_Quote/1304/'" w:xpath="/ns0:NavWordReportXmlPart[1]/ns0:Header[1]/ns0:Line[1]/ns0:UnitPrice_Lbl[1]" w:storeItemID="{12A2964D-3EB4-4B1E-8949-A99CA3D19D26}"/>
             <w:text/>
           </w:sdtPr>
-          <w:sdtEndPr/>
           <w:sdtContent>
             <w:tc>
               <w:tcPr>
                 <w:tcW w:w="1393" w:type="dxa"/>
                 <w:tcBorders>
-                  <w:bottom w:val="single" w:color="auto" w:sz="4" w:space="0"/>
+                  <w:bottom w:val="single" w:sz="4" w:space="0" w:color="auto"/>
                 </w:tcBorders>
                 <w:vAlign w:val="bottom"/>
               </w:tcPr>
@@ -1111,7 +1080,6 @@
                 <w:pPr>
                   <w:pStyle w:val="Heading1"/>
                   <w:jc w:val="right"/>
-                  <w:outlineLvl w:val="0"/>
                 </w:pPr>
                 <w:proofErr w:type="spellStart"/>
                 <w:r>
@@ -1126,14 +1094,13 @@
           <w:tcPr>
             <w:tcW w:w="734" w:type="dxa"/>
             <w:tcBorders>
-              <w:bottom w:val="single" w:color="auto" w:sz="4" w:space="0"/>
+              <w:bottom w:val="single" w:sz="4" w:space="0" w:color="auto"/>
             </w:tcBorders>
             <w:vAlign w:val="bottom"/>
           </w:tcPr>
           <w:p>
             <w:pPr>
               <w:pStyle w:val="Heading1"/>
-              <w:outlineLvl w:val="0"/>
             </w:pPr>
           </w:p>
         </w:tc>
@@ -1145,16 +1112,15 @@
             <w:placeholder>
               <w:docPart w:val="2E83E9F4BA244B06B4DB5D21636C1E0A"/>
             </w:placeholder>
-            <w:dataBinding w:prefixMappings="xmlns:ns0='urn:microsoft-dynamics-nav/reports/Standard_Sales_Quote/1304/'" w:xpath="/ns0:NavWordReportXmlPart[1]/ns0:Header[1]/ns0:Line[1]/ns0:VATPct_Line_Lbl[1]" w:storeItemID="{698CEE62-D454-4755-B874-1C16AD01E098}"/>
+            <w:dataBinding w:prefixMappings="xmlns:ns0='urn:microsoft-dynamics-nav/reports/Standard_Sales_Quote/1304/'" w:xpath="/ns0:NavWordReportXmlPart[1]/ns0:Header[1]/ns0:Line[1]/ns0:VATPct_Line_Lbl[1]" w:storeItemID="{12A2964D-3EB4-4B1E-8949-A99CA3D19D26}"/>
             <w:text/>
           </w:sdtPr>
-          <w:sdtEndPr/>
           <w:sdtContent>
             <w:tc>
               <w:tcPr>
                 <w:tcW w:w="708" w:type="dxa"/>
                 <w:tcBorders>
-                  <w:bottom w:val="single" w:color="auto" w:sz="4" w:space="0"/>
+                  <w:bottom w:val="single" w:sz="4" w:space="0" w:color="auto"/>
                 </w:tcBorders>
                 <w:vAlign w:val="bottom"/>
               </w:tcPr>
@@ -1162,7 +1128,6 @@
                 <w:pPr>
                   <w:pStyle w:val="Heading1"/>
                   <w:jc w:val="right"/>
-                  <w:outlineLvl w:val="0"/>
                 </w:pPr>
                 <w:proofErr w:type="spellStart"/>
                 <w:r>
@@ -1181,16 +1146,15 @@
             <w:placeholder>
               <w:docPart w:val="2E83E9F4BA244B06B4DB5D21636C1E0A"/>
             </w:placeholder>
-            <w:dataBinding w:prefixMappings="xmlns:ns0='urn:microsoft-dynamics-nav/reports/Standard_Sales_Quote/1304/'" w:xpath="/ns0:NavWordReportXmlPart[1]/ns0:Header[1]/ns0:Line[1]/ns0:LineAmount_Line_Lbl[1]" w:storeItemID="{698CEE62-D454-4755-B874-1C16AD01E098}"/>
+            <w:dataBinding w:prefixMappings="xmlns:ns0='urn:microsoft-dynamics-nav/reports/Standard_Sales_Quote/1304/'" w:xpath="/ns0:NavWordReportXmlPart[1]/ns0:Header[1]/ns0:Line[1]/ns0:LineAmount_Line_Lbl[1]" w:storeItemID="{12A2964D-3EB4-4B1E-8949-A99CA3D19D26}"/>
             <w:text/>
           </w:sdtPr>
-          <w:sdtEndPr/>
           <w:sdtContent>
             <w:tc>
               <w:tcPr>
                 <w:tcW w:w="1701" w:type="dxa"/>
                 <w:tcBorders>
-                  <w:bottom w:val="single" w:color="auto" w:sz="4" w:space="0"/>
+                  <w:bottom w:val="single" w:sz="4" w:space="0" w:color="auto"/>
                 </w:tcBorders>
                 <w:tcMar>
                   <w:right w:w="0" w:type="dxa"/>
@@ -1201,7 +1165,6 @@
                 <w:pPr>
                   <w:pStyle w:val="Heading1"/>
                   <w:jc w:val="right"/>
-                  <w:outlineLvl w:val="0"/>
                 </w:pPr>
                 <w:proofErr w:type="spellStart"/>
                 <w:r>
@@ -1222,7 +1185,7 @@
           <w:tcPr>
             <w:tcW w:w="966" w:type="dxa"/>
             <w:tcBorders>
-              <w:top w:val="single" w:color="auto" w:sz="4" w:space="0"/>
+              <w:top w:val="single" w:sz="4" w:space="0" w:color="auto"/>
             </w:tcBorders>
           </w:tcPr>
           <w:p>
@@ -1235,7 +1198,7 @@
           <w:tcPr>
             <w:tcW w:w="2989" w:type="dxa"/>
             <w:tcBorders>
-              <w:top w:val="single" w:color="auto" w:sz="4" w:space="0"/>
+              <w:top w:val="single" w:sz="4" w:space="0" w:color="auto"/>
             </w:tcBorders>
           </w:tcPr>
           <w:p>
@@ -1248,7 +1211,7 @@
           <w:tcPr>
             <w:tcW w:w="897" w:type="dxa"/>
             <w:tcBorders>
-              <w:top w:val="single" w:color="auto" w:sz="4" w:space="0"/>
+              <w:top w:val="single" w:sz="4" w:space="0" w:color="auto"/>
             </w:tcBorders>
           </w:tcPr>
           <w:p>
@@ -1261,7 +1224,7 @@
           <w:tcPr>
             <w:tcW w:w="818" w:type="dxa"/>
             <w:tcBorders>
-              <w:top w:val="single" w:color="auto" w:sz="4" w:space="0"/>
+              <w:top w:val="single" w:sz="4" w:space="0" w:color="auto"/>
             </w:tcBorders>
           </w:tcPr>
           <w:p>
@@ -1274,7 +1237,7 @@
           <w:tcPr>
             <w:tcW w:w="1393" w:type="dxa"/>
             <w:tcBorders>
-              <w:top w:val="single" w:color="auto" w:sz="4" w:space="0"/>
+              <w:top w:val="single" w:sz="4" w:space="0" w:color="auto"/>
             </w:tcBorders>
           </w:tcPr>
           <w:p>
@@ -1287,7 +1250,7 @@
           <w:tcPr>
             <w:tcW w:w="734" w:type="dxa"/>
             <w:tcBorders>
-              <w:top w:val="single" w:color="auto" w:sz="4" w:space="0"/>
+              <w:top w:val="single" w:sz="4" w:space="0" w:color="auto"/>
             </w:tcBorders>
           </w:tcPr>
           <w:p>
@@ -1300,7 +1263,7 @@
           <w:tcPr>
             <w:tcW w:w="708" w:type="dxa"/>
             <w:tcBorders>
-              <w:top w:val="single" w:color="auto" w:sz="4" w:space="0"/>
+              <w:top w:val="single" w:sz="4" w:space="0" w:color="auto"/>
             </w:tcBorders>
           </w:tcPr>
           <w:p>
@@ -1313,7 +1276,7 @@
           <w:tcPr>
             <w:tcW w:w="1701" w:type="dxa"/>
             <w:tcBorders>
-              <w:top w:val="single" w:color="auto" w:sz="4" w:space="0"/>
+              <w:top w:val="single" w:sz="4" w:space="0" w:color="auto"/>
             </w:tcBorders>
             <w:tcMar>
               <w:right w:w="0" w:type="dxa"/>
@@ -1331,10 +1294,9 @@
           <w:alias w:val="#Nav: /Header/Line"/>
           <w:tag w:val="#Nav: Standard_Sales_Quote/1304"/>
           <w:id w:val="1327254768"/>
-          <w15:dataBinding w:prefixMappings="xmlns:ns0='urn:microsoft-dynamics-nav/reports/Standard_Sales_Quote/1304/'" w:xpath="/ns0:NavWordReportXmlPart[1]/ns0:Header[1]/ns0:Line" w:storeItemID="{698CEE62-D454-4755-B874-1C16AD01E098}"/>
+          <w15:dataBinding w:prefixMappings="xmlns:ns0='urn:microsoft-dynamics-nav/reports/Standard_Sales_Quote/1304/' " w:xpath="/ns0:NavWordReportXmlPart[1]/ns0:Header[1]/ns0:Line" w:storeItemID="{12A2964D-3EB4-4B1E-8949-A99CA3D19D26}"/>
           <w15:repeatingSection/>
         </w:sdtPr>
-        <w:sdtEndPr/>
         <w:sdtContent>
           <w:sdt>
             <w:sdtPr>
@@ -1344,7 +1306,6 @@
               </w:placeholder>
               <w15:repeatingSectionItem/>
             </w:sdtPr>
-            <w:sdtEndPr/>
             <w:sdtContent>
               <w:tr>
                 <w:trPr>
@@ -1359,10 +1320,9 @@
                     <w:placeholder>
                       <w:docPart w:val="DEB5D457638B4B3BADC17E5F83CD3BEA"/>
                     </w:placeholder>
-                    <w:dataBinding w:prefixMappings="xmlns:ns0='urn:microsoft-dynamics-nav/reports/Standard_Sales_Quote/1304/'" w:xpath="/ns0:NavWordReportXmlPart[1]/ns0:Header[1]/ns0:Line[1]/ns0:ItemNo_Line[1]" w:storeItemID="{698CEE62-D454-4755-B874-1C16AD01E098}"/>
+                    <w:dataBinding w:prefixMappings="xmlns:ns0='urn:microsoft-dynamics-nav/reports/Standard_Sales_Quote/1304/'" w:xpath="/ns0:NavWordReportXmlPart[1]/ns0:Header[1]/ns0:Line[1]/ns0:ItemNo_Line[1]" w:storeItemID="{12A2964D-3EB4-4B1E-8949-A99CA3D19D26}"/>
                     <w:text/>
                   </w:sdtPr>
-                  <w:sdtEndPr/>
                   <w:sdtContent>
                     <w:tc>
                       <w:tcPr>
@@ -1386,10 +1346,9 @@
                     <w:placeholder>
                       <w:docPart w:val="02FCF6F021E849649C78D8D7580E8391"/>
                     </w:placeholder>
-                    <w:dataBinding w:prefixMappings="xmlns:ns0='urn:microsoft-dynamics-nav/reports/Standard_Sales_Quote/1304/'" w:xpath="/ns0:NavWordReportXmlPart[1]/ns0:Header[1]/ns0:Line[1]/ns0:Description_Line[1]" w:storeItemID="{698CEE62-D454-4755-B874-1C16AD01E098}"/>
+                    <w:dataBinding w:prefixMappings="xmlns:ns0='urn:microsoft-dynamics-nav/reports/Standard_Sales_Quote/1304/'" w:xpath="/ns0:NavWordReportXmlPart[1]/ns0:Header[1]/ns0:Line[1]/ns0:Description_Line[1]" w:storeItemID="{12A2964D-3EB4-4B1E-8949-A99CA3D19D26}"/>
                     <w:text/>
                   </w:sdtPr>
-                  <w:sdtEndPr/>
                   <w:sdtContent>
                     <w:tc>
                       <w:tcPr>
@@ -1421,10 +1380,9 @@
                         <w:placeholder>
                           <w:docPart w:val="1C4445099D0747588FD8AE93C1DFA82F"/>
                         </w:placeholder>
-                        <w:dataBinding w:prefixMappings="xmlns:ns0='urn:microsoft-dynamics-nav/reports/Standard_Sales_Quote/1304/'" w:xpath="/ns0:NavWordReportXmlPart[1]/ns0:Header[1]/ns0:Line[1]/ns0:Quantity_Line[1]" w:storeItemID="{698CEE62-D454-4755-B874-1C16AD01E098}"/>
+                        <w:dataBinding w:prefixMappings="xmlns:ns0='urn:microsoft-dynamics-nav/reports/Standard_Sales_Quote/1304/'" w:xpath="/ns0:NavWordReportXmlPart[1]/ns0:Header[1]/ns0:Line[1]/ns0:Quantity_Line[1]" w:storeItemID="{12A2964D-3EB4-4B1E-8949-A99CA3D19D26}"/>
                         <w:text/>
                       </w:sdtPr>
-                      <w:sdtEndPr/>
                       <w:sdtContent>
                         <w:proofErr w:type="spellStart"/>
                         <w:r>
@@ -1446,10 +1404,9 @@
                     <w:placeholder>
                       <w:docPart w:val="6D6A3BA876A641639F7A526F3BFAFBB0"/>
                     </w:placeholder>
-                    <w:dataBinding w:prefixMappings="xmlns:ns0='urn:microsoft-dynamics-nav/reports/Standard_Sales_Quote/1304/'" w:xpath="/ns0:NavWordReportXmlPart[1]/ns0:Header[1]/ns0:Line[1]/ns0:UnitOfMeasure[1]" w:storeItemID="{698CEE62-D454-4755-B874-1C16AD01E098}"/>
+                    <w:dataBinding w:prefixMappings="xmlns:ns0='urn:microsoft-dynamics-nav/reports/Standard_Sales_Quote/1304/'" w:xpath="/ns0:NavWordReportXmlPart[1]/ns0:Header[1]/ns0:Line[1]/ns0:UnitOfMeasure[1]" w:storeItemID="{12A2964D-3EB4-4B1E-8949-A99CA3D19D26}"/>
                     <w:text/>
                   </w:sdtPr>
-                  <w:sdtEndPr/>
                   <w:sdtContent>
                     <w:tc>
                       <w:tcPr>
@@ -1473,16 +1430,18 @@
                     <w:placeholder>
                       <w:docPart w:val="EACE6141740F4759B8BAA80F2436F018"/>
                     </w:placeholder>
-                    <w:dataBinding w:prefixMappings="xmlns:ns0='urn:microsoft-dynamics-nav/reports/Standard_Sales_Quote/1304/'" w:xpath="/ns0:NavWordReportXmlPart[1]/ns0:Header[1]/ns0:Line[1]/ns0:UnitPrice[1]" w:storeItemID="{698CEE62-D454-4755-B874-1C16AD01E098}"/>
+                    <w:dataBinding w:prefixMappings="xmlns:ns0='urn:microsoft-dynamics-nav/reports/Standard_Sales_Quote/1304/'" w:xpath="/ns0:NavWordReportXmlPart[1]/ns0:Header[1]/ns0:Line[1]/ns0:UnitPrice[1]" w:storeItemID="{12A2964D-3EB4-4B1E-8949-A99CA3D19D26}"/>
                     <w:text/>
                   </w:sdtPr>
-                  <w:sdtEndPr/>
                   <w:sdtContent>
                     <w:tc>
                       <w:tcPr>
                         <w:tcW w:w="1393" w:type="dxa"/>
                       </w:tcPr>
                       <w:p>
+                        <w:pPr>
+                          <w:jc w:val="right"/>
+                        </w:pPr>
                         <w:proofErr w:type="spellStart"/>
                         <w:r>
                           <w:t>UnitPrice</w:t>
@@ -1500,16 +1459,18 @@
                     <w:placeholder>
                       <w:docPart w:val="244D1BD89CCD442AB7CB0E4058E2F3C1"/>
                     </w:placeholder>
-                    <w:dataBinding w:prefixMappings="xmlns:ns0='urn:microsoft-dynamics-nav/reports/Standard_Sales_Quote/1304/'" w:xpath="/ns0:NavWordReportXmlPart[1]/ns0:Header[1]/ns0:Line[1]/ns0:LineDiscountPercentText_Line[1]" w:storeItemID="{698CEE62-D454-4755-B874-1C16AD01E098}"/>
+                    <w:dataBinding w:prefixMappings="xmlns:ns0='urn:microsoft-dynamics-nav/reports/Standard_Sales_Quote/1304/'" w:xpath="/ns0:NavWordReportXmlPart[1]/ns0:Header[1]/ns0:Line[1]/ns0:LineDiscountPercentText_Line[1]" w:storeItemID="{12A2964D-3EB4-4B1E-8949-A99CA3D19D26}"/>
                     <w:text/>
                   </w:sdtPr>
-                  <w:sdtEndPr/>
                   <w:sdtContent>
                     <w:tc>
                       <w:tcPr>
                         <w:tcW w:w="734" w:type="dxa"/>
                       </w:tcPr>
                       <w:p>
+                        <w:pPr>
+                          <w:jc w:val="right"/>
+                        </w:pPr>
                         <w:proofErr w:type="spellStart"/>
                         <w:r>
                           <w:t>LineDiscountPercentText_Line</w:t>
@@ -1527,16 +1488,18 @@
                     <w:placeholder>
                       <w:docPart w:val="7694C953668D42F5930B18E0AA40B719"/>
                     </w:placeholder>
-                    <w:dataBinding w:prefixMappings="xmlns:ns0='urn:microsoft-dynamics-nav/reports/Standard_Sales_Quote/1304/'" w:xpath="/ns0:NavWordReportXmlPart[1]/ns0:Header[1]/ns0:Line[1]/ns0:VATPct_Line[1]" w:storeItemID="{698CEE62-D454-4755-B874-1C16AD01E098}"/>
+                    <w:dataBinding w:prefixMappings="xmlns:ns0='urn:microsoft-dynamics-nav/reports/Standard_Sales_Quote/1304/'" w:xpath="/ns0:NavWordReportXmlPart[1]/ns0:Header[1]/ns0:Line[1]/ns0:VATPct_Line[1]" w:storeItemID="{12A2964D-3EB4-4B1E-8949-A99CA3D19D26}"/>
                     <w:text/>
                   </w:sdtPr>
-                  <w:sdtEndPr/>
                   <w:sdtContent>
                     <w:tc>
                       <w:tcPr>
                         <w:tcW w:w="708" w:type="dxa"/>
                       </w:tcPr>
                       <w:p>
+                        <w:pPr>
+                          <w:jc w:val="right"/>
+                        </w:pPr>
                         <w:proofErr w:type="spellStart"/>
                         <w:r>
                           <w:t>VATPct_Line</w:t>
@@ -1554,10 +1517,9 @@
                     <w:placeholder>
                       <w:docPart w:val="34B5636816334117AF7CC33826250A39"/>
                     </w:placeholder>
-                    <w:dataBinding w:prefixMappings="xmlns:ns0='urn:microsoft-dynamics-nav/reports/Standard_Sales_Quote/1304/'" w:xpath="/ns0:NavWordReportXmlPart[1]/ns0:Header[1]/ns0:Line[1]/ns0:LineAmount_Line[1]" w:storeItemID="{698CEE62-D454-4755-B874-1C16AD01E098}"/>
+                    <w:dataBinding w:prefixMappings="xmlns:ns0='urn:microsoft-dynamics-nav/reports/Standard_Sales_Quote/1304/'" w:xpath="/ns0:NavWordReportXmlPart[1]/ns0:Header[1]/ns0:Line[1]/ns0:LineAmount_Line[1]" w:storeItemID="{12A2964D-3EB4-4B1E-8949-A99CA3D19D26}"/>
                     <w:text/>
                   </w:sdtPr>
-                  <w:sdtEndPr/>
                   <w:sdtContent>
                     <w:tc>
                       <w:tcPr>
@@ -1567,6 +1529,9 @@
                         </w:tcMar>
                       </w:tcPr>
                       <w:p>
+                        <w:pPr>
+                          <w:jc w:val="right"/>
+                        </w:pPr>
                         <w:proofErr w:type="spellStart"/>
                         <w:r>
                           <w:t>LineAmount_Line</w:t>
@@ -1675,10 +1640,9 @@
           <w:alias w:val="#Nav: /Header/ReportTotalsLine"/>
           <w:tag w:val="#Nav: Standard_Sales_Quote/1304"/>
           <w:id w:val="1981810996"/>
-          <w15:dataBinding w:prefixMappings="xmlns:ns0='urn:microsoft-dynamics-nav/reports/Standard_Sales_Quote/1304/'" w:xpath="/ns0:NavWordReportXmlPart[1]/ns0:Header[1]/ns0:ReportTotalsLine" w:storeItemID="{698CEE62-D454-4755-B874-1C16AD01E098}"/>
+          <w15:dataBinding w:prefixMappings="xmlns:ns0='urn:microsoft-dynamics-nav/reports/Standard_Sales_Quote/1304/' " w:xpath="/ns0:NavWordReportXmlPart[1]/ns0:Header[1]/ns0:ReportTotalsLine" w:storeItemID="{12A2964D-3EB4-4B1E-8949-A99CA3D19D26}"/>
           <w15:repeatingSection/>
         </w:sdtPr>
-        <w:sdtEndPr/>
         <w:sdtContent>
           <w:sdt>
             <w:sdtPr>
@@ -1688,7 +1652,6 @@
               </w:placeholder>
               <w15:repeatingSectionItem/>
             </w:sdtPr>
-            <w:sdtEndPr/>
             <w:sdtContent>
               <w:tr>
                 <w:trPr>
@@ -1743,10 +1706,9 @@
                     <w:placeholder>
                       <w:docPart w:val="2E83E9F4BA244B06B4DB5D21636C1E0A"/>
                     </w:placeholder>
-                    <w:dataBinding w:prefixMappings="xmlns:ns0='urn:microsoft-dynamics-nav/reports/Standard_Sales_Quote/1304/'" w:xpath="/ns0:NavWordReportXmlPart[1]/ns0:Header[1]/ns0:ReportTotalsLine[1]/ns0:Description_ReportTotalsLine[1]" w:storeItemID="{698CEE62-D454-4755-B874-1C16AD01E098}"/>
+                    <w:dataBinding w:prefixMappings="xmlns:ns0='urn:microsoft-dynamics-nav/reports/Standard_Sales_Quote/1304/'" w:xpath="/ns0:NavWordReportXmlPart[1]/ns0:Header[1]/ns0:ReportTotalsLine[1]/ns0:Description_ReportTotalsLine[1]" w:storeItemID="{12A2964D-3EB4-4B1E-8949-A99CA3D19D26}"/>
                     <w:text/>
                   </w:sdtPr>
-                  <w:sdtEndPr/>
                   <w:sdtContent>
                     <w:tc>
                       <w:tcPr>
@@ -1774,10 +1736,9 @@
                     <w:placeholder>
                       <w:docPart w:val="2E83E9F4BA244B06B4DB5D21636C1E0A"/>
                     </w:placeholder>
-                    <w:dataBinding w:prefixMappings="xmlns:ns0='urn:microsoft-dynamics-nav/reports/Standard_Sales_Quote/1304/'" w:xpath="/ns0:NavWordReportXmlPart[1]/ns0:Header[1]/ns0:ReportTotalsLine[1]/ns0:Amount_ReportTotalsLine[1]" w:storeItemID="{698CEE62-D454-4755-B874-1C16AD01E098}"/>
+                    <w:dataBinding w:prefixMappings="xmlns:ns0='urn:microsoft-dynamics-nav/reports/Standard_Sales_Quote/1304/'" w:xpath="/ns0:NavWordReportXmlPart[1]/ns0:Header[1]/ns0:ReportTotalsLine[1]/ns0:Amount_ReportTotalsLine[1]" w:storeItemID="{12A2964D-3EB4-4B1E-8949-A99CA3D19D26}"/>
                     <w:text/>
                   </w:sdtPr>
-                  <w:sdtEndPr/>
                   <w:sdtContent>
                     <w:tc>
                       <w:tcPr>
@@ -1930,21 +1891,16 @@
             <w:placeholder>
               <w:docPart w:val="2E83E9F4BA244B06B4DB5D21636C1E0A"/>
             </w:placeholder>
-            <w:dataBinding w:prefixMappings="xmlns:ns0='urn:microsoft-dynamics-nav/reports/Standard_Sales_Quote/1304/'" w:xpath="/ns0:NavWordReportXmlPart[1]/ns0:Header[1]/ns0:Totals[1]/ns0:TotalIncludingVATText[1]" w:storeItemID="{698CEE62-D454-4755-B874-1C16AD01E098}"/>
+            <w:dataBinding w:prefixMappings="xmlns:ns0='urn:microsoft-dynamics-nav/reports/Standard_Sales_Quote/1304/'" w:xpath="/ns0:NavWordReportXmlPart[1]/ns0:Header[1]/ns0:Totals[1]/ns0:TotalIncludingVATText[1]" w:storeItemID="{12A2964D-3EB4-4B1E-8949-A99CA3D19D26}"/>
             <w:text/>
           </w:sdtPr>
-          <w:sdtEndPr>
-            <w:rPr>
-              <w:rStyle w:val="Strong"/>
-            </w:rPr>
-          </w:sdtEndPr>
           <w:sdtContent>
             <w:tc>
               <w:tcPr>
                 <w:tcW w:w="2835" w:type="dxa"/>
                 <w:gridSpan w:val="3"/>
                 <w:tcBorders>
-                  <w:bottom w:val="single" w:color="auto" w:sz="4" w:space="0"/>
+                  <w:bottom w:val="single" w:sz="4" w:space="0" w:color="auto"/>
                 </w:tcBorders>
               </w:tcPr>
               <w:p>
@@ -1977,20 +1933,15 @@
             <w:placeholder>
               <w:docPart w:val="2E83E9F4BA244B06B4DB5D21636C1E0A"/>
             </w:placeholder>
-            <w:dataBinding w:prefixMappings="xmlns:ns0='urn:microsoft-dynamics-nav/reports/Standard_Sales_Quote/1304/'" w:xpath="/ns0:NavWordReportXmlPart[1]/ns0:Header[1]/ns0:Totals[1]/ns0:TotalAmountIncludingVAT[1]" w:storeItemID="{698CEE62-D454-4755-B874-1C16AD01E098}"/>
+            <w:dataBinding w:prefixMappings="xmlns:ns0='urn:microsoft-dynamics-nav/reports/Standard_Sales_Quote/1304/'" w:xpath="/ns0:NavWordReportXmlPart[1]/ns0:Header[1]/ns0:Totals[1]/ns0:TotalAmountIncludingVAT[1]" w:storeItemID="{12A2964D-3EB4-4B1E-8949-A99CA3D19D26}"/>
             <w:text/>
           </w:sdtPr>
-          <w:sdtEndPr>
-            <w:rPr>
-              <w:rStyle w:val="Strong"/>
-            </w:rPr>
-          </w:sdtEndPr>
           <w:sdtContent>
             <w:tc>
               <w:tcPr>
                 <w:tcW w:w="1701" w:type="dxa"/>
                 <w:tcBorders>
-                  <w:bottom w:val="single" w:color="auto" w:sz="4" w:space="0"/>
+                  <w:bottom w:val="single" w:sz="4" w:space="0" w:color="auto"/>
                 </w:tcBorders>
                 <w:tcMar>
                   <w:right w:w="0" w:type="dxa"/>
@@ -2046,7 +1997,7 @@
 </file>
 
 <file path=word/endnotes.xml><?xml version="1.0" encoding="utf-8"?>
-<w:endnotes xmlns:wpc="http://schemas.microsoft.com/office/word/2010/wordprocessingCanvas" xmlns:cx="http://schemas.microsoft.com/office/drawing/2014/chartex" xmlns:cx1="http://schemas.microsoft.com/office/drawing/2015/9/8/chartex" xmlns:cx2="http://schemas.microsoft.com/office/drawing/2015/10/21/chartex" xmlns:cx3="http://schemas.microsoft.com/office/drawing/2016/5/9/chartex" xmlns:cx4="http://schemas.microsoft.com/office/drawing/2016/5/10/chartex" xmlns:cx5="http://schemas.microsoft.com/office/drawing/2016/5/11/chartex" xmlns:cx6="http://schemas.microsoft.com/office/drawing/2016/5/12/chartex" xmlns:cx7="http://schemas.microsoft.com/office/drawing/2016/5/13/chartex" xmlns:cx8="http://schemas.microsoft.com/office/drawing/2016/5/14/chartex" xmlns:mc="http://schemas.openxmlformats.org/markup-compatibility/2006" xmlns:aink="http://schemas.microsoft.com/office/drawing/2016/ink" xmlns:am3d="http://schemas.microsoft.com/office/drawing/2017/model3d" xmlns:o="urn:schemas-microsoft-com:office:office" xmlns:r="http://schemas.openxmlformats.org/officeDocument/2006/relationships" xmlns:m="http://schemas.openxmlformats.org/officeDocument/2006/math" xmlns:v="urn:schemas-microsoft-com:vml" xmlns:wp14="http://schemas.microsoft.com/office/word/2010/wordprocessingDrawing" xmlns:wp="http://schemas.openxmlformats.org/drawingml/2006/wordprocessingDrawing" xmlns:w10="urn:schemas-microsoft-com:office:word" xmlns:w="http://schemas.openxmlformats.org/wordprocessingml/2006/main" xmlns:w14="http://schemas.microsoft.com/office/word/2010/wordml" xmlns:w15="http://schemas.microsoft.com/office/word/2012/wordml" xmlns:w16cid="http://schemas.microsoft.com/office/word/2016/wordml/cid" xmlns:w16se="http://schemas.microsoft.com/office/word/2015/wordml/symex" xmlns:wpg="http://schemas.microsoft.com/office/word/2010/wordprocessingGroup" xmlns:wpi="http://schemas.microsoft.com/office/word/2010/wordprocessingInk" xmlns:wne="http://schemas.microsoft.com/office/word/2006/wordml" xmlns:wps="http://schemas.microsoft.com/office/word/2010/wordprocessingShape" mc:Ignorable="w14 w15 w16se w16cid wp14">
+<w:endnotes xmlns:wpc="http://schemas.microsoft.com/office/word/2010/wordprocessingCanvas" xmlns:cx="http://schemas.microsoft.com/office/drawing/2014/chartex" xmlns:cx1="http://schemas.microsoft.com/office/drawing/2015/9/8/chartex" xmlns:cx2="http://schemas.microsoft.com/office/drawing/2015/10/21/chartex" xmlns:cx3="http://schemas.microsoft.com/office/drawing/2016/5/9/chartex" xmlns:cx4="http://schemas.microsoft.com/office/drawing/2016/5/10/chartex" xmlns:cx5="http://schemas.microsoft.com/office/drawing/2016/5/11/chartex" xmlns:cx6="http://schemas.microsoft.com/office/drawing/2016/5/12/chartex" xmlns:cx7="http://schemas.microsoft.com/office/drawing/2016/5/13/chartex" xmlns:cx8="http://schemas.microsoft.com/office/drawing/2016/5/14/chartex" xmlns:mc="http://schemas.openxmlformats.org/markup-compatibility/2006" xmlns:aink="http://schemas.microsoft.com/office/drawing/2016/ink" xmlns:am3d="http://schemas.microsoft.com/office/drawing/2017/model3d" xmlns:o="urn:schemas-microsoft-com:office:office" xmlns:oel="http://schemas.microsoft.com/office/2019/extlst" xmlns:r="http://schemas.openxmlformats.org/officeDocument/2006/relationships" xmlns:m="http://schemas.openxmlformats.org/officeDocument/2006/math" xmlns:v="urn:schemas-microsoft-com:vml" xmlns:wp14="http://schemas.microsoft.com/office/word/2010/wordprocessingDrawing" xmlns:wp="http://schemas.openxmlformats.org/drawingml/2006/wordprocessingDrawing" xmlns:w10="urn:schemas-microsoft-com:office:word" xmlns:w="http://schemas.openxmlformats.org/wordprocessingml/2006/main" xmlns:w14="http://schemas.microsoft.com/office/word/2010/wordml" xmlns:w15="http://schemas.microsoft.com/office/word/2012/wordml" xmlns:w16cex="http://schemas.microsoft.com/office/word/2018/wordml/cex" xmlns:w16cid="http://schemas.microsoft.com/office/word/2016/wordml/cid" xmlns:w16="http://schemas.microsoft.com/office/word/2018/wordml" xmlns:w16du="http://schemas.microsoft.com/office/word/2023/wordml/word16du" xmlns:w16sdtdh="http://schemas.microsoft.com/office/word/2020/wordml/sdtdatahash" xmlns:w16sdtfl="http://schemas.microsoft.com/office/word/2024/wordml/sdtformatlock" xmlns:w16se="http://schemas.microsoft.com/office/word/2015/wordml/symex" xmlns:wpg="http://schemas.microsoft.com/office/word/2010/wordprocessingGroup" xmlns:wpi="http://schemas.microsoft.com/office/word/2010/wordprocessingInk" xmlns:wne="http://schemas.microsoft.com/office/word/2006/wordml" xmlns:wps="http://schemas.microsoft.com/office/word/2010/wordprocessingShape" mc:Ignorable="w14 w15 w16se w16cid w16 w16cex w16sdtdh w16sdtfl w16du wp14">
   <w:endnote w:type="separator" w:id="-1">
     <w:p>
       <w:pPr>
@@ -2071,7 +2022,7 @@
 </file>
 
 <file path=word/footer1.xml><?xml version="1.0" encoding="utf-8"?>
-<w:ftr xmlns:wpc="http://schemas.microsoft.com/office/word/2010/wordprocessingCanvas" xmlns:cx="http://schemas.microsoft.com/office/drawing/2014/chartex" xmlns:cx1="http://schemas.microsoft.com/office/drawing/2015/9/8/chartex" xmlns:cx2="http://schemas.microsoft.com/office/drawing/2015/10/21/chartex" xmlns:cx3="http://schemas.microsoft.com/office/drawing/2016/5/9/chartex" xmlns:cx4="http://schemas.microsoft.com/office/drawing/2016/5/10/chartex" xmlns:cx5="http://schemas.microsoft.com/office/drawing/2016/5/11/chartex" xmlns:cx6="http://schemas.microsoft.com/office/drawing/2016/5/12/chartex" xmlns:cx7="http://schemas.microsoft.com/office/drawing/2016/5/13/chartex" xmlns:cx8="http://schemas.microsoft.com/office/drawing/2016/5/14/chartex" xmlns:mc="http://schemas.openxmlformats.org/markup-compatibility/2006" xmlns:aink="http://schemas.microsoft.com/office/drawing/2016/ink" xmlns:am3d="http://schemas.microsoft.com/office/drawing/2017/model3d" xmlns:o="urn:schemas-microsoft-com:office:office" xmlns:r="http://schemas.openxmlformats.org/officeDocument/2006/relationships" xmlns:m="http://schemas.openxmlformats.org/officeDocument/2006/math" xmlns:v="urn:schemas-microsoft-com:vml" xmlns:wp14="http://schemas.microsoft.com/office/word/2010/wordprocessingDrawing" xmlns:wp="http://schemas.openxmlformats.org/drawingml/2006/wordprocessingDrawing" xmlns:w10="urn:schemas-microsoft-com:office:word" xmlns:w="http://schemas.openxmlformats.org/wordprocessingml/2006/main" xmlns:w14="http://schemas.microsoft.com/office/word/2010/wordml" xmlns:w15="http://schemas.microsoft.com/office/word/2012/wordml" xmlns:w16cid="http://schemas.microsoft.com/office/word/2016/wordml/cid" xmlns:w16se="http://schemas.microsoft.com/office/word/2015/wordml/symex" xmlns:wpg="http://schemas.microsoft.com/office/word/2010/wordprocessingGroup" xmlns:wpi="http://schemas.microsoft.com/office/word/2010/wordprocessingInk" xmlns:wne="http://schemas.microsoft.com/office/word/2006/wordml" xmlns:wps="http://schemas.microsoft.com/office/word/2010/wordprocessingShape" mc:Ignorable="w14 w15 w16se w16cid wp14">
+<w:ftr xmlns:wpc="http://schemas.microsoft.com/office/word/2010/wordprocessingCanvas" xmlns:cx="http://schemas.microsoft.com/office/drawing/2014/chartex" xmlns:cx1="http://schemas.microsoft.com/office/drawing/2015/9/8/chartex" xmlns:cx2="http://schemas.microsoft.com/office/drawing/2015/10/21/chartex" xmlns:cx3="http://schemas.microsoft.com/office/drawing/2016/5/9/chartex" xmlns:cx4="http://schemas.microsoft.com/office/drawing/2016/5/10/chartex" xmlns:cx5="http://schemas.microsoft.com/office/drawing/2016/5/11/chartex" xmlns:cx6="http://schemas.microsoft.com/office/drawing/2016/5/12/chartex" xmlns:cx7="http://schemas.microsoft.com/office/drawing/2016/5/13/chartex" xmlns:cx8="http://schemas.microsoft.com/office/drawing/2016/5/14/chartex" xmlns:mc="http://schemas.openxmlformats.org/markup-compatibility/2006" xmlns:aink="http://schemas.microsoft.com/office/drawing/2016/ink" xmlns:am3d="http://schemas.microsoft.com/office/drawing/2017/model3d" xmlns:o="urn:schemas-microsoft-com:office:office" xmlns:oel="http://schemas.microsoft.com/office/2019/extlst" xmlns:r="http://schemas.openxmlformats.org/officeDocument/2006/relationships" xmlns:m="http://schemas.openxmlformats.org/officeDocument/2006/math" xmlns:v="urn:schemas-microsoft-com:vml" xmlns:wp14="http://schemas.microsoft.com/office/word/2010/wordprocessingDrawing" xmlns:wp="http://schemas.openxmlformats.org/drawingml/2006/wordprocessingDrawing" xmlns:w10="urn:schemas-microsoft-com:office:word" xmlns:w="http://schemas.openxmlformats.org/wordprocessingml/2006/main" xmlns:w14="http://schemas.microsoft.com/office/word/2010/wordml" xmlns:w15="http://schemas.microsoft.com/office/word/2012/wordml" xmlns:w16cex="http://schemas.microsoft.com/office/word/2018/wordml/cex" xmlns:w16cid="http://schemas.microsoft.com/office/word/2016/wordml/cid" xmlns:w16="http://schemas.microsoft.com/office/word/2018/wordml" xmlns:w16du="http://schemas.microsoft.com/office/word/2023/wordml/word16du" xmlns:w16sdtdh="http://schemas.microsoft.com/office/word/2020/wordml/sdtdatahash" xmlns:w16sdtfl="http://schemas.microsoft.com/office/word/2024/wordml/sdtformatlock" xmlns:w16se="http://schemas.microsoft.com/office/word/2015/wordml/symex" xmlns:wpg="http://schemas.microsoft.com/office/word/2010/wordprocessingGroup" xmlns:wpi="http://schemas.microsoft.com/office/word/2010/wordprocessingInk" xmlns:wne="http://schemas.microsoft.com/office/word/2006/wordml" xmlns:wps="http://schemas.microsoft.com/office/word/2010/wordprocessingShape" mc:Ignorable="w14 w15 w16se w16cid w16 w16cex w16sdtdh w16sdtfl w16du wp14">
   <w:p>
     <w:pPr>
       <w:pStyle w:val="Footer"/>
@@ -2081,18 +2032,18 @@
 </file>
 
 <file path=word/footer2.xml><?xml version="1.0" encoding="utf-8"?>
-<w:ftr xmlns:wpc="http://schemas.microsoft.com/office/word/2010/wordprocessingCanvas" xmlns:cx="http://schemas.microsoft.com/office/drawing/2014/chartex" xmlns:cx1="http://schemas.microsoft.com/office/drawing/2015/9/8/chartex" xmlns:cx2="http://schemas.microsoft.com/office/drawing/2015/10/21/chartex" xmlns:cx3="http://schemas.microsoft.com/office/drawing/2016/5/9/chartex" xmlns:cx4="http://schemas.microsoft.com/office/drawing/2016/5/10/chartex" xmlns:cx5="http://schemas.microsoft.com/office/drawing/2016/5/11/chartex" xmlns:cx6="http://schemas.microsoft.com/office/drawing/2016/5/12/chartex" xmlns:cx7="http://schemas.microsoft.com/office/drawing/2016/5/13/chartex" xmlns:cx8="http://schemas.microsoft.com/office/drawing/2016/5/14/chartex" xmlns:mc="http://schemas.openxmlformats.org/markup-compatibility/2006" xmlns:aink="http://schemas.microsoft.com/office/drawing/2016/ink" xmlns:am3d="http://schemas.microsoft.com/office/drawing/2017/model3d" xmlns:o="urn:schemas-microsoft-com:office:office" xmlns:r="http://schemas.openxmlformats.org/officeDocument/2006/relationships" xmlns:m="http://schemas.openxmlformats.org/officeDocument/2006/math" xmlns:v="urn:schemas-microsoft-com:vml" xmlns:wp14="http://schemas.microsoft.com/office/word/2010/wordprocessingDrawing" xmlns:wp="http://schemas.openxmlformats.org/drawingml/2006/wordprocessingDrawing" xmlns:w10="urn:schemas-microsoft-com:office:word" xmlns:w="http://schemas.openxmlformats.org/wordprocessingml/2006/main" xmlns:w14="http://schemas.microsoft.com/office/word/2010/wordml" xmlns:w15="http://schemas.microsoft.com/office/word/2012/wordml" xmlns:w16cid="http://schemas.microsoft.com/office/word/2016/wordml/cid" xmlns:w16se="http://schemas.microsoft.com/office/word/2015/wordml/symex" xmlns:wpg="http://schemas.microsoft.com/office/word/2010/wordprocessingGroup" xmlns:wpi="http://schemas.microsoft.com/office/word/2010/wordprocessingInk" xmlns:wne="http://schemas.microsoft.com/office/word/2006/wordml" xmlns:wps="http://schemas.microsoft.com/office/word/2010/wordprocessingShape" mc:Ignorable="w14 w15 w16se w16cid wp14">
+<w:ftr xmlns:wpc="http://schemas.microsoft.com/office/word/2010/wordprocessingCanvas" xmlns:cx="http://schemas.microsoft.com/office/drawing/2014/chartex" xmlns:cx1="http://schemas.microsoft.com/office/drawing/2015/9/8/chartex" xmlns:cx2="http://schemas.microsoft.com/office/drawing/2015/10/21/chartex" xmlns:cx3="http://schemas.microsoft.com/office/drawing/2016/5/9/chartex" xmlns:cx4="http://schemas.microsoft.com/office/drawing/2016/5/10/chartex" xmlns:cx5="http://schemas.microsoft.com/office/drawing/2016/5/11/chartex" xmlns:cx6="http://schemas.microsoft.com/office/drawing/2016/5/12/chartex" xmlns:cx7="http://schemas.microsoft.com/office/drawing/2016/5/13/chartex" xmlns:cx8="http://schemas.microsoft.com/office/drawing/2016/5/14/chartex" xmlns:mc="http://schemas.openxmlformats.org/markup-compatibility/2006" xmlns:aink="http://schemas.microsoft.com/office/drawing/2016/ink" xmlns:am3d="http://schemas.microsoft.com/office/drawing/2017/model3d" xmlns:o="urn:schemas-microsoft-com:office:office" xmlns:oel="http://schemas.microsoft.com/office/2019/extlst" xmlns:r="http://schemas.openxmlformats.org/officeDocument/2006/relationships" xmlns:m="http://schemas.openxmlformats.org/officeDocument/2006/math" xmlns:v="urn:schemas-microsoft-com:vml" xmlns:wp14="http://schemas.microsoft.com/office/word/2010/wordprocessingDrawing" xmlns:wp="http://schemas.openxmlformats.org/drawingml/2006/wordprocessingDrawing" xmlns:w10="urn:schemas-microsoft-com:office:word" xmlns:w="http://schemas.openxmlformats.org/wordprocessingml/2006/main" xmlns:w14="http://schemas.microsoft.com/office/word/2010/wordml" xmlns:w15="http://schemas.microsoft.com/office/word/2012/wordml" xmlns:w16cex="http://schemas.microsoft.com/office/word/2018/wordml/cex" xmlns:w16cid="http://schemas.microsoft.com/office/word/2016/wordml/cid" xmlns:w16="http://schemas.microsoft.com/office/word/2018/wordml" xmlns:w16du="http://schemas.microsoft.com/office/word/2023/wordml/word16du" xmlns:w16sdtdh="http://schemas.microsoft.com/office/word/2020/wordml/sdtdatahash" xmlns:w16sdtfl="http://schemas.microsoft.com/office/word/2024/wordml/sdtformatlock" xmlns:w16se="http://schemas.microsoft.com/office/word/2015/wordml/symex" xmlns:wpg="http://schemas.microsoft.com/office/word/2010/wordprocessingGroup" xmlns:wpi="http://schemas.microsoft.com/office/word/2010/wordprocessingInk" xmlns:wne="http://schemas.microsoft.com/office/word/2006/wordml" xmlns:wps="http://schemas.microsoft.com/office/word/2010/wordprocessingShape" mc:Ignorable="w14 w15 w16se w16cid w16 w16cex w16sdtdh w16sdtfl w16du wp14">
   <w:tbl>
     <w:tblPr>
       <w:tblStyle w:val="TableGrid"/>
       <w:tblW w:w="5000" w:type="pct"/>
       <w:tblBorders>
-        <w:top w:val="none" w:color="auto" w:sz="0" w:space="0"/>
-        <w:left w:val="none" w:color="auto" w:sz="0" w:space="0"/>
-        <w:bottom w:val="none" w:color="auto" w:sz="0" w:space="0"/>
-        <w:right w:val="none" w:color="auto" w:sz="0" w:space="0"/>
-        <w:insideH w:val="none" w:color="auto" w:sz="0" w:space="0"/>
-        <w:insideV w:val="none" w:color="auto" w:sz="0" w:space="0"/>
+        <w:top w:val="none" w:sz="0" w:space="0" w:color="auto"/>
+        <w:left w:val="none" w:sz="0" w:space="0" w:color="auto"/>
+        <w:bottom w:val="none" w:sz="0" w:space="0" w:color="auto"/>
+        <w:right w:val="none" w:sz="0" w:space="0" w:color="auto"/>
+        <w:insideH w:val="none" w:sz="0" w:space="0" w:color="auto"/>
+        <w:insideV w:val="none" w:sz="0" w:space="0" w:color="auto"/>
       </w:tblBorders>
       <w:tblLayout w:type="fixed"/>
       <w:tblCellMar>
@@ -2127,10 +2078,9 @@
             <w:placeholder>
               <w:docPart w:val="793055E079F94161B6DB65B71A1E06D9"/>
             </w:placeholder>
-            <w:dataBinding w:prefixMappings="xmlns:ns0='urn:microsoft-dynamics-nav/reports/Standard_Sales_Quote/1304/'" w:xpath="/ns0:NavWordReportXmlPart[1]/ns0:Header[1]/ns0:CompanyLegalStatement[1]" w:storeItemID="{698CEE62-D454-4755-B874-1C16AD01E098}"/>
+            <w:dataBinding w:prefixMappings="xmlns:ns0='urn:microsoft-dynamics-nav/reports/Standard_Sales_Quote/1304/'" w:xpath="/ns0:NavWordReportXmlPart[1]/ns0:Header[1]/ns0:CompanyLegalStatement[1]" w:storeItemID="{12A2964D-3EB4-4B1E-8949-A99CA3D19D26}"/>
             <w:text/>
           </w:sdtPr>
-          <w:sdtEndPr/>
           <w:sdtContent>
             <w:p>
               <w:pPr>
@@ -2165,18 +2115,18 @@
 </file>
 
 <file path=word/footer3.xml><?xml version="1.0" encoding="utf-8"?>
-<w:ftr xmlns:wpc="http://schemas.microsoft.com/office/word/2010/wordprocessingCanvas" xmlns:cx="http://schemas.microsoft.com/office/drawing/2014/chartex" xmlns:cx1="http://schemas.microsoft.com/office/drawing/2015/9/8/chartex" xmlns:cx2="http://schemas.microsoft.com/office/drawing/2015/10/21/chartex" xmlns:cx3="http://schemas.microsoft.com/office/drawing/2016/5/9/chartex" xmlns:cx4="http://schemas.microsoft.com/office/drawing/2016/5/10/chartex" xmlns:cx5="http://schemas.microsoft.com/office/drawing/2016/5/11/chartex" xmlns:cx6="http://schemas.microsoft.com/office/drawing/2016/5/12/chartex" xmlns:cx7="http://schemas.microsoft.com/office/drawing/2016/5/13/chartex" xmlns:cx8="http://schemas.microsoft.com/office/drawing/2016/5/14/chartex" xmlns:mc="http://schemas.openxmlformats.org/markup-compatibility/2006" xmlns:aink="http://schemas.microsoft.com/office/drawing/2016/ink" xmlns:am3d="http://schemas.microsoft.com/office/drawing/2017/model3d" xmlns:o="urn:schemas-microsoft-com:office:office" xmlns:r="http://schemas.openxmlformats.org/officeDocument/2006/relationships" xmlns:m="http://schemas.openxmlformats.org/officeDocument/2006/math" xmlns:v="urn:schemas-microsoft-com:vml" xmlns:wp14="http://schemas.microsoft.com/office/word/2010/wordprocessingDrawing" xmlns:wp="http://schemas.openxmlformats.org/drawingml/2006/wordprocessingDrawing" xmlns:w10="urn:schemas-microsoft-com:office:word" xmlns:w="http://schemas.openxmlformats.org/wordprocessingml/2006/main" xmlns:w14="http://schemas.microsoft.com/office/word/2010/wordml" xmlns:w15="http://schemas.microsoft.com/office/word/2012/wordml" xmlns:w16cid="http://schemas.microsoft.com/office/word/2016/wordml/cid" xmlns:w16se="http://schemas.microsoft.com/office/word/2015/wordml/symex" xmlns:wpg="http://schemas.microsoft.com/office/word/2010/wordprocessingGroup" xmlns:wpi="http://schemas.microsoft.com/office/word/2010/wordprocessingInk" xmlns:wne="http://schemas.microsoft.com/office/word/2006/wordml" xmlns:wps="http://schemas.microsoft.com/office/word/2010/wordprocessingShape" mc:Ignorable="w14 w15 w16se w16cid wp14">
+<w:ftr xmlns:wpc="http://schemas.microsoft.com/office/word/2010/wordprocessingCanvas" xmlns:cx="http://schemas.microsoft.com/office/drawing/2014/chartex" xmlns:cx1="http://schemas.microsoft.com/office/drawing/2015/9/8/chartex" xmlns:cx2="http://schemas.microsoft.com/office/drawing/2015/10/21/chartex" xmlns:cx3="http://schemas.microsoft.com/office/drawing/2016/5/9/chartex" xmlns:cx4="http://schemas.microsoft.com/office/drawing/2016/5/10/chartex" xmlns:cx5="http://schemas.microsoft.com/office/drawing/2016/5/11/chartex" xmlns:cx6="http://schemas.microsoft.com/office/drawing/2016/5/12/chartex" xmlns:cx7="http://schemas.microsoft.com/office/drawing/2016/5/13/chartex" xmlns:cx8="http://schemas.microsoft.com/office/drawing/2016/5/14/chartex" xmlns:mc="http://schemas.openxmlformats.org/markup-compatibility/2006" xmlns:aink="http://schemas.microsoft.com/office/drawing/2016/ink" xmlns:am3d="http://schemas.microsoft.com/office/drawing/2017/model3d" xmlns:o="urn:schemas-microsoft-com:office:office" xmlns:oel="http://schemas.microsoft.com/office/2019/extlst" xmlns:r="http://schemas.openxmlformats.org/officeDocument/2006/relationships" xmlns:m="http://schemas.openxmlformats.org/officeDocument/2006/math" xmlns:v="urn:schemas-microsoft-com:vml" xmlns:wp14="http://schemas.microsoft.com/office/word/2010/wordprocessingDrawing" xmlns:wp="http://schemas.openxmlformats.org/drawingml/2006/wordprocessingDrawing" xmlns:w10="urn:schemas-microsoft-com:office:word" xmlns:w="http://schemas.openxmlformats.org/wordprocessingml/2006/main" xmlns:w14="http://schemas.microsoft.com/office/word/2010/wordml" xmlns:w15="http://schemas.microsoft.com/office/word/2012/wordml" xmlns:w16cex="http://schemas.microsoft.com/office/word/2018/wordml/cex" xmlns:w16cid="http://schemas.microsoft.com/office/word/2016/wordml/cid" xmlns:w16="http://schemas.microsoft.com/office/word/2018/wordml" xmlns:w16du="http://schemas.microsoft.com/office/word/2023/wordml/word16du" xmlns:w16sdtdh="http://schemas.microsoft.com/office/word/2020/wordml/sdtdatahash" xmlns:w16sdtfl="http://schemas.microsoft.com/office/word/2024/wordml/sdtformatlock" xmlns:w16se="http://schemas.microsoft.com/office/word/2015/wordml/symex" xmlns:wpg="http://schemas.microsoft.com/office/word/2010/wordprocessingGroup" xmlns:wpi="http://schemas.microsoft.com/office/word/2010/wordprocessingInk" xmlns:wne="http://schemas.microsoft.com/office/word/2006/wordml" xmlns:wps="http://schemas.microsoft.com/office/word/2010/wordprocessingShape" mc:Ignorable="w14 w15 w16se w16cid w16 w16cex w16sdtdh w16sdtfl w16du wp14">
   <w:tbl>
     <w:tblPr>
       <w:tblStyle w:val="TableGrid"/>
       <w:tblW w:w="5000" w:type="pct"/>
       <w:tblBorders>
-        <w:top w:val="none" w:color="auto" w:sz="0" w:space="0"/>
-        <w:left w:val="none" w:color="auto" w:sz="0" w:space="0"/>
-        <w:bottom w:val="none" w:color="auto" w:sz="0" w:space="0"/>
-        <w:right w:val="none" w:color="auto" w:sz="0" w:space="0"/>
-        <w:insideH w:val="none" w:color="auto" w:sz="0" w:space="0"/>
-        <w:insideV w:val="none" w:color="auto" w:sz="0" w:space="0"/>
+        <w:top w:val="none" w:sz="0" w:space="0" w:color="auto"/>
+        <w:left w:val="none" w:sz="0" w:space="0" w:color="auto"/>
+        <w:bottom w:val="none" w:sz="0" w:space="0" w:color="auto"/>
+        <w:right w:val="none" w:sz="0" w:space="0" w:color="auto"/>
+        <w:insideH w:val="none" w:sz="0" w:space="0" w:color="auto"/>
+        <w:insideV w:val="none" w:sz="0" w:space="0" w:color="auto"/>
       </w:tblBorders>
       <w:tblLayout w:type="fixed"/>
       <w:tblCellMar>
@@ -2215,10 +2165,9 @@
             <w:placeholder>
               <w:docPart w:val="11E91ADE68C44861BD08E0811A89194D"/>
             </w:placeholder>
-            <w:dataBinding w:prefixMappings="xmlns:ns0='urn:microsoft-dynamics-nav/reports/Standard_Sales_Quote/1304/'" w:xpath="/ns0:NavWordReportXmlPart[1]/ns0:Header[1]/ns0:CompanyLegalStatement[1]" w:storeItemID="{698CEE62-D454-4755-B874-1C16AD01E098}"/>
+            <w:dataBinding w:prefixMappings="xmlns:ns0='urn:microsoft-dynamics-nav/reports/Standard_Sales_Quote/1304/'" w:xpath="/ns0:NavWordReportXmlPart[1]/ns0:Header[1]/ns0:CompanyLegalStatement[1]" w:storeItemID="{12A2964D-3EB4-4B1E-8949-A99CA3D19D26}"/>
             <w:text/>
           </w:sdtPr>
-          <w:sdtEndPr/>
           <w:sdtContent>
             <w:p>
               <w:pPr>
@@ -2251,10 +2200,9 @@
           <w:placeholder>
             <w:docPart w:val="F60D021828DE440AB60A57F81B574D32"/>
           </w:placeholder>
-          <w:dataBinding w:prefixMappings="xmlns:ns0='urn:microsoft-dynamics-nav/reports/Standard_Sales_Quote/1304/'" w:xpath="/ns0:NavWordReportXmlPart[1]/ns0:Header[1]/ns0:CompanyVATRegistrationNo_Lbl[1]" w:storeItemID="{698CEE62-D454-4755-B874-1C16AD01E098}"/>
+          <w:dataBinding w:prefixMappings="xmlns:ns0='urn:microsoft-dynamics-nav/reports/Standard_Sales_Quote/1304/'" w:xpath="/ns0:NavWordReportXmlPart[1]/ns0:Header[1]/ns0:CompanyVATRegistrationNo_Lbl[1]" w:storeItemID="{12A2964D-3EB4-4B1E-8949-A99CA3D19D26}"/>
           <w:text/>
         </w:sdtPr>
-        <w:sdtEndPr/>
         <w:sdtContent>
           <w:tc>
             <w:tcPr>
@@ -2263,7 +2211,6 @@
             <w:p>
               <w:pPr>
                 <w:pStyle w:val="Heading2"/>
-                <w:outlineLvl w:val="1"/>
               </w:pPr>
               <w:proofErr w:type="spellStart"/>
               <w:r>
@@ -2282,10 +2229,9 @@
           <w:placeholder>
             <w:docPart w:val="F60D021828DE440AB60A57F81B574D32"/>
           </w:placeholder>
-          <w:dataBinding w:prefixMappings="xmlns:ns0='urn:microsoft-dynamics-nav/reports/Standard_Sales_Quote/1304/'" w:xpath="/ns0:NavWordReportXmlPart[1]/ns0:Header[1]/ns0:HomePage_Lbl[1]" w:storeItemID="{698CEE62-D454-4755-B874-1C16AD01E098}"/>
+          <w:dataBinding w:prefixMappings="xmlns:ns0='urn:microsoft-dynamics-nav/reports/Standard_Sales_Quote/1304/'" w:xpath="/ns0:NavWordReportXmlPart[1]/ns0:Header[1]/ns0:HomePage_Lbl[1]" w:storeItemID="{12A2964D-3EB4-4B1E-8949-A99CA3D19D26}"/>
           <w:text/>
         </w:sdtPr>
-        <w:sdtEndPr/>
         <w:sdtContent>
           <w:tc>
             <w:tcPr>
@@ -2294,7 +2240,6 @@
             <w:p>
               <w:pPr>
                 <w:pStyle w:val="Heading2"/>
-                <w:outlineLvl w:val="1"/>
               </w:pPr>
               <w:proofErr w:type="spellStart"/>
               <w:r>
@@ -2313,10 +2258,9 @@
           <w:placeholder>
             <w:docPart w:val="F60D021828DE440AB60A57F81B574D32"/>
           </w:placeholder>
-          <w:dataBinding w:prefixMappings="xmlns:ns0='urn:microsoft-dynamics-nav/reports/Standard_Sales_Quote/1304/'" w:xpath="/ns0:NavWordReportXmlPart[1]/ns0:Header[1]/ns0:CompanyPhoneNo_Lbl[1]" w:storeItemID="{698CEE62-D454-4755-B874-1C16AD01E098}"/>
+          <w:dataBinding w:prefixMappings="xmlns:ns0='urn:microsoft-dynamics-nav/reports/Standard_Sales_Quote/1304/'" w:xpath="/ns0:NavWordReportXmlPart[1]/ns0:Header[1]/ns0:CompanyPhoneNo_Lbl[1]" w:storeItemID="{12A2964D-3EB4-4B1E-8949-A99CA3D19D26}"/>
           <w:text/>
         </w:sdtPr>
-        <w:sdtEndPr/>
         <w:sdtContent>
           <w:tc>
             <w:tcPr>
@@ -2325,7 +2269,6 @@
             <w:p>
               <w:pPr>
                 <w:pStyle w:val="Heading2"/>
-                <w:outlineLvl w:val="1"/>
               </w:pPr>
               <w:proofErr w:type="spellStart"/>
               <w:r>
@@ -2344,10 +2287,9 @@
           <w:placeholder>
             <w:docPart w:val="F60D021828DE440AB60A57F81B574D32"/>
           </w:placeholder>
-          <w:dataBinding w:prefixMappings="xmlns:ns0='urn:microsoft-dynamics-nav/reports/Standard_Sales_Quote/1304/'" w:xpath="/ns0:NavWordReportXmlPart[1]/ns0:Header[1]/ns0:EMail_Lbl[1]" w:storeItemID="{698CEE62-D454-4755-B874-1C16AD01E098}"/>
+          <w:dataBinding w:prefixMappings="xmlns:ns0='urn:microsoft-dynamics-nav/reports/Standard_Sales_Quote/1304/'" w:xpath="/ns0:NavWordReportXmlPart[1]/ns0:Header[1]/ns0:EMail_Lbl[1]" w:storeItemID="{12A2964D-3EB4-4B1E-8949-A99CA3D19D26}"/>
           <w:text/>
         </w:sdtPr>
-        <w:sdtEndPr/>
         <w:sdtContent>
           <w:tc>
             <w:tcPr>
@@ -2359,7 +2301,6 @@
             <w:p>
               <w:pPr>
                 <w:pStyle w:val="Heading2"/>
-                <w:outlineLvl w:val="1"/>
               </w:pPr>
               <w:proofErr w:type="spellStart"/>
               <w:r>
@@ -2384,10 +2325,9 @@
           <w:placeholder>
             <w:docPart w:val="F60D021828DE440AB60A57F81B574D32"/>
           </w:placeholder>
-          <w:dataBinding w:prefixMappings="xmlns:ns0='urn:microsoft-dynamics-nav/reports/Standard_Sales_Quote/1304/'" w:xpath="/ns0:NavWordReportXmlPart[1]/ns0:Header[1]/ns0:CompanyVATRegistrationNo[1]" w:storeItemID="{698CEE62-D454-4755-B874-1C16AD01E098}"/>
+          <w:dataBinding w:prefixMappings="xmlns:ns0='urn:microsoft-dynamics-nav/reports/Standard_Sales_Quote/1304/'" w:xpath="/ns0:NavWordReportXmlPart[1]/ns0:Header[1]/ns0:CompanyVATRegistrationNo[1]" w:storeItemID="{12A2964D-3EB4-4B1E-8949-A99CA3D19D26}"/>
           <w:text/>
         </w:sdtPr>
-        <w:sdtEndPr/>
         <w:sdtContent>
           <w:tc>
             <w:tcPr>
@@ -2415,10 +2355,9 @@
           <w:placeholder>
             <w:docPart w:val="F60D021828DE440AB60A57F81B574D32"/>
           </w:placeholder>
-          <w:dataBinding w:prefixMappings="xmlns:ns0='urn:microsoft-dynamics-nav/reports/Standard_Sales_Quote/1304/'" w:xpath="/ns0:NavWordReportXmlPart[1]/ns0:Header[1]/ns0:CompanyHomePage[1]" w:storeItemID="{698CEE62-D454-4755-B874-1C16AD01E098}"/>
+          <w:dataBinding w:prefixMappings="xmlns:ns0='urn:microsoft-dynamics-nav/reports/Standard_Sales_Quote/1304/'" w:xpath="/ns0:NavWordReportXmlPart[1]/ns0:Header[1]/ns0:CompanyHomePage[1]" w:storeItemID="{12A2964D-3EB4-4B1E-8949-A99CA3D19D26}"/>
           <w:text/>
         </w:sdtPr>
-        <w:sdtEndPr/>
         <w:sdtContent>
           <w:tc>
             <w:tcPr>
@@ -2446,10 +2385,9 @@
           <w:placeholder>
             <w:docPart w:val="F60D021828DE440AB60A57F81B574D32"/>
           </w:placeholder>
-          <w:dataBinding w:prefixMappings="xmlns:ns0='urn:microsoft-dynamics-nav/reports/Standard_Sales_Quote/1304/'" w:xpath="/ns0:NavWordReportXmlPart[1]/ns0:Header[1]/ns0:CompanyPhoneNo[1]" w:storeItemID="{698CEE62-D454-4755-B874-1C16AD01E098}"/>
+          <w:dataBinding w:prefixMappings="xmlns:ns0='urn:microsoft-dynamics-nav/reports/Standard_Sales_Quote/1304/'" w:xpath="/ns0:NavWordReportXmlPart[1]/ns0:Header[1]/ns0:CompanyPhoneNo[1]" w:storeItemID="{12A2964D-3EB4-4B1E-8949-A99CA3D19D26}"/>
           <w:text/>
         </w:sdtPr>
-        <w:sdtEndPr/>
         <w:sdtContent>
           <w:tc>
             <w:tcPr>
@@ -2477,10 +2415,9 @@
           <w:placeholder>
             <w:docPart w:val="F60D021828DE440AB60A57F81B574D32"/>
           </w:placeholder>
-          <w:dataBinding w:prefixMappings="xmlns:ns0='urn:microsoft-dynamics-nav/reports/Standard_Sales_Quote/1304/'" w:xpath="/ns0:NavWordReportXmlPart[1]/ns0:Header[1]/ns0:CompanyEMail[1]" w:storeItemID="{698CEE62-D454-4755-B874-1C16AD01E098}"/>
+          <w:dataBinding w:prefixMappings="xmlns:ns0='urn:microsoft-dynamics-nav/reports/Standard_Sales_Quote/1304/'" w:xpath="/ns0:NavWordReportXmlPart[1]/ns0:Header[1]/ns0:CompanyEMail[1]" w:storeItemID="{12A2964D-3EB4-4B1E-8949-A99CA3D19D26}"/>
           <w:text/>
         </w:sdtPr>
-        <w:sdtEndPr/>
         <w:sdtContent>
           <w:tc>
             <w:tcPr>
@@ -2518,7 +2455,7 @@
 </file>
 
 <file path=word/footnotes.xml><?xml version="1.0" encoding="utf-8"?>
-<w:footnotes xmlns:wpc="http://schemas.microsoft.com/office/word/2010/wordprocessingCanvas" xmlns:cx="http://schemas.microsoft.com/office/drawing/2014/chartex" xmlns:cx1="http://schemas.microsoft.com/office/drawing/2015/9/8/chartex" xmlns:cx2="http://schemas.microsoft.com/office/drawing/2015/10/21/chartex" xmlns:cx3="http://schemas.microsoft.com/office/drawing/2016/5/9/chartex" xmlns:cx4="http://schemas.microsoft.com/office/drawing/2016/5/10/chartex" xmlns:cx5="http://schemas.microsoft.com/office/drawing/2016/5/11/chartex" xmlns:cx6="http://schemas.microsoft.com/office/drawing/2016/5/12/chartex" xmlns:cx7="http://schemas.microsoft.com/office/drawing/2016/5/13/chartex" xmlns:cx8="http://schemas.microsoft.com/office/drawing/2016/5/14/chartex" xmlns:mc="http://schemas.openxmlformats.org/markup-compatibility/2006" xmlns:aink="http://schemas.microsoft.com/office/drawing/2016/ink" xmlns:am3d="http://schemas.microsoft.com/office/drawing/2017/model3d" xmlns:o="urn:schemas-microsoft-com:office:office" xmlns:r="http://schemas.openxmlformats.org/officeDocument/2006/relationships" xmlns:m="http://schemas.openxmlformats.org/officeDocument/2006/math" xmlns:v="urn:schemas-microsoft-com:vml" xmlns:wp14="http://schemas.microsoft.com/office/word/2010/wordprocessingDrawing" xmlns:wp="http://schemas.openxmlformats.org/drawingml/2006/wordprocessingDrawing" xmlns:w10="urn:schemas-microsoft-com:office:word" xmlns:w="http://schemas.openxmlformats.org/wordprocessingml/2006/main" xmlns:w14="http://schemas.microsoft.com/office/word/2010/wordml" xmlns:w15="http://schemas.microsoft.com/office/word/2012/wordml" xmlns:w16cid="http://schemas.microsoft.com/office/word/2016/wordml/cid" xmlns:w16se="http://schemas.microsoft.com/office/word/2015/wordml/symex" xmlns:wpg="http://schemas.microsoft.com/office/word/2010/wordprocessingGroup" xmlns:wpi="http://schemas.microsoft.com/office/word/2010/wordprocessingInk" xmlns:wne="http://schemas.microsoft.com/office/word/2006/wordml" xmlns:wps="http://schemas.microsoft.com/office/word/2010/wordprocessingShape" mc:Ignorable="w14 w15 w16se w16cid wp14">
+<w:footnotes xmlns:wpc="http://schemas.microsoft.com/office/word/2010/wordprocessingCanvas" xmlns:cx="http://schemas.microsoft.com/office/drawing/2014/chartex" xmlns:cx1="http://schemas.microsoft.com/office/drawing/2015/9/8/chartex" xmlns:cx2="http://schemas.microsoft.com/office/drawing/2015/10/21/chartex" xmlns:cx3="http://schemas.microsoft.com/office/drawing/2016/5/9/chartex" xmlns:cx4="http://schemas.microsoft.com/office/drawing/2016/5/10/chartex" xmlns:cx5="http://schemas.microsoft.com/office/drawing/2016/5/11/chartex" xmlns:cx6="http://schemas.microsoft.com/office/drawing/2016/5/12/chartex" xmlns:cx7="http://schemas.microsoft.com/office/drawing/2016/5/13/chartex" xmlns:cx8="http://schemas.microsoft.com/office/drawing/2016/5/14/chartex" xmlns:mc="http://schemas.openxmlformats.org/markup-compatibility/2006" xmlns:aink="http://schemas.microsoft.com/office/drawing/2016/ink" xmlns:am3d="http://schemas.microsoft.com/office/drawing/2017/model3d" xmlns:o="urn:schemas-microsoft-com:office:office" xmlns:oel="http://schemas.microsoft.com/office/2019/extlst" xmlns:r="http://schemas.openxmlformats.org/officeDocument/2006/relationships" xmlns:m="http://schemas.openxmlformats.org/officeDocument/2006/math" xmlns:v="urn:schemas-microsoft-com:vml" xmlns:wp14="http://schemas.microsoft.com/office/word/2010/wordprocessingDrawing" xmlns:wp="http://schemas.openxmlformats.org/drawingml/2006/wordprocessingDrawing" xmlns:w10="urn:schemas-microsoft-com:office:word" xmlns:w="http://schemas.openxmlformats.org/wordprocessingml/2006/main" xmlns:w14="http://schemas.microsoft.com/office/word/2010/wordml" xmlns:w15="http://schemas.microsoft.com/office/word/2012/wordml" xmlns:w16cex="http://schemas.microsoft.com/office/word/2018/wordml/cex" xmlns:w16cid="http://schemas.microsoft.com/office/word/2016/wordml/cid" xmlns:w16="http://schemas.microsoft.com/office/word/2018/wordml" xmlns:w16du="http://schemas.microsoft.com/office/word/2023/wordml/word16du" xmlns:w16sdtdh="http://schemas.microsoft.com/office/word/2020/wordml/sdtdatahash" xmlns:w16sdtfl="http://schemas.microsoft.com/office/word/2024/wordml/sdtformatlock" xmlns:w16se="http://schemas.microsoft.com/office/word/2015/wordml/symex" xmlns:wpg="http://schemas.microsoft.com/office/word/2010/wordprocessingGroup" xmlns:wpi="http://schemas.microsoft.com/office/word/2010/wordprocessingInk" xmlns:wne="http://schemas.microsoft.com/office/word/2006/wordml" xmlns:wps="http://schemas.microsoft.com/office/word/2010/wordprocessingShape" mc:Ignorable="w14 w15 w16se w16cid w16 w16cex w16sdtdh w16sdtfl w16du wp14">
   <w:footnote w:type="separator" w:id="-1">
     <w:p>
       <w:pPr>
@@ -2543,7 +2480,7 @@
 </file>
 
 <file path=word/header1.xml><?xml version="1.0" encoding="utf-8"?>
-<w:hdr xmlns:wpc="http://schemas.microsoft.com/office/word/2010/wordprocessingCanvas" xmlns:cx="http://schemas.microsoft.com/office/drawing/2014/chartex" xmlns:cx1="http://schemas.microsoft.com/office/drawing/2015/9/8/chartex" xmlns:cx2="http://schemas.microsoft.com/office/drawing/2015/10/21/chartex" xmlns:cx3="http://schemas.microsoft.com/office/drawing/2016/5/9/chartex" xmlns:cx4="http://schemas.microsoft.com/office/drawing/2016/5/10/chartex" xmlns:cx5="http://schemas.microsoft.com/office/drawing/2016/5/11/chartex" xmlns:cx6="http://schemas.microsoft.com/office/drawing/2016/5/12/chartex" xmlns:cx7="http://schemas.microsoft.com/office/drawing/2016/5/13/chartex" xmlns:cx8="http://schemas.microsoft.com/office/drawing/2016/5/14/chartex" xmlns:mc="http://schemas.openxmlformats.org/markup-compatibility/2006" xmlns:aink="http://schemas.microsoft.com/office/drawing/2016/ink" xmlns:am3d="http://schemas.microsoft.com/office/drawing/2017/model3d" xmlns:o="urn:schemas-microsoft-com:office:office" xmlns:r="http://schemas.openxmlformats.org/officeDocument/2006/relationships" xmlns:m="http://schemas.openxmlformats.org/officeDocument/2006/math" xmlns:v="urn:schemas-microsoft-com:vml" xmlns:wp14="http://schemas.microsoft.com/office/word/2010/wordprocessingDrawing" xmlns:wp="http://schemas.openxmlformats.org/drawingml/2006/wordprocessingDrawing" xmlns:w10="urn:schemas-microsoft-com:office:word" xmlns:w="http://schemas.openxmlformats.org/wordprocessingml/2006/main" xmlns:w14="http://schemas.microsoft.com/office/word/2010/wordml" xmlns:w15="http://schemas.microsoft.com/office/word/2012/wordml" xmlns:w16cid="http://schemas.microsoft.com/office/word/2016/wordml/cid" xmlns:w16se="http://schemas.microsoft.com/office/word/2015/wordml/symex" xmlns:wpg="http://schemas.microsoft.com/office/word/2010/wordprocessingGroup" xmlns:wpi="http://schemas.microsoft.com/office/word/2010/wordprocessingInk" xmlns:wne="http://schemas.microsoft.com/office/word/2006/wordml" xmlns:wps="http://schemas.microsoft.com/office/word/2010/wordprocessingShape" mc:Ignorable="w14 w15 w16se w16cid wp14">
+<w:hdr xmlns:wpc="http://schemas.microsoft.com/office/word/2010/wordprocessingCanvas" xmlns:cx="http://schemas.microsoft.com/office/drawing/2014/chartex" xmlns:cx1="http://schemas.microsoft.com/office/drawing/2015/9/8/chartex" xmlns:cx2="http://schemas.microsoft.com/office/drawing/2015/10/21/chartex" xmlns:cx3="http://schemas.microsoft.com/office/drawing/2016/5/9/chartex" xmlns:cx4="http://schemas.microsoft.com/office/drawing/2016/5/10/chartex" xmlns:cx5="http://schemas.microsoft.com/office/drawing/2016/5/11/chartex" xmlns:cx6="http://schemas.microsoft.com/office/drawing/2016/5/12/chartex" xmlns:cx7="http://schemas.microsoft.com/office/drawing/2016/5/13/chartex" xmlns:cx8="http://schemas.microsoft.com/office/drawing/2016/5/14/chartex" xmlns:mc="http://schemas.openxmlformats.org/markup-compatibility/2006" xmlns:aink="http://schemas.microsoft.com/office/drawing/2016/ink" xmlns:am3d="http://schemas.microsoft.com/office/drawing/2017/model3d" xmlns:o="urn:schemas-microsoft-com:office:office" xmlns:oel="http://schemas.microsoft.com/office/2019/extlst" xmlns:r="http://schemas.openxmlformats.org/officeDocument/2006/relationships" xmlns:m="http://schemas.openxmlformats.org/officeDocument/2006/math" xmlns:v="urn:schemas-microsoft-com:vml" xmlns:wp14="http://schemas.microsoft.com/office/word/2010/wordprocessingDrawing" xmlns:wp="http://schemas.openxmlformats.org/drawingml/2006/wordprocessingDrawing" xmlns:w10="urn:schemas-microsoft-com:office:word" xmlns:w="http://schemas.openxmlformats.org/wordprocessingml/2006/main" xmlns:w14="http://schemas.microsoft.com/office/word/2010/wordml" xmlns:w15="http://schemas.microsoft.com/office/word/2012/wordml" xmlns:w16cex="http://schemas.microsoft.com/office/word/2018/wordml/cex" xmlns:w16cid="http://schemas.microsoft.com/office/word/2016/wordml/cid" xmlns:w16="http://schemas.microsoft.com/office/word/2018/wordml" xmlns:w16du="http://schemas.microsoft.com/office/word/2023/wordml/word16du" xmlns:w16sdtdh="http://schemas.microsoft.com/office/word/2020/wordml/sdtdatahash" xmlns:w16sdtfl="http://schemas.microsoft.com/office/word/2024/wordml/sdtformatlock" xmlns:w16se="http://schemas.microsoft.com/office/word/2015/wordml/symex" xmlns:wpg="http://schemas.microsoft.com/office/word/2010/wordprocessingGroup" xmlns:wpi="http://schemas.microsoft.com/office/word/2010/wordprocessingInk" xmlns:wne="http://schemas.microsoft.com/office/word/2006/wordml" xmlns:wps="http://schemas.microsoft.com/office/word/2010/wordprocessingShape" mc:Ignorable="w14 w15 w16se w16cid w16 w16cex w16sdtdh w16sdtfl w16du wp14">
   <w:p>
     <w:pPr>
       <w:pStyle w:val="Header"/>
@@ -2553,18 +2490,18 @@
 </file>
 
 <file path=word/header2.xml><?xml version="1.0" encoding="utf-8"?>
-<w:hdr xmlns:wpc="http://schemas.microsoft.com/office/word/2010/wordprocessingCanvas" xmlns:cx="http://schemas.microsoft.com/office/drawing/2014/chartex" xmlns:cx1="http://schemas.microsoft.com/office/drawing/2015/9/8/chartex" xmlns:cx2="http://schemas.microsoft.com/office/drawing/2015/10/21/chartex" xmlns:cx3="http://schemas.microsoft.com/office/drawing/2016/5/9/chartex" xmlns:cx4="http://schemas.microsoft.com/office/drawing/2016/5/10/chartex" xmlns:cx5="http://schemas.microsoft.com/office/drawing/2016/5/11/chartex" xmlns:cx6="http://schemas.microsoft.com/office/drawing/2016/5/12/chartex" xmlns:cx7="http://schemas.microsoft.com/office/drawing/2016/5/13/chartex" xmlns:cx8="http://schemas.microsoft.com/office/drawing/2016/5/14/chartex" xmlns:mc="http://schemas.openxmlformats.org/markup-compatibility/2006" xmlns:aink="http://schemas.microsoft.com/office/drawing/2016/ink" xmlns:am3d="http://schemas.microsoft.com/office/drawing/2017/model3d" xmlns:o="urn:schemas-microsoft-com:office:office" xmlns:r="http://schemas.openxmlformats.org/officeDocument/2006/relationships" xmlns:m="http://schemas.openxmlformats.org/officeDocument/2006/math" xmlns:v="urn:schemas-microsoft-com:vml" xmlns:wp14="http://schemas.microsoft.com/office/word/2010/wordprocessingDrawing" xmlns:wp="http://schemas.openxmlformats.org/drawingml/2006/wordprocessingDrawing" xmlns:w10="urn:schemas-microsoft-com:office:word" xmlns:w="http://schemas.openxmlformats.org/wordprocessingml/2006/main" xmlns:w14="http://schemas.microsoft.com/office/word/2010/wordml" xmlns:w15="http://schemas.microsoft.com/office/word/2012/wordml" xmlns:w16cid="http://schemas.microsoft.com/office/word/2016/wordml/cid" xmlns:w16se="http://schemas.microsoft.com/office/word/2015/wordml/symex" xmlns:wpg="http://schemas.microsoft.com/office/word/2010/wordprocessingGroup" xmlns:wpi="http://schemas.microsoft.com/office/word/2010/wordprocessingInk" xmlns:wne="http://schemas.microsoft.com/office/word/2006/wordml" xmlns:wps="http://schemas.microsoft.com/office/word/2010/wordprocessingShape" mc:Ignorable="w14 w15 w16se w16cid wp14">
+<w:hdr xmlns:wpc="http://schemas.microsoft.com/office/word/2010/wordprocessingCanvas" xmlns:cx="http://schemas.microsoft.com/office/drawing/2014/chartex" xmlns:cx1="http://schemas.microsoft.com/office/drawing/2015/9/8/chartex" xmlns:cx2="http://schemas.microsoft.com/office/drawing/2015/10/21/chartex" xmlns:cx3="http://schemas.microsoft.com/office/drawing/2016/5/9/chartex" xmlns:cx4="http://schemas.microsoft.com/office/drawing/2016/5/10/chartex" xmlns:cx5="http://schemas.microsoft.com/office/drawing/2016/5/11/chartex" xmlns:cx6="http://schemas.microsoft.com/office/drawing/2016/5/12/chartex" xmlns:cx7="http://schemas.microsoft.com/office/drawing/2016/5/13/chartex" xmlns:cx8="http://schemas.microsoft.com/office/drawing/2016/5/14/chartex" xmlns:mc="http://schemas.openxmlformats.org/markup-compatibility/2006" xmlns:aink="http://schemas.microsoft.com/office/drawing/2016/ink" xmlns:am3d="http://schemas.microsoft.com/office/drawing/2017/model3d" xmlns:o="urn:schemas-microsoft-com:office:office" xmlns:oel="http://schemas.microsoft.com/office/2019/extlst" xmlns:r="http://schemas.openxmlformats.org/officeDocument/2006/relationships" xmlns:m="http://schemas.openxmlformats.org/officeDocument/2006/math" xmlns:v="urn:schemas-microsoft-com:vml" xmlns:wp14="http://schemas.microsoft.com/office/word/2010/wordprocessingDrawing" xmlns:wp="http://schemas.openxmlformats.org/drawingml/2006/wordprocessingDrawing" xmlns:w10="urn:schemas-microsoft-com:office:word" xmlns:w="http://schemas.openxmlformats.org/wordprocessingml/2006/main" xmlns:w14="http://schemas.microsoft.com/office/word/2010/wordml" xmlns:w15="http://schemas.microsoft.com/office/word/2012/wordml" xmlns:w16cex="http://schemas.microsoft.com/office/word/2018/wordml/cex" xmlns:w16cid="http://schemas.microsoft.com/office/word/2016/wordml/cid" xmlns:w16="http://schemas.microsoft.com/office/word/2018/wordml" xmlns:w16du="http://schemas.microsoft.com/office/word/2023/wordml/word16du" xmlns:w16sdtdh="http://schemas.microsoft.com/office/word/2020/wordml/sdtdatahash" xmlns:w16sdtfl="http://schemas.microsoft.com/office/word/2024/wordml/sdtformatlock" xmlns:w16se="http://schemas.microsoft.com/office/word/2015/wordml/symex" xmlns:wpg="http://schemas.microsoft.com/office/word/2010/wordprocessingGroup" xmlns:wpi="http://schemas.microsoft.com/office/word/2010/wordprocessingInk" xmlns:wne="http://schemas.microsoft.com/office/word/2006/wordml" xmlns:wps="http://schemas.microsoft.com/office/word/2010/wordprocessingShape" mc:Ignorable="w14 w15 w16se w16cid w16 w16cex w16sdtdh w16sdtfl w16du wp14">
   <w:tbl>
     <w:tblPr>
       <w:tblStyle w:val="TableGrid"/>
       <w:tblW w:w="10196" w:type="dxa"/>
       <w:tblBorders>
-        <w:top w:val="none" w:color="auto" w:sz="0" w:space="0"/>
-        <w:left w:val="none" w:color="auto" w:sz="0" w:space="0"/>
-        <w:bottom w:val="none" w:color="auto" w:sz="0" w:space="0"/>
-        <w:right w:val="none" w:color="auto" w:sz="0" w:space="0"/>
-        <w:insideH w:val="none" w:color="auto" w:sz="0" w:space="0"/>
-        <w:insideV w:val="none" w:color="auto" w:sz="0" w:space="0"/>
+        <w:top w:val="none" w:sz="0" w:space="0" w:color="auto"/>
+        <w:left w:val="none" w:sz="0" w:space="0" w:color="auto"/>
+        <w:bottom w:val="none" w:sz="0" w:space="0" w:color="auto"/>
+        <w:right w:val="none" w:sz="0" w:space="0" w:color="auto"/>
+        <w:insideH w:val="none" w:sz="0" w:space="0" w:color="auto"/>
+        <w:insideV w:val="none" w:sz="0" w:space="0" w:color="auto"/>
       </w:tblBorders>
       <w:tblCellMar>
         <w:left w:w="0" w:type="dxa"/>
@@ -2598,14 +2535,9 @@
               <w:placeholder>
                 <w:docPart w:val="C42934AA6A9C4AB7B7AFF124B2496D4D"/>
               </w:placeholder>
-              <w:dataBinding w:prefixMappings="xmlns:ns0='urn:microsoft-dynamics-nav/reports/Standard_Sales_Quote/1304/'" w:xpath="/ns0:NavWordReportXmlPart[1]/ns0:Header[1]/ns0:DocumentTitle_Lbl[1]" w:storeItemID="{698CEE62-D454-4755-B874-1C16AD01E098}"/>
+              <w:dataBinding w:prefixMappings="xmlns:ns0='urn:microsoft-dynamics-nav/reports/Standard_Sales_Quote/1304/'" w:xpath="/ns0:NavWordReportXmlPart[1]/ns0:Header[1]/ns0:DocumentTitle_Lbl[1]" w:storeItemID="{12A2964D-3EB4-4B1E-8949-A99CA3D19D26}"/>
               <w:text/>
             </w:sdtPr>
-            <w:sdtEndPr>
-              <w:rPr>
-                <w:rStyle w:val="Strong"/>
-              </w:rPr>
-            </w:sdtEndPr>
             <w:sdtContent>
               <w:proofErr w:type="spellStart"/>
               <w:r>
@@ -2634,14 +2566,9 @@
               <w:placeholder>
                 <w:docPart w:val="C42934AA6A9C4AB7B7AFF124B2496D4D"/>
               </w:placeholder>
-              <w:dataBinding w:prefixMappings="xmlns:ns0='urn:microsoft-dynamics-nav/reports/Standard_Sales_Quote/1304/'" w:xpath="/ns0:NavWordReportXmlPart[1]/ns0:Header[1]/ns0:DocumentNo[1]" w:storeItemID="{698CEE62-D454-4755-B874-1C16AD01E098}"/>
+              <w:dataBinding w:prefixMappings="xmlns:ns0='urn:microsoft-dynamics-nav/reports/Standard_Sales_Quote/1304/'" w:xpath="/ns0:NavWordReportXmlPart[1]/ns0:Header[1]/ns0:DocumentNo[1]" w:storeItemID="{12A2964D-3EB4-4B1E-8949-A99CA3D19D26}"/>
               <w:text/>
             </w:sdtPr>
-            <w:sdtEndPr>
-              <w:rPr>
-                <w:rStyle w:val="Strong"/>
-              </w:rPr>
-            </w:sdtEndPr>
             <w:sdtContent>
               <w:proofErr w:type="spellStart"/>
               <w:r>
@@ -2669,14 +2596,9 @@
               <w:placeholder>
                 <w:docPart w:val="63FC68B69B794CC0AF2B3027146DD849"/>
               </w:placeholder>
-              <w:dataBinding w:prefixMappings="xmlns:ns0='urn:microsoft-dynamics-nav/reports/Standard_Sales_Quote/1304/'" w:xpath="/ns0:NavWordReportXmlPart[1]/ns0:Header[1]/ns0:DocumentDate[1]" w:storeItemID="{698CEE62-D454-4755-B874-1C16AD01E098}"/>
+              <w:dataBinding w:prefixMappings="xmlns:ns0='urn:microsoft-dynamics-nav/reports/Standard_Sales_Quote/1304/'" w:xpath="/ns0:NavWordReportXmlPart[1]/ns0:Header[1]/ns0:DocumentDate[1]" w:storeItemID="{12A2964D-3EB4-4B1E-8949-A99CA3D19D26}"/>
               <w:text/>
             </w:sdtPr>
-            <w:sdtEndPr>
-              <w:rPr>
-                <w:rStyle w:val="SubtitleChar"/>
-              </w:rPr>
-            </w:sdtEndPr>
             <w:sdtContent>
               <w:proofErr w:type="spellStart"/>
               <w:r>
@@ -2704,10 +2626,9 @@
               <w:placeholder>
                 <w:docPart w:val="FF625D7257C44EA4BB61D91263F50DEA"/>
               </w:placeholder>
-              <w:dataBinding w:prefixMappings="xmlns:ns0='urn:microsoft-dynamics-nav/reports/Standard_Sales_Quote/1304/'" w:xpath="/ns0:NavWordReportXmlPart[1]/ns0:Header[1]/ns0:Page_Lbl[1]" w:storeItemID="{698CEE62-D454-4755-B874-1C16AD01E098}"/>
+              <w:dataBinding w:prefixMappings="xmlns:ns0='urn:microsoft-dynamics-nav/reports/Standard_Sales_Quote/1304/'" w:xpath="/ns0:NavWordReportXmlPart[1]/ns0:Header[1]/ns0:Page_Lbl[1]" w:storeItemID="{12A2964D-3EB4-4B1E-8949-A99CA3D19D26}"/>
               <w:text/>
             </w:sdtPr>
-            <w:sdtEndPr/>
             <w:sdtContent>
               <w:proofErr w:type="spellStart"/>
               <w:r>
@@ -2818,18 +2739,18 @@
 </file>
 
 <file path=word/header3.xml><?xml version="1.0" encoding="utf-8"?>
-<w:hdr xmlns:a="http://schemas.openxmlformats.org/drawingml/2006/main" xmlns:pic="http://schemas.openxmlformats.org/drawingml/2006/picture" xmlns:a14="http://schemas.microsoft.com/office/drawing/2010/main" xmlns:wpc="http://schemas.microsoft.com/office/word/2010/wordprocessingCanvas" xmlns:cx="http://schemas.microsoft.com/office/drawing/2014/chartex" xmlns:cx1="http://schemas.microsoft.com/office/drawing/2015/9/8/chartex" xmlns:cx2="http://schemas.microsoft.com/office/drawing/2015/10/21/chartex" xmlns:cx3="http://schemas.microsoft.com/office/drawing/2016/5/9/chartex" xmlns:cx4="http://schemas.microsoft.com/office/drawing/2016/5/10/chartex" xmlns:cx5="http://schemas.microsoft.com/office/drawing/2016/5/11/chartex" xmlns:cx6="http://schemas.microsoft.com/office/drawing/2016/5/12/chartex" xmlns:cx7="http://schemas.microsoft.com/office/drawing/2016/5/13/chartex" xmlns:cx8="http://schemas.microsoft.com/office/drawing/2016/5/14/chartex" xmlns:mc="http://schemas.openxmlformats.org/markup-compatibility/2006" xmlns:aink="http://schemas.microsoft.com/office/drawing/2016/ink" xmlns:am3d="http://schemas.microsoft.com/office/drawing/2017/model3d" xmlns:o="urn:schemas-microsoft-com:office:office" xmlns:r="http://schemas.openxmlformats.org/officeDocument/2006/relationships" xmlns:m="http://schemas.openxmlformats.org/officeDocument/2006/math" xmlns:v="urn:schemas-microsoft-com:vml" xmlns:wp14="http://schemas.microsoft.com/office/word/2010/wordprocessingDrawing" xmlns:wp="http://schemas.openxmlformats.org/drawingml/2006/wordprocessingDrawing" xmlns:w10="urn:schemas-microsoft-com:office:word" xmlns:w="http://schemas.openxmlformats.org/wordprocessingml/2006/main" xmlns:w14="http://schemas.microsoft.com/office/word/2010/wordml" xmlns:w15="http://schemas.microsoft.com/office/word/2012/wordml" xmlns:w16cid="http://schemas.microsoft.com/office/word/2016/wordml/cid" xmlns:w16se="http://schemas.microsoft.com/office/word/2015/wordml/symex" xmlns:wpg="http://schemas.microsoft.com/office/word/2010/wordprocessingGroup" xmlns:wpi="http://schemas.microsoft.com/office/word/2010/wordprocessingInk" xmlns:wne="http://schemas.microsoft.com/office/word/2006/wordml" xmlns:wps="http://schemas.microsoft.com/office/word/2010/wordprocessingShape" mc:Ignorable="w14 w15 w16se w16cid wp14">
+<w:hdr xmlns:wpc="http://schemas.microsoft.com/office/word/2010/wordprocessingCanvas" xmlns:cx="http://schemas.microsoft.com/office/drawing/2014/chartex" xmlns:cx1="http://schemas.microsoft.com/office/drawing/2015/9/8/chartex" xmlns:cx2="http://schemas.microsoft.com/office/drawing/2015/10/21/chartex" xmlns:cx3="http://schemas.microsoft.com/office/drawing/2016/5/9/chartex" xmlns:cx4="http://schemas.microsoft.com/office/drawing/2016/5/10/chartex" xmlns:cx5="http://schemas.microsoft.com/office/drawing/2016/5/11/chartex" xmlns:cx6="http://schemas.microsoft.com/office/drawing/2016/5/12/chartex" xmlns:cx7="http://schemas.microsoft.com/office/drawing/2016/5/13/chartex" xmlns:cx8="http://schemas.microsoft.com/office/drawing/2016/5/14/chartex" xmlns:mc="http://schemas.openxmlformats.org/markup-compatibility/2006" xmlns:aink="http://schemas.microsoft.com/office/drawing/2016/ink" xmlns:am3d="http://schemas.microsoft.com/office/drawing/2017/model3d" xmlns:o="urn:schemas-microsoft-com:office:office" xmlns:oel="http://schemas.microsoft.com/office/2019/extlst" xmlns:r="http://schemas.openxmlformats.org/officeDocument/2006/relationships" xmlns:m="http://schemas.openxmlformats.org/officeDocument/2006/math" xmlns:v="urn:schemas-microsoft-com:vml" xmlns:wp14="http://schemas.microsoft.com/office/word/2010/wordprocessingDrawing" xmlns:wp="http://schemas.openxmlformats.org/drawingml/2006/wordprocessingDrawing" xmlns:w10="urn:schemas-microsoft-com:office:word" xmlns:w="http://schemas.openxmlformats.org/wordprocessingml/2006/main" xmlns:w14="http://schemas.microsoft.com/office/word/2010/wordml" xmlns:w15="http://schemas.microsoft.com/office/word/2012/wordml" xmlns:w16cex="http://schemas.microsoft.com/office/word/2018/wordml/cex" xmlns:w16cid="http://schemas.microsoft.com/office/word/2016/wordml/cid" xmlns:w16="http://schemas.microsoft.com/office/word/2018/wordml" xmlns:w16du="http://schemas.microsoft.com/office/word/2023/wordml/word16du" xmlns:w16sdtdh="http://schemas.microsoft.com/office/word/2020/wordml/sdtdatahash" xmlns:w16sdtfl="http://schemas.microsoft.com/office/word/2024/wordml/sdtformatlock" xmlns:w16se="http://schemas.microsoft.com/office/word/2015/wordml/symex" xmlns:wpg="http://schemas.microsoft.com/office/word/2010/wordprocessingGroup" xmlns:wpi="http://schemas.microsoft.com/office/word/2010/wordprocessingInk" xmlns:wne="http://schemas.microsoft.com/office/word/2006/wordml" xmlns:wps="http://schemas.microsoft.com/office/word/2010/wordprocessingShape" mc:Ignorable="w14 w15 w16se w16cid w16 w16cex w16sdtdh w16sdtfl w16du wp14">
   <w:tbl>
     <w:tblPr>
       <w:tblStyle w:val="TableGrid"/>
       <w:tblW w:w="5000" w:type="pct"/>
       <w:tblBorders>
-        <w:top w:val="none" w:color="auto" w:sz="0" w:space="0"/>
-        <w:left w:val="none" w:color="auto" w:sz="0" w:space="0"/>
-        <w:bottom w:val="none" w:color="auto" w:sz="0" w:space="0"/>
-        <w:right w:val="none" w:color="auto" w:sz="0" w:space="0"/>
-        <w:insideH w:val="none" w:color="auto" w:sz="0" w:space="0"/>
-        <w:insideV w:val="none" w:color="auto" w:sz="0" w:space="0"/>
+        <w:top w:val="none" w:sz="0" w:space="0" w:color="auto"/>
+        <w:left w:val="none" w:sz="0" w:space="0" w:color="auto"/>
+        <w:bottom w:val="none" w:sz="0" w:space="0" w:color="auto"/>
+        <w:right w:val="none" w:sz="0" w:space="0" w:color="auto"/>
+        <w:insideH w:val="none" w:sz="0" w:space="0" w:color="auto"/>
+        <w:insideV w:val="none" w:sz="0" w:space="0" w:color="auto"/>
       </w:tblBorders>
       <w:tblCellMar>
         <w:left w:w="0" w:type="dxa"/>
@@ -2858,10 +2779,9 @@
               <w:placeholder>
                 <w:docPart w:val="4BE75748E74141829A5BC447504D1AE2"/>
               </w:placeholder>
-              <w:dataBinding w:prefixMappings="xmlns:ns0='urn:microsoft-dynamics-nav/reports/Standard_Sales_Quote/1304/'" w:xpath="/ns0:NavWordReportXmlPart[1]/ns0:Header[1]/ns0:DocumentTitle_Lbl[1]" w:storeItemID="{698CEE62-D454-4755-B874-1C16AD01E098}"/>
+              <w:dataBinding w:prefixMappings="xmlns:ns0='urn:microsoft-dynamics-nav/reports/Standard_Sales_Quote/1304/'" w:xpath="/ns0:NavWordReportXmlPart[1]/ns0:Header[1]/ns0:DocumentTitle_Lbl[1]" w:storeItemID="{12A2964D-3EB4-4B1E-8949-A99CA3D19D26}"/>
               <w:text/>
             </w:sdtPr>
-            <w:sdtEndPr/>
             <w:sdtContent>
               <w:proofErr w:type="spellStart"/>
               <w:r>
@@ -2884,14 +2804,9 @@
               <w:placeholder>
                 <w:docPart w:val="4BE75748E74141829A5BC447504D1AE2"/>
               </w:placeholder>
-              <w:dataBinding w:prefixMappings="xmlns:ns0='urn:microsoft-dynamics-nav/reports/Standard_Sales_Quote/1304/'" w:xpath="/ns0:NavWordReportXmlPart[1]/ns0:Header[1]/ns0:DocumentNo[1]" w:storeItemID="{698CEE62-D454-4755-B874-1C16AD01E098}"/>
+              <w:dataBinding w:prefixMappings="xmlns:ns0='urn:microsoft-dynamics-nav/reports/Standard_Sales_Quote/1304/'" w:xpath="/ns0:NavWordReportXmlPart[1]/ns0:Header[1]/ns0:DocumentNo[1]" w:storeItemID="{12A2964D-3EB4-4B1E-8949-A99CA3D19D26}"/>
               <w:text/>
             </w:sdtPr>
-            <w:sdtEndPr>
-              <w:rPr>
-                <w:rStyle w:val="TitleChar"/>
-              </w:rPr>
-            </w:sdtEndPr>
             <w:sdtContent>
               <w:proofErr w:type="spellStart"/>
               <w:r>
@@ -2919,14 +2834,9 @@
               <w:placeholder>
                 <w:docPart w:val="3B86EBAA86EF427F8999CACB0C5F9878"/>
               </w:placeholder>
-              <w:dataBinding w:prefixMappings="xmlns:ns0='urn:microsoft-dynamics-nav/reports/Standard_Sales_Quote/1304/'" w:xpath="/ns0:NavWordReportXmlPart[1]/ns0:Header[1]/ns0:DocumentDate[1]" w:storeItemID="{698CEE62-D454-4755-B874-1C16AD01E098}"/>
+              <w:dataBinding w:prefixMappings="xmlns:ns0='urn:microsoft-dynamics-nav/reports/Standard_Sales_Quote/1304/'" w:xpath="/ns0:NavWordReportXmlPart[1]/ns0:Header[1]/ns0:DocumentDate[1]" w:storeItemID="{12A2964D-3EB4-4B1E-8949-A99CA3D19D26}"/>
               <w:text/>
             </w:sdtPr>
-            <w:sdtEndPr>
-              <w:rPr>
-                <w:rStyle w:val="SubtitleChar"/>
-              </w:rPr>
-            </w:sdtEndPr>
             <w:sdtContent>
               <w:proofErr w:type="spellStart"/>
               <w:r>
@@ -2951,10 +2861,9 @@
               <w:placeholder>
                 <w:docPart w:val="0D1279AEBC2B402F92746D967F36C974"/>
               </w:placeholder>
-              <w:dataBinding w:prefixMappings="xmlns:ns0='urn:microsoft-dynamics-nav/reports/Standard_Sales_Quote/1304/'" w:xpath="/ns0:NavWordReportXmlPart[1]/ns0:Header[1]/ns0:Page_Lbl[1]" w:storeItemID="{698CEE62-D454-4755-B874-1C16AD01E098}"/>
+              <w:dataBinding w:prefixMappings="xmlns:ns0='urn:microsoft-dynamics-nav/reports/Standard_Sales_Quote/1304/'" w:xpath="/ns0:NavWordReportXmlPart[1]/ns0:Header[1]/ns0:Page_Lbl[1]" w:storeItemID="{12A2964D-3EB4-4B1E-8949-A99CA3D19D26}"/>
               <w:text/>
             </w:sdtPr>
-            <w:sdtEndPr/>
             <w:sdtContent>
               <w:proofErr w:type="spellStart"/>
               <w:r>
@@ -3059,10 +2968,9 @@
               <w:alias w:val="#Nav: /Header/CompanyPicture"/>
               <w:tag w:val="#Nav: Standard_Sales_Quote/1304"/>
               <w:id w:val="-1330981123"/>
-              <w:dataBinding w:prefixMappings="xmlns:ns0='urn:microsoft-dynamics-nav/reports/Standard_Sales_Quote/1304/'" w:xpath="/ns0:NavWordReportXmlPart[1]/ns0:Header[1]/ns0:CompanyPicture[1]" w:storeItemID="{698CEE62-D454-4755-B874-1C16AD01E098}"/>
+              <w:dataBinding w:prefixMappings="xmlns:ns0='urn:microsoft-dynamics-nav/reports/Standard_Sales_Quote/1304/'" w:xpath="/ns0:NavWordReportXmlPart[1]/ns0:Header[1]/ns0:CompanyPicture[1]" w:storeItemID="{12A2964D-3EB4-4B1E-8949-A99CA3D19D26}"/>
               <w:picture/>
             </w:sdtPr>
-            <w:sdtEndPr/>
             <w:sdtContent>
               <w:r>
                 <w:rPr>
@@ -3071,8 +2979,8 @@
                 </w:rPr>
                 <w:drawing>
                   <wp:inline distT="0" distB="0" distL="0" distR="0" wp14:anchorId="7E4300F9" wp14:editId="6B893AEE">
-                    <wp:extent cx="2160000" cy="1080000"/>
-                    <wp:effectExtent l="0" t="0" r="0" b="6350"/>
+                    <wp:extent cx="1080000" cy="1080000"/>
+                    <wp:effectExtent l="0" t="0" r="6350" b="6350"/>
                     <wp:docPr id="2" name="Picture 2"/>
                     <wp:cNvGraphicFramePr>
                       <a:graphicFrameLocks xmlns:a="http://schemas.openxmlformats.org/drawingml/2006/main" noChangeAspect="1"/>
@@ -3081,19 +2989,13 @@
                       <a:graphicData uri="http://schemas.openxmlformats.org/drawingml/2006/picture">
                         <pic:pic xmlns:pic="http://schemas.openxmlformats.org/drawingml/2006/picture">
                           <pic:nvPicPr>
-                            <pic:cNvPr id="0" name="Picture 1"/>
+                            <pic:cNvPr id="2" name="Picture 2"/>
                             <pic:cNvPicPr preferRelativeResize="0">
                               <a:picLocks noChangeAspect="1" noChangeArrowheads="1"/>
                             </pic:cNvPicPr>
                           </pic:nvPicPr>
                           <pic:blipFill>
-                            <a:blip r:embed="rId1">
-                              <a:extLst>
-                                <a:ext uri="{28A0092B-C50C-407E-A947-70E740481C1C}">
-                                  <a14:useLocalDpi xmlns:a14="http://schemas.microsoft.com/office/drawing/2010/main" val="0"/>
-                                </a:ext>
-                              </a:extLst>
-                            </a:blip>
+                            <a:blip r:embed="rId1"/>
                             <a:stretch>
                               <a:fillRect/>
                             </a:stretch>
@@ -3101,7 +3003,7 @@
                           <pic:spPr bwMode="auto">
                             <a:xfrm>
                               <a:off x="0" y="0"/>
-                              <a:ext cx="2160000" cy="1080000"/>
+                              <a:ext cx="1080000" cy="1080000"/>
                             </a:xfrm>
                             <a:prstGeom prst="rect">
                               <a:avLst/>
@@ -3132,7 +3034,7 @@
 </file>
 
 <file path=word/styles.xml><?xml version="1.0" encoding="utf-8"?>
-<w:styles xmlns:mc="http://schemas.openxmlformats.org/markup-compatibility/2006" xmlns:r="http://schemas.openxmlformats.org/officeDocument/2006/relationships" xmlns:w="http://schemas.openxmlformats.org/wordprocessingml/2006/main" xmlns:w14="http://schemas.microsoft.com/office/word/2010/wordml" xmlns:w15="http://schemas.microsoft.com/office/word/2012/wordml" xmlns:w16cid="http://schemas.microsoft.com/office/word/2016/wordml/cid" xmlns:w16se="http://schemas.microsoft.com/office/word/2015/wordml/symex" mc:Ignorable="w14 w15 w16se w16cid">
+<w:styles xmlns:mc="http://schemas.openxmlformats.org/markup-compatibility/2006" xmlns:r="http://schemas.openxmlformats.org/officeDocument/2006/relationships" xmlns:w="http://schemas.openxmlformats.org/wordprocessingml/2006/main" xmlns:w14="http://schemas.microsoft.com/office/word/2010/wordml" xmlns:w15="http://schemas.microsoft.com/office/word/2012/wordml" xmlns:w16cex="http://schemas.microsoft.com/office/word/2018/wordml/cex" xmlns:w16cid="http://schemas.microsoft.com/office/word/2016/wordml/cid" xmlns:w16="http://schemas.microsoft.com/office/word/2018/wordml" xmlns:w16du="http://schemas.microsoft.com/office/word/2023/wordml/word16du" xmlns:w16sdtdh="http://schemas.microsoft.com/office/word/2020/wordml/sdtdatahash" xmlns:w16sdtfl="http://schemas.microsoft.com/office/word/2024/wordml/sdtformatlock" xmlns:w16se="http://schemas.microsoft.com/office/word/2015/wordml/symex" mc:Ignorable="w14 w15 w16se w16cid w16 w16cex w16sdtdh w16sdtfl w16du">
   <w:docDefaults>
     <w:rPrDefault>
       <w:rPr>
@@ -3148,7 +3050,7 @@
       </w:pPr>
     </w:pPrDefault>
   </w:docDefaults>
-  <w:latentStyles w:defLockedState="0" w:defUIPriority="99" w:defSemiHidden="0" w:defUnhideWhenUsed="0" w:defQFormat="0" w:count="375">
+  <w:latentStyles w:defLockedState="0" w:defUIPriority="99" w:defSemiHidden="0" w:defUnhideWhenUsed="0" w:defQFormat="0" w:count="376">
     <w:lsdException w:name="Normal" w:uiPriority="0" w:qFormat="1"/>
     <w:lsdException w:name="heading 1" w:uiPriority="9" w:qFormat="1"/>
     <w:lsdException w:name="heading 2" w:semiHidden="1" w:uiPriority="9" w:unhideWhenUsed="1" w:qFormat="1"/>
@@ -3254,6 +3156,7 @@
     <w:lsdException w:name="HTML Sample" w:semiHidden="1" w:unhideWhenUsed="1"/>
     <w:lsdException w:name="HTML Typewriter" w:semiHidden="1" w:unhideWhenUsed="1"/>
     <w:lsdException w:name="HTML Variable" w:semiHidden="1" w:unhideWhenUsed="1"/>
+    <w:lsdException w:name="Normal Table" w:semiHidden="1" w:unhideWhenUsed="1"/>
     <w:lsdException w:name="annotation subject" w:semiHidden="1" w:unhideWhenUsed="1"/>
     <w:lsdException w:name="No List" w:semiHidden="1" w:unhideWhenUsed="1"/>
     <w:lsdException w:name="Outline List 1" w:semiHidden="1" w:unhideWhenUsed="1"/>
@@ -3297,8 +3200,10 @@
     <w:lsdException w:name="Table Elegant" w:semiHidden="1" w:unhideWhenUsed="1"/>
     <w:lsdException w:name="Table Professional" w:semiHidden="1" w:unhideWhenUsed="1"/>
     <w:lsdException w:name="Table Subtle 1" w:semiHidden="1" w:unhideWhenUsed="1"/>
+    <w:lsdException w:name="Table Subtle 2" w:semiHidden="1" w:unhideWhenUsed="1"/>
     <w:lsdException w:name="Table Web 1" w:semiHidden="1" w:unhideWhenUsed="1"/>
     <w:lsdException w:name="Table Web 2" w:semiHidden="1" w:unhideWhenUsed="1"/>
+    <w:lsdException w:name="Table Web 3" w:semiHidden="1" w:unhideWhenUsed="1"/>
     <w:lsdException w:name="Balloon Text" w:semiHidden="1" w:unhideWhenUsed="1"/>
     <w:lsdException w:name="Table Grid" w:uiPriority="39"/>
     <w:lsdException w:name="Table Theme" w:semiHidden="1" w:unhideWhenUsed="1"/>
@@ -3521,6 +3426,7 @@
     <w:lsdException w:name="Smart Hyperlink" w:semiHidden="1" w:unhideWhenUsed="1"/>
     <w:lsdException w:name="Hashtag" w:semiHidden="1" w:unhideWhenUsed="1"/>
     <w:lsdException w:name="Unresolved Mention" w:semiHidden="1" w:unhideWhenUsed="1"/>
+    <w:lsdException w:name="Smart Link" w:semiHidden="1" w:unhideWhenUsed="1"/>
   </w:latentStyles>
   <w:style w:type="paragraph" w:default="1" w:styleId="Normal">
     <w:name w:val="Normal"/>
@@ -3817,7 +3723,7 @@
 </file>
 
 <file path=word/glossary/document.xml><?xml version="1.0" encoding="utf-8"?>
-<w:glossaryDocument xmlns:wpc="http://schemas.microsoft.com/office/word/2010/wordprocessingCanvas" xmlns:cx="http://schemas.microsoft.com/office/drawing/2014/chartex" xmlns:cx1="http://schemas.microsoft.com/office/drawing/2015/9/8/chartex" xmlns:cx2="http://schemas.microsoft.com/office/drawing/2015/10/21/chartex" xmlns:cx3="http://schemas.microsoft.com/office/drawing/2016/5/9/chartex" xmlns:cx4="http://schemas.microsoft.com/office/drawing/2016/5/10/chartex" xmlns:cx5="http://schemas.microsoft.com/office/drawing/2016/5/11/chartex" xmlns:cx6="http://schemas.microsoft.com/office/drawing/2016/5/12/chartex" xmlns:cx7="http://schemas.microsoft.com/office/drawing/2016/5/13/chartex" xmlns:cx8="http://schemas.microsoft.com/office/drawing/2016/5/14/chartex" xmlns:mc="http://schemas.openxmlformats.org/markup-compatibility/2006" xmlns:aink="http://schemas.microsoft.com/office/drawing/2016/ink" xmlns:am3d="http://schemas.microsoft.com/office/drawing/2017/model3d" xmlns:o="urn:schemas-microsoft-com:office:office" xmlns:r="http://schemas.openxmlformats.org/officeDocument/2006/relationships" xmlns:m="http://schemas.openxmlformats.org/officeDocument/2006/math" xmlns:v="urn:schemas-microsoft-com:vml" xmlns:wp14="http://schemas.microsoft.com/office/word/2010/wordprocessingDrawing" xmlns:wp="http://schemas.openxmlformats.org/drawingml/2006/wordprocessingDrawing" xmlns:w10="urn:schemas-microsoft-com:office:word" xmlns:w="http://schemas.openxmlformats.org/wordprocessingml/2006/main" xmlns:w14="http://schemas.microsoft.com/office/word/2010/wordml" xmlns:w15="http://schemas.microsoft.com/office/word/2012/wordml" xmlns:w16cid="http://schemas.microsoft.com/office/word/2016/wordml/cid" xmlns:w16se="http://schemas.microsoft.com/office/word/2015/wordml/symex" xmlns:wpg="http://schemas.microsoft.com/office/word/2010/wordprocessingGroup" xmlns:wpi="http://schemas.microsoft.com/office/word/2010/wordprocessingInk" xmlns:wne="http://schemas.microsoft.com/office/word/2006/wordml" xmlns:wps="http://schemas.microsoft.com/office/word/2010/wordprocessingShape" mc:Ignorable="w14 w15 w16se w16cid wp14">
+<w:glossaryDocument xmlns:wpc="http://schemas.microsoft.com/office/word/2010/wordprocessingCanvas" xmlns:cx="http://schemas.microsoft.com/office/drawing/2014/chartex" xmlns:cx1="http://schemas.microsoft.com/office/drawing/2015/9/8/chartex" xmlns:cx2="http://schemas.microsoft.com/office/drawing/2015/10/21/chartex" xmlns:cx3="http://schemas.microsoft.com/office/drawing/2016/5/9/chartex" xmlns:cx4="http://schemas.microsoft.com/office/drawing/2016/5/10/chartex" xmlns:cx5="http://schemas.microsoft.com/office/drawing/2016/5/11/chartex" xmlns:cx6="http://schemas.microsoft.com/office/drawing/2016/5/12/chartex" xmlns:cx7="http://schemas.microsoft.com/office/drawing/2016/5/13/chartex" xmlns:cx8="http://schemas.microsoft.com/office/drawing/2016/5/14/chartex" xmlns:mc="http://schemas.openxmlformats.org/markup-compatibility/2006" xmlns:aink="http://schemas.microsoft.com/office/drawing/2016/ink" xmlns:am3d="http://schemas.microsoft.com/office/drawing/2017/model3d" xmlns:o="urn:schemas-microsoft-com:office:office" xmlns:oel="http://schemas.microsoft.com/office/2019/extlst" xmlns:r="http://schemas.openxmlformats.org/officeDocument/2006/relationships" xmlns:m="http://schemas.openxmlformats.org/officeDocument/2006/math" xmlns:v="urn:schemas-microsoft-com:vml" xmlns:wp14="http://schemas.microsoft.com/office/word/2010/wordprocessingDrawing" xmlns:wp="http://schemas.openxmlformats.org/drawingml/2006/wordprocessingDrawing" xmlns:w10="urn:schemas-microsoft-com:office:word" xmlns:w="http://schemas.openxmlformats.org/wordprocessingml/2006/main" xmlns:w14="http://schemas.microsoft.com/office/word/2010/wordml" xmlns:w15="http://schemas.microsoft.com/office/word/2012/wordml" xmlns:w16cex="http://schemas.microsoft.com/office/word/2018/wordml/cex" xmlns:w16cid="http://schemas.microsoft.com/office/word/2016/wordml/cid" xmlns:w16="http://schemas.microsoft.com/office/word/2018/wordml" xmlns:w16du="http://schemas.microsoft.com/office/word/2023/wordml/word16du" xmlns:w16sdtdh="http://schemas.microsoft.com/office/word/2020/wordml/sdtdatahash" xmlns:w16sdtfl="http://schemas.microsoft.com/office/word/2024/wordml/sdtformatlock" xmlns:w16se="http://schemas.microsoft.com/office/word/2015/wordml/symex" xmlns:wpg="http://schemas.microsoft.com/office/word/2010/wordprocessingGroup" xmlns:wpi="http://schemas.microsoft.com/office/word/2010/wordprocessingInk" xmlns:wne="http://schemas.microsoft.com/office/word/2006/wordml" xmlns:wps="http://schemas.microsoft.com/office/word/2010/wordprocessingShape" mc:Ignorable="w14 w15 w16se w16cid w16 w16cex w16sdtdh w16sdtfl w16du wp14">
   <w:docParts>
     <w:docPart>
       <w:docPartPr>
@@ -5123,13 +5029,13 @@
 </file>
 
 <file path=word/glossary/fontTable.xml><?xml version="1.0" encoding="utf-8"?>
-<w:fonts xmlns:mc="http://schemas.openxmlformats.org/markup-compatibility/2006" xmlns:r="http://schemas.openxmlformats.org/officeDocument/2006/relationships" xmlns:w="http://schemas.openxmlformats.org/wordprocessingml/2006/main" xmlns:w14="http://schemas.microsoft.com/office/word/2010/wordml" xmlns:w15="http://schemas.microsoft.com/office/word/2012/wordml" xmlns:w16cid="http://schemas.microsoft.com/office/word/2016/wordml/cid" xmlns:w16se="http://schemas.microsoft.com/office/word/2015/wordml/symex" mc:Ignorable="w14 w15 w16se w16cid">
+<w:fonts xmlns:mc="http://schemas.openxmlformats.org/markup-compatibility/2006" xmlns:r="http://schemas.openxmlformats.org/officeDocument/2006/relationships" xmlns:w="http://schemas.openxmlformats.org/wordprocessingml/2006/main" xmlns:w14="http://schemas.microsoft.com/office/word/2010/wordml" xmlns:w15="http://schemas.microsoft.com/office/word/2012/wordml" xmlns:w16cex="http://schemas.microsoft.com/office/word/2018/wordml/cex" xmlns:w16cid="http://schemas.microsoft.com/office/word/2016/wordml/cid" xmlns:w16="http://schemas.microsoft.com/office/word/2018/wordml" xmlns:w16du="http://schemas.microsoft.com/office/word/2023/wordml/word16du" xmlns:w16sdtdh="http://schemas.microsoft.com/office/word/2020/wordml/sdtdatahash" xmlns:w16sdtfl="http://schemas.microsoft.com/office/word/2024/wordml/sdtformatlock" xmlns:w16se="http://schemas.microsoft.com/office/word/2015/wordml/symex" mc:Ignorable="w14 w15 w16se w16cid w16 w16cex w16sdtdh w16sdtfl w16du">
   <w:font w:name="Calibri">
     <w:panose1 w:val="020F0502020204030204"/>
     <w:charset w:val="00"/>
     <w:family w:val="swiss"/>
     <w:pitch w:val="variable"/>
-    <w:sig w:usb0="E0002AFF" w:usb1="C000247B" w:usb2="00000009" w:usb3="00000000" w:csb0="000001FF" w:csb1="00000000"/>
+    <w:sig w:usb0="E4002EFF" w:usb1="C200247B" w:usb2="00000009" w:usb3="00000000" w:csb0="000001FF" w:csb1="00000000"/>
   </w:font>
   <w:font w:name="Times New Roman">
     <w:panose1 w:val="02020603050405020304"/>
@@ -5143,13 +5049,25 @@
     <w:charset w:val="00"/>
     <w:family w:val="swiss"/>
     <w:pitch w:val="variable"/>
-    <w:sig w:usb0="E0002AFF" w:usb1="C000247B" w:usb2="00000009" w:usb3="00000000" w:csb0="000001FF" w:csb1="00000000"/>
+    <w:sig w:usb0="E4002EFF" w:usb1="C200247B" w:usb2="00000009" w:usb3="00000000" w:csb0="000001FF" w:csb1="00000000"/>
+  </w:font>
+  <w:font w:name="Aptos">
+    <w:charset w:val="00"/>
+    <w:family w:val="swiss"/>
+    <w:pitch w:val="variable"/>
+    <w:sig w:usb0="20000287" w:usb1="00000003" w:usb2="00000000" w:usb3="00000000" w:csb0="0000019F" w:csb1="00000000"/>
+  </w:font>
+  <w:font w:name="Aptos Display">
+    <w:charset w:val="00"/>
+    <w:family w:val="swiss"/>
+    <w:pitch w:val="variable"/>
+    <w:sig w:usb0="20000287" w:usb1="00000003" w:usb2="00000000" w:usb3="00000000" w:csb0="0000019F" w:csb1="00000000"/>
   </w:font>
 </w:fonts>
 </file>
 
 <file path=word/glossary/settings.xml><?xml version="1.0" encoding="utf-8"?>
-<w:settings xmlns:mc="http://schemas.openxmlformats.org/markup-compatibility/2006" xmlns:o="urn:schemas-microsoft-com:office:office" xmlns:r="http://schemas.openxmlformats.org/officeDocument/2006/relationships" xmlns:m="http://schemas.openxmlformats.org/officeDocument/2006/math" xmlns:v="urn:schemas-microsoft-com:vml" xmlns:w10="urn:schemas-microsoft-com:office:word" xmlns:w="http://schemas.openxmlformats.org/wordprocessingml/2006/main" xmlns:w14="http://schemas.microsoft.com/office/word/2010/wordml" xmlns:w15="http://schemas.microsoft.com/office/word/2012/wordml" xmlns:w16cid="http://schemas.microsoft.com/office/word/2016/wordml/cid" xmlns:w16se="http://schemas.microsoft.com/office/word/2015/wordml/symex" xmlns:sl="http://schemas.openxmlformats.org/schemaLibrary/2006/main" mc:Ignorable="w14 w15 w16se w16cid">
+<w:settings xmlns:mc="http://schemas.openxmlformats.org/markup-compatibility/2006" xmlns:o="urn:schemas-microsoft-com:office:office" xmlns:r="http://schemas.openxmlformats.org/officeDocument/2006/relationships" xmlns:m="http://schemas.openxmlformats.org/officeDocument/2006/math" xmlns:v="urn:schemas-microsoft-com:vml" xmlns:w10="urn:schemas-microsoft-com:office:word" xmlns:w="http://schemas.openxmlformats.org/wordprocessingml/2006/main" xmlns:w14="http://schemas.microsoft.com/office/word/2010/wordml" xmlns:w15="http://schemas.microsoft.com/office/word/2012/wordml" xmlns:w16cex="http://schemas.microsoft.com/office/word/2018/wordml/cex" xmlns:w16cid="http://schemas.microsoft.com/office/word/2016/wordml/cid" xmlns:w16="http://schemas.microsoft.com/office/word/2018/wordml" xmlns:w16du="http://schemas.microsoft.com/office/word/2023/wordml/word16du" xmlns:w16sdtdh="http://schemas.microsoft.com/office/word/2020/wordml/sdtdatahash" xmlns:w16sdtfl="http://schemas.microsoft.com/office/word/2024/wordml/sdtformatlock" xmlns:w16se="http://schemas.microsoft.com/office/word/2015/wordml/symex" xmlns:sl="http://schemas.openxmlformats.org/schemaLibrary/2006/main" mc:Ignorable="w14 w15 w16se w16cid w16 w16cex w16sdtdh w16sdtfl w16du">
   <w:view w:val="normal"/>
   <w:defaultTabStop w:val="720"/>
   <w:hyphenationZone w:val="425"/>
@@ -5165,6 +5083,7 @@
   </w:compat>
   <w:rsids>
     <w:rsidRoot w:val="007F0EB0"/>
+    <w:rsid w:val="0018085D"/>
     <w:rsid w:val="002A00F8"/>
     <w:rsid w:val="00391C2E"/>
     <w:rsid w:val="00401A56"/>
@@ -5172,8 +5091,10 @@
     <w:rsid w:val="007F0EB0"/>
     <w:rsid w:val="008139A2"/>
     <w:rsid w:val="008506F4"/>
+    <w:rsid w:val="009B1E50"/>
     <w:rsid w:val="00AA4803"/>
     <w:rsid w:val="00D67D5F"/>
+    <w:rsid w:val="00D811B8"/>
     <w:rsid w:val="00E7673F"/>
     <w:rsid w:val="00ED68E7"/>
     <w:rsid w:val="00EE2183"/>
@@ -5201,7 +5122,7 @@
 </file>
 
 <file path=word/glossary/styles.xml><?xml version="1.0" encoding="utf-8"?>
-<w:styles xmlns:mc="http://schemas.openxmlformats.org/markup-compatibility/2006" xmlns:r="http://schemas.openxmlformats.org/officeDocument/2006/relationships" xmlns:w="http://schemas.openxmlformats.org/wordprocessingml/2006/main" xmlns:w14="http://schemas.microsoft.com/office/word/2010/wordml" xmlns:w15="http://schemas.microsoft.com/office/word/2012/wordml" xmlns:w16cid="http://schemas.microsoft.com/office/word/2016/wordml/cid" xmlns:w16se="http://schemas.microsoft.com/office/word/2015/wordml/symex" mc:Ignorable="w14 w15 w16se w16cid">
+<w:styles xmlns:mc="http://schemas.openxmlformats.org/markup-compatibility/2006" xmlns:r="http://schemas.openxmlformats.org/officeDocument/2006/relationships" xmlns:w="http://schemas.openxmlformats.org/wordprocessingml/2006/main" xmlns:w14="http://schemas.microsoft.com/office/word/2010/wordml" xmlns:w15="http://schemas.microsoft.com/office/word/2012/wordml" xmlns:w16cex="http://schemas.microsoft.com/office/word/2018/wordml/cex" xmlns:w16cid="http://schemas.microsoft.com/office/word/2016/wordml/cid" xmlns:w16="http://schemas.microsoft.com/office/word/2018/wordml" xmlns:w16du="http://schemas.microsoft.com/office/word/2023/wordml/word16du" xmlns:w16sdtdh="http://schemas.microsoft.com/office/word/2020/wordml/sdtdatahash" xmlns:w16sdtfl="http://schemas.microsoft.com/office/word/2024/wordml/sdtformatlock" xmlns:w16se="http://schemas.microsoft.com/office/word/2015/wordml/symex" mc:Ignorable="w14 w15 w16se w16cid w16 w16cex w16sdtdh w16sdtfl w16du">
   <w:docDefaults>
     <w:rPrDefault>
       <w:rPr>
@@ -5217,7 +5138,7 @@
       </w:pPr>
     </w:pPrDefault>
   </w:docDefaults>
-  <w:latentStyles w:defLockedState="0" w:defUIPriority="99" w:defSemiHidden="0" w:defUnhideWhenUsed="0" w:defQFormat="0" w:count="375">
+  <w:latentStyles w:defLockedState="0" w:defUIPriority="99" w:defSemiHidden="0" w:defUnhideWhenUsed="0" w:defQFormat="0" w:count="376">
     <w:lsdException w:name="Normal" w:uiPriority="0" w:qFormat="1"/>
     <w:lsdException w:name="heading 1" w:uiPriority="9" w:qFormat="1"/>
     <w:lsdException w:name="heading 2" w:semiHidden="1" w:uiPriority="9" w:unhideWhenUsed="1" w:qFormat="1"/>
@@ -5323,6 +5244,7 @@
     <w:lsdException w:name="HTML Sample" w:semiHidden="1" w:unhideWhenUsed="1"/>
     <w:lsdException w:name="HTML Typewriter" w:semiHidden="1" w:unhideWhenUsed="1"/>
     <w:lsdException w:name="HTML Variable" w:semiHidden="1" w:unhideWhenUsed="1"/>
+    <w:lsdException w:name="Normal Table" w:semiHidden="1" w:unhideWhenUsed="1"/>
     <w:lsdException w:name="annotation subject" w:semiHidden="1" w:unhideWhenUsed="1"/>
     <w:lsdException w:name="No List" w:semiHidden="1" w:unhideWhenUsed="1"/>
     <w:lsdException w:name="Outline List 1" w:semiHidden="1" w:unhideWhenUsed="1"/>
@@ -5366,8 +5288,10 @@
     <w:lsdException w:name="Table Elegant" w:semiHidden="1" w:unhideWhenUsed="1"/>
     <w:lsdException w:name="Table Professional" w:semiHidden="1" w:unhideWhenUsed="1"/>
     <w:lsdException w:name="Table Subtle 1" w:semiHidden="1" w:unhideWhenUsed="1"/>
+    <w:lsdException w:name="Table Subtle 2" w:semiHidden="1" w:unhideWhenUsed="1"/>
     <w:lsdException w:name="Table Web 1" w:semiHidden="1" w:unhideWhenUsed="1"/>
     <w:lsdException w:name="Table Web 2" w:semiHidden="1" w:unhideWhenUsed="1"/>
+    <w:lsdException w:name="Table Web 3" w:semiHidden="1" w:unhideWhenUsed="1"/>
     <w:lsdException w:name="Balloon Text" w:semiHidden="1" w:unhideWhenUsed="1"/>
     <w:lsdException w:name="Table Grid" w:uiPriority="39"/>
     <w:lsdException w:name="Table Theme" w:semiHidden="1" w:unhideWhenUsed="1"/>
@@ -5590,6 +5514,7 @@
     <w:lsdException w:name="Smart Hyperlink" w:semiHidden="1" w:unhideWhenUsed="1"/>
     <w:lsdException w:name="Hashtag" w:semiHidden="1" w:unhideWhenUsed="1"/>
     <w:lsdException w:name="Unresolved Mention" w:semiHidden="1" w:unhideWhenUsed="1"/>
+    <w:lsdException w:name="Smart Link" w:semiHidden="1" w:unhideWhenUsed="1"/>
   </w:latentStyles>
   <w:style w:type="paragraph" w:default="1" w:styleId="Normal">
     <w:name w:val="Normal"/>
@@ -6043,7 +5968,7 @@
 </file>
 
 <file path=word/glossary/webSettings.xml><?xml version="1.0" encoding="utf-8"?>
-<w:webSettings xmlns:mc="http://schemas.openxmlformats.org/markup-compatibility/2006" xmlns:r="http://schemas.openxmlformats.org/officeDocument/2006/relationships" xmlns:w="http://schemas.openxmlformats.org/wordprocessingml/2006/main" xmlns:w14="http://schemas.microsoft.com/office/word/2010/wordml" xmlns:w15="http://schemas.microsoft.com/office/word/2012/wordml" xmlns:w16cid="http://schemas.microsoft.com/office/word/2016/wordml/cid" xmlns:w16se="http://schemas.microsoft.com/office/word/2015/wordml/symex" mc:Ignorable="w14 w15 w16se w16cid">
+<w:webSettings xmlns:mc="http://schemas.openxmlformats.org/markup-compatibility/2006" xmlns:r="http://schemas.openxmlformats.org/officeDocument/2006/relationships" xmlns:w="http://schemas.openxmlformats.org/wordprocessingml/2006/main" xmlns:w14="http://schemas.microsoft.com/office/word/2010/wordml" xmlns:w15="http://schemas.microsoft.com/office/word/2012/wordml" xmlns:w16cex="http://schemas.microsoft.com/office/word/2018/wordml/cex" xmlns:w16cid="http://schemas.microsoft.com/office/word/2016/wordml/cid" xmlns:w16="http://schemas.microsoft.com/office/word/2018/wordml" xmlns:w16du="http://schemas.microsoft.com/office/word/2023/wordml/word16du" xmlns:w16sdtdh="http://schemas.microsoft.com/office/word/2020/wordml/sdtdatahash" xmlns:w16sdtfl="http://schemas.microsoft.com/office/word/2024/wordml/sdtformatlock" xmlns:w16se="http://schemas.microsoft.com/office/word/2015/wordml/symex" mc:Ignorable="w14 w15 w16se w16cid w16 w16cex w16sdtdh w16sdtfl w16du">
   <w:optimizeForBrowser/>
   <w:allowPNG/>
 </w:webSettings>
@@ -6310,9 +6235,11 @@
 </a:theme>
 </file>
 
-<file path=customXML/item3.xml>��< ? x m l   v e r s i o n = " 1 . 0 "   e n c o d i n g = " u t f - 1 6 " ? > - 
- < N a v W o r d R e p o r t X m l P a r t   x m l n s = " u r n : m i c r o s o f t - d y n a m i c s - n a v / r e p o r t s / S t a n d a r d _ S a l e s _ Q u o t e / 1 3 0 4 / " > +<file path=customXml/item1.xml><?xml version="1.0" encoding="utf-8"?>
+<b:Sources xmlns:b="http://schemas.openxmlformats.org/officeDocument/2006/bibliography" xmlns="http://schemas.openxmlformats.org/officeDocument/2006/bibliography" SelectedStyle="\APASixthEditionOfficeOnline.xsl" StyleName="APA" Version="6"/>
+</file>
+
+<file path=customXml/item2.xml>��< ? x m l   v e r s i o n = " 1 . 0 "   e n c o d i n g = " u t f - 1 6 " ? > < N a v W o r d R e p o r t X m l P a r t   x m l n s = " u r n : m i c r o s o f t - d y n a m i c s - n a v / r e p o r t s / S t a n d a r d _ S a l e s _ Q u o t e / 1 3 0 4 / " >   
      < B C R e p o r t I n f o r m a t i o n >   
@@ -6833,14 +6760,24 @@
  < / N a v W o r d R e p o r t X m l P a r t > 
 </file>
 
-<file path=customXml/item2.xml><?xml version="1.0" encoding="utf-8"?>
-<b:Sources xmlns:b="http://schemas.openxmlformats.org/officeDocument/2006/bibliography" xmlns="http://schemas.openxmlformats.org/officeDocument/2006/bibliography" SelectedStyle="\APASixthEditionOfficeOnline.xsl" StyleName="APA" Version="6"/>
-</file>
-
-<file path=customXml/itemProps2.xml><?xml version="1.0" encoding="utf-8"?>
+<file path=customXml/itemProps1.xml><?xml version="1.0" encoding="utf-8"?>
 <ds:datastoreItem xmlns:ds="http://schemas.openxmlformats.org/officeDocument/2006/customXml" ds:itemID="{3EBEDDB3-1D20-4BD8-91F3-BAB95850C3CF}">
   <ds:schemaRefs>
     <ds:schemaRef ds:uri="http://schemas.openxmlformats.org/officeDocument/2006/bibliography"/>
   </ds:schemaRefs>
 </ds:datastoreItem>
+</file>
+
+<file path=customXml/itemProps2.xml><?xml version="1.0" encoding="utf-8"?>
+<ds:datastoreItem xmlns:ds="http://schemas.openxmlformats.org/officeDocument/2006/customXml" ds:itemID="{12A2964D-3EB4-4B1E-8949-A99CA3D19D26}">
+  <ds:schemaRefs>
+    <ds:schemaRef ds:uri="urn:microsoft-dynamics-nav/reports/Standard_Sales_Quote/1304/"/>
+  </ds:schemaRefs>
+</ds:datastoreItem>
+</file>
+
+<file path=docMetadata/LabelInfo.xml><?xml version="1.0" encoding="utf-8"?>
+<clbl:labelList xmlns:clbl="http://schemas.microsoft.com/office/2020/mipLabelMetadata">
+  <clbl:label id="{f42aa342-8706-4288-bd11-ebb85995028c}" enabled="1" method="Privileged" siteId="{72f988bf-86f1-41af-91ab-2d7cd011db47}" removed="0"/>
+</clbl:labelList>
 </file>
--- a/BaseApp/Source/Base Application/Sales/Document/StandardSalesQuote.docx
+++ b/BaseApp/Source/Base Application/Sales/Document/StandardSalesQuote.docx
@@ -45,7 +45,7 @@
                 <w:placeholder>
                   <w:docPart w:val="18ECDB4E735444248662DE2B13ECDE27"/>
                 </w:placeholder>
-                <w:dataBinding w:prefixMappings="xmlns:ns0='urn:microsoft-dynamics-nav/reports/Standard_Sales_Quote/1304/'" w:xpath="/ns0:NavWordReportXmlPart[1]/ns0:Header[1]/ns0:CustomerAddress1[1]" w:storeItemID="{12A2964D-3EB4-4B1E-8949-A99CA3D19D26}"/>
+                <w:dataBinding w:prefixMappings="xmlns:ns0='urn:microsoft-dynamics-nav/reports/Standard_Sales_Quote/1304/'" w:xpath="/ns0:NavWordReportXmlPart[1]/ns0:Header[1]/ns0:CustomerAddress1[1]" w:storeItemID="{7E128FEB-D125-49A8-BA06-DC921CECAB22}"/>
                 <w:text/>
               </w:sdtPr>
               <w:sdtEndPr>
@@ -83,7 +83,7 @@
                 <w:placeholder>
                   <w:docPart w:val="59F3843398E743F4AC86CE600F56C9F9"/>
                 </w:placeholder>
-                <w:dataBinding w:prefixMappings="xmlns:ns0='urn:microsoft-dynamics-nav/reports/Standard_Sales_Quote/1304/'" w:xpath="/ns0:NavWordReportXmlPart[1]/ns0:Header[1]/ns0:CompanyAddress1[1]" w:storeItemID="{12A2964D-3EB4-4B1E-8949-A99CA3D19D26}"/>
+                <w:dataBinding w:prefixMappings="xmlns:ns0='urn:microsoft-dynamics-nav/reports/Standard_Sales_Quote/1304/'" w:xpath="/ns0:NavWordReportXmlPart[1]/ns0:Header[1]/ns0:CompanyAddress1[1]" w:storeItemID="{7E128FEB-D125-49A8-BA06-DC921CECAB22}"/>
                 <w:text/>
               </w:sdtPr>
               <w:sdtContent>
@@ -112,7 +112,7 @@
                 <w:placeholder>
                   <w:docPart w:val="2F34EED7068C4D88AF02DA5EDCEF4F77"/>
                 </w:placeholder>
-                <w:dataBinding w:prefixMappings="xmlns:ns0='urn:microsoft-dynamics-nav/reports/Standard_Sales_Quote/1304/'" w:xpath="/ns0:NavWordReportXmlPart[1]/ns0:Header[1]/ns0:CustomerAddress2[1]" w:storeItemID="{12A2964D-3EB4-4B1E-8949-A99CA3D19D26}"/>
+                <w:dataBinding w:prefixMappings="xmlns:ns0='urn:microsoft-dynamics-nav/reports/Standard_Sales_Quote/1304/'" w:xpath="/ns0:NavWordReportXmlPart[1]/ns0:Header[1]/ns0:CustomerAddress2[1]" w:storeItemID="{7E128FEB-D125-49A8-BA06-DC921CECAB22}"/>
                 <w:text/>
               </w:sdtPr>
               <w:sdtContent>
@@ -140,7 +140,7 @@
                 <w:placeholder>
                   <w:docPart w:val="B9A829857B8F42CCA7AF65F5DA104A42"/>
                 </w:placeholder>
-                <w:dataBinding w:prefixMappings="xmlns:ns0='urn:microsoft-dynamics-nav/reports/Standard_Sales_Quote/1304/'" w:xpath="/ns0:NavWordReportXmlPart[1]/ns0:Header[1]/ns0:CompanyAddress2[1]" w:storeItemID="{12A2964D-3EB4-4B1E-8949-A99CA3D19D26}"/>
+                <w:dataBinding w:prefixMappings="xmlns:ns0='urn:microsoft-dynamics-nav/reports/Standard_Sales_Quote/1304/'" w:xpath="/ns0:NavWordReportXmlPart[1]/ns0:Header[1]/ns0:CompanyAddress2[1]" w:storeItemID="{7E128FEB-D125-49A8-BA06-DC921CECAB22}"/>
                 <w:text/>
               </w:sdtPr>
               <w:sdtContent>
@@ -169,7 +169,7 @@
                 <w:placeholder>
                   <w:docPart w:val="B558D5F557424E7580F2C33A7245551E"/>
                 </w:placeholder>
-                <w:dataBinding w:prefixMappings="xmlns:ns0='urn:microsoft-dynamics-nav/reports/Standard_Sales_Quote/1304/'" w:xpath="/ns0:NavWordReportXmlPart[1]/ns0:Header[1]/ns0:CustomerAddress3[1]" w:storeItemID="{12A2964D-3EB4-4B1E-8949-A99CA3D19D26}"/>
+                <w:dataBinding w:prefixMappings="xmlns:ns0='urn:microsoft-dynamics-nav/reports/Standard_Sales_Quote/1304/'" w:xpath="/ns0:NavWordReportXmlPart[1]/ns0:Header[1]/ns0:CustomerAddress3[1]" w:storeItemID="{7E128FEB-D125-49A8-BA06-DC921CECAB22}"/>
                 <w:text/>
               </w:sdtPr>
               <w:sdtContent>
@@ -197,7 +197,7 @@
                 <w:placeholder>
                   <w:docPart w:val="EFC0FD1BB77C414CAEADE5BC3F86D0EF"/>
                 </w:placeholder>
-                <w:dataBinding w:prefixMappings="xmlns:ns0='urn:microsoft-dynamics-nav/reports/Standard_Sales_Quote/1304/'" w:xpath="/ns0:NavWordReportXmlPart[1]/ns0:Header[1]/ns0:CompanyAddress3[1]" w:storeItemID="{12A2964D-3EB4-4B1E-8949-A99CA3D19D26}"/>
+                <w:dataBinding w:prefixMappings="xmlns:ns0='urn:microsoft-dynamics-nav/reports/Standard_Sales_Quote/1304/'" w:xpath="/ns0:NavWordReportXmlPart[1]/ns0:Header[1]/ns0:CompanyAddress3[1]" w:storeItemID="{7E128FEB-D125-49A8-BA06-DC921CECAB22}"/>
                 <w:text/>
               </w:sdtPr>
               <w:sdtContent>
@@ -226,7 +226,7 @@
                 <w:placeholder>
                   <w:docPart w:val="18DDE567520A4EFC9378CCA4C87E4DDF"/>
                 </w:placeholder>
-                <w:dataBinding w:prefixMappings="xmlns:ns0='urn:microsoft-dynamics-nav/reports/Standard_Sales_Quote/1304/'" w:xpath="/ns0:NavWordReportXmlPart[1]/ns0:Header[1]/ns0:CustomerAddress4[1]" w:storeItemID="{12A2964D-3EB4-4B1E-8949-A99CA3D19D26}"/>
+                <w:dataBinding w:prefixMappings="xmlns:ns0='urn:microsoft-dynamics-nav/reports/Standard_Sales_Quote/1304/'" w:xpath="/ns0:NavWordReportXmlPart[1]/ns0:Header[1]/ns0:CustomerAddress4[1]" w:storeItemID="{7E128FEB-D125-49A8-BA06-DC921CECAB22}"/>
                 <w:text/>
               </w:sdtPr>
               <w:sdtContent>
@@ -254,7 +254,7 @@
                 <w:placeholder>
                   <w:docPart w:val="CF22DB901D5644609DBD9B606390CF97"/>
                 </w:placeholder>
-                <w:dataBinding w:prefixMappings="xmlns:ns0='urn:microsoft-dynamics-nav/reports/Standard_Sales_Quote/1304/'" w:xpath="/ns0:NavWordReportXmlPart[1]/ns0:Header[1]/ns0:CompanyAddress4[1]" w:storeItemID="{12A2964D-3EB4-4B1E-8949-A99CA3D19D26}"/>
+                <w:dataBinding w:prefixMappings="xmlns:ns0='urn:microsoft-dynamics-nav/reports/Standard_Sales_Quote/1304/'" w:xpath="/ns0:NavWordReportXmlPart[1]/ns0:Header[1]/ns0:CompanyAddress4[1]" w:storeItemID="{7E128FEB-D125-49A8-BA06-DC921CECAB22}"/>
                 <w:text/>
               </w:sdtPr>
               <w:sdtContent>
@@ -283,7 +283,7 @@
                 <w:placeholder>
                   <w:docPart w:val="1B3FC965A2AF4D7D8BB278817E8B0A34"/>
                 </w:placeholder>
-                <w:dataBinding w:prefixMappings="xmlns:ns0='urn:microsoft-dynamics-nav/reports/Standard_Sales_Quote/1304/'" w:xpath="/ns0:NavWordReportXmlPart[1]/ns0:Header[1]/ns0:CustomerAddress5[1]" w:storeItemID="{12A2964D-3EB4-4B1E-8949-A99CA3D19D26}"/>
+                <w:dataBinding w:prefixMappings="xmlns:ns0='urn:microsoft-dynamics-nav/reports/Standard_Sales_Quote/1304/'" w:xpath="/ns0:NavWordReportXmlPart[1]/ns0:Header[1]/ns0:CustomerAddress5[1]" w:storeItemID="{7E128FEB-D125-49A8-BA06-DC921CECAB22}"/>
                 <w:text/>
               </w:sdtPr>
               <w:sdtContent>
@@ -311,7 +311,7 @@
                 <w:placeholder>
                   <w:docPart w:val="EAAF8D4E278E4278AD200C0628BFB94B"/>
                 </w:placeholder>
-                <w:dataBinding w:prefixMappings="xmlns:ns0='urn:microsoft-dynamics-nav/reports/Standard_Sales_Quote/1304/'" w:xpath="/ns0:NavWordReportXmlPart[1]/ns0:Header[1]/ns0:CompanyAddress5[1]" w:storeItemID="{12A2964D-3EB4-4B1E-8949-A99CA3D19D26}"/>
+                <w:dataBinding w:prefixMappings="xmlns:ns0='urn:microsoft-dynamics-nav/reports/Standard_Sales_Quote/1304/'" w:xpath="/ns0:NavWordReportXmlPart[1]/ns0:Header[1]/ns0:CompanyAddress5[1]" w:storeItemID="{7E128FEB-D125-49A8-BA06-DC921CECAB22}"/>
                 <w:text/>
               </w:sdtPr>
               <w:sdtContent>
@@ -340,7 +340,7 @@
                 <w:placeholder>
                   <w:docPart w:val="E3734E30A5ED4EC1980236FEB539BEAC"/>
                 </w:placeholder>
-                <w:dataBinding w:prefixMappings="xmlns:ns0='urn:microsoft-dynamics-nav/reports/Standard_Sales_Quote/1304/'" w:xpath="/ns0:NavWordReportXmlPart[1]/ns0:Header[1]/ns0:CustomerAddress6[1]" w:storeItemID="{12A2964D-3EB4-4B1E-8949-A99CA3D19D26}"/>
+                <w:dataBinding w:prefixMappings="xmlns:ns0='urn:microsoft-dynamics-nav/reports/Standard_Sales_Quote/1304/'" w:xpath="/ns0:NavWordReportXmlPart[1]/ns0:Header[1]/ns0:CustomerAddress6[1]" w:storeItemID="{7E128FEB-D125-49A8-BA06-DC921CECAB22}"/>
                 <w:text/>
               </w:sdtPr>
               <w:sdtContent>
@@ -368,7 +368,7 @@
                 <w:placeholder>
                   <w:docPart w:val="4C7CBF38C5EA4C6E88B82768E56F4463"/>
                 </w:placeholder>
-                <w:dataBinding w:prefixMappings="xmlns:ns0='urn:microsoft-dynamics-nav/reports/Standard_Sales_Quote/1304/'" w:xpath="/ns0:NavWordReportXmlPart[1]/ns0:Header[1]/ns0:CompanyAddress6[1]" w:storeItemID="{12A2964D-3EB4-4B1E-8949-A99CA3D19D26}"/>
+                <w:dataBinding w:prefixMappings="xmlns:ns0='urn:microsoft-dynamics-nav/reports/Standard_Sales_Quote/1304/'" w:xpath="/ns0:NavWordReportXmlPart[1]/ns0:Header[1]/ns0:CompanyAddress6[1]" w:storeItemID="{7E128FEB-D125-49A8-BA06-DC921CECAB22}"/>
                 <w:text/>
               </w:sdtPr>
               <w:sdtContent>
@@ -397,7 +397,7 @@
                 <w:placeholder>
                   <w:docPart w:val="6D50E62DE5704DC3A5636FDAAA73CCBA"/>
                 </w:placeholder>
-                <w:dataBinding w:prefixMappings="xmlns:ns0='urn:microsoft-dynamics-nav/reports/Standard_Sales_Quote/1304/'" w:xpath="/ns0:NavWordReportXmlPart[1]/ns0:Header[1]/ns0:CustomerAddress7[1]" w:storeItemID="{12A2964D-3EB4-4B1E-8949-A99CA3D19D26}"/>
+                <w:dataBinding w:prefixMappings="xmlns:ns0='urn:microsoft-dynamics-nav/reports/Standard_Sales_Quote/1304/'" w:xpath="/ns0:NavWordReportXmlPart[1]/ns0:Header[1]/ns0:CustomerAddress7[1]" w:storeItemID="{7E128FEB-D125-49A8-BA06-DC921CECAB22}"/>
                 <w:text/>
               </w:sdtPr>
               <w:sdtContent>
@@ -428,7 +428,7 @@
                 <w:placeholder>
                   <w:docPart w:val="572342047EEA4A598B011F25F5498032"/>
                 </w:placeholder>
-                <w:dataBinding w:prefixMappings="xmlns:ns0='urn:microsoft-dynamics-nav/reports/Standard_Sales_Quote/1304/'" w:xpath="/ns0:NavWordReportXmlPart[1]/ns0:Header[1]/ns0:CompanyLegalOffice_Lbl[1]" w:storeItemID="{12A2964D-3EB4-4B1E-8949-A99CA3D19D26}"/>
+                <w:dataBinding w:prefixMappings="xmlns:ns0='urn:microsoft-dynamics-nav/reports/Standard_Sales_Quote/1304/'" w:xpath="/ns0:NavWordReportXmlPart[1]/ns0:Header[1]/ns0:CompanyLegalOffice_Lbl[1]" w:storeItemID="{7E128FEB-D125-49A8-BA06-DC921CECAB22}"/>
                 <w:text/>
               </w:sdtPr>
               <w:sdtContent>
@@ -451,7 +451,7 @@
                 <w:placeholder>
                   <w:docPart w:val="B2398CECCE1A4AD1A81E04EF7E0CEA7E"/>
                 </w:placeholder>
-                <w:dataBinding w:prefixMappings="xmlns:ns0='urn:microsoft-dynamics-nav/reports/Standard_Sales_Quote/1304/'" w:xpath="/ns0:NavWordReportXmlPart[1]/ns0:Header[1]/ns0:CompanyLegalOffice[1]" w:storeItemID="{12A2964D-3EB4-4B1E-8949-A99CA3D19D26}"/>
+                <w:dataBinding w:prefixMappings="xmlns:ns0='urn:microsoft-dynamics-nav/reports/Standard_Sales_Quote/1304/'" w:xpath="/ns0:NavWordReportXmlPart[1]/ns0:Header[1]/ns0:CompanyLegalOffice[1]" w:storeItemID="{7E128FEB-D125-49A8-BA06-DC921CECAB22}"/>
                 <w:text/>
               </w:sdtPr>
               <w:sdtContent>
@@ -479,7 +479,7 @@
               <w:placeholder>
                 <w:docPart w:val="956CDC42C9E141AFAC9F698AFF0EFAC8"/>
               </w:placeholder>
-              <w:dataBinding w:prefixMappings="xmlns:ns0='urn:microsoft-dynamics-nav/reports/Standard_Sales_Quote/1304/'" w:xpath="/ns0:NavWordReportXmlPart[1]/ns0:Header[1]/ns0:CustomerAddress8[1]" w:storeItemID="{12A2964D-3EB4-4B1E-8949-A99CA3D19D26}"/>
+              <w:dataBinding w:prefixMappings="xmlns:ns0='urn:microsoft-dynamics-nav/reports/Standard_Sales_Quote/1304/'" w:xpath="/ns0:NavWordReportXmlPart[1]/ns0:Header[1]/ns0:CustomerAddress8[1]" w:storeItemID="{7E128FEB-D125-49A8-BA06-DC921CECAB22}"/>
               <w:text/>
             </w:sdtPr>
             <w:sdtContent>
@@ -550,7 +550,7 @@
             <w:placeholder>
               <w:docPart w:val="829C780A82D54599A9AEFB7B135ED0A0"/>
             </w:placeholder>
-            <w:dataBinding w:prefixMappings="xmlns:ns0='urn:microsoft-dynamics-nav/reports/Standard_Sales_Quote/1304/'" w:xpath="/ns0:NavWordReportXmlPart[1]/ns0:Header[1]/ns0:YourReference__Lbl[1]" w:storeItemID="{12A2964D-3EB4-4B1E-8949-A99CA3D19D26}"/>
+            <w:dataBinding w:prefixMappings="xmlns:ns0='urn:microsoft-dynamics-nav/reports/Standard_Sales_Quote/1304/'" w:xpath="/ns0:NavWordReportXmlPart[1]/ns0:Header[1]/ns0:YourReference__Lbl[1]" w:storeItemID="{7E128FEB-D125-49A8-BA06-DC921CECAB22}"/>
             <w:text/>
           </w:sdtPr>
           <w:sdtContent>
@@ -584,7 +584,7 @@
             <w:placeholder>
               <w:docPart w:val="DefaultPlaceholder_-1854013440"/>
             </w:placeholder>
-            <w:dataBinding w:prefixMappings="xmlns:ns0='urn:microsoft-dynamics-nav/reports/Standard_Sales_Quote/1304/'" w:xpath="/ns0:NavWordReportXmlPart[1]/ns0:Header[1]/ns0:QuoteValidToDate_Lbl[1]" w:storeItemID="{12A2964D-3EB4-4B1E-8949-A99CA3D19D26}"/>
+            <w:dataBinding w:prefixMappings="xmlns:ns0='urn:microsoft-dynamics-nav/reports/Standard_Sales_Quote/1304/'" w:xpath="/ns0:NavWordReportXmlPart[1]/ns0:Header[1]/ns0:QuoteValidToDate_Lbl[1]" w:storeItemID="{7E128FEB-D125-49A8-BA06-DC921CECAB22}"/>
             <w:text/>
           </w:sdtPr>
           <w:sdtContent>
@@ -625,7 +625,7 @@
             <w:placeholder>
               <w:docPart w:val="E0C5958E289F4EA6AEF3FF2D3A623991"/>
             </w:placeholder>
-            <w:dataBinding w:prefixMappings="xmlns:ns0='urn:microsoft-dynamics-nav/reports/Standard_Sales_Quote/1304/'" w:xpath="/ns0:NavWordReportXmlPart[1]/ns0:Header[1]/ns0:SalesPersonBlank_Lbl[1]" w:storeItemID="{12A2964D-3EB4-4B1E-8949-A99CA3D19D26}"/>
+            <w:dataBinding w:prefixMappings="xmlns:ns0='urn:microsoft-dynamics-nav/reports/Standard_Sales_Quote/1304/'" w:xpath="/ns0:NavWordReportXmlPart[1]/ns0:Header[1]/ns0:SalesPersonBlank_Lbl[1]" w:storeItemID="{7E128FEB-D125-49A8-BA06-DC921CECAB22}"/>
             <w:text/>
           </w:sdtPr>
           <w:sdtContent>
@@ -658,7 +658,7 @@
             <w:placeholder>
               <w:docPart w:val="BA20A71A9C2B4FC2894F4A35B4A19C83"/>
             </w:placeholder>
-            <w:dataBinding w:prefixMappings="xmlns:ns0='urn:microsoft-dynamics-nav/reports/Standard_Sales_Quote/1304/'" w:xpath="/ns0:NavWordReportXmlPart[1]/ns0:Header[1]/ns0:PaymentTermsDescription_Lbl[1]" w:storeItemID="{12A2964D-3EB4-4B1E-8949-A99CA3D19D26}"/>
+            <w:dataBinding w:prefixMappings="xmlns:ns0='urn:microsoft-dynamics-nav/reports/Standard_Sales_Quote/1304/'" w:xpath="/ns0:NavWordReportXmlPart[1]/ns0:Header[1]/ns0:PaymentTermsDescription_Lbl[1]" w:storeItemID="{7E128FEB-D125-49A8-BA06-DC921CECAB22}"/>
             <w:text/>
           </w:sdtPr>
           <w:sdtContent>
@@ -687,7 +687,7 @@
             <w:placeholder>
               <w:docPart w:val="8EBECE8351A6449480F4BD12D35DFD67"/>
             </w:placeholder>
-            <w:dataBinding w:prefixMappings="xmlns:ns0='urn:microsoft-dynamics-nav/reports/Standard_Sales_Quote/1304/'" w:xpath="/ns0:NavWordReportXmlPart[1]/ns0:Header[1]/ns0:ShipmentMethodDescription_Lbl[1]" w:storeItemID="{12A2964D-3EB4-4B1E-8949-A99CA3D19D26}"/>
+            <w:dataBinding w:prefixMappings="xmlns:ns0='urn:microsoft-dynamics-nav/reports/Standard_Sales_Quote/1304/'" w:xpath="/ns0:NavWordReportXmlPart[1]/ns0:Header[1]/ns0:ShipmentMethodDescription_Lbl[1]" w:storeItemID="{7E128FEB-D125-49A8-BA06-DC921CECAB22}"/>
             <w:text/>
           </w:sdtPr>
           <w:sdtContent>
@@ -726,7 +726,7 @@
                 <w:placeholder>
                   <w:docPart w:val="C66719FE3F7142DE9BE99D774F5857FE"/>
                 </w:placeholder>
-                <w:dataBinding w:prefixMappings="xmlns:ns0='urn:microsoft-dynamics-nav/reports/Standard_Sales_Quote/1304/'" w:xpath="/ns0:NavWordReportXmlPart[1]/ns0:Header[1]/ns0:YourReference[1]" w:storeItemID="{12A2964D-3EB4-4B1E-8949-A99CA3D19D26}"/>
+                <w:dataBinding w:prefixMappings="xmlns:ns0='urn:microsoft-dynamics-nav/reports/Standard_Sales_Quote/1304/'" w:xpath="/ns0:NavWordReportXmlPart[1]/ns0:Header[1]/ns0:YourReference[1]" w:storeItemID="{7E128FEB-D125-49A8-BA06-DC921CECAB22}"/>
                 <w:text/>
               </w:sdtPr>
               <w:sdtContent>
@@ -748,7 +748,7 @@
             <w:placeholder>
               <w:docPart w:val="DefaultPlaceholder_-1854013440"/>
             </w:placeholder>
-            <w:dataBinding w:prefixMappings="xmlns:ns0='urn:microsoft-dynamics-nav/reports/Standard_Sales_Quote/1304/'" w:xpath="/ns0:NavWordReportXmlPart[1]/ns0:Header[1]/ns0:QuoteValidToDate[1]" w:storeItemID="{12A2964D-3EB4-4B1E-8949-A99CA3D19D26}"/>
+            <w:dataBinding w:prefixMappings="xmlns:ns0='urn:microsoft-dynamics-nav/reports/Standard_Sales_Quote/1304/'" w:xpath="/ns0:NavWordReportXmlPart[1]/ns0:Header[1]/ns0:QuoteValidToDate[1]" w:storeItemID="{7E128FEB-D125-49A8-BA06-DC921CECAB22}"/>
             <w:text/>
           </w:sdtPr>
           <w:sdtContent>
@@ -774,7 +774,7 @@
             <w:placeholder>
               <w:docPart w:val="C201E33FE8E7497D9622F8E39C98775E"/>
             </w:placeholder>
-            <w:dataBinding w:prefixMappings="xmlns:ns0='urn:microsoft-dynamics-nav/reports/Standard_Sales_Quote/1304/'" w:xpath="/ns0:NavWordReportXmlPart[1]/ns0:Header[1]/ns0:SalesPersonName[1]" w:storeItemID="{12A2964D-3EB4-4B1E-8949-A99CA3D19D26}"/>
+            <w:dataBinding w:prefixMappings="xmlns:ns0='urn:microsoft-dynamics-nav/reports/Standard_Sales_Quote/1304/'" w:xpath="/ns0:NavWordReportXmlPart[1]/ns0:Header[1]/ns0:SalesPersonName[1]" w:storeItemID="{7E128FEB-D125-49A8-BA06-DC921CECAB22}"/>
             <w:text/>
           </w:sdtPr>
           <w:sdtContent>
@@ -801,7 +801,7 @@
             <w:placeholder>
               <w:docPart w:val="7371BF76BD59439582BCD043A6B514D0"/>
             </w:placeholder>
-            <w:dataBinding w:prefixMappings="xmlns:ns0='urn:microsoft-dynamics-nav/reports/Standard_Sales_Quote/1304/'" w:xpath="/ns0:NavWordReportXmlPart[1]/ns0:Header[1]/ns0:PaymentTermsDescription[1]" w:storeItemID="{12A2964D-3EB4-4B1E-8949-A99CA3D19D26}"/>
+            <w:dataBinding w:prefixMappings="xmlns:ns0='urn:microsoft-dynamics-nav/reports/Standard_Sales_Quote/1304/'" w:xpath="/ns0:NavWordReportXmlPart[1]/ns0:Header[1]/ns0:PaymentTermsDescription[1]" w:storeItemID="{7E128FEB-D125-49A8-BA06-DC921CECAB22}"/>
             <w:text/>
           </w:sdtPr>
           <w:sdtContent>
@@ -831,7 +831,7 @@
             <w:placeholder>
               <w:docPart w:val="A4855FA9D66342F7867385510C7771E2"/>
             </w:placeholder>
-            <w:dataBinding w:prefixMappings="xmlns:ns0='urn:microsoft-dynamics-nav/reports/Standard_Sales_Quote/1304/'" w:xpath="/ns0:NavWordReportXmlPart[1]/ns0:Header[1]/ns0:ShipmentMethodDescription[1]" w:storeItemID="{12A2964D-3EB4-4B1E-8949-A99CA3D19D26}"/>
+            <w:dataBinding w:prefixMappings="xmlns:ns0='urn:microsoft-dynamics-nav/reports/Standard_Sales_Quote/1304/'" w:xpath="/ns0:NavWordReportXmlPart[1]/ns0:Header[1]/ns0:ShipmentMethodDescription[1]" w:storeItemID="{7E128FEB-D125-49A8-BA06-DC921CECAB22}"/>
             <w:text/>
           </w:sdtPr>
           <w:sdtContent>
@@ -860,7 +860,7 @@
         <w:alias w:val="#Nav: /Header/WorkDescriptionLines"/>
         <w:tag w:val="#Nav: Standard_Sales_Quote/1304"/>
         <w:id w:val="-156540891"/>
-        <w15:dataBinding w:prefixMappings="xmlns:ns0='urn:microsoft-dynamics-nav/reports/Standard_Sales_Quote/1304/' " w:xpath="/ns0:NavWordReportXmlPart[1]/ns0:Header[1]/ns0:WorkDescriptionLines" w:storeItemID="{12A2964D-3EB4-4B1E-8949-A99CA3D19D26}"/>
+        <w15:dataBinding w:prefixMappings="xmlns:ns0='urn:microsoft-dynamics-nav/reports/Standard_Sales_Quote/1304/' " w:xpath="/ns0:NavWordReportXmlPart[1]/ns0:Header[1]/ns0:WorkDescriptionLines" w:storeItemID="{7E128FEB-D125-49A8-BA06-DC921CECAB22}"/>
         <w15:repeatingSection/>
       </w:sdtPr>
       <w:sdtContent>
@@ -881,7 +881,7 @@
                 <w:placeholder>
                   <w:docPart w:val="DefaultPlaceholder_-1854013440"/>
                 </w:placeholder>
-                <w:dataBinding w:prefixMappings="xmlns:ns0='urn:microsoft-dynamics-nav/reports/Standard_Sales_Quote/1304/'" w:xpath="/ns0:NavWordReportXmlPart[1]/ns0:Header[1]/ns0:WorkDescriptionLines[1]/ns0:WorkDescriptionLine[1]" w:storeItemID="{12A2964D-3EB4-4B1E-8949-A99CA3D19D26}"/>
+                <w:dataBinding w:prefixMappings="xmlns:ns0='urn:microsoft-dynamics-nav/reports/Standard_Sales_Quote/1304/'" w:xpath="/ns0:NavWordReportXmlPart[1]/ns0:Header[1]/ns0:WorkDescriptionLines[1]/ns0:WorkDescriptionLine[1]" w:storeItemID="{7E128FEB-D125-49A8-BA06-DC921CECAB22}"/>
                 <w:text/>
               </w:sdtPr>
               <w:sdtContent>
@@ -950,7 +950,7 @@
             <w:placeholder>
               <w:docPart w:val="2E83E9F4BA244B06B4DB5D21636C1E0A"/>
             </w:placeholder>
-            <w:dataBinding w:prefixMappings="xmlns:ns0='urn:microsoft-dynamics-nav/reports/Standard_Sales_Quote/1304/'" w:xpath="/ns0:NavWordReportXmlPart[1]/ns0:Header[1]/ns0:Line[1]/ns0:ItemNo_Line_Lbl[1]" w:storeItemID="{12A2964D-3EB4-4B1E-8949-A99CA3D19D26}"/>
+            <w:dataBinding w:prefixMappings="xmlns:ns0='urn:microsoft-dynamics-nav/reports/Standard_Sales_Quote/1304/'" w:xpath="/ns0:NavWordReportXmlPart[1]/ns0:Header[1]/ns0:Line[1]/ns0:ItemNo_Line_Lbl[1]" w:storeItemID="{7E128FEB-D125-49A8-BA06-DC921CECAB22}"/>
             <w:text/>
           </w:sdtPr>
           <w:sdtContent>
@@ -983,7 +983,7 @@
             <w:placeholder>
               <w:docPart w:val="2E83E9F4BA244B06B4DB5D21636C1E0A"/>
             </w:placeholder>
-            <w:dataBinding w:prefixMappings="xmlns:ns0='urn:microsoft-dynamics-nav/reports/Standard_Sales_Quote/1304/'" w:xpath="/ns0:NavWordReportXmlPart[1]/ns0:Header[1]/ns0:Line[1]/ns0:Description_Line_Lbl[1]" w:storeItemID="{12A2964D-3EB4-4B1E-8949-A99CA3D19D26}"/>
+            <w:dataBinding w:prefixMappings="xmlns:ns0='urn:microsoft-dynamics-nav/reports/Standard_Sales_Quote/1304/'" w:xpath="/ns0:NavWordReportXmlPart[1]/ns0:Header[1]/ns0:Line[1]/ns0:Description_Line_Lbl[1]" w:storeItemID="{7E128FEB-D125-49A8-BA06-DC921CECAB22}"/>
             <w:text/>
           </w:sdtPr>
           <w:sdtContent>
@@ -1016,7 +1016,7 @@
             <w:placeholder>
               <w:docPart w:val="2E83E9F4BA244B06B4DB5D21636C1E0A"/>
             </w:placeholder>
-            <w:dataBinding w:prefixMappings="xmlns:ns0='urn:microsoft-dynamics-nav/reports/Standard_Sales_Quote/1304/'" w:xpath="/ns0:NavWordReportXmlPart[1]/ns0:Header[1]/ns0:Line[1]/ns0:Quantity_Line_Lbl[1]" w:storeItemID="{12A2964D-3EB4-4B1E-8949-A99CA3D19D26}"/>
+            <w:dataBinding w:prefixMappings="xmlns:ns0='urn:microsoft-dynamics-nav/reports/Standard_Sales_Quote/1304/'" w:xpath="/ns0:NavWordReportXmlPart[1]/ns0:Header[1]/ns0:Line[1]/ns0:Quantity_Line_Lbl[1]" w:storeItemID="{7E128FEB-D125-49A8-BA06-DC921CECAB22}"/>
             <w:text/>
           </w:sdtPr>
           <w:sdtContent>
@@ -1064,7 +1064,7 @@
             <w:placeholder>
               <w:docPart w:val="2E83E9F4BA244B06B4DB5D21636C1E0A"/>
             </w:placeholder>
-            <w:dataBinding w:prefixMappings="xmlns:ns0='urn:microsoft-dynamics-nav/reports/Standard_Sales_Quote/1304/'" w:xpath="/ns0:NavWordReportXmlPart[1]/ns0:Header[1]/ns0:Line[1]/ns0:UnitPrice_Lbl[1]" w:storeItemID="{12A2964D-3EB4-4B1E-8949-A99CA3D19D26}"/>
+            <w:dataBinding w:prefixMappings="xmlns:ns0='urn:microsoft-dynamics-nav/reports/Standard_Sales_Quote/1304/'" w:xpath="/ns0:NavWordReportXmlPart[1]/ns0:Header[1]/ns0:Line[1]/ns0:UnitPrice_Lbl[1]" w:storeItemID="{7E128FEB-D125-49A8-BA06-DC921CECAB22}"/>
             <w:text/>
           </w:sdtPr>
           <w:sdtContent>
@@ -1112,7 +1112,7 @@
             <w:placeholder>
               <w:docPart w:val="2E83E9F4BA244B06B4DB5D21636C1E0A"/>
             </w:placeholder>
-            <w:dataBinding w:prefixMappings="xmlns:ns0='urn:microsoft-dynamics-nav/reports/Standard_Sales_Quote/1304/'" w:xpath="/ns0:NavWordReportXmlPart[1]/ns0:Header[1]/ns0:Line[1]/ns0:VATPct_Line_Lbl[1]" w:storeItemID="{12A2964D-3EB4-4B1E-8949-A99CA3D19D26}"/>
+            <w:dataBinding w:prefixMappings="xmlns:ns0='urn:microsoft-dynamics-nav/reports/Standard_Sales_Quote/1304/'" w:xpath="/ns0:NavWordReportXmlPart[1]/ns0:Header[1]/ns0:Line[1]/ns0:VATPct_Line_Lbl[1]" w:storeItemID="{7E128FEB-D125-49A8-BA06-DC921CECAB22}"/>
             <w:text/>
           </w:sdtPr>
           <w:sdtContent>
@@ -1146,7 +1146,7 @@
             <w:placeholder>
               <w:docPart w:val="2E83E9F4BA244B06B4DB5D21636C1E0A"/>
             </w:placeholder>
-            <w:dataBinding w:prefixMappings="xmlns:ns0='urn:microsoft-dynamics-nav/reports/Standard_Sales_Quote/1304/'" w:xpath="/ns0:NavWordReportXmlPart[1]/ns0:Header[1]/ns0:Line[1]/ns0:LineAmount_Line_Lbl[1]" w:storeItemID="{12A2964D-3EB4-4B1E-8949-A99CA3D19D26}"/>
+            <w:dataBinding w:prefixMappings="xmlns:ns0='urn:microsoft-dynamics-nav/reports/Standard_Sales_Quote/1304/'" w:xpath="/ns0:NavWordReportXmlPart[1]/ns0:Header[1]/ns0:Line[1]/ns0:LineAmount_Line_Lbl[1]" w:storeItemID="{7E128FEB-D125-49A8-BA06-DC921CECAB22}"/>
             <w:text/>
           </w:sdtPr>
           <w:sdtContent>
@@ -1294,7 +1294,7 @@
           <w:alias w:val="#Nav: /Header/Line"/>
           <w:tag w:val="#Nav: Standard_Sales_Quote/1304"/>
           <w:id w:val="1327254768"/>
-          <w15:dataBinding w:prefixMappings="xmlns:ns0='urn:microsoft-dynamics-nav/reports/Standard_Sales_Quote/1304/' " w:xpath="/ns0:NavWordReportXmlPart[1]/ns0:Header[1]/ns0:Line" w:storeItemID="{12A2964D-3EB4-4B1E-8949-A99CA3D19D26}"/>
+          <w15:dataBinding w:prefixMappings="xmlns:ns0='urn:microsoft-dynamics-nav/reports/Standard_Sales_Quote/1304/' " w:xpath="/ns0:NavWordReportXmlPart[1]/ns0:Header[1]/ns0:Line" w:storeItemID="{7E128FEB-D125-49A8-BA06-DC921CECAB22}"/>
           <w15:repeatingSection/>
         </w:sdtPr>
         <w:sdtContent>
@@ -1320,7 +1320,7 @@
                     <w:placeholder>
                       <w:docPart w:val="DEB5D457638B4B3BADC17E5F83CD3BEA"/>
                     </w:placeholder>
-                    <w:dataBinding w:prefixMappings="xmlns:ns0='urn:microsoft-dynamics-nav/reports/Standard_Sales_Quote/1304/'" w:xpath="/ns0:NavWordReportXmlPart[1]/ns0:Header[1]/ns0:Line[1]/ns0:ItemNo_Line[1]" w:storeItemID="{12A2964D-3EB4-4B1E-8949-A99CA3D19D26}"/>
+                    <w:dataBinding w:prefixMappings="xmlns:ns0='urn:microsoft-dynamics-nav/reports/Standard_Sales_Quote/1304/'" w:xpath="/ns0:NavWordReportXmlPart[1]/ns0:Header[1]/ns0:Line[1]/ns0:ItemNo_Line[1]" w:storeItemID="{7E128FEB-D125-49A8-BA06-DC921CECAB22}"/>
                     <w:text/>
                   </w:sdtPr>
                   <w:sdtContent>
@@ -1346,7 +1346,7 @@
                     <w:placeholder>
                       <w:docPart w:val="02FCF6F021E849649C78D8D7580E8391"/>
                     </w:placeholder>
-                    <w:dataBinding w:prefixMappings="xmlns:ns0='urn:microsoft-dynamics-nav/reports/Standard_Sales_Quote/1304/'" w:xpath="/ns0:NavWordReportXmlPart[1]/ns0:Header[1]/ns0:Line[1]/ns0:Description_Line[1]" w:storeItemID="{12A2964D-3EB4-4B1E-8949-A99CA3D19D26}"/>
+                    <w:dataBinding w:prefixMappings="xmlns:ns0='urn:microsoft-dynamics-nav/reports/Standard_Sales_Quote/1304/'" w:xpath="/ns0:NavWordReportXmlPart[1]/ns0:Header[1]/ns0:Line[1]/ns0:Description_Line[1]" w:storeItemID="{7E128FEB-D125-49A8-BA06-DC921CECAB22}"/>
                     <w:text/>
                   </w:sdtPr>
                   <w:sdtContent>
@@ -1380,7 +1380,7 @@
                         <w:placeholder>
                           <w:docPart w:val="1C4445099D0747588FD8AE93C1DFA82F"/>
                         </w:placeholder>
-                        <w:dataBinding w:prefixMappings="xmlns:ns0='urn:microsoft-dynamics-nav/reports/Standard_Sales_Quote/1304/'" w:xpath="/ns0:NavWordReportXmlPart[1]/ns0:Header[1]/ns0:Line[1]/ns0:Quantity_Line[1]" w:storeItemID="{12A2964D-3EB4-4B1E-8949-A99CA3D19D26}"/>
+                        <w:dataBinding w:prefixMappings="xmlns:ns0='urn:microsoft-dynamics-nav/reports/Standard_Sales_Quote/1304/'" w:xpath="/ns0:NavWordReportXmlPart[1]/ns0:Header[1]/ns0:Line[1]/ns0:Quantity_Line[1]" w:storeItemID="{7E128FEB-D125-49A8-BA06-DC921CECAB22}"/>
                         <w:text/>
                       </w:sdtPr>
                       <w:sdtContent>
@@ -1404,7 +1404,7 @@
                     <w:placeholder>
                       <w:docPart w:val="6D6A3BA876A641639F7A526F3BFAFBB0"/>
                     </w:placeholder>
-                    <w:dataBinding w:prefixMappings="xmlns:ns0='urn:microsoft-dynamics-nav/reports/Standard_Sales_Quote/1304/'" w:xpath="/ns0:NavWordReportXmlPart[1]/ns0:Header[1]/ns0:Line[1]/ns0:UnitOfMeasure[1]" w:storeItemID="{12A2964D-3EB4-4B1E-8949-A99CA3D19D26}"/>
+                    <w:dataBinding w:prefixMappings="xmlns:ns0='urn:microsoft-dynamics-nav/reports/Standard_Sales_Quote/1304/'" w:xpath="/ns0:NavWordReportXmlPart[1]/ns0:Header[1]/ns0:Line[1]/ns0:UnitOfMeasure[1]" w:storeItemID="{7E128FEB-D125-49A8-BA06-DC921CECAB22}"/>
                     <w:text/>
                   </w:sdtPr>
                   <w:sdtContent>
@@ -1430,7 +1430,7 @@
                     <w:placeholder>
                       <w:docPart w:val="EACE6141740F4759B8BAA80F2436F018"/>
                     </w:placeholder>
-                    <w:dataBinding w:prefixMappings="xmlns:ns0='urn:microsoft-dynamics-nav/reports/Standard_Sales_Quote/1304/'" w:xpath="/ns0:NavWordReportXmlPart[1]/ns0:Header[1]/ns0:Line[1]/ns0:UnitPrice[1]" w:storeItemID="{12A2964D-3EB4-4B1E-8949-A99CA3D19D26}"/>
+                    <w:dataBinding w:prefixMappings="xmlns:ns0='urn:microsoft-dynamics-nav/reports/Standard_Sales_Quote/1304/'" w:xpath="/ns0:NavWordReportXmlPart[1]/ns0:Header[1]/ns0:Line[1]/ns0:UnitPrice[1]" w:storeItemID="{7E128FEB-D125-49A8-BA06-DC921CECAB22}"/>
                     <w:text/>
                   </w:sdtPr>
                   <w:sdtContent>
@@ -1459,7 +1459,7 @@
                     <w:placeholder>
                       <w:docPart w:val="244D1BD89CCD442AB7CB0E4058E2F3C1"/>
                     </w:placeholder>
-                    <w:dataBinding w:prefixMappings="xmlns:ns0='urn:microsoft-dynamics-nav/reports/Standard_Sales_Quote/1304/'" w:xpath="/ns0:NavWordReportXmlPart[1]/ns0:Header[1]/ns0:Line[1]/ns0:LineDiscountPercentText_Line[1]" w:storeItemID="{12A2964D-3EB4-4B1E-8949-A99CA3D19D26}"/>
+                    <w:dataBinding w:prefixMappings="xmlns:ns0='urn:microsoft-dynamics-nav/reports/Standard_Sales_Quote/1304/'" w:xpath="/ns0:NavWordReportXmlPart[1]/ns0:Header[1]/ns0:Line[1]/ns0:LineDiscountPercentText_Line[1]" w:storeItemID="{7E128FEB-D125-49A8-BA06-DC921CECAB22}"/>
                     <w:text/>
                   </w:sdtPr>
                   <w:sdtContent>
@@ -1488,7 +1488,7 @@
                     <w:placeholder>
                       <w:docPart w:val="7694C953668D42F5930B18E0AA40B719"/>
                     </w:placeholder>
-                    <w:dataBinding w:prefixMappings="xmlns:ns0='urn:microsoft-dynamics-nav/reports/Standard_Sales_Quote/1304/'" w:xpath="/ns0:NavWordReportXmlPart[1]/ns0:Header[1]/ns0:Line[1]/ns0:VATPct_Line[1]" w:storeItemID="{12A2964D-3EB4-4B1E-8949-A99CA3D19D26}"/>
+                    <w:dataBinding w:prefixMappings="xmlns:ns0='urn:microsoft-dynamics-nav/reports/Standard_Sales_Quote/1304/'" w:xpath="/ns0:NavWordReportXmlPart[1]/ns0:Header[1]/ns0:Line[1]/ns0:VATPct_Line[1]" w:storeItemID="{7E128FEB-D125-49A8-BA06-DC921CECAB22}"/>
                     <w:text/>
                   </w:sdtPr>
                   <w:sdtContent>
@@ -1517,7 +1517,7 @@
                     <w:placeholder>
                       <w:docPart w:val="34B5636816334117AF7CC33826250A39"/>
                     </w:placeholder>
-                    <w:dataBinding w:prefixMappings="xmlns:ns0='urn:microsoft-dynamics-nav/reports/Standard_Sales_Quote/1304/'" w:xpath="/ns0:NavWordReportXmlPart[1]/ns0:Header[1]/ns0:Line[1]/ns0:LineAmount_Line[1]" w:storeItemID="{12A2964D-3EB4-4B1E-8949-A99CA3D19D26}"/>
+                    <w:dataBinding w:prefixMappings="xmlns:ns0='urn:microsoft-dynamics-nav/reports/Standard_Sales_Quote/1304/'" w:xpath="/ns0:NavWordReportXmlPart[1]/ns0:Header[1]/ns0:Line[1]/ns0:LineAmount_Line[1]" w:storeItemID="{7E128FEB-D125-49A8-BA06-DC921CECAB22}"/>
                     <w:text/>
                   </w:sdtPr>
                   <w:sdtContent>
@@ -1640,7 +1640,7 @@
           <w:alias w:val="#Nav: /Header/ReportTotalsLine"/>
           <w:tag w:val="#Nav: Standard_Sales_Quote/1304"/>
           <w:id w:val="1981810996"/>
-          <w15:dataBinding w:prefixMappings="xmlns:ns0='urn:microsoft-dynamics-nav/reports/Standard_Sales_Quote/1304/' " w:xpath="/ns0:NavWordReportXmlPart[1]/ns0:Header[1]/ns0:ReportTotalsLine" w:storeItemID="{12A2964D-3EB4-4B1E-8949-A99CA3D19D26}"/>
+          <w15:dataBinding w:prefixMappings="xmlns:ns0='urn:microsoft-dynamics-nav/reports/Standard_Sales_Quote/1304/' " w:xpath="/ns0:NavWordReportXmlPart[1]/ns0:Header[1]/ns0:ReportTotalsLine" w:storeItemID="{7E128FEB-D125-49A8-BA06-DC921CECAB22}"/>
           <w15:repeatingSection/>
         </w:sdtPr>
         <w:sdtContent>
@@ -1706,7 +1706,7 @@
                     <w:placeholder>
                       <w:docPart w:val="2E83E9F4BA244B06B4DB5D21636C1E0A"/>
                     </w:placeholder>
-                    <w:dataBinding w:prefixMappings="xmlns:ns0='urn:microsoft-dynamics-nav/reports/Standard_Sales_Quote/1304/'" w:xpath="/ns0:NavWordReportXmlPart[1]/ns0:Header[1]/ns0:ReportTotalsLine[1]/ns0:Description_ReportTotalsLine[1]" w:storeItemID="{12A2964D-3EB4-4B1E-8949-A99CA3D19D26}"/>
+                    <w:dataBinding w:prefixMappings="xmlns:ns0='urn:microsoft-dynamics-nav/reports/Standard_Sales_Quote/1304/'" w:xpath="/ns0:NavWordReportXmlPart[1]/ns0:Header[1]/ns0:ReportTotalsLine[1]/ns0:Description_ReportTotalsLine[1]" w:storeItemID="{7E128FEB-D125-49A8-BA06-DC921CECAB22}"/>
                     <w:text/>
                   </w:sdtPr>
                   <w:sdtContent>
@@ -1736,7 +1736,7 @@
                     <w:placeholder>
                       <w:docPart w:val="2E83E9F4BA244B06B4DB5D21636C1E0A"/>
                     </w:placeholder>
-                    <w:dataBinding w:prefixMappings="xmlns:ns0='urn:microsoft-dynamics-nav/reports/Standard_Sales_Quote/1304/'" w:xpath="/ns0:NavWordReportXmlPart[1]/ns0:Header[1]/ns0:ReportTotalsLine[1]/ns0:Amount_ReportTotalsLine[1]" w:storeItemID="{12A2964D-3EB4-4B1E-8949-A99CA3D19D26}"/>
+                    <w:dataBinding w:prefixMappings="xmlns:ns0='urn:microsoft-dynamics-nav/reports/Standard_Sales_Quote/1304/'" w:xpath="/ns0:NavWordReportXmlPart[1]/ns0:Header[1]/ns0:ReportTotalsLine[1]/ns0:Amount_ReportTotalsLine[1]" w:storeItemID="{7E128FEB-D125-49A8-BA06-DC921CECAB22}"/>
                     <w:text/>
                   </w:sdtPr>
                   <w:sdtContent>
@@ -1891,7 +1891,7 @@
             <w:placeholder>
               <w:docPart w:val="2E83E9F4BA244B06B4DB5D21636C1E0A"/>
             </w:placeholder>
-            <w:dataBinding w:prefixMappings="xmlns:ns0='urn:microsoft-dynamics-nav/reports/Standard_Sales_Quote/1304/'" w:xpath="/ns0:NavWordReportXmlPart[1]/ns0:Header[1]/ns0:Totals[1]/ns0:TotalIncludingVATText[1]" w:storeItemID="{12A2964D-3EB4-4B1E-8949-A99CA3D19D26}"/>
+            <w:dataBinding w:prefixMappings="xmlns:ns0='urn:microsoft-dynamics-nav/reports/Standard_Sales_Quote/1304/'" w:xpath="/ns0:NavWordReportXmlPart[1]/ns0:Header[1]/ns0:Totals[1]/ns0:TotalIncludingVATText[1]" w:storeItemID="{7E128FEB-D125-49A8-BA06-DC921CECAB22}"/>
             <w:text/>
           </w:sdtPr>
           <w:sdtContent>
@@ -1933,7 +1933,7 @@
             <w:placeholder>
               <w:docPart w:val="2E83E9F4BA244B06B4DB5D21636C1E0A"/>
             </w:placeholder>
-            <w:dataBinding w:prefixMappings="xmlns:ns0='urn:microsoft-dynamics-nav/reports/Standard_Sales_Quote/1304/'" w:xpath="/ns0:NavWordReportXmlPart[1]/ns0:Header[1]/ns0:Totals[1]/ns0:TotalAmountIncludingVAT[1]" w:storeItemID="{12A2964D-3EB4-4B1E-8949-A99CA3D19D26}"/>
+            <w:dataBinding w:prefixMappings="xmlns:ns0='urn:microsoft-dynamics-nav/reports/Standard_Sales_Quote/1304/'" w:xpath="/ns0:NavWordReportXmlPart[1]/ns0:Header[1]/ns0:Totals[1]/ns0:TotalAmountIncludingVAT[1]" w:storeItemID="{7E128FEB-D125-49A8-BA06-DC921CECAB22}"/>
             <w:text/>
           </w:sdtPr>
           <w:sdtContent>
@@ -2078,7 +2078,7 @@
             <w:placeholder>
               <w:docPart w:val="793055E079F94161B6DB65B71A1E06D9"/>
             </w:placeholder>
-            <w:dataBinding w:prefixMappings="xmlns:ns0='urn:microsoft-dynamics-nav/reports/Standard_Sales_Quote/1304/'" w:xpath="/ns0:NavWordReportXmlPart[1]/ns0:Header[1]/ns0:CompanyLegalStatement[1]" w:storeItemID="{12A2964D-3EB4-4B1E-8949-A99CA3D19D26}"/>
+            <w:dataBinding w:prefixMappings="xmlns:ns0='urn:microsoft-dynamics-nav/reports/Standard_Sales_Quote/1304/'" w:xpath="/ns0:NavWordReportXmlPart[1]/ns0:Header[1]/ns0:CompanyLegalStatement[1]" w:storeItemID="{7E128FEB-D125-49A8-BA06-DC921CECAB22}"/>
             <w:text/>
           </w:sdtPr>
           <w:sdtContent>
@@ -2165,7 +2165,7 @@
             <w:placeholder>
               <w:docPart w:val="11E91ADE68C44861BD08E0811A89194D"/>
             </w:placeholder>
-            <w:dataBinding w:prefixMappings="xmlns:ns0='urn:microsoft-dynamics-nav/reports/Standard_Sales_Quote/1304/'" w:xpath="/ns0:NavWordReportXmlPart[1]/ns0:Header[1]/ns0:CompanyLegalStatement[1]" w:storeItemID="{12A2964D-3EB4-4B1E-8949-A99CA3D19D26}"/>
+            <w:dataBinding w:prefixMappings="xmlns:ns0='urn:microsoft-dynamics-nav/reports/Standard_Sales_Quote/1304/'" w:xpath="/ns0:NavWordReportXmlPart[1]/ns0:Header[1]/ns0:CompanyLegalStatement[1]" w:storeItemID="{7E128FEB-D125-49A8-BA06-DC921CECAB22}"/>
             <w:text/>
           </w:sdtPr>
           <w:sdtContent>
@@ -2200,7 +2200,7 @@
           <w:placeholder>
             <w:docPart w:val="F60D021828DE440AB60A57F81B574D32"/>
           </w:placeholder>
-          <w:dataBinding w:prefixMappings="xmlns:ns0='urn:microsoft-dynamics-nav/reports/Standard_Sales_Quote/1304/'" w:xpath="/ns0:NavWordReportXmlPart[1]/ns0:Header[1]/ns0:CompanyVATRegistrationNo_Lbl[1]" w:storeItemID="{12A2964D-3EB4-4B1E-8949-A99CA3D19D26}"/>
+          <w:dataBinding w:prefixMappings="xmlns:ns0='urn:microsoft-dynamics-nav/reports/Standard_Sales_Quote/1304/'" w:xpath="/ns0:NavWordReportXmlPart[1]/ns0:Header[1]/ns0:CompanyVATRegistrationNo_Lbl[1]" w:storeItemID="{7E128FEB-D125-49A8-BA06-DC921CECAB22}"/>
           <w:text/>
         </w:sdtPr>
         <w:sdtContent>
@@ -2229,7 +2229,7 @@
           <w:placeholder>
             <w:docPart w:val="F60D021828DE440AB60A57F81B574D32"/>
           </w:placeholder>
-          <w:dataBinding w:prefixMappings="xmlns:ns0='urn:microsoft-dynamics-nav/reports/Standard_Sales_Quote/1304/'" w:xpath="/ns0:NavWordReportXmlPart[1]/ns0:Header[1]/ns0:HomePage_Lbl[1]" w:storeItemID="{12A2964D-3EB4-4B1E-8949-A99CA3D19D26}"/>
+          <w:dataBinding w:prefixMappings="xmlns:ns0='urn:microsoft-dynamics-nav/reports/Standard_Sales_Quote/1304/'" w:xpath="/ns0:NavWordReportXmlPart[1]/ns0:Header[1]/ns0:HomePage_Lbl[1]" w:storeItemID="{7E128FEB-D125-49A8-BA06-DC921CECAB22}"/>
           <w:text/>
         </w:sdtPr>
         <w:sdtContent>
@@ -2258,7 +2258,7 @@
           <w:placeholder>
             <w:docPart w:val="F60D021828DE440AB60A57F81B574D32"/>
           </w:placeholder>
-          <w:dataBinding w:prefixMappings="xmlns:ns0='urn:microsoft-dynamics-nav/reports/Standard_Sales_Quote/1304/'" w:xpath="/ns0:NavWordReportXmlPart[1]/ns0:Header[1]/ns0:CompanyPhoneNo_Lbl[1]" w:storeItemID="{12A2964D-3EB4-4B1E-8949-A99CA3D19D26}"/>
+          <w:dataBinding w:prefixMappings="xmlns:ns0='urn:microsoft-dynamics-nav/reports/Standard_Sales_Quote/1304/'" w:xpath="/ns0:NavWordReportXmlPart[1]/ns0:Header[1]/ns0:CompanyPhoneNo_Lbl[1]" w:storeItemID="{7E128FEB-D125-49A8-BA06-DC921CECAB22}"/>
           <w:text/>
         </w:sdtPr>
         <w:sdtContent>
@@ -2287,7 +2287,7 @@
           <w:placeholder>
             <w:docPart w:val="F60D021828DE440AB60A57F81B574D32"/>
           </w:placeholder>
-          <w:dataBinding w:prefixMappings="xmlns:ns0='urn:microsoft-dynamics-nav/reports/Standard_Sales_Quote/1304/'" w:xpath="/ns0:NavWordReportXmlPart[1]/ns0:Header[1]/ns0:EMail_Lbl[1]" w:storeItemID="{12A2964D-3EB4-4B1E-8949-A99CA3D19D26}"/>
+          <w:dataBinding w:prefixMappings="xmlns:ns0='urn:microsoft-dynamics-nav/reports/Standard_Sales_Quote/1304/'" w:xpath="/ns0:NavWordReportXmlPart[1]/ns0:Header[1]/ns0:EMail_Lbl[1]" w:storeItemID="{7E128FEB-D125-49A8-BA06-DC921CECAB22}"/>
           <w:text/>
         </w:sdtPr>
         <w:sdtContent>
@@ -2325,7 +2325,7 @@
           <w:placeholder>
             <w:docPart w:val="F60D021828DE440AB60A57F81B574D32"/>
           </w:placeholder>
-          <w:dataBinding w:prefixMappings="xmlns:ns0='urn:microsoft-dynamics-nav/reports/Standard_Sales_Quote/1304/'" w:xpath="/ns0:NavWordReportXmlPart[1]/ns0:Header[1]/ns0:CompanyVATRegistrationNo[1]" w:storeItemID="{12A2964D-3EB4-4B1E-8949-A99CA3D19D26}"/>
+          <w:dataBinding w:prefixMappings="xmlns:ns0='urn:microsoft-dynamics-nav/reports/Standard_Sales_Quote/1304/'" w:xpath="/ns0:NavWordReportXmlPart[1]/ns0:Header[1]/ns0:CompanyVATRegistrationNo[1]" w:storeItemID="{7E128FEB-D125-49A8-BA06-DC921CECAB22}"/>
           <w:text/>
         </w:sdtPr>
         <w:sdtContent>
@@ -2355,7 +2355,7 @@
           <w:placeholder>
             <w:docPart w:val="F60D021828DE440AB60A57F81B574D32"/>
           </w:placeholder>
-          <w:dataBinding w:prefixMappings="xmlns:ns0='urn:microsoft-dynamics-nav/reports/Standard_Sales_Quote/1304/'" w:xpath="/ns0:NavWordReportXmlPart[1]/ns0:Header[1]/ns0:CompanyHomePage[1]" w:storeItemID="{12A2964D-3EB4-4B1E-8949-A99CA3D19D26}"/>
+          <w:dataBinding w:prefixMappings="xmlns:ns0='urn:microsoft-dynamics-nav/reports/Standard_Sales_Quote/1304/'" w:xpath="/ns0:NavWordReportXmlPart[1]/ns0:Header[1]/ns0:CompanyHomePage[1]" w:storeItemID="{7E128FEB-D125-49A8-BA06-DC921CECAB22}"/>
           <w:text/>
         </w:sdtPr>
         <w:sdtContent>
@@ -2385,7 +2385,7 @@
           <w:placeholder>
             <w:docPart w:val="F60D021828DE440AB60A57F81B574D32"/>
           </w:placeholder>
-          <w:dataBinding w:prefixMappings="xmlns:ns0='urn:microsoft-dynamics-nav/reports/Standard_Sales_Quote/1304/'" w:xpath="/ns0:NavWordReportXmlPart[1]/ns0:Header[1]/ns0:CompanyPhoneNo[1]" w:storeItemID="{12A2964D-3EB4-4B1E-8949-A99CA3D19D26}"/>
+          <w:dataBinding w:prefixMappings="xmlns:ns0='urn:microsoft-dynamics-nav/reports/Standard_Sales_Quote/1304/'" w:xpath="/ns0:NavWordReportXmlPart[1]/ns0:Header[1]/ns0:CompanyPhoneNo[1]" w:storeItemID="{7E128FEB-D125-49A8-BA06-DC921CECAB22}"/>
           <w:text/>
         </w:sdtPr>
         <w:sdtContent>
@@ -2415,7 +2415,7 @@
           <w:placeholder>
             <w:docPart w:val="F60D021828DE440AB60A57F81B574D32"/>
           </w:placeholder>
-          <w:dataBinding w:prefixMappings="xmlns:ns0='urn:microsoft-dynamics-nav/reports/Standard_Sales_Quote/1304/'" w:xpath="/ns0:NavWordReportXmlPart[1]/ns0:Header[1]/ns0:CompanyEMail[1]" w:storeItemID="{12A2964D-3EB4-4B1E-8949-A99CA3D19D26}"/>
+          <w:dataBinding w:prefixMappings="xmlns:ns0='urn:microsoft-dynamics-nav/reports/Standard_Sales_Quote/1304/'" w:xpath="/ns0:NavWordReportXmlPart[1]/ns0:Header[1]/ns0:CompanyEMail[1]" w:storeItemID="{7E128FEB-D125-49A8-BA06-DC921CECAB22}"/>
           <w:text/>
         </w:sdtPr>
         <w:sdtContent>
@@ -2535,7 +2535,7 @@
               <w:placeholder>
                 <w:docPart w:val="C42934AA6A9C4AB7B7AFF124B2496D4D"/>
               </w:placeholder>
-              <w:dataBinding w:prefixMappings="xmlns:ns0='urn:microsoft-dynamics-nav/reports/Standard_Sales_Quote/1304/'" w:xpath="/ns0:NavWordReportXmlPart[1]/ns0:Header[1]/ns0:DocumentTitle_Lbl[1]" w:storeItemID="{12A2964D-3EB4-4B1E-8949-A99CA3D19D26}"/>
+              <w:dataBinding w:prefixMappings="xmlns:ns0='urn:microsoft-dynamics-nav/reports/Standard_Sales_Quote/1304/'" w:xpath="/ns0:NavWordReportXmlPart[1]/ns0:Header[1]/ns0:DocumentTitle_Lbl[1]" w:storeItemID="{7E128FEB-D125-49A8-BA06-DC921CECAB22}"/>
               <w:text/>
             </w:sdtPr>
             <w:sdtContent>
@@ -2566,7 +2566,7 @@
               <w:placeholder>
                 <w:docPart w:val="C42934AA6A9C4AB7B7AFF124B2496D4D"/>
               </w:placeholder>
-              <w:dataBinding w:prefixMappings="xmlns:ns0='urn:microsoft-dynamics-nav/reports/Standard_Sales_Quote/1304/'" w:xpath="/ns0:NavWordReportXmlPart[1]/ns0:Header[1]/ns0:DocumentNo[1]" w:storeItemID="{12A2964D-3EB4-4B1E-8949-A99CA3D19D26}"/>
+              <w:dataBinding w:prefixMappings="xmlns:ns0='urn:microsoft-dynamics-nav/reports/Standard_Sales_Quote/1304/'" w:xpath="/ns0:NavWordReportXmlPart[1]/ns0:Header[1]/ns0:DocumentNo[1]" w:storeItemID="{7E128FEB-D125-49A8-BA06-DC921CECAB22}"/>
               <w:text/>
             </w:sdtPr>
             <w:sdtContent>
@@ -2596,7 +2596,7 @@
               <w:placeholder>
                 <w:docPart w:val="63FC68B69B794CC0AF2B3027146DD849"/>
               </w:placeholder>
-              <w:dataBinding w:prefixMappings="xmlns:ns0='urn:microsoft-dynamics-nav/reports/Standard_Sales_Quote/1304/'" w:xpath="/ns0:NavWordReportXmlPart[1]/ns0:Header[1]/ns0:DocumentDate[1]" w:storeItemID="{12A2964D-3EB4-4B1E-8949-A99CA3D19D26}"/>
+              <w:dataBinding w:prefixMappings="xmlns:ns0='urn:microsoft-dynamics-nav/reports/Standard_Sales_Quote/1304/'" w:xpath="/ns0:NavWordReportXmlPart[1]/ns0:Header[1]/ns0:DocumentDate[1]" w:storeItemID="{7E128FEB-D125-49A8-BA06-DC921CECAB22}"/>
               <w:text/>
             </w:sdtPr>
             <w:sdtContent>
@@ -2626,7 +2626,7 @@
               <w:placeholder>
                 <w:docPart w:val="FF625D7257C44EA4BB61D91263F50DEA"/>
               </w:placeholder>
-              <w:dataBinding w:prefixMappings="xmlns:ns0='urn:microsoft-dynamics-nav/reports/Standard_Sales_Quote/1304/'" w:xpath="/ns0:NavWordReportXmlPart[1]/ns0:Header[1]/ns0:Page_Lbl[1]" w:storeItemID="{12A2964D-3EB4-4B1E-8949-A99CA3D19D26}"/>
+              <w:dataBinding w:prefixMappings="xmlns:ns0='urn:microsoft-dynamics-nav/reports/Standard_Sales_Quote/1304/'" w:xpath="/ns0:NavWordReportXmlPart[1]/ns0:Header[1]/ns0:Page_Lbl[1]" w:storeItemID="{7E128FEB-D125-49A8-BA06-DC921CECAB22}"/>
               <w:text/>
             </w:sdtPr>
             <w:sdtContent>
@@ -2779,7 +2779,7 @@
               <w:placeholder>
                 <w:docPart w:val="4BE75748E74141829A5BC447504D1AE2"/>
               </w:placeholder>
-              <w:dataBinding w:prefixMappings="xmlns:ns0='urn:microsoft-dynamics-nav/reports/Standard_Sales_Quote/1304/'" w:xpath="/ns0:NavWordReportXmlPart[1]/ns0:Header[1]/ns0:DocumentTitle_Lbl[1]" w:storeItemID="{12A2964D-3EB4-4B1E-8949-A99CA3D19D26}"/>
+              <w:dataBinding w:prefixMappings="xmlns:ns0='urn:microsoft-dynamics-nav/reports/Standard_Sales_Quote/1304/'" w:xpath="/ns0:NavWordReportXmlPart[1]/ns0:Header[1]/ns0:DocumentTitle_Lbl[1]" w:storeItemID="{7E128FEB-D125-49A8-BA06-DC921CECAB22}"/>
               <w:text/>
             </w:sdtPr>
             <w:sdtContent>
@@ -2804,7 +2804,7 @@
               <w:placeholder>
                 <w:docPart w:val="4BE75748E74141829A5BC447504D1AE2"/>
               </w:placeholder>
-              <w:dataBinding w:prefixMappings="xmlns:ns0='urn:microsoft-dynamics-nav/reports/Standard_Sales_Quote/1304/'" w:xpath="/ns0:NavWordReportXmlPart[1]/ns0:Header[1]/ns0:DocumentNo[1]" w:storeItemID="{12A2964D-3EB4-4B1E-8949-A99CA3D19D26}"/>
+              <w:dataBinding w:prefixMappings="xmlns:ns0='urn:microsoft-dynamics-nav/reports/Standard_Sales_Quote/1304/'" w:xpath="/ns0:NavWordReportXmlPart[1]/ns0:Header[1]/ns0:DocumentNo[1]" w:storeItemID="{7E128FEB-D125-49A8-BA06-DC921CECAB22}"/>
               <w:text/>
             </w:sdtPr>
             <w:sdtContent>
@@ -2834,7 +2834,7 @@
               <w:placeholder>
                 <w:docPart w:val="3B86EBAA86EF427F8999CACB0C5F9878"/>
               </w:placeholder>
-              <w:dataBinding w:prefixMappings="xmlns:ns0='urn:microsoft-dynamics-nav/reports/Standard_Sales_Quote/1304/'" w:xpath="/ns0:NavWordReportXmlPart[1]/ns0:Header[1]/ns0:DocumentDate[1]" w:storeItemID="{12A2964D-3EB4-4B1E-8949-A99CA3D19D26}"/>
+              <w:dataBinding w:prefixMappings="xmlns:ns0='urn:microsoft-dynamics-nav/reports/Standard_Sales_Quote/1304/'" w:xpath="/ns0:NavWordReportXmlPart[1]/ns0:Header[1]/ns0:DocumentDate[1]" w:storeItemID="{7E128FEB-D125-49A8-BA06-DC921CECAB22}"/>
               <w:text/>
             </w:sdtPr>
             <w:sdtContent>
@@ -2861,7 +2861,7 @@
               <w:placeholder>
                 <w:docPart w:val="0D1279AEBC2B402F92746D967F36C974"/>
               </w:placeholder>
-              <w:dataBinding w:prefixMappings="xmlns:ns0='urn:microsoft-dynamics-nav/reports/Standard_Sales_Quote/1304/'" w:xpath="/ns0:NavWordReportXmlPart[1]/ns0:Header[1]/ns0:Page_Lbl[1]" w:storeItemID="{12A2964D-3EB4-4B1E-8949-A99CA3D19D26}"/>
+              <w:dataBinding w:prefixMappings="xmlns:ns0='urn:microsoft-dynamics-nav/reports/Standard_Sales_Quote/1304/'" w:xpath="/ns0:NavWordReportXmlPart[1]/ns0:Header[1]/ns0:Page_Lbl[1]" w:storeItemID="{7E128FEB-D125-49A8-BA06-DC921CECAB22}"/>
               <w:text/>
             </w:sdtPr>
             <w:sdtContent>
@@ -2968,7 +2968,7 @@
               <w:alias w:val="#Nav: /Header/CompanyPicture"/>
               <w:tag w:val="#Nav: Standard_Sales_Quote/1304"/>
               <w:id w:val="-1330981123"/>
-              <w:dataBinding w:prefixMappings="xmlns:ns0='urn:microsoft-dynamics-nav/reports/Standard_Sales_Quote/1304/'" w:xpath="/ns0:NavWordReportXmlPart[1]/ns0:Header[1]/ns0:CompanyPicture[1]" w:storeItemID="{12A2964D-3EB4-4B1E-8949-A99CA3D19D26}"/>
+              <w:dataBinding w:prefixMappings="xmlns:ns0='urn:microsoft-dynamics-nav/reports/Standard_Sales_Quote/1304/'" w:xpath="/ns0:NavWordReportXmlPart[1]/ns0:Header[1]/ns0:CompanyPicture[1]" w:storeItemID="{7E128FEB-D125-49A8-BA06-DC921CECAB22}"/>
               <w:picture/>
             </w:sdtPr>
             <w:sdtContent>
@@ -5083,18 +5083,20 @@
   </w:compat>
   <w:rsids>
     <w:rsidRoot w:val="007F0EB0"/>
-    <w:rsid w:val="0018085D"/>
+    <w:rsid w:val="00110CCB"/>
     <w:rsid w:val="002A00F8"/>
     <w:rsid w:val="00391C2E"/>
+    <w:rsid w:val="003B0B65"/>
     <w:rsid w:val="00401A56"/>
     <w:rsid w:val="00401A72"/>
-    <w:rsid w:val="007F0EB0"/>
+    <w:rsid w:val="00737DF3"/>
+    <w:rsid w:val="007F0EB0"/>
+    <w:rsid w:val="007F4D81"/>
     <w:rsid w:val="008139A2"/>
     <w:rsid w:val="008506F4"/>
-    <w:rsid w:val="009B1E50"/>
+    <w:rsid w:val="008F0F46"/>
     <w:rsid w:val="00AA4803"/>
     <w:rsid w:val="00D67D5F"/>
-    <w:rsid w:val="00D811B8"/>
     <w:rsid w:val="00E7673F"/>
     <w:rsid w:val="00ED68E7"/>
     <w:rsid w:val="00EE2183"/>
@@ -6379,7 +6381,7 @@
  
          < C o m p a n y P h o n e N o _ L b l > C o m p a n y P h o n e N o _ L b l < / C o m p a n y P h o n e N o _ L b l >   
-         < C o m p a n y P i c t u r e > C o m p a n y P i c t u r e < / C o m p a n y P i c t u r e > +         < C o m p a n y P i c t u r e / >   
          < C o m p a n y R e g i s t r a t i o n N u m b e r > C o m p a n y R e g i s t r a t i o n N u m b e r < / C o m p a n y R e g i s t r a t i o n N u m b e r >   
@@ -6769,7 +6771,7 @@
 </file>
 
 <file path=customXml/itemProps2.xml><?xml version="1.0" encoding="utf-8"?>
-<ds:datastoreItem xmlns:ds="http://schemas.openxmlformats.org/officeDocument/2006/customXml" ds:itemID="{12A2964D-3EB4-4B1E-8949-A99CA3D19D26}">
+<ds:datastoreItem xmlns:ds="http://schemas.openxmlformats.org/officeDocument/2006/customXml" ds:itemID="{7E128FEB-D125-49A8-BA06-DC921CECAB22}">
   <ds:schemaRefs>
     <ds:schemaRef ds:uri="urn:microsoft-dynamics-nav/reports/Standard_Sales_Quote/1304/"/>
   </ds:schemaRefs>

--- a/BaseApp/Source/Base Application/Sales/Document/StandardSalesQuote.docx
+++ b/BaseApp/Source/Base Application/Sales/Document/StandardSalesQuote.docx
@@ -1,18 +1,18 @@
 
 <file path=word/document.xml><?xml version="1.0" encoding="utf-8"?>
-<w:document xmlns:wpc="http://schemas.microsoft.com/office/word/2010/wordprocessingCanvas" xmlns:cx="http://schemas.microsoft.com/office/drawing/2014/chartex" xmlns:cx1="http://schemas.microsoft.com/office/drawing/2015/9/8/chartex" xmlns:cx2="http://schemas.microsoft.com/office/drawing/2015/10/21/chartex" xmlns:cx3="http://schemas.microsoft.com/office/drawing/2016/5/9/chartex" xmlns:cx4="http://schemas.microsoft.com/office/drawing/2016/5/10/chartex" xmlns:cx5="http://schemas.microsoft.com/office/drawing/2016/5/11/chartex" xmlns:cx6="http://schemas.microsoft.com/office/drawing/2016/5/12/chartex" xmlns:cx7="http://schemas.microsoft.com/office/drawing/2016/5/13/chartex" xmlns:cx8="http://schemas.microsoft.com/office/drawing/2016/5/14/chartex" xmlns:mc="http://schemas.openxmlformats.org/markup-compatibility/2006" xmlns:aink="http://schemas.microsoft.com/office/drawing/2016/ink" xmlns:am3d="http://schemas.microsoft.com/office/drawing/2017/model3d" xmlns:o="urn:schemas-microsoft-com:office:office" xmlns:oel="http://schemas.microsoft.com/office/2019/extlst" xmlns:r="http://schemas.openxmlformats.org/officeDocument/2006/relationships" xmlns:m="http://schemas.openxmlformats.org/officeDocument/2006/math" xmlns:v="urn:schemas-microsoft-com:vml" xmlns:wp14="http://schemas.microsoft.com/office/word/2010/wordprocessingDrawing" xmlns:wp="http://schemas.openxmlformats.org/drawingml/2006/wordprocessingDrawing" xmlns:w10="urn:schemas-microsoft-com:office:word" xmlns:w="http://schemas.openxmlformats.org/wordprocessingml/2006/main" xmlns:w14="http://schemas.microsoft.com/office/word/2010/wordml" xmlns:w15="http://schemas.microsoft.com/office/word/2012/wordml" xmlns:w16cex="http://schemas.microsoft.com/office/word/2018/wordml/cex" xmlns:w16cid="http://schemas.microsoft.com/office/word/2016/wordml/cid" xmlns:w16="http://schemas.microsoft.com/office/word/2018/wordml" xmlns:w16du="http://schemas.microsoft.com/office/word/2023/wordml/word16du" xmlns:w16sdtdh="http://schemas.microsoft.com/office/word/2020/wordml/sdtdatahash" xmlns:w16sdtfl="http://schemas.microsoft.com/office/word/2024/wordml/sdtformatlock" xmlns:w16se="http://schemas.microsoft.com/office/word/2015/wordml/symex" xmlns:wpg="http://schemas.microsoft.com/office/word/2010/wordprocessingGroup" xmlns:wpi="http://schemas.microsoft.com/office/word/2010/wordprocessingInk" xmlns:wne="http://schemas.microsoft.com/office/word/2006/wordml" xmlns:wps="http://schemas.microsoft.com/office/word/2010/wordprocessingShape" mc:Ignorable="w14 w15 w16se w16cid w16 w16cex w16sdtdh w16sdtfl w16du wp14">
+<w:document xmlns:wpc="http://schemas.microsoft.com/office/word/2010/wordprocessingCanvas" xmlns:cx="http://schemas.microsoft.com/office/drawing/2014/chartex" xmlns:cx1="http://schemas.microsoft.com/office/drawing/2015/9/8/chartex" xmlns:cx2="http://schemas.microsoft.com/office/drawing/2015/10/21/chartex" xmlns:cx3="http://schemas.microsoft.com/office/drawing/2016/5/9/chartex" xmlns:cx4="http://schemas.microsoft.com/office/drawing/2016/5/10/chartex" xmlns:cx5="http://schemas.microsoft.com/office/drawing/2016/5/11/chartex" xmlns:cx6="http://schemas.microsoft.com/office/drawing/2016/5/12/chartex" xmlns:cx7="http://schemas.microsoft.com/office/drawing/2016/5/13/chartex" xmlns:cx8="http://schemas.microsoft.com/office/drawing/2016/5/14/chartex" xmlns:mc="http://schemas.openxmlformats.org/markup-compatibility/2006" xmlns:aink="http://schemas.microsoft.com/office/drawing/2016/ink" xmlns:am3d="http://schemas.microsoft.com/office/drawing/2017/model3d" xmlns:o="urn:schemas-microsoft-com:office:office" xmlns:r="http://schemas.openxmlformats.org/officeDocument/2006/relationships" xmlns:m="http://schemas.openxmlformats.org/officeDocument/2006/math" xmlns:v="urn:schemas-microsoft-com:vml" xmlns:wp14="http://schemas.microsoft.com/office/word/2010/wordprocessingDrawing" xmlns:wp="http://schemas.openxmlformats.org/drawingml/2006/wordprocessingDrawing" xmlns:w10="urn:schemas-microsoft-com:office:word" xmlns:w="http://schemas.openxmlformats.org/wordprocessingml/2006/main" xmlns:w14="http://schemas.microsoft.com/office/word/2010/wordml" xmlns:w15="http://schemas.microsoft.com/office/word/2012/wordml" xmlns:w16cid="http://schemas.microsoft.com/office/word/2016/wordml/cid" xmlns:w16se="http://schemas.microsoft.com/office/word/2015/wordml/symex" xmlns:wpg="http://schemas.microsoft.com/office/word/2010/wordprocessingGroup" xmlns:wpi="http://schemas.microsoft.com/office/word/2010/wordprocessingInk" xmlns:wne="http://schemas.microsoft.com/office/word/2006/wordml" xmlns:wps="http://schemas.microsoft.com/office/word/2010/wordprocessingShape" mc:Ignorable="w14 w15 w16se w16cid wp14">
   <w:body>
     <w:tbl>
       <w:tblPr>
         <w:tblStyle w:val="TableGrid"/>
         <w:tblW w:w="5000" w:type="pct"/>
         <w:tblBorders>
-          <w:top w:val="none" w:sz="0" w:space="0" w:color="auto"/>
-          <w:left w:val="none" w:sz="0" w:space="0" w:color="auto"/>
-          <w:bottom w:val="none" w:sz="0" w:space="0" w:color="auto"/>
-          <w:right w:val="none" w:sz="0" w:space="0" w:color="auto"/>
-          <w:insideH w:val="none" w:sz="0" w:space="0" w:color="auto"/>
-          <w:insideV w:val="none" w:sz="0" w:space="0" w:color="auto"/>
+          <w:top w:val="none" w:color="auto" w:sz="0" w:space="0"/>
+          <w:left w:val="none" w:color="auto" w:sz="0" w:space="0"/>
+          <w:bottom w:val="none" w:color="auto" w:sz="0" w:space="0"/>
+          <w:right w:val="none" w:color="auto" w:sz="0" w:space="0"/>
+          <w:insideH w:val="none" w:color="auto" w:sz="0" w:space="0"/>
+          <w:insideV w:val="none" w:color="auto" w:sz="0" w:space="0"/>
         </w:tblBorders>
         <w:tblCellMar>
           <w:left w:w="0" w:type="dxa"/>
@@ -45,7 +45,7 @@
                 <w:placeholder>
                   <w:docPart w:val="18ECDB4E735444248662DE2B13ECDE27"/>
                 </w:placeholder>
-                <w:dataBinding w:prefixMappings="xmlns:ns0='urn:microsoft-dynamics-nav/reports/Standard_Sales_Quote/1304/'" w:xpath="/ns0:NavWordReportXmlPart[1]/ns0:Header[1]/ns0:CustomerAddress1[1]" w:storeItemID="{12A2964D-3EB4-4B1E-8949-A99CA3D19D26}"/>
+                <w:dataBinding w:prefixMappings="xmlns:ns0='urn:microsoft-dynamics-nav/reports/Standard_Sales_Quote/1304/'" w:xpath="/ns0:NavWordReportXmlPart[1]/ns0:Header[1]/ns0:CustomerAddress1[1]" w:storeItemID="{698CEE62-D454-4755-B874-1C16AD01E098}"/>
                 <w:text/>
               </w:sdtPr>
               <w:sdtEndPr>
@@ -83,9 +83,10 @@
                 <w:placeholder>
                   <w:docPart w:val="59F3843398E743F4AC86CE600F56C9F9"/>
                 </w:placeholder>
-                <w:dataBinding w:prefixMappings="xmlns:ns0='urn:microsoft-dynamics-nav/reports/Standard_Sales_Quote/1304/'" w:xpath="/ns0:NavWordReportXmlPart[1]/ns0:Header[1]/ns0:CompanyAddress1[1]" w:storeItemID="{12A2964D-3EB4-4B1E-8949-A99CA3D19D26}"/>
+                <w:dataBinding w:prefixMappings="xmlns:ns0='urn:microsoft-dynamics-nav/reports/Standard_Sales_Quote/1304/'" w:xpath="/ns0:NavWordReportXmlPart[1]/ns0:Header[1]/ns0:CompanyAddress1[1]" w:storeItemID="{698CEE62-D454-4755-B874-1C16AD01E098}"/>
                 <w:text/>
               </w:sdtPr>
+              <w:sdtEndPr/>
               <w:sdtContent>
                 <w:r>
                   <w:t>CompanyAddress1</w:t>
@@ -112,9 +113,10 @@
                 <w:placeholder>
                   <w:docPart w:val="2F34EED7068C4D88AF02DA5EDCEF4F77"/>
                 </w:placeholder>
-                <w:dataBinding w:prefixMappings="xmlns:ns0='urn:microsoft-dynamics-nav/reports/Standard_Sales_Quote/1304/'" w:xpath="/ns0:NavWordReportXmlPart[1]/ns0:Header[1]/ns0:CustomerAddress2[1]" w:storeItemID="{12A2964D-3EB4-4B1E-8949-A99CA3D19D26}"/>
+                <w:dataBinding w:prefixMappings="xmlns:ns0='urn:microsoft-dynamics-nav/reports/Standard_Sales_Quote/1304/'" w:xpath="/ns0:NavWordReportXmlPart[1]/ns0:Header[1]/ns0:CustomerAddress2[1]" w:storeItemID="{698CEE62-D454-4755-B874-1C16AD01E098}"/>
                 <w:text/>
               </w:sdtPr>
+              <w:sdtEndPr/>
               <w:sdtContent>
                 <w:r>
                   <w:t>CustomerAddress2</w:t>
@@ -140,9 +142,10 @@
                 <w:placeholder>
                   <w:docPart w:val="B9A829857B8F42CCA7AF65F5DA104A42"/>
                 </w:placeholder>
-                <w:dataBinding w:prefixMappings="xmlns:ns0='urn:microsoft-dynamics-nav/reports/Standard_Sales_Quote/1304/'" w:xpath="/ns0:NavWordReportXmlPart[1]/ns0:Header[1]/ns0:CompanyAddress2[1]" w:storeItemID="{12A2964D-3EB4-4B1E-8949-A99CA3D19D26}"/>
+                <w:dataBinding w:prefixMappings="xmlns:ns0='urn:microsoft-dynamics-nav/reports/Standard_Sales_Quote/1304/'" w:xpath="/ns0:NavWordReportXmlPart[1]/ns0:Header[1]/ns0:CompanyAddress2[1]" w:storeItemID="{698CEE62-D454-4755-B874-1C16AD01E098}"/>
                 <w:text/>
               </w:sdtPr>
+              <w:sdtEndPr/>
               <w:sdtContent>
                 <w:r>
                   <w:t>CompanyAddress2</w:t>
@@ -169,9 +172,10 @@
                 <w:placeholder>
                   <w:docPart w:val="B558D5F557424E7580F2C33A7245551E"/>
                 </w:placeholder>
-                <w:dataBinding w:prefixMappings="xmlns:ns0='urn:microsoft-dynamics-nav/reports/Standard_Sales_Quote/1304/'" w:xpath="/ns0:NavWordReportXmlPart[1]/ns0:Header[1]/ns0:CustomerAddress3[1]" w:storeItemID="{12A2964D-3EB4-4B1E-8949-A99CA3D19D26}"/>
+                <w:dataBinding w:prefixMappings="xmlns:ns0='urn:microsoft-dynamics-nav/reports/Standard_Sales_Quote/1304/'" w:xpath="/ns0:NavWordReportXmlPart[1]/ns0:Header[1]/ns0:CustomerAddress3[1]" w:storeItemID="{698CEE62-D454-4755-B874-1C16AD01E098}"/>
                 <w:text/>
               </w:sdtPr>
+              <w:sdtEndPr/>
               <w:sdtContent>
                 <w:r>
                   <w:t>CustomerAddress3</w:t>
@@ -197,9 +201,10 @@
                 <w:placeholder>
                   <w:docPart w:val="EFC0FD1BB77C414CAEADE5BC3F86D0EF"/>
                 </w:placeholder>
-                <w:dataBinding w:prefixMappings="xmlns:ns0='urn:microsoft-dynamics-nav/reports/Standard_Sales_Quote/1304/'" w:xpath="/ns0:NavWordReportXmlPart[1]/ns0:Header[1]/ns0:CompanyAddress3[1]" w:storeItemID="{12A2964D-3EB4-4B1E-8949-A99CA3D19D26}"/>
+                <w:dataBinding w:prefixMappings="xmlns:ns0='urn:microsoft-dynamics-nav/reports/Standard_Sales_Quote/1304/'" w:xpath="/ns0:NavWordReportXmlPart[1]/ns0:Header[1]/ns0:CompanyAddress3[1]" w:storeItemID="{698CEE62-D454-4755-B874-1C16AD01E098}"/>
                 <w:text/>
               </w:sdtPr>
+              <w:sdtEndPr/>
               <w:sdtContent>
                 <w:r>
                   <w:t>CompanyAddress3</w:t>
@@ -226,9 +231,10 @@
                 <w:placeholder>
                   <w:docPart w:val="18DDE567520A4EFC9378CCA4C87E4DDF"/>
                 </w:placeholder>
-                <w:dataBinding w:prefixMappings="xmlns:ns0='urn:microsoft-dynamics-nav/reports/Standard_Sales_Quote/1304/'" w:xpath="/ns0:NavWordReportXmlPart[1]/ns0:Header[1]/ns0:CustomerAddress4[1]" w:storeItemID="{12A2964D-3EB4-4B1E-8949-A99CA3D19D26}"/>
+                <w:dataBinding w:prefixMappings="xmlns:ns0='urn:microsoft-dynamics-nav/reports/Standard_Sales_Quote/1304/'" w:xpath="/ns0:NavWordReportXmlPart[1]/ns0:Header[1]/ns0:CustomerAddress4[1]" w:storeItemID="{698CEE62-D454-4755-B874-1C16AD01E098}"/>
                 <w:text/>
               </w:sdtPr>
+              <w:sdtEndPr/>
               <w:sdtContent>
                 <w:r>
                   <w:t>CustomerAddress4</w:t>
@@ -254,9 +260,10 @@
                 <w:placeholder>
                   <w:docPart w:val="CF22DB901D5644609DBD9B606390CF97"/>
                 </w:placeholder>
-                <w:dataBinding w:prefixMappings="xmlns:ns0='urn:microsoft-dynamics-nav/reports/Standard_Sales_Quote/1304/'" w:xpath="/ns0:NavWordReportXmlPart[1]/ns0:Header[1]/ns0:CompanyAddress4[1]" w:storeItemID="{12A2964D-3EB4-4B1E-8949-A99CA3D19D26}"/>
+                <w:dataBinding w:prefixMappings="xmlns:ns0='urn:microsoft-dynamics-nav/reports/Standard_Sales_Quote/1304/'" w:xpath="/ns0:NavWordReportXmlPart[1]/ns0:Header[1]/ns0:CompanyAddress4[1]" w:storeItemID="{698CEE62-D454-4755-B874-1C16AD01E098}"/>
                 <w:text/>
               </w:sdtPr>
+              <w:sdtEndPr/>
               <w:sdtContent>
                 <w:r>
                   <w:t>CompanyAddress4</w:t>
@@ -283,9 +290,10 @@
                 <w:placeholder>
                   <w:docPart w:val="1B3FC965A2AF4D7D8BB278817E8B0A34"/>
                 </w:placeholder>
-                <w:dataBinding w:prefixMappings="xmlns:ns0='urn:microsoft-dynamics-nav/reports/Standard_Sales_Quote/1304/'" w:xpath="/ns0:NavWordReportXmlPart[1]/ns0:Header[1]/ns0:CustomerAddress5[1]" w:storeItemID="{12A2964D-3EB4-4B1E-8949-A99CA3D19D26}"/>
+                <w:dataBinding w:prefixMappings="xmlns:ns0='urn:microsoft-dynamics-nav/reports/Standard_Sales_Quote/1304/'" w:xpath="/ns0:NavWordReportXmlPart[1]/ns0:Header[1]/ns0:CustomerAddress5[1]" w:storeItemID="{698CEE62-D454-4755-B874-1C16AD01E098}"/>
                 <w:text/>
               </w:sdtPr>
+              <w:sdtEndPr/>
               <w:sdtContent>
                 <w:r>
                   <w:t>CustomerAddress5</w:t>
@@ -311,9 +319,10 @@
                 <w:placeholder>
                   <w:docPart w:val="EAAF8D4E278E4278AD200C0628BFB94B"/>
                 </w:placeholder>
-                <w:dataBinding w:prefixMappings="xmlns:ns0='urn:microsoft-dynamics-nav/reports/Standard_Sales_Quote/1304/'" w:xpath="/ns0:NavWordReportXmlPart[1]/ns0:Header[1]/ns0:CompanyAddress5[1]" w:storeItemID="{12A2964D-3EB4-4B1E-8949-A99CA3D19D26}"/>
+                <w:dataBinding w:prefixMappings="xmlns:ns0='urn:microsoft-dynamics-nav/reports/Standard_Sales_Quote/1304/'" w:xpath="/ns0:NavWordReportXmlPart[1]/ns0:Header[1]/ns0:CompanyAddress5[1]" w:storeItemID="{698CEE62-D454-4755-B874-1C16AD01E098}"/>
                 <w:text/>
               </w:sdtPr>
+              <w:sdtEndPr/>
               <w:sdtContent>
                 <w:r>
                   <w:t>CompanyAddress5</w:t>
@@ -340,9 +349,10 @@
                 <w:placeholder>
                   <w:docPart w:val="E3734E30A5ED4EC1980236FEB539BEAC"/>
                 </w:placeholder>
-                <w:dataBinding w:prefixMappings="xmlns:ns0='urn:microsoft-dynamics-nav/reports/Standard_Sales_Quote/1304/'" w:xpath="/ns0:NavWordReportXmlPart[1]/ns0:Header[1]/ns0:CustomerAddress6[1]" w:storeItemID="{12A2964D-3EB4-4B1E-8949-A99CA3D19D26}"/>
+                <w:dataBinding w:prefixMappings="xmlns:ns0='urn:microsoft-dynamics-nav/reports/Standard_Sales_Quote/1304/'" w:xpath="/ns0:NavWordReportXmlPart[1]/ns0:Header[1]/ns0:CustomerAddress6[1]" w:storeItemID="{698CEE62-D454-4755-B874-1C16AD01E098}"/>
                 <w:text/>
               </w:sdtPr>
+              <w:sdtEndPr/>
               <w:sdtContent>
                 <w:r>
                   <w:t>CustomerAddress6</w:t>
@@ -368,9 +378,10 @@
                 <w:placeholder>
                   <w:docPart w:val="4C7CBF38C5EA4C6E88B82768E56F4463"/>
                 </w:placeholder>
-                <w:dataBinding w:prefixMappings="xmlns:ns0='urn:microsoft-dynamics-nav/reports/Standard_Sales_Quote/1304/'" w:xpath="/ns0:NavWordReportXmlPart[1]/ns0:Header[1]/ns0:CompanyAddress6[1]" w:storeItemID="{12A2964D-3EB4-4B1E-8949-A99CA3D19D26}"/>
+                <w:dataBinding w:prefixMappings="xmlns:ns0='urn:microsoft-dynamics-nav/reports/Standard_Sales_Quote/1304/'" w:xpath="/ns0:NavWordReportXmlPart[1]/ns0:Header[1]/ns0:CompanyAddress6[1]" w:storeItemID="{698CEE62-D454-4755-B874-1C16AD01E098}"/>
                 <w:text/>
               </w:sdtPr>
+              <w:sdtEndPr/>
               <w:sdtContent>
                 <w:r>
                   <w:t>CompanyAddress6</w:t>
@@ -397,9 +408,10 @@
                 <w:placeholder>
                   <w:docPart w:val="6D50E62DE5704DC3A5636FDAAA73CCBA"/>
                 </w:placeholder>
-                <w:dataBinding w:prefixMappings="xmlns:ns0='urn:microsoft-dynamics-nav/reports/Standard_Sales_Quote/1304/'" w:xpath="/ns0:NavWordReportXmlPart[1]/ns0:Header[1]/ns0:CustomerAddress7[1]" w:storeItemID="{12A2964D-3EB4-4B1E-8949-A99CA3D19D26}"/>
+                <w:dataBinding w:prefixMappings="xmlns:ns0='urn:microsoft-dynamics-nav/reports/Standard_Sales_Quote/1304/'" w:xpath="/ns0:NavWordReportXmlPart[1]/ns0:Header[1]/ns0:CustomerAddress7[1]" w:storeItemID="{698CEE62-D454-4755-B874-1C16AD01E098}"/>
                 <w:text/>
               </w:sdtPr>
+              <w:sdtEndPr/>
               <w:sdtContent>
                 <w:r>
                   <w:rPr>
@@ -428,9 +440,10 @@
                 <w:placeholder>
                   <w:docPart w:val="572342047EEA4A598B011F25F5498032"/>
                 </w:placeholder>
-                <w:dataBinding w:prefixMappings="xmlns:ns0='urn:microsoft-dynamics-nav/reports/Standard_Sales_Quote/1304/'" w:xpath="/ns0:NavWordReportXmlPart[1]/ns0:Header[1]/ns0:CompanyLegalOffice_Lbl[1]" w:storeItemID="{12A2964D-3EB4-4B1E-8949-A99CA3D19D26}"/>
+                <w:dataBinding w:prefixMappings="xmlns:ns0='urn:microsoft-dynamics-nav/reports/Standard_Sales_Quote/1304/'" w:xpath="/ns0:NavWordReportXmlPart[1]/ns0:Header[1]/ns0:CompanyLegalOffice_Lbl[1]" w:storeItemID="{698CEE62-D454-4755-B874-1C16AD01E098}"/>
                 <w:text/>
               </w:sdtPr>
+              <w:sdtEndPr/>
               <w:sdtContent>
                 <w:r>
                   <w:rPr>
@@ -451,9 +464,10 @@
                 <w:placeholder>
                   <w:docPart w:val="B2398CECCE1A4AD1A81E04EF7E0CEA7E"/>
                 </w:placeholder>
-                <w:dataBinding w:prefixMappings="xmlns:ns0='urn:microsoft-dynamics-nav/reports/Standard_Sales_Quote/1304/'" w:xpath="/ns0:NavWordReportXmlPart[1]/ns0:Header[1]/ns0:CompanyLegalOffice[1]" w:storeItemID="{12A2964D-3EB4-4B1E-8949-A99CA3D19D26}"/>
+                <w:dataBinding w:prefixMappings="xmlns:ns0='urn:microsoft-dynamics-nav/reports/Standard_Sales_Quote/1304/'" w:xpath="/ns0:NavWordReportXmlPart[1]/ns0:Header[1]/ns0:CompanyLegalOffice[1]" w:storeItemID="{698CEE62-D454-4755-B874-1C16AD01E098}"/>
                 <w:text/>
               </w:sdtPr>
+              <w:sdtEndPr/>
               <w:sdtContent>
                 <w:r>
                   <w:rPr>
@@ -479,9 +493,10 @@
               <w:placeholder>
                 <w:docPart w:val="956CDC42C9E141AFAC9F698AFF0EFAC8"/>
               </w:placeholder>
-              <w:dataBinding w:prefixMappings="xmlns:ns0='urn:microsoft-dynamics-nav/reports/Standard_Sales_Quote/1304/'" w:xpath="/ns0:NavWordReportXmlPart[1]/ns0:Header[1]/ns0:CustomerAddress8[1]" w:storeItemID="{12A2964D-3EB4-4B1E-8949-A99CA3D19D26}"/>
+              <w:dataBinding w:prefixMappings="xmlns:ns0='urn:microsoft-dynamics-nav/reports/Standard_Sales_Quote/1304/'" w:xpath="/ns0:NavWordReportXmlPart[1]/ns0:Header[1]/ns0:CustomerAddress8[1]" w:storeItemID="{698CEE62-D454-4755-B874-1C16AD01E098}"/>
               <w:text/>
             </w:sdtPr>
+            <w:sdtEndPr/>
             <w:sdtContent>
               <w:p>
                 <w:pPr>
@@ -520,12 +535,12 @@
         <w:tblStyle w:val="TableGrid"/>
         <w:tblW w:w="5000" w:type="pct"/>
         <w:tblBorders>
-          <w:top w:val="none" w:sz="0" w:space="0" w:color="auto"/>
-          <w:left w:val="none" w:sz="0" w:space="0" w:color="auto"/>
-          <w:bottom w:val="none" w:sz="0" w:space="0" w:color="auto"/>
-          <w:right w:val="none" w:sz="0" w:space="0" w:color="auto"/>
-          <w:insideH w:val="none" w:sz="0" w:space="0" w:color="auto"/>
-          <w:insideV w:val="none" w:sz="0" w:space="0" w:color="auto"/>
+          <w:top w:val="none" w:color="auto" w:sz="0" w:space="0"/>
+          <w:left w:val="none" w:color="auto" w:sz="0" w:space="0"/>
+          <w:bottom w:val="none" w:color="auto" w:sz="0" w:space="0"/>
+          <w:right w:val="none" w:color="auto" w:sz="0" w:space="0"/>
+          <w:insideH w:val="none" w:color="auto" w:sz="0" w:space="0"/>
+          <w:insideV w:val="none" w:color="auto" w:sz="0" w:space="0"/>
         </w:tblBorders>
         <w:tblLayout w:type="fixed"/>
         <w:tblCellMar>
@@ -550,7 +565,7 @@
             <w:placeholder>
               <w:docPart w:val="829C780A82D54599A9AEFB7B135ED0A0"/>
             </w:placeholder>
-            <w:dataBinding w:prefixMappings="xmlns:ns0='urn:microsoft-dynamics-nav/reports/Standard_Sales_Quote/1304/'" w:xpath="/ns0:NavWordReportXmlPart[1]/ns0:Header[1]/ns0:YourReference__Lbl[1]" w:storeItemID="{12A2964D-3EB4-4B1E-8949-A99CA3D19D26}"/>
+            <w:dataBinding w:prefixMappings="xmlns:ns0='urn:microsoft-dynamics-nav/reports/Standard_Sales_Quote/1304/'" w:xpath="/ns0:NavWordReportXmlPart[1]/ns0:Header[1]/ns0:YourReference__Lbl[1]" w:storeItemID="{698CEE62-D454-4755-B874-1C16AD01E098}"/>
             <w:text/>
           </w:sdtPr>
           <w:sdtContent>
@@ -561,6 +576,7 @@
               <w:p>
                 <w:pPr>
                   <w:pStyle w:val="Heading1"/>
+                  <w:outlineLvl w:val="0"/>
                 </w:pPr>
                 <w:r>
                   <w:rPr>
@@ -578,14 +594,14 @@
               <w:rStyle w:val="Heading1Char"/>
               <w:b/>
             </w:rPr>
-            <w:alias w:val="#Nav: /Header/QuoteValidToDate_Lbl"/>
-            <w:tag w:val="#Nav: Standard_Sales_Quote/1304"/>
             <w:id w:val="-1119598358"/>
             <w:placeholder>
               <w:docPart w:val="DefaultPlaceholder_-1854013440"/>
             </w:placeholder>
-            <w:dataBinding w:prefixMappings="xmlns:ns0='urn:microsoft-dynamics-nav/reports/Standard_Sales_Quote/1304/'" w:xpath="/ns0:NavWordReportXmlPart[1]/ns0:Header[1]/ns0:QuoteValidToDate_Lbl[1]" w:storeItemID="{12A2964D-3EB4-4B1E-8949-A99CA3D19D26}"/>
+            <w:dataBinding w:prefixMappings="xmlns:ns0='urn:microsoft-dynamics-nav/reports/Standard_Sales_Quote/1304/'" w:xpath="/ns0:NavWordReportXmlPart[1]/ns0:Header[1]/ns0:QuoteValidToDate_Lbl[1]" w:storeItemID="{698CEE62-D454-4755-B874-1C16AD01E098}"/>
             <w:text/>
+            <w:alias w:val="#Nav: /Header/QuoteValidToDate_Lbl"/>
+            <w:tag w:val="#Nav: Standard_Sales_Quote/1304"/>
           </w:sdtPr>
           <w:sdtContent>
             <w:tc>
@@ -595,6 +611,7 @@
               <w:p>
                 <w:pPr>
                   <w:pStyle w:val="Heading1"/>
+                  <w:outlineLvl w:val="0"/>
                   <w:rPr>
                     <w:rStyle w:val="Heading1Char"/>
                     <w:b/>
@@ -625,7 +642,7 @@
             <w:placeholder>
               <w:docPart w:val="E0C5958E289F4EA6AEF3FF2D3A623991"/>
             </w:placeholder>
-            <w:dataBinding w:prefixMappings="xmlns:ns0='urn:microsoft-dynamics-nav/reports/Standard_Sales_Quote/1304/'" w:xpath="/ns0:NavWordReportXmlPart[1]/ns0:Header[1]/ns0:SalesPersonBlank_Lbl[1]" w:storeItemID="{12A2964D-3EB4-4B1E-8949-A99CA3D19D26}"/>
+            <w:dataBinding w:prefixMappings="xmlns:ns0='urn:microsoft-dynamics-nav/reports/Standard_Sales_Quote/1304/'" w:xpath="/ns0:NavWordReportXmlPart[1]/ns0:Header[1]/ns0:SalesPersonBlank_Lbl[1]" w:storeItemID="{698CEE62-D454-4755-B874-1C16AD01E098}"/>
             <w:text/>
           </w:sdtPr>
           <w:sdtContent>
@@ -636,6 +653,7 @@
               <w:p>
                 <w:pPr>
                   <w:pStyle w:val="Heading1"/>
+                  <w:outlineLvl w:val="0"/>
                 </w:pPr>
                 <w:proofErr w:type="spellStart"/>
                 <w:r>
@@ -658,7 +676,7 @@
             <w:placeholder>
               <w:docPart w:val="BA20A71A9C2B4FC2894F4A35B4A19C83"/>
             </w:placeholder>
-            <w:dataBinding w:prefixMappings="xmlns:ns0='urn:microsoft-dynamics-nav/reports/Standard_Sales_Quote/1304/'" w:xpath="/ns0:NavWordReportXmlPart[1]/ns0:Header[1]/ns0:PaymentTermsDescription_Lbl[1]" w:storeItemID="{12A2964D-3EB4-4B1E-8949-A99CA3D19D26}"/>
+            <w:dataBinding w:prefixMappings="xmlns:ns0='urn:microsoft-dynamics-nav/reports/Standard_Sales_Quote/1304/'" w:xpath="/ns0:NavWordReportXmlPart[1]/ns0:Header[1]/ns0:PaymentTermsDescription_Lbl[1]" w:storeItemID="{698CEE62-D454-4755-B874-1C16AD01E098}"/>
             <w:text/>
           </w:sdtPr>
           <w:sdtContent>
@@ -669,6 +687,7 @@
               <w:p>
                 <w:pPr>
                   <w:pStyle w:val="Heading1"/>
+                  <w:outlineLvl w:val="0"/>
                 </w:pPr>
                 <w:proofErr w:type="spellStart"/>
                 <w:r>
@@ -687,7 +706,7 @@
             <w:placeholder>
               <w:docPart w:val="8EBECE8351A6449480F4BD12D35DFD67"/>
             </w:placeholder>
-            <w:dataBinding w:prefixMappings="xmlns:ns0='urn:microsoft-dynamics-nav/reports/Standard_Sales_Quote/1304/'" w:xpath="/ns0:NavWordReportXmlPart[1]/ns0:Header[1]/ns0:ShipmentMethodDescription_Lbl[1]" w:storeItemID="{12A2964D-3EB4-4B1E-8949-A99CA3D19D26}"/>
+            <w:dataBinding w:prefixMappings="xmlns:ns0='urn:microsoft-dynamics-nav/reports/Standard_Sales_Quote/1304/'" w:xpath="/ns0:NavWordReportXmlPart[1]/ns0:Header[1]/ns0:ShipmentMethodDescription_Lbl[1]" w:storeItemID="{698CEE62-D454-4755-B874-1C16AD01E098}"/>
             <w:text/>
           </w:sdtPr>
           <w:sdtContent>
@@ -701,6 +720,7 @@
               <w:p>
                 <w:pPr>
                   <w:pStyle w:val="Heading1"/>
+                  <w:outlineLvl w:val="0"/>
                 </w:pPr>
                 <w:proofErr w:type="spellStart"/>
                 <w:r>
@@ -726,7 +746,7 @@
                 <w:placeholder>
                   <w:docPart w:val="C66719FE3F7142DE9BE99D774F5857FE"/>
                 </w:placeholder>
-                <w:dataBinding w:prefixMappings="xmlns:ns0='urn:microsoft-dynamics-nav/reports/Standard_Sales_Quote/1304/'" w:xpath="/ns0:NavWordReportXmlPart[1]/ns0:Header[1]/ns0:YourReference[1]" w:storeItemID="{12A2964D-3EB4-4B1E-8949-A99CA3D19D26}"/>
+                <w:dataBinding w:prefixMappings="xmlns:ns0='urn:microsoft-dynamics-nav/reports/Standard_Sales_Quote/1304/'" w:xpath="/ns0:NavWordReportXmlPart[1]/ns0:Header[1]/ns0:YourReference[1]" w:storeItemID="{698CEE62-D454-4755-B874-1C16AD01E098}"/>
                 <w:text/>
               </w:sdtPr>
               <w:sdtContent>
@@ -742,14 +762,14 @@
         </w:tc>
         <w:sdt>
           <w:sdtPr>
-            <w:alias w:val="#Nav: /Header/QuoteValidToDate"/>
-            <w:tag w:val="#Nav: Standard_Sales_Quote/1304"/>
             <w:id w:val="1521969404"/>
             <w:placeholder>
               <w:docPart w:val="DefaultPlaceholder_-1854013440"/>
             </w:placeholder>
-            <w:dataBinding w:prefixMappings="xmlns:ns0='urn:microsoft-dynamics-nav/reports/Standard_Sales_Quote/1304/'" w:xpath="/ns0:NavWordReportXmlPart[1]/ns0:Header[1]/ns0:QuoteValidToDate[1]" w:storeItemID="{12A2964D-3EB4-4B1E-8949-A99CA3D19D26}"/>
+            <w:dataBinding w:prefixMappings="xmlns:ns0='urn:microsoft-dynamics-nav/reports/Standard_Sales_Quote/1304/'" w:xpath="/ns0:NavWordReportXmlPart[1]/ns0:Header[1]/ns0:QuoteValidToDate[1]" w:storeItemID="{698CEE62-D454-4755-B874-1C16AD01E098}"/>
             <w:text/>
+            <w:alias w:val="#Nav: /Header/QuoteValidToDate"/>
+            <w:tag w:val="#Nav: Standard_Sales_Quote/1304"/>
           </w:sdtPr>
           <w:sdtContent>
             <w:tc>
@@ -774,7 +794,7 @@
             <w:placeholder>
               <w:docPart w:val="C201E33FE8E7497D9622F8E39C98775E"/>
             </w:placeholder>
-            <w:dataBinding w:prefixMappings="xmlns:ns0='urn:microsoft-dynamics-nav/reports/Standard_Sales_Quote/1304/'" w:xpath="/ns0:NavWordReportXmlPart[1]/ns0:Header[1]/ns0:SalesPersonName[1]" w:storeItemID="{12A2964D-3EB4-4B1E-8949-A99CA3D19D26}"/>
+            <w:dataBinding w:prefixMappings="xmlns:ns0='urn:microsoft-dynamics-nav/reports/Standard_Sales_Quote/1304/'" w:xpath="/ns0:NavWordReportXmlPart[1]/ns0:Header[1]/ns0:SalesPersonName[1]" w:storeItemID="{698CEE62-D454-4755-B874-1C16AD01E098}"/>
             <w:text/>
           </w:sdtPr>
           <w:sdtContent>
@@ -801,7 +821,7 @@
             <w:placeholder>
               <w:docPart w:val="7371BF76BD59439582BCD043A6B514D0"/>
             </w:placeholder>
-            <w:dataBinding w:prefixMappings="xmlns:ns0='urn:microsoft-dynamics-nav/reports/Standard_Sales_Quote/1304/'" w:xpath="/ns0:NavWordReportXmlPart[1]/ns0:Header[1]/ns0:PaymentTermsDescription[1]" w:storeItemID="{12A2964D-3EB4-4B1E-8949-A99CA3D19D26}"/>
+            <w:dataBinding w:prefixMappings="xmlns:ns0='urn:microsoft-dynamics-nav/reports/Standard_Sales_Quote/1304/'" w:xpath="/ns0:NavWordReportXmlPart[1]/ns0:Header[1]/ns0:PaymentTermsDescription[1]" w:storeItemID="{698CEE62-D454-4755-B874-1C16AD01E098}"/>
             <w:text/>
           </w:sdtPr>
           <w:sdtContent>
@@ -831,7 +851,7 @@
             <w:placeholder>
               <w:docPart w:val="A4855FA9D66342F7867385510C7771E2"/>
             </w:placeholder>
-            <w:dataBinding w:prefixMappings="xmlns:ns0='urn:microsoft-dynamics-nav/reports/Standard_Sales_Quote/1304/'" w:xpath="/ns0:NavWordReportXmlPart[1]/ns0:Header[1]/ns0:ShipmentMethodDescription[1]" w:storeItemID="{12A2964D-3EB4-4B1E-8949-A99CA3D19D26}"/>
+            <w:dataBinding w:prefixMappings="xmlns:ns0='urn:microsoft-dynamics-nav/reports/Standard_Sales_Quote/1304/'" w:xpath="/ns0:NavWordReportXmlPart[1]/ns0:Header[1]/ns0:ShipmentMethodDescription[1]" w:storeItemID="{698CEE62-D454-4755-B874-1C16AD01E098}"/>
             <w:text/>
           </w:sdtPr>
           <w:sdtContent>
@@ -860,9 +880,10 @@
         <w:alias w:val="#Nav: /Header/WorkDescriptionLines"/>
         <w:tag w:val="#Nav: Standard_Sales_Quote/1304"/>
         <w:id w:val="-156540891"/>
-        <w15:dataBinding w:prefixMappings="xmlns:ns0='urn:microsoft-dynamics-nav/reports/Standard_Sales_Quote/1304/' " w:xpath="/ns0:NavWordReportXmlPart[1]/ns0:Header[1]/ns0:WorkDescriptionLines" w:storeItemID="{12A2964D-3EB4-4B1E-8949-A99CA3D19D26}"/>
+        <w15:dataBinding w:prefixMappings="xmlns:ns0='urn:microsoft-dynamics-nav/reports/Standard_Sales_Quote/1304/'" w:xpath="/ns0:NavWordReportXmlPart[1]/ns0:Header[1]/ns0:WorkDescriptionLines" w:storeItemID="{698CEE62-D454-4755-B874-1C16AD01E098}"/>
         <w15:repeatingSection/>
       </w:sdtPr>
+      <w:sdtEndPr/>
       <w:sdtContent>
         <w:sdt>
           <w:sdtPr>
@@ -872,6 +893,7 @@
             </w:placeholder>
             <w15:repeatingSectionItem/>
           </w:sdtPr>
+          <w:sdtEndPr/>
           <w:sdtContent>
             <w:sdt>
               <w:sdtPr>
@@ -881,9 +903,10 @@
                 <w:placeholder>
                   <w:docPart w:val="DefaultPlaceholder_-1854013440"/>
                 </w:placeholder>
-                <w:dataBinding w:prefixMappings="xmlns:ns0='urn:microsoft-dynamics-nav/reports/Standard_Sales_Quote/1304/'" w:xpath="/ns0:NavWordReportXmlPart[1]/ns0:Header[1]/ns0:WorkDescriptionLines[1]/ns0:WorkDescriptionLine[1]" w:storeItemID="{12A2964D-3EB4-4B1E-8949-A99CA3D19D26}"/>
+                <w:dataBinding w:prefixMappings="xmlns:ns0='urn:microsoft-dynamics-nav/reports/Standard_Sales_Quote/1304/'" w:xpath="/ns0:NavWordReportXmlPart[1]/ns0:Header[1]/ns0:WorkDescriptionLines[1]/ns0:WorkDescriptionLine[1]" w:storeItemID="{698CEE62-D454-4755-B874-1C16AD01E098}"/>
                 <w:text/>
               </w:sdtPr>
+              <w:sdtEndPr/>
               <w:sdtContent>
                 <w:p>
                   <w:pPr>
@@ -912,12 +935,12 @@
         <w:tblStyle w:val="TableGrid"/>
         <w:tblW w:w="5000" w:type="pct"/>
         <w:tblBorders>
-          <w:top w:val="none" w:sz="0" w:space="0" w:color="auto"/>
-          <w:left w:val="none" w:sz="0" w:space="0" w:color="auto"/>
-          <w:bottom w:val="none" w:sz="0" w:space="0" w:color="auto"/>
-          <w:right w:val="none" w:sz="0" w:space="0" w:color="auto"/>
-          <w:insideH w:val="none" w:sz="0" w:space="0" w:color="auto"/>
-          <w:insideV w:val="none" w:sz="0" w:space="0" w:color="auto"/>
+          <w:top w:val="none" w:color="auto" w:sz="0" w:space="0"/>
+          <w:left w:val="none" w:color="auto" w:sz="0" w:space="0"/>
+          <w:bottom w:val="none" w:color="auto" w:sz="0" w:space="0"/>
+          <w:right w:val="none" w:color="auto" w:sz="0" w:space="0"/>
+          <w:insideH w:val="none" w:color="auto" w:sz="0" w:space="0"/>
+          <w:insideV w:val="none" w:color="auto" w:sz="0" w:space="0"/>
         </w:tblBorders>
         <w:tblLayout w:type="fixed"/>
         <w:tblCellMar>
@@ -950,21 +973,23 @@
             <w:placeholder>
               <w:docPart w:val="2E83E9F4BA244B06B4DB5D21636C1E0A"/>
             </w:placeholder>
-            <w:dataBinding w:prefixMappings="xmlns:ns0='urn:microsoft-dynamics-nav/reports/Standard_Sales_Quote/1304/'" w:xpath="/ns0:NavWordReportXmlPart[1]/ns0:Header[1]/ns0:Line[1]/ns0:ItemNo_Line_Lbl[1]" w:storeItemID="{12A2964D-3EB4-4B1E-8949-A99CA3D19D26}"/>
+            <w:dataBinding w:prefixMappings="xmlns:ns0='urn:microsoft-dynamics-nav/reports/Standard_Sales_Quote/1304/'" w:xpath="/ns0:NavWordReportXmlPart[1]/ns0:Header[1]/ns0:Line[1]/ns0:ItemNo_Line_Lbl[1]" w:storeItemID="{698CEE62-D454-4755-B874-1C16AD01E098}"/>
             <w:text/>
           </w:sdtPr>
+          <w:sdtEndPr/>
           <w:sdtContent>
             <w:tc>
               <w:tcPr>
                 <w:tcW w:w="966" w:type="dxa"/>
                 <w:tcBorders>
-                  <w:bottom w:val="single" w:sz="4" w:space="0" w:color="auto"/>
+                  <w:bottom w:val="single" w:color="auto" w:sz="4" w:space="0"/>
                 </w:tcBorders>
                 <w:vAlign w:val="bottom"/>
               </w:tcPr>
               <w:p>
                 <w:pPr>
                   <w:pStyle w:val="Heading1"/>
+                  <w:outlineLvl w:val="0"/>
                 </w:pPr>
                 <w:proofErr w:type="spellStart"/>
                 <w:r>
@@ -983,21 +1008,23 @@
             <w:placeholder>
               <w:docPart w:val="2E83E9F4BA244B06B4DB5D21636C1E0A"/>
             </w:placeholder>
-            <w:dataBinding w:prefixMappings="xmlns:ns0='urn:microsoft-dynamics-nav/reports/Standard_Sales_Quote/1304/'" w:xpath="/ns0:NavWordReportXmlPart[1]/ns0:Header[1]/ns0:Line[1]/ns0:Description_Line_Lbl[1]" w:storeItemID="{12A2964D-3EB4-4B1E-8949-A99CA3D19D26}"/>
+            <w:dataBinding w:prefixMappings="xmlns:ns0='urn:microsoft-dynamics-nav/reports/Standard_Sales_Quote/1304/'" w:xpath="/ns0:NavWordReportXmlPart[1]/ns0:Header[1]/ns0:Line[1]/ns0:Description_Line_Lbl[1]" w:storeItemID="{698CEE62-D454-4755-B874-1C16AD01E098}"/>
             <w:text/>
           </w:sdtPr>
+          <w:sdtEndPr/>
           <w:sdtContent>
             <w:tc>
               <w:tcPr>
                 <w:tcW w:w="2989" w:type="dxa"/>
                 <w:tcBorders>
-                  <w:bottom w:val="single" w:sz="4" w:space="0" w:color="auto"/>
+                  <w:bottom w:val="single" w:color="auto" w:sz="4" w:space="0"/>
                 </w:tcBorders>
                 <w:vAlign w:val="bottom"/>
               </w:tcPr>
               <w:p>
                 <w:pPr>
                   <w:pStyle w:val="Heading1"/>
+                  <w:outlineLvl w:val="0"/>
                 </w:pPr>
                 <w:proofErr w:type="spellStart"/>
                 <w:r>
@@ -1016,15 +1043,16 @@
             <w:placeholder>
               <w:docPart w:val="2E83E9F4BA244B06B4DB5D21636C1E0A"/>
             </w:placeholder>
-            <w:dataBinding w:prefixMappings="xmlns:ns0='urn:microsoft-dynamics-nav/reports/Standard_Sales_Quote/1304/'" w:xpath="/ns0:NavWordReportXmlPart[1]/ns0:Header[1]/ns0:Line[1]/ns0:Quantity_Line_Lbl[1]" w:storeItemID="{12A2964D-3EB4-4B1E-8949-A99CA3D19D26}"/>
+            <w:dataBinding w:prefixMappings="xmlns:ns0='urn:microsoft-dynamics-nav/reports/Standard_Sales_Quote/1304/'" w:xpath="/ns0:NavWordReportXmlPart[1]/ns0:Header[1]/ns0:Line[1]/ns0:Quantity_Line_Lbl[1]" w:storeItemID="{698CEE62-D454-4755-B874-1C16AD01E098}"/>
             <w:text/>
           </w:sdtPr>
+          <w:sdtEndPr/>
           <w:sdtContent>
             <w:tc>
               <w:tcPr>
                 <w:tcW w:w="897" w:type="dxa"/>
                 <w:tcBorders>
-                  <w:bottom w:val="single" w:sz="4" w:space="0" w:color="auto"/>
+                  <w:bottom w:val="single" w:color="auto" w:sz="4" w:space="0"/>
                 </w:tcBorders>
                 <w:vAlign w:val="bottom"/>
               </w:tcPr>
@@ -1032,6 +1060,7 @@
                 <w:pPr>
                   <w:pStyle w:val="Heading1"/>
                   <w:jc w:val="right"/>
+                  <w:outlineLvl w:val="0"/>
                 </w:pPr>
                 <w:proofErr w:type="spellStart"/>
                 <w:r>
@@ -1046,13 +1075,14 @@
           <w:tcPr>
             <w:tcW w:w="818" w:type="dxa"/>
             <w:tcBorders>
-              <w:bottom w:val="single" w:sz="4" w:space="0" w:color="auto"/>
+              <w:bottom w:val="single" w:color="auto" w:sz="4" w:space="0"/>
             </w:tcBorders>
             <w:vAlign w:val="bottom"/>
           </w:tcPr>
           <w:p>
             <w:pPr>
               <w:pStyle w:val="Heading1"/>
+              <w:outlineLvl w:val="0"/>
             </w:pPr>
           </w:p>
         </w:tc>
@@ -1064,15 +1094,16 @@
             <w:placeholder>
               <w:docPart w:val="2E83E9F4BA244B06B4DB5D21636C1E0A"/>
             </w:placeholder>
-            <w:dataBinding w:prefixMappings="xmlns:ns0='urn:microsoft-dynamics-nav/reports/Standard_Sales_Quote/1304/'" w:xpath="/ns0:NavWordReportXmlPart[1]/ns0:Header[1]/ns0:Line[1]/ns0:UnitPrice_Lbl[1]" w:storeItemID="{12A2964D-3EB4-4B1E-8949-A99CA3D19D26}"/>
+            <w:dataBinding w:prefixMappings="xmlns:ns0='urn:microsoft-dynamics-nav/reports/Standard_Sales_Quote/1304/'" w:xpath="/ns0:NavWordReportXmlPart[1]/ns0:Header[1]/ns0:Line[1]/ns0:UnitPrice_Lbl[1]" w:storeItemID="{698CEE62-D454-4755-B874-1C16AD01E098}"/>
             <w:text/>
           </w:sdtPr>
+          <w:sdtEndPr/>
           <w:sdtContent>
             <w:tc>
               <w:tcPr>
                 <w:tcW w:w="1393" w:type="dxa"/>
                 <w:tcBorders>
-                  <w:bottom w:val="single" w:sz="4" w:space="0" w:color="auto"/>
+                  <w:bottom w:val="single" w:color="auto" w:sz="4" w:space="0"/>
                 </w:tcBorders>
                 <w:vAlign w:val="bottom"/>
               </w:tcPr>
@@ -1080,6 +1111,7 @@
                 <w:pPr>
                   <w:pStyle w:val="Heading1"/>
                   <w:jc w:val="right"/>
+                  <w:outlineLvl w:val="0"/>
                 </w:pPr>
                 <w:proofErr w:type="spellStart"/>
                 <w:r>
@@ -1094,13 +1126,14 @@
           <w:tcPr>
             <w:tcW w:w="734" w:type="dxa"/>
             <w:tcBorders>
-              <w:bottom w:val="single" w:sz="4" w:space="0" w:color="auto"/>
+              <w:bottom w:val="single" w:color="auto" w:sz="4" w:space="0"/>
             </w:tcBorders>
             <w:vAlign w:val="bottom"/>
           </w:tcPr>
           <w:p>
             <w:pPr>
               <w:pStyle w:val="Heading1"/>
+              <w:outlineLvl w:val="0"/>
             </w:pPr>
           </w:p>
         </w:tc>
@@ -1112,15 +1145,16 @@
             <w:placeholder>
               <w:docPart w:val="2E83E9F4BA244B06B4DB5D21636C1E0A"/>
             </w:placeholder>
-            <w:dataBinding w:prefixMappings="xmlns:ns0='urn:microsoft-dynamics-nav/reports/Standard_Sales_Quote/1304/'" w:xpath="/ns0:NavWordReportXmlPart[1]/ns0:Header[1]/ns0:Line[1]/ns0:VATPct_Line_Lbl[1]" w:storeItemID="{12A2964D-3EB4-4B1E-8949-A99CA3D19D26}"/>
+            <w:dataBinding w:prefixMappings="xmlns:ns0='urn:microsoft-dynamics-nav/reports/Standard_Sales_Quote/1304/'" w:xpath="/ns0:NavWordReportXmlPart[1]/ns0:Header[1]/ns0:Line[1]/ns0:VATPct_Line_Lbl[1]" w:storeItemID="{698CEE62-D454-4755-B874-1C16AD01E098}"/>
             <w:text/>
           </w:sdtPr>
+          <w:sdtEndPr/>
           <w:sdtContent>
             <w:tc>
               <w:tcPr>
                 <w:tcW w:w="708" w:type="dxa"/>
                 <w:tcBorders>
-                  <w:bottom w:val="single" w:sz="4" w:space="0" w:color="auto"/>
+                  <w:bottom w:val="single" w:color="auto" w:sz="4" w:space="0"/>
                 </w:tcBorders>
                 <w:vAlign w:val="bottom"/>
               </w:tcPr>
@@ -1128,6 +1162,7 @@
                 <w:pPr>
                   <w:pStyle w:val="Heading1"/>
                   <w:jc w:val="right"/>
+                  <w:outlineLvl w:val="0"/>
                 </w:pPr>
                 <w:proofErr w:type="spellStart"/>
                 <w:r>
@@ -1146,15 +1181,16 @@
             <w:placeholder>
               <w:docPart w:val="2E83E9F4BA244B06B4DB5D21636C1E0A"/>
             </w:placeholder>
-            <w:dataBinding w:prefixMappings="xmlns:ns0='urn:microsoft-dynamics-nav/reports/Standard_Sales_Quote/1304/'" w:xpath="/ns0:NavWordReportXmlPart[1]/ns0:Header[1]/ns0:Line[1]/ns0:LineAmount_Line_Lbl[1]" w:storeItemID="{12A2964D-3EB4-4B1E-8949-A99CA3D19D26}"/>
+            <w:dataBinding w:prefixMappings="xmlns:ns0='urn:microsoft-dynamics-nav/reports/Standard_Sales_Quote/1304/'" w:xpath="/ns0:NavWordReportXmlPart[1]/ns0:Header[1]/ns0:Line[1]/ns0:LineAmount_Line_Lbl[1]" w:storeItemID="{698CEE62-D454-4755-B874-1C16AD01E098}"/>
             <w:text/>
           </w:sdtPr>
+          <w:sdtEndPr/>
           <w:sdtContent>
             <w:tc>
               <w:tcPr>
                 <w:tcW w:w="1701" w:type="dxa"/>
                 <w:tcBorders>
-                  <w:bottom w:val="single" w:sz="4" w:space="0" w:color="auto"/>
+                  <w:bottom w:val="single" w:color="auto" w:sz="4" w:space="0"/>
                 </w:tcBorders>
                 <w:tcMar>
                   <w:right w:w="0" w:type="dxa"/>
@@ -1165,6 +1201,7 @@
                 <w:pPr>
                   <w:pStyle w:val="Heading1"/>
                   <w:jc w:val="right"/>
+                  <w:outlineLvl w:val="0"/>
                 </w:pPr>
                 <w:proofErr w:type="spellStart"/>
                 <w:r>
@@ -1185,7 +1222,7 @@
           <w:tcPr>
             <w:tcW w:w="966" w:type="dxa"/>
             <w:tcBorders>
-              <w:top w:val="single" w:sz="4" w:space="0" w:color="auto"/>
+              <w:top w:val="single" w:color="auto" w:sz="4" w:space="0"/>
             </w:tcBorders>
           </w:tcPr>
           <w:p>
@@ -1198,7 +1235,7 @@
           <w:tcPr>
             <w:tcW w:w="2989" w:type="dxa"/>
             <w:tcBorders>
-              <w:top w:val="single" w:sz="4" w:space="0" w:color="auto"/>
+              <w:top w:val="single" w:color="auto" w:sz="4" w:space="0"/>
             </w:tcBorders>
           </w:tcPr>
           <w:p>
@@ -1211,7 +1248,7 @@
           <w:tcPr>
             <w:tcW w:w="897" w:type="dxa"/>
             <w:tcBorders>
-              <w:top w:val="single" w:sz="4" w:space="0" w:color="auto"/>
+              <w:top w:val="single" w:color="auto" w:sz="4" w:space="0"/>
             </w:tcBorders>
           </w:tcPr>
           <w:p>
@@ -1224,7 +1261,7 @@
           <w:tcPr>
             <w:tcW w:w="818" w:type="dxa"/>
             <w:tcBorders>
-              <w:top w:val="single" w:sz="4" w:space="0" w:color="auto"/>
+              <w:top w:val="single" w:color="auto" w:sz="4" w:space="0"/>
             </w:tcBorders>
           </w:tcPr>
           <w:p>
@@ -1237,7 +1274,7 @@
           <w:tcPr>
             <w:tcW w:w="1393" w:type="dxa"/>
             <w:tcBorders>
-              <w:top w:val="single" w:sz="4" w:space="0" w:color="auto"/>
+              <w:top w:val="single" w:color="auto" w:sz="4" w:space="0"/>
             </w:tcBorders>
           </w:tcPr>
           <w:p>
@@ -1250,7 +1287,7 @@
           <w:tcPr>
             <w:tcW w:w="734" w:type="dxa"/>
             <w:tcBorders>
-              <w:top w:val="single" w:sz="4" w:space="0" w:color="auto"/>
+              <w:top w:val="single" w:color="auto" w:sz="4" w:space="0"/>
             </w:tcBorders>
           </w:tcPr>
           <w:p>
@@ -1263,7 +1300,7 @@
           <w:tcPr>
             <w:tcW w:w="708" w:type="dxa"/>
             <w:tcBorders>
-              <w:top w:val="single" w:sz="4" w:space="0" w:color="auto"/>
+              <w:top w:val="single" w:color="auto" w:sz="4" w:space="0"/>
             </w:tcBorders>
           </w:tcPr>
           <w:p>
@@ -1276,7 +1313,7 @@
           <w:tcPr>
             <w:tcW w:w="1701" w:type="dxa"/>
             <w:tcBorders>
-              <w:top w:val="single" w:sz="4" w:space="0" w:color="auto"/>
+              <w:top w:val="single" w:color="auto" w:sz="4" w:space="0"/>
             </w:tcBorders>
             <w:tcMar>
               <w:right w:w="0" w:type="dxa"/>
@@ -1294,9 +1331,10 @@
           <w:alias w:val="#Nav: /Header/Line"/>
           <w:tag w:val="#Nav: Standard_Sales_Quote/1304"/>
           <w:id w:val="1327254768"/>
-          <w15:dataBinding w:prefixMappings="xmlns:ns0='urn:microsoft-dynamics-nav/reports/Standard_Sales_Quote/1304/' " w:xpath="/ns0:NavWordReportXmlPart[1]/ns0:Header[1]/ns0:Line" w:storeItemID="{12A2964D-3EB4-4B1E-8949-A99CA3D19D26}"/>
+          <w15:dataBinding w:prefixMappings="xmlns:ns0='urn:microsoft-dynamics-nav/reports/Standard_Sales_Quote/1304/'" w:xpath="/ns0:NavWordReportXmlPart[1]/ns0:Header[1]/ns0:Line" w:storeItemID="{698CEE62-D454-4755-B874-1C16AD01E098}"/>
           <w15:repeatingSection/>
         </w:sdtPr>
+        <w:sdtEndPr/>
         <w:sdtContent>
           <w:sdt>
             <w:sdtPr>
@@ -1306,6 +1344,7 @@
               </w:placeholder>
               <w15:repeatingSectionItem/>
             </w:sdtPr>
+            <w:sdtEndPr/>
             <w:sdtContent>
               <w:tr>
                 <w:trPr>
@@ -1320,9 +1359,10 @@
                     <w:placeholder>
                       <w:docPart w:val="DEB5D457638B4B3BADC17E5F83CD3BEA"/>
                     </w:placeholder>
-                    <w:dataBinding w:prefixMappings="xmlns:ns0='urn:microsoft-dynamics-nav/reports/Standard_Sales_Quote/1304/'" w:xpath="/ns0:NavWordReportXmlPart[1]/ns0:Header[1]/ns0:Line[1]/ns0:ItemNo_Line[1]" w:storeItemID="{12A2964D-3EB4-4B1E-8949-A99CA3D19D26}"/>
+                    <w:dataBinding w:prefixMappings="xmlns:ns0='urn:microsoft-dynamics-nav/reports/Standard_Sales_Quote/1304/'" w:xpath="/ns0:NavWordReportXmlPart[1]/ns0:Header[1]/ns0:Line[1]/ns0:ItemNo_Line[1]" w:storeItemID="{698CEE62-D454-4755-B874-1C16AD01E098}"/>
                     <w:text/>
                   </w:sdtPr>
+                  <w:sdtEndPr/>
                   <w:sdtContent>
                     <w:tc>
                       <w:tcPr>
@@ -1346,9 +1386,10 @@
                     <w:placeholder>
                       <w:docPart w:val="02FCF6F021E849649C78D8D7580E8391"/>
                     </w:placeholder>
-                    <w:dataBinding w:prefixMappings="xmlns:ns0='urn:microsoft-dynamics-nav/reports/Standard_Sales_Quote/1304/'" w:xpath="/ns0:NavWordReportXmlPart[1]/ns0:Header[1]/ns0:Line[1]/ns0:Description_Line[1]" w:storeItemID="{12A2964D-3EB4-4B1E-8949-A99CA3D19D26}"/>
+                    <w:dataBinding w:prefixMappings="xmlns:ns0='urn:microsoft-dynamics-nav/reports/Standard_Sales_Quote/1304/'" w:xpath="/ns0:NavWordReportXmlPart[1]/ns0:Header[1]/ns0:Line[1]/ns0:Description_Line[1]" w:storeItemID="{698CEE62-D454-4755-B874-1C16AD01E098}"/>
                     <w:text/>
                   </w:sdtPr>
+                  <w:sdtEndPr/>
                   <w:sdtContent>
                     <w:tc>
                       <w:tcPr>
@@ -1380,9 +1421,10 @@
                         <w:placeholder>
                           <w:docPart w:val="1C4445099D0747588FD8AE93C1DFA82F"/>
                         </w:placeholder>
-                        <w:dataBinding w:prefixMappings="xmlns:ns0='urn:microsoft-dynamics-nav/reports/Standard_Sales_Quote/1304/'" w:xpath="/ns0:NavWordReportXmlPart[1]/ns0:Header[1]/ns0:Line[1]/ns0:Quantity_Line[1]" w:storeItemID="{12A2964D-3EB4-4B1E-8949-A99CA3D19D26}"/>
+                        <w:dataBinding w:prefixMappings="xmlns:ns0='urn:microsoft-dynamics-nav/reports/Standard_Sales_Quote/1304/'" w:xpath="/ns0:NavWordReportXmlPart[1]/ns0:Header[1]/ns0:Line[1]/ns0:Quantity_Line[1]" w:storeItemID="{698CEE62-D454-4755-B874-1C16AD01E098}"/>
                         <w:text/>
                       </w:sdtPr>
+                      <w:sdtEndPr/>
                       <w:sdtContent>
                         <w:proofErr w:type="spellStart"/>
                         <w:r>
@@ -1404,9 +1446,10 @@
                     <w:placeholder>
                       <w:docPart w:val="6D6A3BA876A641639F7A526F3BFAFBB0"/>
                     </w:placeholder>
-                    <w:dataBinding w:prefixMappings="xmlns:ns0='urn:microsoft-dynamics-nav/reports/Standard_Sales_Quote/1304/'" w:xpath="/ns0:NavWordReportXmlPart[1]/ns0:Header[1]/ns0:Line[1]/ns0:UnitOfMeasure[1]" w:storeItemID="{12A2964D-3EB4-4B1E-8949-A99CA3D19D26}"/>
+                    <w:dataBinding w:prefixMappings="xmlns:ns0='urn:microsoft-dynamics-nav/reports/Standard_Sales_Quote/1304/'" w:xpath="/ns0:NavWordReportXmlPart[1]/ns0:Header[1]/ns0:Line[1]/ns0:UnitOfMeasure[1]" w:storeItemID="{698CEE62-D454-4755-B874-1C16AD01E098}"/>
                     <w:text/>
                   </w:sdtPr>
+                  <w:sdtEndPr/>
                   <w:sdtContent>
                     <w:tc>
                       <w:tcPr>
@@ -1430,18 +1473,16 @@
                     <w:placeholder>
                       <w:docPart w:val="EACE6141740F4759B8BAA80F2436F018"/>
                     </w:placeholder>
-                    <w:dataBinding w:prefixMappings="xmlns:ns0='urn:microsoft-dynamics-nav/reports/Standard_Sales_Quote/1304/'" w:xpath="/ns0:NavWordReportXmlPart[1]/ns0:Header[1]/ns0:Line[1]/ns0:UnitPrice[1]" w:storeItemID="{12A2964D-3EB4-4B1E-8949-A99CA3D19D26}"/>
+                    <w:dataBinding w:prefixMappings="xmlns:ns0='urn:microsoft-dynamics-nav/reports/Standard_Sales_Quote/1304/'" w:xpath="/ns0:NavWordReportXmlPart[1]/ns0:Header[1]/ns0:Line[1]/ns0:UnitPrice[1]" w:storeItemID="{698CEE62-D454-4755-B874-1C16AD01E098}"/>
                     <w:text/>
                   </w:sdtPr>
+                  <w:sdtEndPr/>
                   <w:sdtContent>
                     <w:tc>
                       <w:tcPr>
                         <w:tcW w:w="1393" w:type="dxa"/>
                       </w:tcPr>
                       <w:p>
-                        <w:pPr>
-                          <w:jc w:val="right"/>
-                        </w:pPr>
                         <w:proofErr w:type="spellStart"/>
                         <w:r>
                           <w:t>UnitPrice</w:t>
@@ -1459,18 +1500,16 @@
                     <w:placeholder>
                       <w:docPart w:val="244D1BD89CCD442AB7CB0E4058E2F3C1"/>
                     </w:placeholder>
-                    <w:dataBinding w:prefixMappings="xmlns:ns0='urn:microsoft-dynamics-nav/reports/Standard_Sales_Quote/1304/'" w:xpath="/ns0:NavWordReportXmlPart[1]/ns0:Header[1]/ns0:Line[1]/ns0:LineDiscountPercentText_Line[1]" w:storeItemID="{12A2964D-3EB4-4B1E-8949-A99CA3D19D26}"/>
+                    <w:dataBinding w:prefixMappings="xmlns:ns0='urn:microsoft-dynamics-nav/reports/Standard_Sales_Quote/1304/'" w:xpath="/ns0:NavWordReportXmlPart[1]/ns0:Header[1]/ns0:Line[1]/ns0:LineDiscountPercentText_Line[1]" w:storeItemID="{698CEE62-D454-4755-B874-1C16AD01E098}"/>
                     <w:text/>
                   </w:sdtPr>
+                  <w:sdtEndPr/>
                   <w:sdtContent>
                     <w:tc>
                       <w:tcPr>
                         <w:tcW w:w="734" w:type="dxa"/>
                       </w:tcPr>
                       <w:p>
-                        <w:pPr>
-                          <w:jc w:val="right"/>
-                        </w:pPr>
                         <w:proofErr w:type="spellStart"/>
                         <w:r>
                           <w:t>LineDiscountPercentText_Line</w:t>
@@ -1488,18 +1527,16 @@
                     <w:placeholder>
                       <w:docPart w:val="7694C953668D42F5930B18E0AA40B719"/>
                     </w:placeholder>
-                    <w:dataBinding w:prefixMappings="xmlns:ns0='urn:microsoft-dynamics-nav/reports/Standard_Sales_Quote/1304/'" w:xpath="/ns0:NavWordReportXmlPart[1]/ns0:Header[1]/ns0:Line[1]/ns0:VATPct_Line[1]" w:storeItemID="{12A2964D-3EB4-4B1E-8949-A99CA3D19D26}"/>
+                    <w:dataBinding w:prefixMappings="xmlns:ns0='urn:microsoft-dynamics-nav/reports/Standard_Sales_Quote/1304/'" w:xpath="/ns0:NavWordReportXmlPart[1]/ns0:Header[1]/ns0:Line[1]/ns0:VATPct_Line[1]" w:storeItemID="{698CEE62-D454-4755-B874-1C16AD01E098}"/>
                     <w:text/>
                   </w:sdtPr>
+                  <w:sdtEndPr/>
                   <w:sdtContent>
                     <w:tc>
                       <w:tcPr>
                         <w:tcW w:w="708" w:type="dxa"/>
                       </w:tcPr>
                       <w:p>
-                        <w:pPr>
-                          <w:jc w:val="right"/>
-                        </w:pPr>
                         <w:proofErr w:type="spellStart"/>
                         <w:r>
                           <w:t>VATPct_Line</w:t>
@@ -1517,9 +1554,10 @@
                     <w:placeholder>
                       <w:docPart w:val="34B5636816334117AF7CC33826250A39"/>
                     </w:placeholder>
-                    <w:dataBinding w:prefixMappings="xmlns:ns0='urn:microsoft-dynamics-nav/reports/Standard_Sales_Quote/1304/'" w:xpath="/ns0:NavWordReportXmlPart[1]/ns0:Header[1]/ns0:Line[1]/ns0:LineAmount_Line[1]" w:storeItemID="{12A2964D-3EB4-4B1E-8949-A99CA3D19D26}"/>
+                    <w:dataBinding w:prefixMappings="xmlns:ns0='urn:microsoft-dynamics-nav/reports/Standard_Sales_Quote/1304/'" w:xpath="/ns0:NavWordReportXmlPart[1]/ns0:Header[1]/ns0:Line[1]/ns0:LineAmount_Line[1]" w:storeItemID="{698CEE62-D454-4755-B874-1C16AD01E098}"/>
                     <w:text/>
                   </w:sdtPr>
+                  <w:sdtEndPr/>
                   <w:sdtContent>
                     <w:tc>
                       <w:tcPr>
@@ -1529,9 +1567,6 @@
                         </w:tcMar>
                       </w:tcPr>
                       <w:p>
-                        <w:pPr>
-                          <w:jc w:val="right"/>
-                        </w:pPr>
                         <w:proofErr w:type="spellStart"/>
                         <w:r>
                           <w:t>LineAmount_Line</w:t>
@@ -1640,9 +1675,10 @@
           <w:alias w:val="#Nav: /Header/ReportTotalsLine"/>
           <w:tag w:val="#Nav: Standard_Sales_Quote/1304"/>
           <w:id w:val="1981810996"/>
-          <w15:dataBinding w:prefixMappings="xmlns:ns0='urn:microsoft-dynamics-nav/reports/Standard_Sales_Quote/1304/' " w:xpath="/ns0:NavWordReportXmlPart[1]/ns0:Header[1]/ns0:ReportTotalsLine" w:storeItemID="{12A2964D-3EB4-4B1E-8949-A99CA3D19D26}"/>
+          <w15:dataBinding w:prefixMappings="xmlns:ns0='urn:microsoft-dynamics-nav/reports/Standard_Sales_Quote/1304/'" w:xpath="/ns0:NavWordReportXmlPart[1]/ns0:Header[1]/ns0:ReportTotalsLine" w:storeItemID="{698CEE62-D454-4755-B874-1C16AD01E098}"/>
           <w15:repeatingSection/>
         </w:sdtPr>
+        <w:sdtEndPr/>
         <w:sdtContent>
           <w:sdt>
             <w:sdtPr>
@@ -1652,6 +1688,7 @@
               </w:placeholder>
               <w15:repeatingSectionItem/>
             </w:sdtPr>
+            <w:sdtEndPr/>
             <w:sdtContent>
               <w:tr>
                 <w:trPr>
@@ -1706,9 +1743,10 @@
                     <w:placeholder>
                       <w:docPart w:val="2E83E9F4BA244B06B4DB5D21636C1E0A"/>
                     </w:placeholder>
-                    <w:dataBinding w:prefixMappings="xmlns:ns0='urn:microsoft-dynamics-nav/reports/Standard_Sales_Quote/1304/'" w:xpath="/ns0:NavWordReportXmlPart[1]/ns0:Header[1]/ns0:ReportTotalsLine[1]/ns0:Description_ReportTotalsLine[1]" w:storeItemID="{12A2964D-3EB4-4B1E-8949-A99CA3D19D26}"/>
+                    <w:dataBinding w:prefixMappings="xmlns:ns0='urn:microsoft-dynamics-nav/reports/Standard_Sales_Quote/1304/'" w:xpath="/ns0:NavWordReportXmlPart[1]/ns0:Header[1]/ns0:ReportTotalsLine[1]/ns0:Description_ReportTotalsLine[1]" w:storeItemID="{698CEE62-D454-4755-B874-1C16AD01E098}"/>
                     <w:text/>
                   </w:sdtPr>
+                  <w:sdtEndPr/>
                   <w:sdtContent>
                     <w:tc>
                       <w:tcPr>
@@ -1736,9 +1774,10 @@
                     <w:placeholder>
                       <w:docPart w:val="2E83E9F4BA244B06B4DB5D21636C1E0A"/>
                     </w:placeholder>
-                    <w:dataBinding w:prefixMappings="xmlns:ns0='urn:microsoft-dynamics-nav/reports/Standard_Sales_Quote/1304/'" w:xpath="/ns0:NavWordReportXmlPart[1]/ns0:Header[1]/ns0:ReportTotalsLine[1]/ns0:Amount_ReportTotalsLine[1]" w:storeItemID="{12A2964D-3EB4-4B1E-8949-A99CA3D19D26}"/>
+                    <w:dataBinding w:prefixMappings="xmlns:ns0='urn:microsoft-dynamics-nav/reports/Standard_Sales_Quote/1304/'" w:xpath="/ns0:NavWordReportXmlPart[1]/ns0:Header[1]/ns0:ReportTotalsLine[1]/ns0:Amount_ReportTotalsLine[1]" w:storeItemID="{698CEE62-D454-4755-B874-1C16AD01E098}"/>
                     <w:text/>
                   </w:sdtPr>
+                  <w:sdtEndPr/>
                   <w:sdtContent>
                     <w:tc>
                       <w:tcPr>
@@ -1891,16 +1930,21 @@
             <w:placeholder>
               <w:docPart w:val="2E83E9F4BA244B06B4DB5D21636C1E0A"/>
             </w:placeholder>
-            <w:dataBinding w:prefixMappings="xmlns:ns0='urn:microsoft-dynamics-nav/reports/Standard_Sales_Quote/1304/'" w:xpath="/ns0:NavWordReportXmlPart[1]/ns0:Header[1]/ns0:Totals[1]/ns0:TotalIncludingVATText[1]" w:storeItemID="{12A2964D-3EB4-4B1E-8949-A99CA3D19D26}"/>
+            <w:dataBinding w:prefixMappings="xmlns:ns0='urn:microsoft-dynamics-nav/reports/Standard_Sales_Quote/1304/'" w:xpath="/ns0:NavWordReportXmlPart[1]/ns0:Header[1]/ns0:Totals[1]/ns0:TotalIncludingVATText[1]" w:storeItemID="{698CEE62-D454-4755-B874-1C16AD01E098}"/>
             <w:text/>
           </w:sdtPr>
+          <w:sdtEndPr>
+            <w:rPr>
+              <w:rStyle w:val="Strong"/>
+            </w:rPr>
+          </w:sdtEndPr>
           <w:sdtContent>
             <w:tc>
               <w:tcPr>
                 <w:tcW w:w="2835" w:type="dxa"/>
                 <w:gridSpan w:val="3"/>
                 <w:tcBorders>
-                  <w:bottom w:val="single" w:sz="4" w:space="0" w:color="auto"/>
+                  <w:bottom w:val="single" w:color="auto" w:sz="4" w:space="0"/>
                 </w:tcBorders>
               </w:tcPr>
               <w:p>
@@ -1933,15 +1977,20 @@
             <w:placeholder>
               <w:docPart w:val="2E83E9F4BA244B06B4DB5D21636C1E0A"/>
             </w:placeholder>
-            <w:dataBinding w:prefixMappings="xmlns:ns0='urn:microsoft-dynamics-nav/reports/Standard_Sales_Quote/1304/'" w:xpath="/ns0:NavWordReportXmlPart[1]/ns0:Header[1]/ns0:Totals[1]/ns0:TotalAmountIncludingVAT[1]" w:storeItemID="{12A2964D-3EB4-4B1E-8949-A99CA3D19D26}"/>
+            <w:dataBinding w:prefixMappings="xmlns:ns0='urn:microsoft-dynamics-nav/reports/Standard_Sales_Quote/1304/'" w:xpath="/ns0:NavWordReportXmlPart[1]/ns0:Header[1]/ns0:Totals[1]/ns0:TotalAmountIncludingVAT[1]" w:storeItemID="{698CEE62-D454-4755-B874-1C16AD01E098}"/>
             <w:text/>
           </w:sdtPr>
+          <w:sdtEndPr>
+            <w:rPr>
+              <w:rStyle w:val="Strong"/>
+            </w:rPr>
+          </w:sdtEndPr>
           <w:sdtContent>
             <w:tc>
               <w:tcPr>
                 <w:tcW w:w="1701" w:type="dxa"/>
                 <w:tcBorders>
-                  <w:bottom w:val="single" w:sz="4" w:space="0" w:color="auto"/>
+                  <w:bottom w:val="single" w:color="auto" w:sz="4" w:space="0"/>
                 </w:tcBorders>
                 <w:tcMar>
                   <w:right w:w="0" w:type="dxa"/>
@@ -1997,7 +2046,7 @@
 </file>
 
 <file path=word/endnotes.xml><?xml version="1.0" encoding="utf-8"?>
-<w:endnotes xmlns:wpc="http://schemas.microsoft.com/office/word/2010/wordprocessingCanvas" xmlns:cx="http://schemas.microsoft.com/office/drawing/2014/chartex" xmlns:cx1="http://schemas.microsoft.com/office/drawing/2015/9/8/chartex" xmlns:cx2="http://schemas.microsoft.com/office/drawing/2015/10/21/chartex" xmlns:cx3="http://schemas.microsoft.com/office/drawing/2016/5/9/chartex" xmlns:cx4="http://schemas.microsoft.com/office/drawing/2016/5/10/chartex" xmlns:cx5="http://schemas.microsoft.com/office/drawing/2016/5/11/chartex" xmlns:cx6="http://schemas.microsoft.com/office/drawing/2016/5/12/chartex" xmlns:cx7="http://schemas.microsoft.com/office/drawing/2016/5/13/chartex" xmlns:cx8="http://schemas.microsoft.com/office/drawing/2016/5/14/chartex" xmlns:mc="http://schemas.openxmlformats.org/markup-compatibility/2006" xmlns:aink="http://schemas.microsoft.com/office/drawing/2016/ink" xmlns:am3d="http://schemas.microsoft.com/office/drawing/2017/model3d" xmlns:o="urn:schemas-microsoft-com:office:office" xmlns:oel="http://schemas.microsoft.com/office/2019/extlst" xmlns:r="http://schemas.openxmlformats.org/officeDocument/2006/relationships" xmlns:m="http://schemas.openxmlformats.org/officeDocument/2006/math" xmlns:v="urn:schemas-microsoft-com:vml" xmlns:wp14="http://schemas.microsoft.com/office/word/2010/wordprocessingDrawing" xmlns:wp="http://schemas.openxmlformats.org/drawingml/2006/wordprocessingDrawing" xmlns:w10="urn:schemas-microsoft-com:office:word" xmlns:w="http://schemas.openxmlformats.org/wordprocessingml/2006/main" xmlns:w14="http://schemas.microsoft.com/office/word/2010/wordml" xmlns:w15="http://schemas.microsoft.com/office/word/2012/wordml" xmlns:w16cex="http://schemas.microsoft.com/office/word/2018/wordml/cex" xmlns:w16cid="http://schemas.microsoft.com/office/word/2016/wordml/cid" xmlns:w16="http://schemas.microsoft.com/office/word/2018/wordml" xmlns:w16du="http://schemas.microsoft.com/office/word/2023/wordml/word16du" xmlns:w16sdtdh="http://schemas.microsoft.com/office/word/2020/wordml/sdtdatahash" xmlns:w16sdtfl="http://schemas.microsoft.com/office/word/2024/wordml/sdtformatlock" xmlns:w16se="http://schemas.microsoft.com/office/word/2015/wordml/symex" xmlns:wpg="http://schemas.microsoft.com/office/word/2010/wordprocessingGroup" xmlns:wpi="http://schemas.microsoft.com/office/word/2010/wordprocessingInk" xmlns:wne="http://schemas.microsoft.com/office/word/2006/wordml" xmlns:wps="http://schemas.microsoft.com/office/word/2010/wordprocessingShape" mc:Ignorable="w14 w15 w16se w16cid w16 w16cex w16sdtdh w16sdtfl w16du wp14">
+<w:endnotes xmlns:wpc="http://schemas.microsoft.com/office/word/2010/wordprocessingCanvas" xmlns:cx="http://schemas.microsoft.com/office/drawing/2014/chartex" xmlns:cx1="http://schemas.microsoft.com/office/drawing/2015/9/8/chartex" xmlns:cx2="http://schemas.microsoft.com/office/drawing/2015/10/21/chartex" xmlns:cx3="http://schemas.microsoft.com/office/drawing/2016/5/9/chartex" xmlns:cx4="http://schemas.microsoft.com/office/drawing/2016/5/10/chartex" xmlns:cx5="http://schemas.microsoft.com/office/drawing/2016/5/11/chartex" xmlns:cx6="http://schemas.microsoft.com/office/drawing/2016/5/12/chartex" xmlns:cx7="http://schemas.microsoft.com/office/drawing/2016/5/13/chartex" xmlns:cx8="http://schemas.microsoft.com/office/drawing/2016/5/14/chartex" xmlns:mc="http://schemas.openxmlformats.org/markup-compatibility/2006" xmlns:aink="http://schemas.microsoft.com/office/drawing/2016/ink" xmlns:am3d="http://schemas.microsoft.com/office/drawing/2017/model3d" xmlns:o="urn:schemas-microsoft-com:office:office" xmlns:r="http://schemas.openxmlformats.org/officeDocument/2006/relationships" xmlns:m="http://schemas.openxmlformats.org/officeDocument/2006/math" xmlns:v="urn:schemas-microsoft-com:vml" xmlns:wp14="http://schemas.microsoft.com/office/word/2010/wordprocessingDrawing" xmlns:wp="http://schemas.openxmlformats.org/drawingml/2006/wordprocessingDrawing" xmlns:w10="urn:schemas-microsoft-com:office:word" xmlns:w="http://schemas.openxmlformats.org/wordprocessingml/2006/main" xmlns:w14="http://schemas.microsoft.com/office/word/2010/wordml" xmlns:w15="http://schemas.microsoft.com/office/word/2012/wordml" xmlns:w16cid="http://schemas.microsoft.com/office/word/2016/wordml/cid" xmlns:w16se="http://schemas.microsoft.com/office/word/2015/wordml/symex" xmlns:wpg="http://schemas.microsoft.com/office/word/2010/wordprocessingGroup" xmlns:wpi="http://schemas.microsoft.com/office/word/2010/wordprocessingInk" xmlns:wne="http://schemas.microsoft.com/office/word/2006/wordml" xmlns:wps="http://schemas.microsoft.com/office/word/2010/wordprocessingShape" mc:Ignorable="w14 w15 w16se w16cid wp14">
   <w:endnote w:type="separator" w:id="-1">
     <w:p>
       <w:pPr>
@@ -2022,7 +2071,7 @@
 </file>
 
 <file path=word/footer1.xml><?xml version="1.0" encoding="utf-8"?>
-<w:ftr xmlns:wpc="http://schemas.microsoft.com/office/word/2010/wordprocessingCanvas" xmlns:cx="http://schemas.microsoft.com/office/drawing/2014/chartex" xmlns:cx1="http://schemas.microsoft.com/office/drawing/2015/9/8/chartex" xmlns:cx2="http://schemas.microsoft.com/office/drawing/2015/10/21/chartex" xmlns:cx3="http://schemas.microsoft.com/office/drawing/2016/5/9/chartex" xmlns:cx4="http://schemas.microsoft.com/office/drawing/2016/5/10/chartex" xmlns:cx5="http://schemas.microsoft.com/office/drawing/2016/5/11/chartex" xmlns:cx6="http://schemas.microsoft.com/office/drawing/2016/5/12/chartex" xmlns:cx7="http://schemas.microsoft.com/office/drawing/2016/5/13/chartex" xmlns:cx8="http://schemas.microsoft.com/office/drawing/2016/5/14/chartex" xmlns:mc="http://schemas.openxmlformats.org/markup-compatibility/2006" xmlns:aink="http://schemas.microsoft.com/office/drawing/2016/ink" xmlns:am3d="http://schemas.microsoft.com/office/drawing/2017/model3d" xmlns:o="urn:schemas-microsoft-com:office:office" xmlns:oel="http://schemas.microsoft.com/office/2019/extlst" xmlns:r="http://schemas.openxmlformats.org/officeDocument/2006/relationships" xmlns:m="http://schemas.openxmlformats.org/officeDocument/2006/math" xmlns:v="urn:schemas-microsoft-com:vml" xmlns:wp14="http://schemas.microsoft.com/office/word/2010/wordprocessingDrawing" xmlns:wp="http://schemas.openxmlformats.org/drawingml/2006/wordprocessingDrawing" xmlns:w10="urn:schemas-microsoft-com:office:word" xmlns:w="http://schemas.openxmlformats.org/wordprocessingml/2006/main" xmlns:w14="http://schemas.microsoft.com/office/word/2010/wordml" xmlns:w15="http://schemas.microsoft.com/office/word/2012/wordml" xmlns:w16cex="http://schemas.microsoft.com/office/word/2018/wordml/cex" xmlns:w16cid="http://schemas.microsoft.com/office/word/2016/wordml/cid" xmlns:w16="http://schemas.microsoft.com/office/word/2018/wordml" xmlns:w16du="http://schemas.microsoft.com/office/word/2023/wordml/word16du" xmlns:w16sdtdh="http://schemas.microsoft.com/office/word/2020/wordml/sdtdatahash" xmlns:w16sdtfl="http://schemas.microsoft.com/office/word/2024/wordml/sdtformatlock" xmlns:w16se="http://schemas.microsoft.com/office/word/2015/wordml/symex" xmlns:wpg="http://schemas.microsoft.com/office/word/2010/wordprocessingGroup" xmlns:wpi="http://schemas.microsoft.com/office/word/2010/wordprocessingInk" xmlns:wne="http://schemas.microsoft.com/office/word/2006/wordml" xmlns:wps="http://schemas.microsoft.com/office/word/2010/wordprocessingShape" mc:Ignorable="w14 w15 w16se w16cid w16 w16cex w16sdtdh w16sdtfl w16du wp14">
+<w:ftr xmlns:wpc="http://schemas.microsoft.com/office/word/2010/wordprocessingCanvas" xmlns:cx="http://schemas.microsoft.com/office/drawing/2014/chartex" xmlns:cx1="http://schemas.microsoft.com/office/drawing/2015/9/8/chartex" xmlns:cx2="http://schemas.microsoft.com/office/drawing/2015/10/21/chartex" xmlns:cx3="http://schemas.microsoft.com/office/drawing/2016/5/9/chartex" xmlns:cx4="http://schemas.microsoft.com/office/drawing/2016/5/10/chartex" xmlns:cx5="http://schemas.microsoft.com/office/drawing/2016/5/11/chartex" xmlns:cx6="http://schemas.microsoft.com/office/drawing/2016/5/12/chartex" xmlns:cx7="http://schemas.microsoft.com/office/drawing/2016/5/13/chartex" xmlns:cx8="http://schemas.microsoft.com/office/drawing/2016/5/14/chartex" xmlns:mc="http://schemas.openxmlformats.org/markup-compatibility/2006" xmlns:aink="http://schemas.microsoft.com/office/drawing/2016/ink" xmlns:am3d="http://schemas.microsoft.com/office/drawing/2017/model3d" xmlns:o="urn:schemas-microsoft-com:office:office" xmlns:r="http://schemas.openxmlformats.org/officeDocument/2006/relationships" xmlns:m="http://schemas.openxmlformats.org/officeDocument/2006/math" xmlns:v="urn:schemas-microsoft-com:vml" xmlns:wp14="http://schemas.microsoft.com/office/word/2010/wordprocessingDrawing" xmlns:wp="http://schemas.openxmlformats.org/drawingml/2006/wordprocessingDrawing" xmlns:w10="urn:schemas-microsoft-com:office:word" xmlns:w="http://schemas.openxmlformats.org/wordprocessingml/2006/main" xmlns:w14="http://schemas.microsoft.com/office/word/2010/wordml" xmlns:w15="http://schemas.microsoft.com/office/word/2012/wordml" xmlns:w16cid="http://schemas.microsoft.com/office/word/2016/wordml/cid" xmlns:w16se="http://schemas.microsoft.com/office/word/2015/wordml/symex" xmlns:wpg="http://schemas.microsoft.com/office/word/2010/wordprocessingGroup" xmlns:wpi="http://schemas.microsoft.com/office/word/2010/wordprocessingInk" xmlns:wne="http://schemas.microsoft.com/office/word/2006/wordml" xmlns:wps="http://schemas.microsoft.com/office/word/2010/wordprocessingShape" mc:Ignorable="w14 w15 w16se w16cid wp14">
   <w:p>
     <w:pPr>
       <w:pStyle w:val="Footer"/>
@@ -2032,18 +2081,18 @@
 </file>
 
 <file path=word/footer2.xml><?xml version="1.0" encoding="utf-8"?>
-<w:ftr xmlns:wpc="http://schemas.microsoft.com/office/word/2010/wordprocessingCanvas" xmlns:cx="http://schemas.microsoft.com/office/drawing/2014/chartex" xmlns:cx1="http://schemas.microsoft.com/office/drawing/2015/9/8/chartex" xmlns:cx2="http://schemas.microsoft.com/office/drawing/2015/10/21/chartex" xmlns:cx3="http://schemas.microsoft.com/office/drawing/2016/5/9/chartex" xmlns:cx4="http://schemas.microsoft.com/office/drawing/2016/5/10/chartex" xmlns:cx5="http://schemas.microsoft.com/office/drawing/2016/5/11/chartex" xmlns:cx6="http://schemas.microsoft.com/office/drawing/2016/5/12/chartex" xmlns:cx7="http://schemas.microsoft.com/office/drawing/2016/5/13/chartex" xmlns:cx8="http://schemas.microsoft.com/office/drawing/2016/5/14/chartex" xmlns:mc="http://schemas.openxmlformats.org/markup-compatibility/2006" xmlns:aink="http://schemas.microsoft.com/office/drawing/2016/ink" xmlns:am3d="http://schemas.microsoft.com/office/drawing/2017/model3d" xmlns:o="urn:schemas-microsoft-com:office:office" xmlns:oel="http://schemas.microsoft.com/office/2019/extlst" xmlns:r="http://schemas.openxmlformats.org/officeDocument/2006/relationships" xmlns:m="http://schemas.openxmlformats.org/officeDocument/2006/math" xmlns:v="urn:schemas-microsoft-com:vml" xmlns:wp14="http://schemas.microsoft.com/office/word/2010/wordprocessingDrawing" xmlns:wp="http://schemas.openxmlformats.org/drawingml/2006/wordprocessingDrawing" xmlns:w10="urn:schemas-microsoft-com:office:word" xmlns:w="http://schemas.openxmlformats.org/wordprocessingml/2006/main" xmlns:w14="http://schemas.microsoft.com/office/word/2010/wordml" xmlns:w15="http://schemas.microsoft.com/office/word/2012/wordml" xmlns:w16cex="http://schemas.microsoft.com/office/word/2018/wordml/cex" xmlns:w16cid="http://schemas.microsoft.com/office/word/2016/wordml/cid" xmlns:w16="http://schemas.microsoft.com/office/word/2018/wordml" xmlns:w16du="http://schemas.microsoft.com/office/word/2023/wordml/word16du" xmlns:w16sdtdh="http://schemas.microsoft.com/office/word/2020/wordml/sdtdatahash" xmlns:w16sdtfl="http://schemas.microsoft.com/office/word/2024/wordml/sdtformatlock" xmlns:w16se="http://schemas.microsoft.com/office/word/2015/wordml/symex" xmlns:wpg="http://schemas.microsoft.com/office/word/2010/wordprocessingGroup" xmlns:wpi="http://schemas.microsoft.com/office/word/2010/wordprocessingInk" xmlns:wne="http://schemas.microsoft.com/office/word/2006/wordml" xmlns:wps="http://schemas.microsoft.com/office/word/2010/wordprocessingShape" mc:Ignorable="w14 w15 w16se w16cid w16 w16cex w16sdtdh w16sdtfl w16du wp14">
+<w:ftr xmlns:wpc="http://schemas.microsoft.com/office/word/2010/wordprocessingCanvas" xmlns:cx="http://schemas.microsoft.com/office/drawing/2014/chartex" xmlns:cx1="http://schemas.microsoft.com/office/drawing/2015/9/8/chartex" xmlns:cx2="http://schemas.microsoft.com/office/drawing/2015/10/21/chartex" xmlns:cx3="http://schemas.microsoft.com/office/drawing/2016/5/9/chartex" xmlns:cx4="http://schemas.microsoft.com/office/drawing/2016/5/10/chartex" xmlns:cx5="http://schemas.microsoft.com/office/drawing/2016/5/11/chartex" xmlns:cx6="http://schemas.microsoft.com/office/drawing/2016/5/12/chartex" xmlns:cx7="http://schemas.microsoft.com/office/drawing/2016/5/13/chartex" xmlns:cx8="http://schemas.microsoft.com/office/drawing/2016/5/14/chartex" xmlns:mc="http://schemas.openxmlformats.org/markup-compatibility/2006" xmlns:aink="http://schemas.microsoft.com/office/drawing/2016/ink" xmlns:am3d="http://schemas.microsoft.com/office/drawing/2017/model3d" xmlns:o="urn:schemas-microsoft-com:office:office" xmlns:r="http://schemas.openxmlformats.org/officeDocument/2006/relationships" xmlns:m="http://schemas.openxmlformats.org/officeDocument/2006/math" xmlns:v="urn:schemas-microsoft-com:vml" xmlns:wp14="http://schemas.microsoft.com/office/word/2010/wordprocessingDrawing" xmlns:wp="http://schemas.openxmlformats.org/drawingml/2006/wordprocessingDrawing" xmlns:w10="urn:schemas-microsoft-com:office:word" xmlns:w="http://schemas.openxmlformats.org/wordprocessingml/2006/main" xmlns:w14="http://schemas.microsoft.com/office/word/2010/wordml" xmlns:w15="http://schemas.microsoft.com/office/word/2012/wordml" xmlns:w16cid="http://schemas.microsoft.com/office/word/2016/wordml/cid" xmlns:w16se="http://schemas.microsoft.com/office/word/2015/wordml/symex" xmlns:wpg="http://schemas.microsoft.com/office/word/2010/wordprocessingGroup" xmlns:wpi="http://schemas.microsoft.com/office/word/2010/wordprocessingInk" xmlns:wne="http://schemas.microsoft.com/office/word/2006/wordml" xmlns:wps="http://schemas.microsoft.com/office/word/2010/wordprocessingShape" mc:Ignorable="w14 w15 w16se w16cid wp14">
   <w:tbl>
     <w:tblPr>
       <w:tblStyle w:val="TableGrid"/>
       <w:tblW w:w="5000" w:type="pct"/>
       <w:tblBorders>
-        <w:top w:val="none" w:sz="0" w:space="0" w:color="auto"/>
-        <w:left w:val="none" w:sz="0" w:space="0" w:color="auto"/>
-        <w:bottom w:val="none" w:sz="0" w:space="0" w:color="auto"/>
-        <w:right w:val="none" w:sz="0" w:space="0" w:color="auto"/>
-        <w:insideH w:val="none" w:sz="0" w:space="0" w:color="auto"/>
-        <w:insideV w:val="none" w:sz="0" w:space="0" w:color="auto"/>
+        <w:top w:val="none" w:color="auto" w:sz="0" w:space="0"/>
+        <w:left w:val="none" w:color="auto" w:sz="0" w:space="0"/>
+        <w:bottom w:val="none" w:color="auto" w:sz="0" w:space="0"/>
+        <w:right w:val="none" w:color="auto" w:sz="0" w:space="0"/>
+        <w:insideH w:val="none" w:color="auto" w:sz="0" w:space="0"/>
+        <w:insideV w:val="none" w:color="auto" w:sz="0" w:space="0"/>
       </w:tblBorders>
       <w:tblLayout w:type="fixed"/>
       <w:tblCellMar>
@@ -2078,9 +2127,10 @@
             <w:placeholder>
               <w:docPart w:val="793055E079F94161B6DB65B71A1E06D9"/>
             </w:placeholder>
-            <w:dataBinding w:prefixMappings="xmlns:ns0='urn:microsoft-dynamics-nav/reports/Standard_Sales_Quote/1304/'" w:xpath="/ns0:NavWordReportXmlPart[1]/ns0:Header[1]/ns0:CompanyLegalStatement[1]" w:storeItemID="{12A2964D-3EB4-4B1E-8949-A99CA3D19D26}"/>
+            <w:dataBinding w:prefixMappings="xmlns:ns0='urn:microsoft-dynamics-nav/reports/Standard_Sales_Quote/1304/'" w:xpath="/ns0:NavWordReportXmlPart[1]/ns0:Header[1]/ns0:CompanyLegalStatement[1]" w:storeItemID="{698CEE62-D454-4755-B874-1C16AD01E098}"/>
             <w:text/>
           </w:sdtPr>
+          <w:sdtEndPr/>
           <w:sdtContent>
             <w:p>
               <w:pPr>
@@ -2115,18 +2165,18 @@
 </file>
 
 <file path=word/footer3.xml><?xml version="1.0" encoding="utf-8"?>
-<w:ftr xmlns:wpc="http://schemas.microsoft.com/office/word/2010/wordprocessingCanvas" xmlns:cx="http://schemas.microsoft.com/office/drawing/2014/chartex" xmlns:cx1="http://schemas.microsoft.com/office/drawing/2015/9/8/chartex" xmlns:cx2="http://schemas.microsoft.com/office/drawing/2015/10/21/chartex" xmlns:cx3="http://schemas.microsoft.com/office/drawing/2016/5/9/chartex" xmlns:cx4="http://schemas.microsoft.com/office/drawing/2016/5/10/chartex" xmlns:cx5="http://schemas.microsoft.com/office/drawing/2016/5/11/chartex" xmlns:cx6="http://schemas.microsoft.com/office/drawing/2016/5/12/chartex" xmlns:cx7="http://schemas.microsoft.com/office/drawing/2016/5/13/chartex" xmlns:cx8="http://schemas.microsoft.com/office/drawing/2016/5/14/chartex" xmlns:mc="http://schemas.openxmlformats.org/markup-compatibility/2006" xmlns:aink="http://schemas.microsoft.com/office/drawing/2016/ink" xmlns:am3d="http://schemas.microsoft.com/office/drawing/2017/model3d" xmlns:o="urn:schemas-microsoft-com:office:office" xmlns:oel="http://schemas.microsoft.com/office/2019/extlst" xmlns:r="http://schemas.openxmlformats.org/officeDocument/2006/relationships" xmlns:m="http://schemas.openxmlformats.org/officeDocument/2006/math" xmlns:v="urn:schemas-microsoft-com:vml" xmlns:wp14="http://schemas.microsoft.com/office/word/2010/wordprocessingDrawing" xmlns:wp="http://schemas.openxmlformats.org/drawingml/2006/wordprocessingDrawing" xmlns:w10="urn:schemas-microsoft-com:office:word" xmlns:w="http://schemas.openxmlformats.org/wordprocessingml/2006/main" xmlns:w14="http://schemas.microsoft.com/office/word/2010/wordml" xmlns:w15="http://schemas.microsoft.com/office/word/2012/wordml" xmlns:w16cex="http://schemas.microsoft.com/office/word/2018/wordml/cex" xmlns:w16cid="http://schemas.microsoft.com/office/word/2016/wordml/cid" xmlns:w16="http://schemas.microsoft.com/office/word/2018/wordml" xmlns:w16du="http://schemas.microsoft.com/office/word/2023/wordml/word16du" xmlns:w16sdtdh="http://schemas.microsoft.com/office/word/2020/wordml/sdtdatahash" xmlns:w16sdtfl="http://schemas.microsoft.com/office/word/2024/wordml/sdtformatlock" xmlns:w16se="http://schemas.microsoft.com/office/word/2015/wordml/symex" xmlns:wpg="http://schemas.microsoft.com/office/word/2010/wordprocessingGroup" xmlns:wpi="http://schemas.microsoft.com/office/word/2010/wordprocessingInk" xmlns:wne="http://schemas.microsoft.com/office/word/2006/wordml" xmlns:wps="http://schemas.microsoft.com/office/word/2010/wordprocessingShape" mc:Ignorable="w14 w15 w16se w16cid w16 w16cex w16sdtdh w16sdtfl w16du wp14">
+<w:ftr xmlns:wpc="http://schemas.microsoft.com/office/word/2010/wordprocessingCanvas" xmlns:cx="http://schemas.microsoft.com/office/drawing/2014/chartex" xmlns:cx1="http://schemas.microsoft.com/office/drawing/2015/9/8/chartex" xmlns:cx2="http://schemas.microsoft.com/office/drawing/2015/10/21/chartex" xmlns:cx3="http://schemas.microsoft.com/office/drawing/2016/5/9/chartex" xmlns:cx4="http://schemas.microsoft.com/office/drawing/2016/5/10/chartex" xmlns:cx5="http://schemas.microsoft.com/office/drawing/2016/5/11/chartex" xmlns:cx6="http://schemas.microsoft.com/office/drawing/2016/5/12/chartex" xmlns:cx7="http://schemas.microsoft.com/office/drawing/2016/5/13/chartex" xmlns:cx8="http://schemas.microsoft.com/office/drawing/2016/5/14/chartex" xmlns:mc="http://schemas.openxmlformats.org/markup-compatibility/2006" xmlns:aink="http://schemas.microsoft.com/office/drawing/2016/ink" xmlns:am3d="http://schemas.microsoft.com/office/drawing/2017/model3d" xmlns:o="urn:schemas-microsoft-com:office:office" xmlns:r="http://schemas.openxmlformats.org/officeDocument/2006/relationships" xmlns:m="http://schemas.openxmlformats.org/officeDocument/2006/math" xmlns:v="urn:schemas-microsoft-com:vml" xmlns:wp14="http://schemas.microsoft.com/office/word/2010/wordprocessingDrawing" xmlns:wp="http://schemas.openxmlformats.org/drawingml/2006/wordprocessingDrawing" xmlns:w10="urn:schemas-microsoft-com:office:word" xmlns:w="http://schemas.openxmlformats.org/wordprocessingml/2006/main" xmlns:w14="http://schemas.microsoft.com/office/word/2010/wordml" xmlns:w15="http://schemas.microsoft.com/office/word/2012/wordml" xmlns:w16cid="http://schemas.microsoft.com/office/word/2016/wordml/cid" xmlns:w16se="http://schemas.microsoft.com/office/word/2015/wordml/symex" xmlns:wpg="http://schemas.microsoft.com/office/word/2010/wordprocessingGroup" xmlns:wpi="http://schemas.microsoft.com/office/word/2010/wordprocessingInk" xmlns:wne="http://schemas.microsoft.com/office/word/2006/wordml" xmlns:wps="http://schemas.microsoft.com/office/word/2010/wordprocessingShape" mc:Ignorable="w14 w15 w16se w16cid wp14">
   <w:tbl>
     <w:tblPr>
       <w:tblStyle w:val="TableGrid"/>
       <w:tblW w:w="5000" w:type="pct"/>
       <w:tblBorders>
-        <w:top w:val="none" w:sz="0" w:space="0" w:color="auto"/>
-        <w:left w:val="none" w:sz="0" w:space="0" w:color="auto"/>
-        <w:bottom w:val="none" w:sz="0" w:space="0" w:color="auto"/>
-        <w:right w:val="none" w:sz="0" w:space="0" w:color="auto"/>
-        <w:insideH w:val="none" w:sz="0" w:space="0" w:color="auto"/>
-        <w:insideV w:val="none" w:sz="0" w:space="0" w:color="auto"/>
+        <w:top w:val="none" w:color="auto" w:sz="0" w:space="0"/>
+        <w:left w:val="none" w:color="auto" w:sz="0" w:space="0"/>
+        <w:bottom w:val="none" w:color="auto" w:sz="0" w:space="0"/>
+        <w:right w:val="none" w:color="auto" w:sz="0" w:space="0"/>
+        <w:insideH w:val="none" w:color="auto" w:sz="0" w:space="0"/>
+        <w:insideV w:val="none" w:color="auto" w:sz="0" w:space="0"/>
       </w:tblBorders>
       <w:tblLayout w:type="fixed"/>
       <w:tblCellMar>
@@ -2165,9 +2215,10 @@
             <w:placeholder>
               <w:docPart w:val="11E91ADE68C44861BD08E0811A89194D"/>
             </w:placeholder>
-            <w:dataBinding w:prefixMappings="xmlns:ns0='urn:microsoft-dynamics-nav/reports/Standard_Sales_Quote/1304/'" w:xpath="/ns0:NavWordReportXmlPart[1]/ns0:Header[1]/ns0:CompanyLegalStatement[1]" w:storeItemID="{12A2964D-3EB4-4B1E-8949-A99CA3D19D26}"/>
+            <w:dataBinding w:prefixMappings="xmlns:ns0='urn:microsoft-dynamics-nav/reports/Standard_Sales_Quote/1304/'" w:xpath="/ns0:NavWordReportXmlPart[1]/ns0:Header[1]/ns0:CompanyLegalStatement[1]" w:storeItemID="{698CEE62-D454-4755-B874-1C16AD01E098}"/>
             <w:text/>
           </w:sdtPr>
+          <w:sdtEndPr/>
           <w:sdtContent>
             <w:p>
               <w:pPr>
@@ -2200,9 +2251,10 @@
           <w:placeholder>
             <w:docPart w:val="F60D021828DE440AB60A57F81B574D32"/>
           </w:placeholder>
-          <w:dataBinding w:prefixMappings="xmlns:ns0='urn:microsoft-dynamics-nav/reports/Standard_Sales_Quote/1304/'" w:xpath="/ns0:NavWordReportXmlPart[1]/ns0:Header[1]/ns0:CompanyVATRegistrationNo_Lbl[1]" w:storeItemID="{12A2964D-3EB4-4B1E-8949-A99CA3D19D26}"/>
+          <w:dataBinding w:prefixMappings="xmlns:ns0='urn:microsoft-dynamics-nav/reports/Standard_Sales_Quote/1304/'" w:xpath="/ns0:NavWordReportXmlPart[1]/ns0:Header[1]/ns0:CompanyVATRegistrationNo_Lbl[1]" w:storeItemID="{698CEE62-D454-4755-B874-1C16AD01E098}"/>
           <w:text/>
         </w:sdtPr>
+        <w:sdtEndPr/>
         <w:sdtContent>
           <w:tc>
             <w:tcPr>
@@ -2211,6 +2263,7 @@
             <w:p>
               <w:pPr>
                 <w:pStyle w:val="Heading2"/>
+                <w:outlineLvl w:val="1"/>
               </w:pPr>
               <w:proofErr w:type="spellStart"/>
               <w:r>
@@ -2229,9 +2282,10 @@
           <w:placeholder>
             <w:docPart w:val="F60D021828DE440AB60A57F81B574D32"/>
           </w:placeholder>
-          <w:dataBinding w:prefixMappings="xmlns:ns0='urn:microsoft-dynamics-nav/reports/Standard_Sales_Quote/1304/'" w:xpath="/ns0:NavWordReportXmlPart[1]/ns0:Header[1]/ns0:HomePage_Lbl[1]" w:storeItemID="{12A2964D-3EB4-4B1E-8949-A99CA3D19D26}"/>
+          <w:dataBinding w:prefixMappings="xmlns:ns0='urn:microsoft-dynamics-nav/reports/Standard_Sales_Quote/1304/'" w:xpath="/ns0:NavWordReportXmlPart[1]/ns0:Header[1]/ns0:HomePage_Lbl[1]" w:storeItemID="{698CEE62-D454-4755-B874-1C16AD01E098}"/>
           <w:text/>
         </w:sdtPr>
+        <w:sdtEndPr/>
         <w:sdtContent>
           <w:tc>
             <w:tcPr>
@@ -2240,6 +2294,7 @@
             <w:p>
               <w:pPr>
                 <w:pStyle w:val="Heading2"/>
+                <w:outlineLvl w:val="1"/>
               </w:pPr>
               <w:proofErr w:type="spellStart"/>
               <w:r>
@@ -2258,9 +2313,10 @@
           <w:placeholder>
             <w:docPart w:val="F60D021828DE440AB60A57F81B574D32"/>
           </w:placeholder>
-          <w:dataBinding w:prefixMappings="xmlns:ns0='urn:microsoft-dynamics-nav/reports/Standard_Sales_Quote/1304/'" w:xpath="/ns0:NavWordReportXmlPart[1]/ns0:Header[1]/ns0:CompanyPhoneNo_Lbl[1]" w:storeItemID="{12A2964D-3EB4-4B1E-8949-A99CA3D19D26}"/>
+          <w:dataBinding w:prefixMappings="xmlns:ns0='urn:microsoft-dynamics-nav/reports/Standard_Sales_Quote/1304/'" w:xpath="/ns0:NavWordReportXmlPart[1]/ns0:Header[1]/ns0:CompanyPhoneNo_Lbl[1]" w:storeItemID="{698CEE62-D454-4755-B874-1C16AD01E098}"/>
           <w:text/>
         </w:sdtPr>
+        <w:sdtEndPr/>
         <w:sdtContent>
           <w:tc>
             <w:tcPr>
@@ -2269,6 +2325,7 @@
             <w:p>
               <w:pPr>
                 <w:pStyle w:val="Heading2"/>
+                <w:outlineLvl w:val="1"/>
               </w:pPr>
               <w:proofErr w:type="spellStart"/>
               <w:r>
@@ -2287,9 +2344,10 @@
           <w:placeholder>
             <w:docPart w:val="F60D021828DE440AB60A57F81B574D32"/>
           </w:placeholder>
-          <w:dataBinding w:prefixMappings="xmlns:ns0='urn:microsoft-dynamics-nav/reports/Standard_Sales_Quote/1304/'" w:xpath="/ns0:NavWordReportXmlPart[1]/ns0:Header[1]/ns0:EMail_Lbl[1]" w:storeItemID="{12A2964D-3EB4-4B1E-8949-A99CA3D19D26}"/>
+          <w:dataBinding w:prefixMappings="xmlns:ns0='urn:microsoft-dynamics-nav/reports/Standard_Sales_Quote/1304/'" w:xpath="/ns0:NavWordReportXmlPart[1]/ns0:Header[1]/ns0:EMail_Lbl[1]" w:storeItemID="{698CEE62-D454-4755-B874-1C16AD01E098}"/>
           <w:text/>
         </w:sdtPr>
+        <w:sdtEndPr/>
         <w:sdtContent>
           <w:tc>
             <w:tcPr>
@@ -2301,6 +2359,7 @@
             <w:p>
               <w:pPr>
                 <w:pStyle w:val="Heading2"/>
+                <w:outlineLvl w:val="1"/>
               </w:pPr>
               <w:proofErr w:type="spellStart"/>
               <w:r>
@@ -2325,9 +2384,10 @@
           <w:placeholder>
             <w:docPart w:val="F60D021828DE440AB60A57F81B574D32"/>
           </w:placeholder>
-          <w:dataBinding w:prefixMappings="xmlns:ns0='urn:microsoft-dynamics-nav/reports/Standard_Sales_Quote/1304/'" w:xpath="/ns0:NavWordReportXmlPart[1]/ns0:Header[1]/ns0:CompanyVATRegistrationNo[1]" w:storeItemID="{12A2964D-3EB4-4B1E-8949-A99CA3D19D26}"/>
+          <w:dataBinding w:prefixMappings="xmlns:ns0='urn:microsoft-dynamics-nav/reports/Standard_Sales_Quote/1304/'" w:xpath="/ns0:NavWordReportXmlPart[1]/ns0:Header[1]/ns0:CompanyVATRegistrationNo[1]" w:storeItemID="{698CEE62-D454-4755-B874-1C16AD01E098}"/>
           <w:text/>
         </w:sdtPr>
+        <w:sdtEndPr/>
         <w:sdtContent>
           <w:tc>
             <w:tcPr>
@@ -2355,9 +2415,10 @@
           <w:placeholder>
             <w:docPart w:val="F60D021828DE440AB60A57F81B574D32"/>
           </w:placeholder>
-          <w:dataBinding w:prefixMappings="xmlns:ns0='urn:microsoft-dynamics-nav/reports/Standard_Sales_Quote/1304/'" w:xpath="/ns0:NavWordReportXmlPart[1]/ns0:Header[1]/ns0:CompanyHomePage[1]" w:storeItemID="{12A2964D-3EB4-4B1E-8949-A99CA3D19D26}"/>
+          <w:dataBinding w:prefixMappings="xmlns:ns0='urn:microsoft-dynamics-nav/reports/Standard_Sales_Quote/1304/'" w:xpath="/ns0:NavWordReportXmlPart[1]/ns0:Header[1]/ns0:CompanyHomePage[1]" w:storeItemID="{698CEE62-D454-4755-B874-1C16AD01E098}"/>
           <w:text/>
         </w:sdtPr>
+        <w:sdtEndPr/>
         <w:sdtContent>
           <w:tc>
             <w:tcPr>
@@ -2385,9 +2446,10 @@
           <w:placeholder>
             <w:docPart w:val="F60D021828DE440AB60A57F81B574D32"/>
           </w:placeholder>
-          <w:dataBinding w:prefixMappings="xmlns:ns0='urn:microsoft-dynamics-nav/reports/Standard_Sales_Quote/1304/'" w:xpath="/ns0:NavWordReportXmlPart[1]/ns0:Header[1]/ns0:CompanyPhoneNo[1]" w:storeItemID="{12A2964D-3EB4-4B1E-8949-A99CA3D19D26}"/>
+          <w:dataBinding w:prefixMappings="xmlns:ns0='urn:microsoft-dynamics-nav/reports/Standard_Sales_Quote/1304/'" w:xpath="/ns0:NavWordReportXmlPart[1]/ns0:Header[1]/ns0:CompanyPhoneNo[1]" w:storeItemID="{698CEE62-D454-4755-B874-1C16AD01E098}"/>
           <w:text/>
         </w:sdtPr>
+        <w:sdtEndPr/>
         <w:sdtContent>
           <w:tc>
             <w:tcPr>
@@ -2415,9 +2477,10 @@
           <w:placeholder>
             <w:docPart w:val="F60D021828DE440AB60A57F81B574D32"/>
           </w:placeholder>
-          <w:dataBinding w:prefixMappings="xmlns:ns0='urn:microsoft-dynamics-nav/reports/Standard_Sales_Quote/1304/'" w:xpath="/ns0:NavWordReportXmlPart[1]/ns0:Header[1]/ns0:CompanyEMail[1]" w:storeItemID="{12A2964D-3EB4-4B1E-8949-A99CA3D19D26}"/>
+          <w:dataBinding w:prefixMappings="xmlns:ns0='urn:microsoft-dynamics-nav/reports/Standard_Sales_Quote/1304/'" w:xpath="/ns0:NavWordReportXmlPart[1]/ns0:Header[1]/ns0:CompanyEMail[1]" w:storeItemID="{698CEE62-D454-4755-B874-1C16AD01E098}"/>
           <w:text/>
         </w:sdtPr>
+        <w:sdtEndPr/>
         <w:sdtContent>
           <w:tc>
             <w:tcPr>
@@ -2455,7 +2518,7 @@
 </file>
 
 <file path=word/footnotes.xml><?xml version="1.0" encoding="utf-8"?>
-<w:footnotes xmlns:wpc="http://schemas.microsoft.com/office/word/2010/wordprocessingCanvas" xmlns:cx="http://schemas.microsoft.com/office/drawing/2014/chartex" xmlns:cx1="http://schemas.microsoft.com/office/drawing/2015/9/8/chartex" xmlns:cx2="http://schemas.microsoft.com/office/drawing/2015/10/21/chartex" xmlns:cx3="http://schemas.microsoft.com/office/drawing/2016/5/9/chartex" xmlns:cx4="http://schemas.microsoft.com/office/drawing/2016/5/10/chartex" xmlns:cx5="http://schemas.microsoft.com/office/drawing/2016/5/11/chartex" xmlns:cx6="http://schemas.microsoft.com/office/drawing/2016/5/12/chartex" xmlns:cx7="http://schemas.microsoft.com/office/drawing/2016/5/13/chartex" xmlns:cx8="http://schemas.microsoft.com/office/drawing/2016/5/14/chartex" xmlns:mc="http://schemas.openxmlformats.org/markup-compatibility/2006" xmlns:aink="http://schemas.microsoft.com/office/drawing/2016/ink" xmlns:am3d="http://schemas.microsoft.com/office/drawing/2017/model3d" xmlns:o="urn:schemas-microsoft-com:office:office" xmlns:oel="http://schemas.microsoft.com/office/2019/extlst" xmlns:r="http://schemas.openxmlformats.org/officeDocument/2006/relationships" xmlns:m="http://schemas.openxmlformats.org/officeDocument/2006/math" xmlns:v="urn:schemas-microsoft-com:vml" xmlns:wp14="http://schemas.microsoft.com/office/word/2010/wordprocessingDrawing" xmlns:wp="http://schemas.openxmlformats.org/drawingml/2006/wordprocessingDrawing" xmlns:w10="urn:schemas-microsoft-com:office:word" xmlns:w="http://schemas.openxmlformats.org/wordprocessingml/2006/main" xmlns:w14="http://schemas.microsoft.com/office/word/2010/wordml" xmlns:w15="http://schemas.microsoft.com/office/word/2012/wordml" xmlns:w16cex="http://schemas.microsoft.com/office/word/2018/wordml/cex" xmlns:w16cid="http://schemas.microsoft.com/office/word/2016/wordml/cid" xmlns:w16="http://schemas.microsoft.com/office/word/2018/wordml" xmlns:w16du="http://schemas.microsoft.com/office/word/2023/wordml/word16du" xmlns:w16sdtdh="http://schemas.microsoft.com/office/word/2020/wordml/sdtdatahash" xmlns:w16sdtfl="http://schemas.microsoft.com/office/word/2024/wordml/sdtformatlock" xmlns:w16se="http://schemas.microsoft.com/office/word/2015/wordml/symex" xmlns:wpg="http://schemas.microsoft.com/office/word/2010/wordprocessingGroup" xmlns:wpi="http://schemas.microsoft.com/office/word/2010/wordprocessingInk" xmlns:wne="http://schemas.microsoft.com/office/word/2006/wordml" xmlns:wps="http://schemas.microsoft.com/office/word/2010/wordprocessingShape" mc:Ignorable="w14 w15 w16se w16cid w16 w16cex w16sdtdh w16sdtfl w16du wp14">
+<w:footnotes xmlns:wpc="http://schemas.microsoft.com/office/word/2010/wordprocessingCanvas" xmlns:cx="http://schemas.microsoft.com/office/drawing/2014/chartex" xmlns:cx1="http://schemas.microsoft.com/office/drawing/2015/9/8/chartex" xmlns:cx2="http://schemas.microsoft.com/office/drawing/2015/10/21/chartex" xmlns:cx3="http://schemas.microsoft.com/office/drawing/2016/5/9/chartex" xmlns:cx4="http://schemas.microsoft.com/office/drawing/2016/5/10/chartex" xmlns:cx5="http://schemas.microsoft.com/office/drawing/2016/5/11/chartex" xmlns:cx6="http://schemas.microsoft.com/office/drawing/2016/5/12/chartex" xmlns:cx7="http://schemas.microsoft.com/office/drawing/2016/5/13/chartex" xmlns:cx8="http://schemas.microsoft.com/office/drawing/2016/5/14/chartex" xmlns:mc="http://schemas.openxmlformats.org/markup-compatibility/2006" xmlns:aink="http://schemas.microsoft.com/office/drawing/2016/ink" xmlns:am3d="http://schemas.microsoft.com/office/drawing/2017/model3d" xmlns:o="urn:schemas-microsoft-com:office:office" xmlns:r="http://schemas.openxmlformats.org/officeDocument/2006/relationships" xmlns:m="http://schemas.openxmlformats.org/officeDocument/2006/math" xmlns:v="urn:schemas-microsoft-com:vml" xmlns:wp14="http://schemas.microsoft.com/office/word/2010/wordprocessingDrawing" xmlns:wp="http://schemas.openxmlformats.org/drawingml/2006/wordprocessingDrawing" xmlns:w10="urn:schemas-microsoft-com:office:word" xmlns:w="http://schemas.openxmlformats.org/wordprocessingml/2006/main" xmlns:w14="http://schemas.microsoft.com/office/word/2010/wordml" xmlns:w15="http://schemas.microsoft.com/office/word/2012/wordml" xmlns:w16cid="http://schemas.microsoft.com/office/word/2016/wordml/cid" xmlns:w16se="http://schemas.microsoft.com/office/word/2015/wordml/symex" xmlns:wpg="http://schemas.microsoft.com/office/word/2010/wordprocessingGroup" xmlns:wpi="http://schemas.microsoft.com/office/word/2010/wordprocessingInk" xmlns:wne="http://schemas.microsoft.com/office/word/2006/wordml" xmlns:wps="http://schemas.microsoft.com/office/word/2010/wordprocessingShape" mc:Ignorable="w14 w15 w16se w16cid wp14">
   <w:footnote w:type="separator" w:id="-1">
     <w:p>
       <w:pPr>
@@ -2480,7 +2543,7 @@
 </file>
 
 <file path=word/header1.xml><?xml version="1.0" encoding="utf-8"?>
-<w:hdr xmlns:wpc="http://schemas.microsoft.com/office/word/2010/wordprocessingCanvas" xmlns:cx="http://schemas.microsoft.com/office/drawing/2014/chartex" xmlns:cx1="http://schemas.microsoft.com/office/drawing/2015/9/8/chartex" xmlns:cx2="http://schemas.microsoft.com/office/drawing/2015/10/21/chartex" xmlns:cx3="http://schemas.microsoft.com/office/drawing/2016/5/9/chartex" xmlns:cx4="http://schemas.microsoft.com/office/drawing/2016/5/10/chartex" xmlns:cx5="http://schemas.microsoft.com/office/drawing/2016/5/11/chartex" xmlns:cx6="http://schemas.microsoft.com/office/drawing/2016/5/12/chartex" xmlns:cx7="http://schemas.microsoft.com/office/drawing/2016/5/13/chartex" xmlns:cx8="http://schemas.microsoft.com/office/drawing/2016/5/14/chartex" xmlns:mc="http://schemas.openxmlformats.org/markup-compatibility/2006" xmlns:aink="http://schemas.microsoft.com/office/drawing/2016/ink" xmlns:am3d="http://schemas.microsoft.com/office/drawing/2017/model3d" xmlns:o="urn:schemas-microsoft-com:office:office" xmlns:oel="http://schemas.microsoft.com/office/2019/extlst" xmlns:r="http://schemas.openxmlformats.org/officeDocument/2006/relationships" xmlns:m="http://schemas.openxmlformats.org/officeDocument/2006/math" xmlns:v="urn:schemas-microsoft-com:vml" xmlns:wp14="http://schemas.microsoft.com/office/word/2010/wordprocessingDrawing" xmlns:wp="http://schemas.openxmlformats.org/drawingml/2006/wordprocessingDrawing" xmlns:w10="urn:schemas-microsoft-com:office:word" xmlns:w="http://schemas.openxmlformats.org/wordprocessingml/2006/main" xmlns:w14="http://schemas.microsoft.com/office/word/2010/wordml" xmlns:w15="http://schemas.microsoft.com/office/word/2012/wordml" xmlns:w16cex="http://schemas.microsoft.com/office/word/2018/wordml/cex" xmlns:w16cid="http://schemas.microsoft.com/office/word/2016/wordml/cid" xmlns:w16="http://schemas.microsoft.com/office/word/2018/wordml" xmlns:w16du="http://schemas.microsoft.com/office/word/2023/wordml/word16du" xmlns:w16sdtdh="http://schemas.microsoft.com/office/word/2020/wordml/sdtdatahash" xmlns:w16sdtfl="http://schemas.microsoft.com/office/word/2024/wordml/sdtformatlock" xmlns:w16se="http://schemas.microsoft.com/office/word/2015/wordml/symex" xmlns:wpg="http://schemas.microsoft.com/office/word/2010/wordprocessingGroup" xmlns:wpi="http://schemas.microsoft.com/office/word/2010/wordprocessingInk" xmlns:wne="http://schemas.microsoft.com/office/word/2006/wordml" xmlns:wps="http://schemas.microsoft.com/office/word/2010/wordprocessingShape" mc:Ignorable="w14 w15 w16se w16cid w16 w16cex w16sdtdh w16sdtfl w16du wp14">
+<w:hdr xmlns:wpc="http://schemas.microsoft.com/office/word/2010/wordprocessingCanvas" xmlns:cx="http://schemas.microsoft.com/office/drawing/2014/chartex" xmlns:cx1="http://schemas.microsoft.com/office/drawing/2015/9/8/chartex" xmlns:cx2="http://schemas.microsoft.com/office/drawing/2015/10/21/chartex" xmlns:cx3="http://schemas.microsoft.com/office/drawing/2016/5/9/chartex" xmlns:cx4="http://schemas.microsoft.com/office/drawing/2016/5/10/chartex" xmlns:cx5="http://schemas.microsoft.com/office/drawing/2016/5/11/chartex" xmlns:cx6="http://schemas.microsoft.com/office/drawing/2016/5/12/chartex" xmlns:cx7="http://schemas.microsoft.com/office/drawing/2016/5/13/chartex" xmlns:cx8="http://schemas.microsoft.com/office/drawing/2016/5/14/chartex" xmlns:mc="http://schemas.openxmlformats.org/markup-compatibility/2006" xmlns:aink="http://schemas.microsoft.com/office/drawing/2016/ink" xmlns:am3d="http://schemas.microsoft.com/office/drawing/2017/model3d" xmlns:o="urn:schemas-microsoft-com:office:office" xmlns:r="http://schemas.openxmlformats.org/officeDocument/2006/relationships" xmlns:m="http://schemas.openxmlformats.org/officeDocument/2006/math" xmlns:v="urn:schemas-microsoft-com:vml" xmlns:wp14="http://schemas.microsoft.com/office/word/2010/wordprocessingDrawing" xmlns:wp="http://schemas.openxmlformats.org/drawingml/2006/wordprocessingDrawing" xmlns:w10="urn:schemas-microsoft-com:office:word" xmlns:w="http://schemas.openxmlformats.org/wordprocessingml/2006/main" xmlns:w14="http://schemas.microsoft.com/office/word/2010/wordml" xmlns:w15="http://schemas.microsoft.com/office/word/2012/wordml" xmlns:w16cid="http://schemas.microsoft.com/office/word/2016/wordml/cid" xmlns:w16se="http://schemas.microsoft.com/office/word/2015/wordml/symex" xmlns:wpg="http://schemas.microsoft.com/office/word/2010/wordprocessingGroup" xmlns:wpi="http://schemas.microsoft.com/office/word/2010/wordprocessingInk" xmlns:wne="http://schemas.microsoft.com/office/word/2006/wordml" xmlns:wps="http://schemas.microsoft.com/office/word/2010/wordprocessingShape" mc:Ignorable="w14 w15 w16se w16cid wp14">
   <w:p>
     <w:pPr>
       <w:pStyle w:val="Header"/>
@@ -2490,18 +2553,18 @@
 </file>
 
 <file path=word/header2.xml><?xml version="1.0" encoding="utf-8"?>
-<w:hdr xmlns:wpc="http://schemas.microsoft.com/office/word/2010/wordprocessingCanvas" xmlns:cx="http://schemas.microsoft.com/office/drawing/2014/chartex" xmlns:cx1="http://schemas.microsoft.com/office/drawing/2015/9/8/chartex" xmlns:cx2="http://schemas.microsoft.com/office/drawing/2015/10/21/chartex" xmlns:cx3="http://schemas.microsoft.com/office/drawing/2016/5/9/chartex" xmlns:cx4="http://schemas.microsoft.com/office/drawing/2016/5/10/chartex" xmlns:cx5="http://schemas.microsoft.com/office/drawing/2016/5/11/chartex" xmlns:cx6="http://schemas.microsoft.com/office/drawing/2016/5/12/chartex" xmlns:cx7="http://schemas.microsoft.com/office/drawing/2016/5/13/chartex" xmlns:cx8="http://schemas.microsoft.com/office/drawing/2016/5/14/chartex" xmlns:mc="http://schemas.openxmlformats.org/markup-compatibility/2006" xmlns:aink="http://schemas.microsoft.com/office/drawing/2016/ink" xmlns:am3d="http://schemas.microsoft.com/office/drawing/2017/model3d" xmlns:o="urn:schemas-microsoft-com:office:office" xmlns:oel="http://schemas.microsoft.com/office/2019/extlst" xmlns:r="http://schemas.openxmlformats.org/officeDocument/2006/relationships" xmlns:m="http://schemas.openxmlformats.org/officeDocument/2006/math" xmlns:v="urn:schemas-microsoft-com:vml" xmlns:wp14="http://schemas.microsoft.com/office/word/2010/wordprocessingDrawing" xmlns:wp="http://schemas.openxmlformats.org/drawingml/2006/wordprocessingDrawing" xmlns:w10="urn:schemas-microsoft-com:office:word" xmlns:w="http://schemas.openxmlformats.org/wordprocessingml/2006/main" xmlns:w14="http://schemas.microsoft.com/office/word/2010/wordml" xmlns:w15="http://schemas.microsoft.com/office/word/2012/wordml" xmlns:w16cex="http://schemas.microsoft.com/office/word/2018/wordml/cex" xmlns:w16cid="http://schemas.microsoft.com/office/word/2016/wordml/cid" xmlns:w16="http://schemas.microsoft.com/office/word/2018/wordml" xmlns:w16du="http://schemas.microsoft.com/office/word/2023/wordml/word16du" xmlns:w16sdtdh="http://schemas.microsoft.com/office/word/2020/wordml/sdtdatahash" xmlns:w16sdtfl="http://schemas.microsoft.com/office/word/2024/wordml/sdtformatlock" xmlns:w16se="http://schemas.microsoft.com/office/word/2015/wordml/symex" xmlns:wpg="http://schemas.microsoft.com/office/word/2010/wordprocessingGroup" xmlns:wpi="http://schemas.microsoft.com/office/word/2010/wordprocessingInk" xmlns:wne="http://schemas.microsoft.com/office/word/2006/wordml" xmlns:wps="http://schemas.microsoft.com/office/word/2010/wordprocessingShape" mc:Ignorable="w14 w15 w16se w16cid w16 w16cex w16sdtdh w16sdtfl w16du wp14">
+<w:hdr xmlns:wpc="http://schemas.microsoft.com/office/word/2010/wordprocessingCanvas" xmlns:cx="http://schemas.microsoft.com/office/drawing/2014/chartex" xmlns:cx1="http://schemas.microsoft.com/office/drawing/2015/9/8/chartex" xmlns:cx2="http://schemas.microsoft.com/office/drawing/2015/10/21/chartex" xmlns:cx3="http://schemas.microsoft.com/office/drawing/2016/5/9/chartex" xmlns:cx4="http://schemas.microsoft.com/office/drawing/2016/5/10/chartex" xmlns:cx5="http://schemas.microsoft.com/office/drawing/2016/5/11/chartex" xmlns:cx6="http://schemas.microsoft.com/office/drawing/2016/5/12/chartex" xmlns:cx7="http://schemas.microsoft.com/office/drawing/2016/5/13/chartex" xmlns:cx8="http://schemas.microsoft.com/office/drawing/2016/5/14/chartex" xmlns:mc="http://schemas.openxmlformats.org/markup-compatibility/2006" xmlns:aink="http://schemas.microsoft.com/office/drawing/2016/ink" xmlns:am3d="http://schemas.microsoft.com/office/drawing/2017/model3d" xmlns:o="urn:schemas-microsoft-com:office:office" xmlns:r="http://schemas.openxmlformats.org/officeDocument/2006/relationships" xmlns:m="http://schemas.openxmlformats.org/officeDocument/2006/math" xmlns:v="urn:schemas-microsoft-com:vml" xmlns:wp14="http://schemas.microsoft.com/office/word/2010/wordprocessingDrawing" xmlns:wp="http://schemas.openxmlformats.org/drawingml/2006/wordprocessingDrawing" xmlns:w10="urn:schemas-microsoft-com:office:word" xmlns:w="http://schemas.openxmlformats.org/wordprocessingml/2006/main" xmlns:w14="http://schemas.microsoft.com/office/word/2010/wordml" xmlns:w15="http://schemas.microsoft.com/office/word/2012/wordml" xmlns:w16cid="http://schemas.microsoft.com/office/word/2016/wordml/cid" xmlns:w16se="http://schemas.microsoft.com/office/word/2015/wordml/symex" xmlns:wpg="http://schemas.microsoft.com/office/word/2010/wordprocessingGroup" xmlns:wpi="http://schemas.microsoft.com/office/word/2010/wordprocessingInk" xmlns:wne="http://schemas.microsoft.com/office/word/2006/wordml" xmlns:wps="http://schemas.microsoft.com/office/word/2010/wordprocessingShape" mc:Ignorable="w14 w15 w16se w16cid wp14">
   <w:tbl>
     <w:tblPr>
       <w:tblStyle w:val="TableGrid"/>
       <w:tblW w:w="10196" w:type="dxa"/>
       <w:tblBorders>
-        <w:top w:val="none" w:sz="0" w:space="0" w:color="auto"/>
-        <w:left w:val="none" w:sz="0" w:space="0" w:color="auto"/>
-        <w:bottom w:val="none" w:sz="0" w:space="0" w:color="auto"/>
-        <w:right w:val="none" w:sz="0" w:space="0" w:color="auto"/>
-        <w:insideH w:val="none" w:sz="0" w:space="0" w:color="auto"/>
-        <w:insideV w:val="none" w:sz="0" w:space="0" w:color="auto"/>
+        <w:top w:val="none" w:color="auto" w:sz="0" w:space="0"/>
+        <w:left w:val="none" w:color="auto" w:sz="0" w:space="0"/>
+        <w:bottom w:val="none" w:color="auto" w:sz="0" w:space="0"/>
+        <w:right w:val="none" w:color="auto" w:sz="0" w:space="0"/>
+        <w:insideH w:val="none" w:color="auto" w:sz="0" w:space="0"/>
+        <w:insideV w:val="none" w:color="auto" w:sz="0" w:space="0"/>
       </w:tblBorders>
       <w:tblCellMar>
         <w:left w:w="0" w:type="dxa"/>
@@ -2535,9 +2598,14 @@
               <w:placeholder>
                 <w:docPart w:val="C42934AA6A9C4AB7B7AFF124B2496D4D"/>
               </w:placeholder>
-              <w:dataBinding w:prefixMappings="xmlns:ns0='urn:microsoft-dynamics-nav/reports/Standard_Sales_Quote/1304/'" w:xpath="/ns0:NavWordReportXmlPart[1]/ns0:Header[1]/ns0:DocumentTitle_Lbl[1]" w:storeItemID="{12A2964D-3EB4-4B1E-8949-A99CA3D19D26}"/>
+              <w:dataBinding w:prefixMappings="xmlns:ns0='urn:microsoft-dynamics-nav/reports/Standard_Sales_Quote/1304/'" w:xpath="/ns0:NavWordReportXmlPart[1]/ns0:Header[1]/ns0:DocumentTitle_Lbl[1]" w:storeItemID="{698CEE62-D454-4755-B874-1C16AD01E098}"/>
               <w:text/>
             </w:sdtPr>
+            <w:sdtEndPr>
+              <w:rPr>
+                <w:rStyle w:val="Strong"/>
+              </w:rPr>
+            </w:sdtEndPr>
             <w:sdtContent>
               <w:proofErr w:type="spellStart"/>
               <w:r>
@@ -2566,9 +2634,14 @@
               <w:placeholder>
                 <w:docPart w:val="C42934AA6A9C4AB7B7AFF124B2496D4D"/>
               </w:placeholder>
-              <w:dataBinding w:prefixMappings="xmlns:ns0='urn:microsoft-dynamics-nav/reports/Standard_Sales_Quote/1304/'" w:xpath="/ns0:NavWordReportXmlPart[1]/ns0:Header[1]/ns0:DocumentNo[1]" w:storeItemID="{12A2964D-3EB4-4B1E-8949-A99CA3D19D26}"/>
+              <w:dataBinding w:prefixMappings="xmlns:ns0='urn:microsoft-dynamics-nav/reports/Standard_Sales_Quote/1304/'" w:xpath="/ns0:NavWordReportXmlPart[1]/ns0:Header[1]/ns0:DocumentNo[1]" w:storeItemID="{698CEE62-D454-4755-B874-1C16AD01E098}"/>
               <w:text/>
             </w:sdtPr>
+            <w:sdtEndPr>
+              <w:rPr>
+                <w:rStyle w:val="Strong"/>
+              </w:rPr>
+            </w:sdtEndPr>
             <w:sdtContent>
               <w:proofErr w:type="spellStart"/>
               <w:r>
@@ -2596,9 +2669,14 @@
               <w:placeholder>
                 <w:docPart w:val="63FC68B69B794CC0AF2B3027146DD849"/>
               </w:placeholder>
-              <w:dataBinding w:prefixMappings="xmlns:ns0='urn:microsoft-dynamics-nav/reports/Standard_Sales_Quote/1304/'" w:xpath="/ns0:NavWordReportXmlPart[1]/ns0:Header[1]/ns0:DocumentDate[1]" w:storeItemID="{12A2964D-3EB4-4B1E-8949-A99CA3D19D26}"/>
+              <w:dataBinding w:prefixMappings="xmlns:ns0='urn:microsoft-dynamics-nav/reports/Standard_Sales_Quote/1304/'" w:xpath="/ns0:NavWordReportXmlPart[1]/ns0:Header[1]/ns0:DocumentDate[1]" w:storeItemID="{698CEE62-D454-4755-B874-1C16AD01E098}"/>
               <w:text/>
             </w:sdtPr>
+            <w:sdtEndPr>
+              <w:rPr>
+                <w:rStyle w:val="SubtitleChar"/>
+              </w:rPr>
+            </w:sdtEndPr>
             <w:sdtContent>
               <w:proofErr w:type="spellStart"/>
               <w:r>
@@ -2626,9 +2704,10 @@
               <w:placeholder>
                 <w:docPart w:val="FF625D7257C44EA4BB61D91263F50DEA"/>
               </w:placeholder>
-              <w:dataBinding w:prefixMappings="xmlns:ns0='urn:microsoft-dynamics-nav/reports/Standard_Sales_Quote/1304/'" w:xpath="/ns0:NavWordReportXmlPart[1]/ns0:Header[1]/ns0:Page_Lbl[1]" w:storeItemID="{12A2964D-3EB4-4B1E-8949-A99CA3D19D26}"/>
+              <w:dataBinding w:prefixMappings="xmlns:ns0='urn:microsoft-dynamics-nav/reports/Standard_Sales_Quote/1304/'" w:xpath="/ns0:NavWordReportXmlPart[1]/ns0:Header[1]/ns0:Page_Lbl[1]" w:storeItemID="{698CEE62-D454-4755-B874-1C16AD01E098}"/>
               <w:text/>
             </w:sdtPr>
+            <w:sdtEndPr/>
             <w:sdtContent>
               <w:proofErr w:type="spellStart"/>
               <w:r>
@@ -2739,18 +2818,18 @@
 </file>
 
 <file path=word/header3.xml><?xml version="1.0" encoding="utf-8"?>
-<w:hdr xmlns:wpc="http://schemas.microsoft.com/office/word/2010/wordprocessingCanvas" xmlns:cx="http://schemas.microsoft.com/office/drawing/2014/chartex" xmlns:cx1="http://schemas.microsoft.com/office/drawing/2015/9/8/chartex" xmlns:cx2="http://schemas.microsoft.com/office/drawing/2015/10/21/chartex" xmlns:cx3="http://schemas.microsoft.com/office/drawing/2016/5/9/chartex" xmlns:cx4="http://schemas.microsoft.com/office/drawing/2016/5/10/chartex" xmlns:cx5="http://schemas.microsoft.com/office/drawing/2016/5/11/chartex" xmlns:cx6="http://schemas.microsoft.com/office/drawing/2016/5/12/chartex" xmlns:cx7="http://schemas.microsoft.com/office/drawing/2016/5/13/chartex" xmlns:cx8="http://schemas.microsoft.com/office/drawing/2016/5/14/chartex" xmlns:mc="http://schemas.openxmlformats.org/markup-compatibility/2006" xmlns:aink="http://schemas.microsoft.com/office/drawing/2016/ink" xmlns:am3d="http://schemas.microsoft.com/office/drawing/2017/model3d" xmlns:o="urn:schemas-microsoft-com:office:office" xmlns:oel="http://schemas.microsoft.com/office/2019/extlst" xmlns:r="http://schemas.openxmlformats.org/officeDocument/2006/relationships" xmlns:m="http://schemas.openxmlformats.org/officeDocument/2006/math" xmlns:v="urn:schemas-microsoft-com:vml" xmlns:wp14="http://schemas.microsoft.com/office/word/2010/wordprocessingDrawing" xmlns:wp="http://schemas.openxmlformats.org/drawingml/2006/wordprocessingDrawing" xmlns:w10="urn:schemas-microsoft-com:office:word" xmlns:w="http://schemas.openxmlformats.org/wordprocessingml/2006/main" xmlns:w14="http://schemas.microsoft.com/office/word/2010/wordml" xmlns:w15="http://schemas.microsoft.com/office/word/2012/wordml" xmlns:w16cex="http://schemas.microsoft.com/office/word/2018/wordml/cex" xmlns:w16cid="http://schemas.microsoft.com/office/word/2016/wordml/cid" xmlns:w16="http://schemas.microsoft.com/office/word/2018/wordml" xmlns:w16du="http://schemas.microsoft.com/office/word/2023/wordml/word16du" xmlns:w16sdtdh="http://schemas.microsoft.com/office/word/2020/wordml/sdtdatahash" xmlns:w16sdtfl="http://schemas.microsoft.com/office/word/2024/wordml/sdtformatlock" xmlns:w16se="http://schemas.microsoft.com/office/word/2015/wordml/symex" xmlns:wpg="http://schemas.microsoft.com/office/word/2010/wordprocessingGroup" xmlns:wpi="http://schemas.microsoft.com/office/word/2010/wordprocessingInk" xmlns:wne="http://schemas.microsoft.com/office/word/2006/wordml" xmlns:wps="http://schemas.microsoft.com/office/word/2010/wordprocessingShape" mc:Ignorable="w14 w15 w16se w16cid w16 w16cex w16sdtdh w16sdtfl w16du wp14">
+<w:hdr xmlns:a="http://schemas.openxmlformats.org/drawingml/2006/main" xmlns:pic="http://schemas.openxmlformats.org/drawingml/2006/picture" xmlns:a14="http://schemas.microsoft.com/office/drawing/2010/main" xmlns:wpc="http://schemas.microsoft.com/office/word/2010/wordprocessingCanvas" xmlns:cx="http://schemas.microsoft.com/office/drawing/2014/chartex" xmlns:cx1="http://schemas.microsoft.com/office/drawing/2015/9/8/chartex" xmlns:cx2="http://schemas.microsoft.com/office/drawing/2015/10/21/chartex" xmlns:cx3="http://schemas.microsoft.com/office/drawing/2016/5/9/chartex" xmlns:cx4="http://schemas.microsoft.com/office/drawing/2016/5/10/chartex" xmlns:cx5="http://schemas.microsoft.com/office/drawing/2016/5/11/chartex" xmlns:cx6="http://schemas.microsoft.com/office/drawing/2016/5/12/chartex" xmlns:cx7="http://schemas.microsoft.com/office/drawing/2016/5/13/chartex" xmlns:cx8="http://schemas.microsoft.com/office/drawing/2016/5/14/chartex" xmlns:mc="http://schemas.openxmlformats.org/markup-compatibility/2006" xmlns:aink="http://schemas.microsoft.com/office/drawing/2016/ink" xmlns:am3d="http://schemas.microsoft.com/office/drawing/2017/model3d" xmlns:o="urn:schemas-microsoft-com:office:office" xmlns:r="http://schemas.openxmlformats.org/officeDocument/2006/relationships" xmlns:m="http://schemas.openxmlformats.org/officeDocument/2006/math" xmlns:v="urn:schemas-microsoft-com:vml" xmlns:wp14="http://schemas.microsoft.com/office/word/2010/wordprocessingDrawing" xmlns:wp="http://schemas.openxmlformats.org/drawingml/2006/wordprocessingDrawing" xmlns:w10="urn:schemas-microsoft-com:office:word" xmlns:w="http://schemas.openxmlformats.org/wordprocessingml/2006/main" xmlns:w14="http://schemas.microsoft.com/office/word/2010/wordml" xmlns:w15="http://schemas.microsoft.com/office/word/2012/wordml" xmlns:w16cid="http://schemas.microsoft.com/office/word/2016/wordml/cid" xmlns:w16se="http://schemas.microsoft.com/office/word/2015/wordml/symex" xmlns:wpg="http://schemas.microsoft.com/office/word/2010/wordprocessingGroup" xmlns:wpi="http://schemas.microsoft.com/office/word/2010/wordprocessingInk" xmlns:wne="http://schemas.microsoft.com/office/word/2006/wordml" xmlns:wps="http://schemas.microsoft.com/office/word/2010/wordprocessingShape" mc:Ignorable="w14 w15 w16se w16cid wp14">
   <w:tbl>
     <w:tblPr>
       <w:tblStyle w:val="TableGrid"/>
       <w:tblW w:w="5000" w:type="pct"/>
       <w:tblBorders>
-        <w:top w:val="none" w:sz="0" w:space="0" w:color="auto"/>
-        <w:left w:val="none" w:sz="0" w:space="0" w:color="auto"/>
-        <w:bottom w:val="none" w:sz="0" w:space="0" w:color="auto"/>
-        <w:right w:val="none" w:sz="0" w:space="0" w:color="auto"/>
-        <w:insideH w:val="none" w:sz="0" w:space="0" w:color="auto"/>
-        <w:insideV w:val="none" w:sz="0" w:space="0" w:color="auto"/>
+        <w:top w:val="none" w:color="auto" w:sz="0" w:space="0"/>
+        <w:left w:val="none" w:color="auto" w:sz="0" w:space="0"/>
+        <w:bottom w:val="none" w:color="auto" w:sz="0" w:space="0"/>
+        <w:right w:val="none" w:color="auto" w:sz="0" w:space="0"/>
+        <w:insideH w:val="none" w:color="auto" w:sz="0" w:space="0"/>
+        <w:insideV w:val="none" w:color="auto" w:sz="0" w:space="0"/>
       </w:tblBorders>
       <w:tblCellMar>
         <w:left w:w="0" w:type="dxa"/>
@@ -2779,9 +2858,10 @@
               <w:placeholder>
                 <w:docPart w:val="4BE75748E74141829A5BC447504D1AE2"/>
               </w:placeholder>
-              <w:dataBinding w:prefixMappings="xmlns:ns0='urn:microsoft-dynamics-nav/reports/Standard_Sales_Quote/1304/'" w:xpath="/ns0:NavWordReportXmlPart[1]/ns0:Header[1]/ns0:DocumentTitle_Lbl[1]" w:storeItemID="{12A2964D-3EB4-4B1E-8949-A99CA3D19D26}"/>
+              <w:dataBinding w:prefixMappings="xmlns:ns0='urn:microsoft-dynamics-nav/reports/Standard_Sales_Quote/1304/'" w:xpath="/ns0:NavWordReportXmlPart[1]/ns0:Header[1]/ns0:DocumentTitle_Lbl[1]" w:storeItemID="{698CEE62-D454-4755-B874-1C16AD01E098}"/>
               <w:text/>
             </w:sdtPr>
+            <w:sdtEndPr/>
             <w:sdtContent>
               <w:proofErr w:type="spellStart"/>
               <w:r>
@@ -2804,9 +2884,14 @@
               <w:placeholder>
                 <w:docPart w:val="4BE75748E74141829A5BC447504D1AE2"/>
               </w:placeholder>
-              <w:dataBinding w:prefixMappings="xmlns:ns0='urn:microsoft-dynamics-nav/reports/Standard_Sales_Quote/1304/'" w:xpath="/ns0:NavWordReportXmlPart[1]/ns0:Header[1]/ns0:DocumentNo[1]" w:storeItemID="{12A2964D-3EB4-4B1E-8949-A99CA3D19D26}"/>
+              <w:dataBinding w:prefixMappings="xmlns:ns0='urn:microsoft-dynamics-nav/reports/Standard_Sales_Quote/1304/'" w:xpath="/ns0:NavWordReportXmlPart[1]/ns0:Header[1]/ns0:DocumentNo[1]" w:storeItemID="{698CEE62-D454-4755-B874-1C16AD01E098}"/>
               <w:text/>
             </w:sdtPr>
+            <w:sdtEndPr>
+              <w:rPr>
+                <w:rStyle w:val="TitleChar"/>
+              </w:rPr>
+            </w:sdtEndPr>
             <w:sdtContent>
               <w:proofErr w:type="spellStart"/>
               <w:r>
@@ -2834,9 +2919,14 @@
               <w:placeholder>
                 <w:docPart w:val="3B86EBAA86EF427F8999CACB0C5F9878"/>
               </w:placeholder>
-              <w:dataBinding w:prefixMappings="xmlns:ns0='urn:microsoft-dynamics-nav/reports/Standard_Sales_Quote/1304/'" w:xpath="/ns0:NavWordReportXmlPart[1]/ns0:Header[1]/ns0:DocumentDate[1]" w:storeItemID="{12A2964D-3EB4-4B1E-8949-A99CA3D19D26}"/>
+              <w:dataBinding w:prefixMappings="xmlns:ns0='urn:microsoft-dynamics-nav/reports/Standard_Sales_Quote/1304/'" w:xpath="/ns0:NavWordReportXmlPart[1]/ns0:Header[1]/ns0:DocumentDate[1]" w:storeItemID="{698CEE62-D454-4755-B874-1C16AD01E098}"/>
               <w:text/>
             </w:sdtPr>
+            <w:sdtEndPr>
+              <w:rPr>
+                <w:rStyle w:val="SubtitleChar"/>
+              </w:rPr>
+            </w:sdtEndPr>
             <w:sdtContent>
               <w:proofErr w:type="spellStart"/>
               <w:r>
@@ -2861,9 +2951,10 @@
               <w:placeholder>
                 <w:docPart w:val="0D1279AEBC2B402F92746D967F36C974"/>
               </w:placeholder>
-              <w:dataBinding w:prefixMappings="xmlns:ns0='urn:microsoft-dynamics-nav/reports/Standard_Sales_Quote/1304/'" w:xpath="/ns0:NavWordReportXmlPart[1]/ns0:Header[1]/ns0:Page_Lbl[1]" w:storeItemID="{12A2964D-3EB4-4B1E-8949-A99CA3D19D26}"/>
+              <w:dataBinding w:prefixMappings="xmlns:ns0='urn:microsoft-dynamics-nav/reports/Standard_Sales_Quote/1304/'" w:xpath="/ns0:NavWordReportXmlPart[1]/ns0:Header[1]/ns0:Page_Lbl[1]" w:storeItemID="{698CEE62-D454-4755-B874-1C16AD01E098}"/>
               <w:text/>
             </w:sdtPr>
+            <w:sdtEndPr/>
             <w:sdtContent>
               <w:proofErr w:type="spellStart"/>
               <w:r>
@@ -2968,9 +3059,10 @@
               <w:alias w:val="#Nav: /Header/CompanyPicture"/>
               <w:tag w:val="#Nav: Standard_Sales_Quote/1304"/>
               <w:id w:val="-1330981123"/>
-              <w:dataBinding w:prefixMappings="xmlns:ns0='urn:microsoft-dynamics-nav/reports/Standard_Sales_Quote/1304/'" w:xpath="/ns0:NavWordReportXmlPart[1]/ns0:Header[1]/ns0:CompanyPicture[1]" w:storeItemID="{12A2964D-3EB4-4B1E-8949-A99CA3D19D26}"/>
+              <w:dataBinding w:prefixMappings="xmlns:ns0='urn:microsoft-dynamics-nav/reports/Standard_Sales_Quote/1304/'" w:xpath="/ns0:NavWordReportXmlPart[1]/ns0:Header[1]/ns0:CompanyPicture[1]" w:storeItemID="{698CEE62-D454-4755-B874-1C16AD01E098}"/>
               <w:picture/>
             </w:sdtPr>
+            <w:sdtEndPr/>
             <w:sdtContent>
               <w:r>
                 <w:rPr>
@@ -2979,8 +3071,8 @@
                 </w:rPr>
                 <w:drawing>
                   <wp:inline distT="0" distB="0" distL="0" distR="0" wp14:anchorId="7E4300F9" wp14:editId="6B893AEE">
-                    <wp:extent cx="1080000" cy="1080000"/>
-                    <wp:effectExtent l="0" t="0" r="6350" b="6350"/>
+                    <wp:extent cx="2160000" cy="1080000"/>
+                    <wp:effectExtent l="0" t="0" r="0" b="6350"/>
                     <wp:docPr id="2" name="Picture 2"/>
                     <wp:cNvGraphicFramePr>
                       <a:graphicFrameLocks xmlns:a="http://schemas.openxmlformats.org/drawingml/2006/main" noChangeAspect="1"/>
@@ -2989,13 +3081,19 @@
                       <a:graphicData uri="http://schemas.openxmlformats.org/drawingml/2006/picture">
                         <pic:pic xmlns:pic="http://schemas.openxmlformats.org/drawingml/2006/picture">
                           <pic:nvPicPr>
-                            <pic:cNvPr id="2" name="Picture 2"/>
+                            <pic:cNvPr id="0" name="Picture 1"/>
                             <pic:cNvPicPr preferRelativeResize="0">
                               <a:picLocks noChangeAspect="1" noChangeArrowheads="1"/>
                             </pic:cNvPicPr>
                           </pic:nvPicPr>
                           <pic:blipFill>
-                            <a:blip r:embed="rId1"/>
+                            <a:blip r:embed="rId1">
+                              <a:extLst>
+                                <a:ext uri="{28A0092B-C50C-407E-A947-70E740481C1C}">
+                                  <a14:useLocalDpi xmlns:a14="http://schemas.microsoft.com/office/drawing/2010/main" val="0"/>
+                                </a:ext>
+                              </a:extLst>
+                            </a:blip>
                             <a:stretch>
                               <a:fillRect/>
                             </a:stretch>
@@ -3003,7 +3101,7 @@
                           <pic:spPr bwMode="auto">
                             <a:xfrm>
                               <a:off x="0" y="0"/>
-                              <a:ext cx="1080000" cy="1080000"/>
+                              <a:ext cx="2160000" cy="1080000"/>
                             </a:xfrm>
                             <a:prstGeom prst="rect">
                               <a:avLst/>
@@ -3034,7 +3132,7 @@
 </file>
 
 <file path=word/styles.xml><?xml version="1.0" encoding="utf-8"?>
-<w:styles xmlns:mc="http://schemas.openxmlformats.org/markup-compatibility/2006" xmlns:r="http://schemas.openxmlformats.org/officeDocument/2006/relationships" xmlns:w="http://schemas.openxmlformats.org/wordprocessingml/2006/main" xmlns:w14="http://schemas.microsoft.com/office/word/2010/wordml" xmlns:w15="http://schemas.microsoft.com/office/word/2012/wordml" xmlns:w16cex="http://schemas.microsoft.com/office/word/2018/wordml/cex" xmlns:w16cid="http://schemas.microsoft.com/office/word/2016/wordml/cid" xmlns:w16="http://schemas.microsoft.com/office/word/2018/wordml" xmlns:w16du="http://schemas.microsoft.com/office/word/2023/wordml/word16du" xmlns:w16sdtdh="http://schemas.microsoft.com/office/word/2020/wordml/sdtdatahash" xmlns:w16sdtfl="http://schemas.microsoft.com/office/word/2024/wordml/sdtformatlock" xmlns:w16se="http://schemas.microsoft.com/office/word/2015/wordml/symex" mc:Ignorable="w14 w15 w16se w16cid w16 w16cex w16sdtdh w16sdtfl w16du">
+<w:styles xmlns:mc="http://schemas.openxmlformats.org/markup-compatibility/2006" xmlns:r="http://schemas.openxmlformats.org/officeDocument/2006/relationships" xmlns:w="http://schemas.openxmlformats.org/wordprocessingml/2006/main" xmlns:w14="http://schemas.microsoft.com/office/word/2010/wordml" xmlns:w15="http://schemas.microsoft.com/office/word/2012/wordml" xmlns:w16cid="http://schemas.microsoft.com/office/word/2016/wordml/cid" xmlns:w16se="http://schemas.microsoft.com/office/word/2015/wordml/symex" mc:Ignorable="w14 w15 w16se w16cid">
   <w:docDefaults>
     <w:rPrDefault>
       <w:rPr>
@@ -3050,7 +3148,7 @@
       </w:pPr>
     </w:pPrDefault>
   </w:docDefaults>
-  <w:latentStyles w:defLockedState="0" w:defUIPriority="99" w:defSemiHidden="0" w:defUnhideWhenUsed="0" w:defQFormat="0" w:count="376">
+  <w:latentStyles w:defLockedState="0" w:defUIPriority="99" w:defSemiHidden="0" w:defUnhideWhenUsed="0" w:defQFormat="0" w:count="375">
     <w:lsdException w:name="Normal" w:uiPriority="0" w:qFormat="1"/>
     <w:lsdException w:name="heading 1" w:uiPriority="9" w:qFormat="1"/>
     <w:lsdException w:name="heading 2" w:semiHidden="1" w:uiPriority="9" w:unhideWhenUsed="1" w:qFormat="1"/>
@@ -3156,7 +3254,6 @@
     <w:lsdException w:name="HTML Sample" w:semiHidden="1" w:unhideWhenUsed="1"/>
     <w:lsdException w:name="HTML Typewriter" w:semiHidden="1" w:unhideWhenUsed="1"/>
     <w:lsdException w:name="HTML Variable" w:semiHidden="1" w:unhideWhenUsed="1"/>
-    <w:lsdException w:name="Normal Table" w:semiHidden="1" w:unhideWhenUsed="1"/>
     <w:lsdException w:name="annotation subject" w:semiHidden="1" w:unhideWhenUsed="1"/>
     <w:lsdException w:name="No List" w:semiHidden="1" w:unhideWhenUsed="1"/>
     <w:lsdException w:name="Outline List 1" w:semiHidden="1" w:unhideWhenUsed="1"/>
@@ -3200,10 +3297,8 @@
     <w:lsdException w:name="Table Elegant" w:semiHidden="1" w:unhideWhenUsed="1"/>
     <w:lsdException w:name="Table Professional" w:semiHidden="1" w:unhideWhenUsed="1"/>
     <w:lsdException w:name="Table Subtle 1" w:semiHidden="1" w:unhideWhenUsed="1"/>
-    <w:lsdException w:name="Table Subtle 2" w:semiHidden="1" w:unhideWhenUsed="1"/>
     <w:lsdException w:name="Table Web 1" w:semiHidden="1" w:unhideWhenUsed="1"/>
     <w:lsdException w:name="Table Web 2" w:semiHidden="1" w:unhideWhenUsed="1"/>
-    <w:lsdException w:name="Table Web 3" w:semiHidden="1" w:unhideWhenUsed="1"/>
     <w:lsdException w:name="Balloon Text" w:semiHidden="1" w:unhideWhenUsed="1"/>
     <w:lsdException w:name="Table Grid" w:uiPriority="39"/>
     <w:lsdException w:name="Table Theme" w:semiHidden="1" w:unhideWhenUsed="1"/>
@@ -3426,7 +3521,6 @@
     <w:lsdException w:name="Smart Hyperlink" w:semiHidden="1" w:unhideWhenUsed="1"/>
     <w:lsdException w:name="Hashtag" w:semiHidden="1" w:unhideWhenUsed="1"/>
     <w:lsdException w:name="Unresolved Mention" w:semiHidden="1" w:unhideWhenUsed="1"/>
-    <w:lsdException w:name="Smart Link" w:semiHidden="1" w:unhideWhenUsed="1"/>
   </w:latentStyles>
   <w:style w:type="paragraph" w:default="1" w:styleId="Normal">
     <w:name w:val="Normal"/>
@@ -3723,7 +3817,7 @@
 </file>
 
 <file path=word/glossary/document.xml><?xml version="1.0" encoding="utf-8"?>
-<w:glossaryDocument xmlns:wpc="http://schemas.microsoft.com/office/word/2010/wordprocessingCanvas" xmlns:cx="http://schemas.microsoft.com/office/drawing/2014/chartex" xmlns:cx1="http://schemas.microsoft.com/office/drawing/2015/9/8/chartex" xmlns:cx2="http://schemas.microsoft.com/office/drawing/2015/10/21/chartex" xmlns:cx3="http://schemas.microsoft.com/office/drawing/2016/5/9/chartex" xmlns:cx4="http://schemas.microsoft.com/office/drawing/2016/5/10/chartex" xmlns:cx5="http://schemas.microsoft.com/office/drawing/2016/5/11/chartex" xmlns:cx6="http://schemas.microsoft.com/office/drawing/2016/5/12/chartex" xmlns:cx7="http://schemas.microsoft.com/office/drawing/2016/5/13/chartex" xmlns:cx8="http://schemas.microsoft.com/office/drawing/2016/5/14/chartex" xmlns:mc="http://schemas.openxmlformats.org/markup-compatibility/2006" xmlns:aink="http://schemas.microsoft.com/office/drawing/2016/ink" xmlns:am3d="http://schemas.microsoft.com/office/drawing/2017/model3d" xmlns:o="urn:schemas-microsoft-com:office:office" xmlns:oel="http://schemas.microsoft.com/office/2019/extlst" xmlns:r="http://schemas.openxmlformats.org/officeDocument/2006/relationships" xmlns:m="http://schemas.openxmlformats.org/officeDocument/2006/math" xmlns:v="urn:schemas-microsoft-com:vml" xmlns:wp14="http://schemas.microsoft.com/office/word/2010/wordprocessingDrawing" xmlns:wp="http://schemas.openxmlformats.org/drawingml/2006/wordprocessingDrawing" xmlns:w10="urn:schemas-microsoft-com:office:word" xmlns:w="http://schemas.openxmlformats.org/wordprocessingml/2006/main" xmlns:w14="http://schemas.microsoft.com/office/word/2010/wordml" xmlns:w15="http://schemas.microsoft.com/office/word/2012/wordml" xmlns:w16cex="http://schemas.microsoft.com/office/word/2018/wordml/cex" xmlns:w16cid="http://schemas.microsoft.com/office/word/2016/wordml/cid" xmlns:w16="http://schemas.microsoft.com/office/word/2018/wordml" xmlns:w16du="http://schemas.microsoft.com/office/word/2023/wordml/word16du" xmlns:w16sdtdh="http://schemas.microsoft.com/office/word/2020/wordml/sdtdatahash" xmlns:w16sdtfl="http://schemas.microsoft.com/office/word/2024/wordml/sdtformatlock" xmlns:w16se="http://schemas.microsoft.com/office/word/2015/wordml/symex" xmlns:wpg="http://schemas.microsoft.com/office/word/2010/wordprocessingGroup" xmlns:wpi="http://schemas.microsoft.com/office/word/2010/wordprocessingInk" xmlns:wne="http://schemas.microsoft.com/office/word/2006/wordml" xmlns:wps="http://schemas.microsoft.com/office/word/2010/wordprocessingShape" mc:Ignorable="w14 w15 w16se w16cid w16 w16cex w16sdtdh w16sdtfl w16du wp14">
+<w:glossaryDocument xmlns:wpc="http://schemas.microsoft.com/office/word/2010/wordprocessingCanvas" xmlns:cx="http://schemas.microsoft.com/office/drawing/2014/chartex" xmlns:cx1="http://schemas.microsoft.com/office/drawing/2015/9/8/chartex" xmlns:cx2="http://schemas.microsoft.com/office/drawing/2015/10/21/chartex" xmlns:cx3="http://schemas.microsoft.com/office/drawing/2016/5/9/chartex" xmlns:cx4="http://schemas.microsoft.com/office/drawing/2016/5/10/chartex" xmlns:cx5="http://schemas.microsoft.com/office/drawing/2016/5/11/chartex" xmlns:cx6="http://schemas.microsoft.com/office/drawing/2016/5/12/chartex" xmlns:cx7="http://schemas.microsoft.com/office/drawing/2016/5/13/chartex" xmlns:cx8="http://schemas.microsoft.com/office/drawing/2016/5/14/chartex" xmlns:mc="http://schemas.openxmlformats.org/markup-compatibility/2006" xmlns:aink="http://schemas.microsoft.com/office/drawing/2016/ink" xmlns:am3d="http://schemas.microsoft.com/office/drawing/2017/model3d" xmlns:o="urn:schemas-microsoft-com:office:office" xmlns:r="http://schemas.openxmlformats.org/officeDocument/2006/relationships" xmlns:m="http://schemas.openxmlformats.org/officeDocument/2006/math" xmlns:v="urn:schemas-microsoft-com:vml" xmlns:wp14="http://schemas.microsoft.com/office/word/2010/wordprocessingDrawing" xmlns:wp="http://schemas.openxmlformats.org/drawingml/2006/wordprocessingDrawing" xmlns:w10="urn:schemas-microsoft-com:office:word" xmlns:w="http://schemas.openxmlformats.org/wordprocessingml/2006/main" xmlns:w14="http://schemas.microsoft.com/office/word/2010/wordml" xmlns:w15="http://schemas.microsoft.com/office/word/2012/wordml" xmlns:w16cid="http://schemas.microsoft.com/office/word/2016/wordml/cid" xmlns:w16se="http://schemas.microsoft.com/office/word/2015/wordml/symex" xmlns:wpg="http://schemas.microsoft.com/office/word/2010/wordprocessingGroup" xmlns:wpi="http://schemas.microsoft.com/office/word/2010/wordprocessingInk" xmlns:wne="http://schemas.microsoft.com/office/word/2006/wordml" xmlns:wps="http://schemas.microsoft.com/office/word/2010/wordprocessingShape" mc:Ignorable="w14 w15 w16se w16cid wp14">
   <w:docParts>
     <w:docPart>
       <w:docPartPr>
@@ -5029,13 +5123,13 @@
 </file>
 
 <file path=word/glossary/fontTable.xml><?xml version="1.0" encoding="utf-8"?>
-<w:fonts xmlns:mc="http://schemas.openxmlformats.org/markup-compatibility/2006" xmlns:r="http://schemas.openxmlformats.org/officeDocument/2006/relationships" xmlns:w="http://schemas.openxmlformats.org/wordprocessingml/2006/main" xmlns:w14="http://schemas.microsoft.com/office/word/2010/wordml" xmlns:w15="http://schemas.microsoft.com/office/word/2012/wordml" xmlns:w16cex="http://schemas.microsoft.com/office/word/2018/wordml/cex" xmlns:w16cid="http://schemas.microsoft.com/office/word/2016/wordml/cid" xmlns:w16="http://schemas.microsoft.com/office/word/2018/wordml" xmlns:w16du="http://schemas.microsoft.com/office/word/2023/wordml/word16du" xmlns:w16sdtdh="http://schemas.microsoft.com/office/word/2020/wordml/sdtdatahash" xmlns:w16sdtfl="http://schemas.microsoft.com/office/word/2024/wordml/sdtformatlock" xmlns:w16se="http://schemas.microsoft.com/office/word/2015/wordml/symex" mc:Ignorable="w14 w15 w16se w16cid w16 w16cex w16sdtdh w16sdtfl w16du">
+<w:fonts xmlns:mc="http://schemas.openxmlformats.org/markup-compatibility/2006" xmlns:r="http://schemas.openxmlformats.org/officeDocument/2006/relationships" xmlns:w="http://schemas.openxmlformats.org/wordprocessingml/2006/main" xmlns:w14="http://schemas.microsoft.com/office/word/2010/wordml" xmlns:w15="http://schemas.microsoft.com/office/word/2012/wordml" xmlns:w16cid="http://schemas.microsoft.com/office/word/2016/wordml/cid" xmlns:w16se="http://schemas.microsoft.com/office/word/2015/wordml/symex" mc:Ignorable="w14 w15 w16se w16cid">
   <w:font w:name="Calibri">
     <w:panose1 w:val="020F0502020204030204"/>
     <w:charset w:val="00"/>
     <w:family w:val="swiss"/>
     <w:pitch w:val="variable"/>
-    <w:sig w:usb0="E4002EFF" w:usb1="C200247B" w:usb2="00000009" w:usb3="00000000" w:csb0="000001FF" w:csb1="00000000"/>
+    <w:sig w:usb0="E0002AFF" w:usb1="C000247B" w:usb2="00000009" w:usb3="00000000" w:csb0="000001FF" w:csb1="00000000"/>
   </w:font>
   <w:font w:name="Times New Roman">
     <w:panose1 w:val="02020603050405020304"/>
@@ -5049,25 +5143,13 @@
     <w:charset w:val="00"/>
     <w:family w:val="swiss"/>
     <w:pitch w:val="variable"/>
-    <w:sig w:usb0="E4002EFF" w:usb1="C200247B" w:usb2="00000009" w:usb3="00000000" w:csb0="000001FF" w:csb1="00000000"/>
-  </w:font>
-  <w:font w:name="Aptos">
-    <w:charset w:val="00"/>
-    <w:family w:val="swiss"/>
-    <w:pitch w:val="variable"/>
-    <w:sig w:usb0="20000287" w:usb1="00000003" w:usb2="00000000" w:usb3="00000000" w:csb0="0000019F" w:csb1="00000000"/>
-  </w:font>
-  <w:font w:name="Aptos Display">
-    <w:charset w:val="00"/>
-    <w:family w:val="swiss"/>
-    <w:pitch w:val="variable"/>
-    <w:sig w:usb0="20000287" w:usb1="00000003" w:usb2="00000000" w:usb3="00000000" w:csb0="0000019F" w:csb1="00000000"/>
+    <w:sig w:usb0="E0002AFF" w:usb1="C000247B" w:usb2="00000009" w:usb3="00000000" w:csb0="000001FF" w:csb1="00000000"/>
   </w:font>
 </w:fonts>
 </file>
 
 <file path=word/glossary/settings.xml><?xml version="1.0" encoding="utf-8"?>
-<w:settings xmlns:mc="http://schemas.openxmlformats.org/markup-compatibility/2006" xmlns:o="urn:schemas-microsoft-com:office:office" xmlns:r="http://schemas.openxmlformats.org/officeDocument/2006/relationships" xmlns:m="http://schemas.openxmlformats.org/officeDocument/2006/math" xmlns:v="urn:schemas-microsoft-com:vml" xmlns:w10="urn:schemas-microsoft-com:office:word" xmlns:w="http://schemas.openxmlformats.org/wordprocessingml/2006/main" xmlns:w14="http://schemas.microsoft.com/office/word/2010/wordml" xmlns:w15="http://schemas.microsoft.com/office/word/2012/wordml" xmlns:w16cex="http://schemas.microsoft.com/office/word/2018/wordml/cex" xmlns:w16cid="http://schemas.microsoft.com/office/word/2016/wordml/cid" xmlns:w16="http://schemas.microsoft.com/office/word/2018/wordml" xmlns:w16du="http://schemas.microsoft.com/office/word/2023/wordml/word16du" xmlns:w16sdtdh="http://schemas.microsoft.com/office/word/2020/wordml/sdtdatahash" xmlns:w16sdtfl="http://schemas.microsoft.com/office/word/2024/wordml/sdtformatlock" xmlns:w16se="http://schemas.microsoft.com/office/word/2015/wordml/symex" xmlns:sl="http://schemas.openxmlformats.org/schemaLibrary/2006/main" mc:Ignorable="w14 w15 w16se w16cid w16 w16cex w16sdtdh w16sdtfl w16du">
+<w:settings xmlns:mc="http://schemas.openxmlformats.org/markup-compatibility/2006" xmlns:o="urn:schemas-microsoft-com:office:office" xmlns:r="http://schemas.openxmlformats.org/officeDocument/2006/relationships" xmlns:m="http://schemas.openxmlformats.org/officeDocument/2006/math" xmlns:v="urn:schemas-microsoft-com:vml" xmlns:w10="urn:schemas-microsoft-com:office:word" xmlns:w="http://schemas.openxmlformats.org/wordprocessingml/2006/main" xmlns:w14="http://schemas.microsoft.com/office/word/2010/wordml" xmlns:w15="http://schemas.microsoft.com/office/word/2012/wordml" xmlns:w16cid="http://schemas.microsoft.com/office/word/2016/wordml/cid" xmlns:w16se="http://schemas.microsoft.com/office/word/2015/wordml/symex" xmlns:sl="http://schemas.openxmlformats.org/schemaLibrary/2006/main" mc:Ignorable="w14 w15 w16se w16cid">
   <w:view w:val="normal"/>
   <w:defaultTabStop w:val="720"/>
   <w:hyphenationZone w:val="425"/>
@@ -5083,7 +5165,6 @@
   </w:compat>
   <w:rsids>
     <w:rsidRoot w:val="007F0EB0"/>
-    <w:rsid w:val="0018085D"/>
     <w:rsid w:val="002A00F8"/>
     <w:rsid w:val="00391C2E"/>
     <w:rsid w:val="00401A56"/>
@@ -5091,10 +5172,8 @@
     <w:rsid w:val="007F0EB0"/>
     <w:rsid w:val="008139A2"/>
     <w:rsid w:val="008506F4"/>
-    <w:rsid w:val="009B1E50"/>
     <w:rsid w:val="00AA4803"/>
     <w:rsid w:val="00D67D5F"/>
-    <w:rsid w:val="00D811B8"/>
     <w:rsid w:val="00E7673F"/>
     <w:rsid w:val="00ED68E7"/>
     <w:rsid w:val="00EE2183"/>
@@ -5122,7 +5201,7 @@
 </file>
 
 <file path=word/glossary/styles.xml><?xml version="1.0" encoding="utf-8"?>
-<w:styles xmlns:mc="http://schemas.openxmlformats.org/markup-compatibility/2006" xmlns:r="http://schemas.openxmlformats.org/officeDocument/2006/relationships" xmlns:w="http://schemas.openxmlformats.org/wordprocessingml/2006/main" xmlns:w14="http://schemas.microsoft.com/office/word/2010/wordml" xmlns:w15="http://schemas.microsoft.com/office/word/2012/wordml" xmlns:w16cex="http://schemas.microsoft.com/office/word/2018/wordml/cex" xmlns:w16cid="http://schemas.microsoft.com/office/word/2016/wordml/cid" xmlns:w16="http://schemas.microsoft.com/office/word/2018/wordml" xmlns:w16du="http://schemas.microsoft.com/office/word/2023/wordml/word16du" xmlns:w16sdtdh="http://schemas.microsoft.com/office/word/2020/wordml/sdtdatahash" xmlns:w16sdtfl="http://schemas.microsoft.com/office/word/2024/wordml/sdtformatlock" xmlns:w16se="http://schemas.microsoft.com/office/word/2015/wordml/symex" mc:Ignorable="w14 w15 w16se w16cid w16 w16cex w16sdtdh w16sdtfl w16du">
+<w:styles xmlns:mc="http://schemas.openxmlformats.org/markup-compatibility/2006" xmlns:r="http://schemas.openxmlformats.org/officeDocument/2006/relationships" xmlns:w="http://schemas.openxmlformats.org/wordprocessingml/2006/main" xmlns:w14="http://schemas.microsoft.com/office/word/2010/wordml" xmlns:w15="http://schemas.microsoft.com/office/word/2012/wordml" xmlns:w16cid="http://schemas.microsoft.com/office/word/2016/wordml/cid" xmlns:w16se="http://schemas.microsoft.com/office/word/2015/wordml/symex" mc:Ignorable="w14 w15 w16se w16cid">
   <w:docDefaults>
     <w:rPrDefault>
       <w:rPr>
@@ -5138,7 +5217,7 @@
       </w:pPr>
     </w:pPrDefault>
   </w:docDefaults>
-  <w:latentStyles w:defLockedState="0" w:defUIPriority="99" w:defSemiHidden="0" w:defUnhideWhenUsed="0" w:defQFormat="0" w:count="376">
+  <w:latentStyles w:defLockedState="0" w:defUIPriority="99" w:defSemiHidden="0" w:defUnhideWhenUsed="0" w:defQFormat="0" w:count="375">
     <w:lsdException w:name="Normal" w:uiPriority="0" w:qFormat="1"/>
     <w:lsdException w:name="heading 1" w:uiPriority="9" w:qFormat="1"/>
     <w:lsdException w:name="heading 2" w:semiHidden="1" w:uiPriority="9" w:unhideWhenUsed="1" w:qFormat="1"/>
@@ -5244,7 +5323,6 @@
     <w:lsdException w:name="HTML Sample" w:semiHidden="1" w:unhideWhenUsed="1"/>
     <w:lsdException w:name="HTML Typewriter" w:semiHidden="1" w:unhideWhenUsed="1"/>
     <w:lsdException w:name="HTML Variable" w:semiHidden="1" w:unhideWhenUsed="1"/>
-    <w:lsdException w:name="Normal Table" w:semiHidden="1" w:unhideWhenUsed="1"/>
     <w:lsdException w:name="annotation subject" w:semiHidden="1" w:unhideWhenUsed="1"/>
     <w:lsdException w:name="No List" w:semiHidden="1" w:unhideWhenUsed="1"/>
     <w:lsdException w:name="Outline List 1" w:semiHidden="1" w:unhideWhenUsed="1"/>
@@ -5288,10 +5366,8 @@
     <w:lsdException w:name="Table Elegant" w:semiHidden="1" w:unhideWhenUsed="1"/>
     <w:lsdException w:name="Table Professional" w:semiHidden="1" w:unhideWhenUsed="1"/>
     <w:lsdException w:name="Table Subtle 1" w:semiHidden="1" w:unhideWhenUsed="1"/>
-    <w:lsdException w:name="Table Subtle 2" w:semiHidden="1" w:unhideWhenUsed="1"/>
     <w:lsdException w:name="Table Web 1" w:semiHidden="1" w:unhideWhenUsed="1"/>
     <w:lsdException w:name="Table Web 2" w:semiHidden="1" w:unhideWhenUsed="1"/>
-    <w:lsdException w:name="Table Web 3" w:semiHidden="1" w:unhideWhenUsed="1"/>
     <w:lsdException w:name="Balloon Text" w:semiHidden="1" w:unhideWhenUsed="1"/>
     <w:lsdException w:name="Table Grid" w:uiPriority="39"/>
     <w:lsdException w:name="Table Theme" w:semiHidden="1" w:unhideWhenUsed="1"/>
@@ -5514,7 +5590,6 @@
     <w:lsdException w:name="Smart Hyperlink" w:semiHidden="1" w:unhideWhenUsed="1"/>
     <w:lsdException w:name="Hashtag" w:semiHidden="1" w:unhideWhenUsed="1"/>
     <w:lsdException w:name="Unresolved Mention" w:semiHidden="1" w:unhideWhenUsed="1"/>
-    <w:lsdException w:name="Smart Link" w:semiHidden="1" w:unhideWhenUsed="1"/>
   </w:latentStyles>
   <w:style w:type="paragraph" w:default="1" w:styleId="Normal">
     <w:name w:val="Normal"/>
@@ -5968,7 +6043,7 @@
 </file>
 
 <file path=word/glossary/webSettings.xml><?xml version="1.0" encoding="utf-8"?>
-<w:webSettings xmlns:mc="http://schemas.openxmlformats.org/markup-compatibility/2006" xmlns:r="http://schemas.openxmlformats.org/officeDocument/2006/relationships" xmlns:w="http://schemas.openxmlformats.org/wordprocessingml/2006/main" xmlns:w14="http://schemas.microsoft.com/office/word/2010/wordml" xmlns:w15="http://schemas.microsoft.com/office/word/2012/wordml" xmlns:w16cex="http://schemas.microsoft.com/office/word/2018/wordml/cex" xmlns:w16cid="http://schemas.microsoft.com/office/word/2016/wordml/cid" xmlns:w16="http://schemas.microsoft.com/office/word/2018/wordml" xmlns:w16du="http://schemas.microsoft.com/office/word/2023/wordml/word16du" xmlns:w16sdtdh="http://schemas.microsoft.com/office/word/2020/wordml/sdtdatahash" xmlns:w16sdtfl="http://schemas.microsoft.com/office/word/2024/wordml/sdtformatlock" xmlns:w16se="http://schemas.microsoft.com/office/word/2015/wordml/symex" mc:Ignorable="w14 w15 w16se w16cid w16 w16cex w16sdtdh w16sdtfl w16du">
+<w:webSettings xmlns:mc="http://schemas.openxmlformats.org/markup-compatibility/2006" xmlns:r="http://schemas.openxmlformats.org/officeDocument/2006/relationships" xmlns:w="http://schemas.openxmlformats.org/wordprocessingml/2006/main" xmlns:w14="http://schemas.microsoft.com/office/word/2010/wordml" xmlns:w15="http://schemas.microsoft.com/office/word/2012/wordml" xmlns:w16cid="http://schemas.microsoft.com/office/word/2016/wordml/cid" xmlns:w16se="http://schemas.microsoft.com/office/word/2015/wordml/symex" mc:Ignorable="w14 w15 w16se w16cid">
   <w:optimizeForBrowser/>
   <w:allowPNG/>
 </w:webSettings>
@@ -6235,549 +6310,537 @@
 </a:theme>
 </file>
 
-<file path=customXml/item1.xml><?xml version="1.0" encoding="utf-8"?>
+<file path=customXML/item3.xml>��< ? x m l   v e r s i o n = " 1 . 0 "   e n c o d i n g = " u t f - 1 6 " ? > + 
+ < N a v W o r d R e p o r t X m l P a r t   x m l n s = " u r n : m i c r o s o f t - d y n a m i c s - n a v / r e p o r t s / S t a n d a r d _ S a l e s _ Q u o t e / 1 3 0 4 / " > + 
+     < B C R e p o r t I n f o r m a t i o n > + 
+         < R e p o r t M e t a d a t a > + 
+             < E x t e n s i o n I d > E x t e n s i o n   I D < / E x t e n s i o n I d > + 
+             < E x t e n s i o n N a m e > E x t e n s i o n   N a m e < / E x t e n s i o n N a m e > + 
+             < E x t e n s i o n P u b l i s h e r > E x t e n s i o n   P u b l i s h e r < / E x t e n s i o n P u b l i s h e r > + 
+             < E x t e n s i o n V e r s i o n > E x t e n s i o n   V e r s i o n < / E x t e n s i o n V e r s i o n > + 
+             < R e p o r t I d > R e p o r t   I D < / R e p o r t I d > + 
+             < R e p o r t N a m e > R e p o r t   N a m e < / R e p o r t N a m e > + 
+             < A b o u t T h i s R e p o r t T i t l e > A b o u t   T h i s   R e p o r t   T i t l e < / A b o u t T h i s R e p o r t T i t l e > + 
+             < A b o u t T h i s R e p o r t T e x t > A b o u t   T h i s   R e p o r t   T e x t < / A b o u t T h i s R e p o r t T e x t > + 
+             < R e p o r t H e l p L i n k > R e p o r t   H e l p   L i n k < / R e p o r t H e l p L i n k > + 
+         < / R e p o r t M e t a d a t a > + 
+         < R e p o r t R e q u e s t > + 
+             < T e n a n t E n t r a I d > T e n a n t   E n t r a   I d < / T e n a n t E n t r a I d > + 
+             < E n v i r o n m e n t N a m e > E n v i r o n m e n t   N a m e < / E n v i r o n m e n t N a m e > + 
+             < E n v i r o n m e n t T y p e > E n v i r o n m e n t   T y p e < / E n v i r o n m e n t T y p e > + 
+             < C o m p a n y N a m e > C o m p a n y   N a m e < / C o m p a n y N a m e > + 
+             < C o m p a n y D i s p l a y N a m e > C o m p a n y   D i s p l a y   N a m e < / C o m p a n y D i s p l a y N a m e > + 
+             < C o m p a n y I d > C o m p a n y   I D < / C o m p a n y I d > + 
+             < U s e r N a m e > U s e r   N a m e < / U s e r N a m e > + 
+             < D a t e A n d T i m e > D a t e   a n d   T i m e < / D a t e A n d T i m e > + 
+             < L a n g u a g e > L a n g u a g e < / L a n g u a g e > + 
+             < F o r m a t R e g i o n > F o r m a t   R e g i o n < / F o r m a t R e g i o n > + 
+             < D a t e T i m e V a l u e s > + 
+                 < Y e a r > Y e a r < / Y e a r > + 
+                 < M o n t h N u m b e r > M o n t h   N u m b e r < / M o n t h N u m b e r > + 
+                 < D a y N u m b e r > D a y   N u m b e r < / D a y N u m b e r > + 
+                 < H o u r > H o u r < / H o u r > + 
+                 < M i n u t e > M i n u t e < / M i n u t e > + 
+             < / D a t e T i m e V a l u e s > + 
+         < / R e p o r t R e q u e s t > + 
+     < / B C R e p o r t I n f o r m a t i o n > + 
+     < H e a d e r > + 
+         < B i l l T o C o n t a c t E m a i l > B i l l T o C o n t a c t E m a i l < / B i l l T o C o n t a c t E m a i l > + 
+         < B i l l T o C o n t a c t E m a i l L b l > B i l l T o C o n t a c t E m a i l L b l < / B i l l T o C o n t a c t E m a i l L b l > + 
+         < B i l l T o C o n t a c t M o b i l e P h o n e N o > B i l l T o C o n t a c t M o b i l e P h o n e N o < / B i l l T o C o n t a c t M o b i l e P h o n e N o > + 
+         < B i l l T o C o n t a c t M o b i l e P h o n e N o L b l > B i l l T o C o n t a c t M o b i l e P h o n e N o L b l < / B i l l T o C o n t a c t M o b i l e P h o n e N o L b l > + 
+         < B i l l T o C o n t a c t P h o n e N o > B i l l T o C o n t a c t P h o n e N o < / B i l l T o C o n t a c t P h o n e N o > + 
+         < B i l l T o C o n t a c t P h o n e N o L b l > B i l l T o C o n t a c t P h o n e N o L b l < / B i l l T o C o n t a c t P h o n e N o L b l > + 
+         < B i l l t o C u s t o m e r N o _ L b l > B i l l t o C u s t o m e r N o _ L b l < / B i l l t o C u s t o m e r N o _ L b l > + 
+         < B i l l t o C u s t u m e r N o > B i l l t o C u s t u m e r N o < / B i l l t o C u s t u m e r N o > + 
+         < C o m p a n y A d d r e s s 1 > C o m p a n y A d d r e s s 1 < / C o m p a n y A d d r e s s 1 > + 
+         < C o m p a n y A d d r e s s 2 > C o m p a n y A d d r e s s 2 < / C o m p a n y A d d r e s s 2 > + 
+         < C o m p a n y A d d r e s s 3 > C o m p a n y A d d r e s s 3 < / C o m p a n y A d d r e s s 3 > + 
+         < C o m p a n y A d d r e s s 4 > C o m p a n y A d d r e s s 4 < / C o m p a n y A d d r e s s 4 > + 
+         < C o m p a n y A d d r e s s 5 > C o m p a n y A d d r e s s 5 < / C o m p a n y A d d r e s s 5 > + 
+         < C o m p a n y A d d r e s s 6 > C o m p a n y A d d r e s s 6 < / C o m p a n y A d d r e s s 6 > + 
+         < C o m p a n y A d d r e s s 7 > C o m p a n y A d d r e s s 7 < / C o m p a n y A d d r e s s 7 > + 
+         < C o m p a n y A d d r e s s 8 > C o m p a n y A d d r e s s 8 < / C o m p a n y A d d r e s s 8 > + 
+         < C o m p a n y B a n k A c c o u n t N o > C o m p a n y B a n k A c c o u n t N o < / C o m p a n y B a n k A c c o u n t N o > + 
+         < C o m p a n y B a n k A c c o u n t N o _ L b l > C o m p a n y B a n k A c c o u n t N o _ L b l < / C o m p a n y B a n k A c c o u n t N o _ L b l > + 
+         < C o m p a n y B a n k B r a n c h N o > C o m p a n y B a n k B r a n c h N o < / C o m p a n y B a n k B r a n c h N o > + 
+         < C o m p a n y B a n k B r a n c h N o _ L b l > C o m p a n y B a n k B r a n c h N o _ L b l < / C o m p a n y B a n k B r a n c h N o _ L b l > + 
+         < C o m p a n y B a n k N a m e > C o m p a n y B a n k N a m e < / C o m p a n y B a n k N a m e > + 
+         < C o m p a n y B a n k N a m e _ L b l > C o m p a n y B a n k N a m e _ L b l < / C o m p a n y B a n k N a m e _ L b l > + 
+         < C o m p a n y C u s t o m G i r o > C o m p a n y C u s t o m G i r o < / C o m p a n y C u s t o m G i r o > + 
+         < C o m p a n y C u s t o m G i r o _ L b l > C o m p a n y C u s t o m G i r o _ L b l < / C o m p a n y C u s t o m G i r o _ L b l > + 
+         < C o m p a n y E M a i l > C o m p a n y E M a i l < / C o m p a n y E M a i l > + 
+         < C o m p a n y G i r o N o > C o m p a n y G i r o N o < / C o m p a n y G i r o N o > + 
+         < C o m p a n y G i r o N o _ L b l > C o m p a n y G i r o N o _ L b l < / C o m p a n y G i r o N o _ L b l > + 
+         < C o m p a n y H o m e P a g e > C o m p a n y H o m e P a g e < / C o m p a n y H o m e P a g e > + 
+         < C o m p a n y I B A N > C o m p a n y I B A N < / C o m p a n y I B A N > + 
+         < C o m p a n y I B A N _ L b l > C o m p a n y I B A N _ L b l < / C o m p a n y I B A N _ L b l > + 
+         < C o m p a n y L e g a l O f f i c e > C o m p a n y L e g a l O f f i c e < / C o m p a n y L e g a l O f f i c e > + 
+         < C o m p a n y L e g a l O f f i c e _ L b l > C o m p a n y L e g a l O f f i c e _ L b l < / C o m p a n y L e g a l O f f i c e _ L b l > + 
+         < C o m p a n y L e g a l S t a t e m e n t > C o m p a n y L e g a l S t a t e m e n t < / C o m p a n y L e g a l S t a t e m e n t > + 
+         < C o m p a n y L o g o P o s i t i o n > C o m p a n y L o g o P o s i t i o n < / C o m p a n y L o g o P o s i t i o n > + 
+         < C o m p a n y P h o n e N o > C o m p a n y P h o n e N o < / C o m p a n y P h o n e N o > + 
+         < C o m p a n y P h o n e N o _ L b l > C o m p a n y P h o n e N o _ L b l < / C o m p a n y P h o n e N o _ L b l > + 
+         < C o m p a n y P i c t u r e > C o m p a n y P i c t u r e < / C o m p a n y P i c t u r e > + 
+         < C o m p a n y R e g i s t r a t i o n N u m b e r > C o m p a n y R e g i s t r a t i o n N u m b e r < / C o m p a n y R e g i s t r a t i o n N u m b e r > + 
+         < C o m p a n y R e g i s t r a t i o n N u m b e r _ L b l > C o m p a n y R e g i s t r a t i o n N u m b e r _ L b l < / C o m p a n y R e g i s t r a t i o n N u m b e r _ L b l > + 
+         < C o m p a n y S W I F T > C o m p a n y S W I F T < / C o m p a n y S W I F T > + 
+         < C o m p a n y S W I F T _ L b l > C o m p a n y S W I F T _ L b l < / C o m p a n y S W I F T _ L b l > + 
+         < C o m p a n y V A T R e g i s t r a t i o n N o > C o m p a n y V A T R e g i s t r a t i o n N o < / C o m p a n y V A T R e g i s t r a t i o n N o > + 
+         < C o m p a n y V A T R e g i s t r a t i o n N o _ L b l > C o m p a n y V A T R e g i s t r a t i o n N o _ L b l < / C o m p a n y V A T R e g i s t r a t i o n N o _ L b l > + 
+         < C o m p a n y V A T R e g N o > C o m p a n y V A T R e g N o < / C o m p a n y V A T R e g N o > + 
+         < C o m p a n y V A T R e g N o _ L b l > C o m p a n y V A T R e g N o _ L b l < / C o m p a n y V A T R e g N o _ L b l > + 
+         < C o n t a c t _ L b l > C o n t a c t _ L b l < / C o n t a c t _ L b l > + 
+         < C o p y _ L b l > C o p y _ L b l < / C o p y _ L b l > + 
+         < C u s t o m e r A d d r e s s 1 > C u s t o m e r A d d r e s s 1 < / C u s t o m e r A d d r e s s 1 > + 
+         < C u s t o m e r A d d r e s s 2 > C u s t o m e r A d d r e s s 2 < / C u s t o m e r A d d r e s s 2 > + 
+         < C u s t o m e r A d d r e s s 3 > C u s t o m e r A d d r e s s 3 < / C u s t o m e r A d d r e s s 3 > + 
+         < C u s t o m e r A d d r e s s 4 > C u s t o m e r A d d r e s s 4 < / C u s t o m e r A d d r e s s 4 > + 
+         < C u s t o m e r A d d r e s s 5 > C u s t o m e r A d d r e s s 5 < / C u s t o m e r A d d r e s s 5 > + 
+         < C u s t o m e r A d d r e s s 6 > C u s t o m e r A d d r e s s 6 < / C u s t o m e r A d d r e s s 6 > + 
+         < C u s t o m e r A d d r e s s 7 > C u s t o m e r A d d r e s s 7 < / C u s t o m e r A d d r e s s 7 > + 
+         < C u s t o m e r A d d r e s s 8 > C u s t o m e r A d d r e s s 8 < / C u s t o m e r A d d r e s s 8 > + 
+         < C u s t o m e r P o s t a l B a r C o d e > C u s t o m e r P o s t a l B a r C o d e < / C u s t o m e r P o s t a l B a r C o d e > + 
+         < D o c u m e n t C o p y T e x t > D o c u m e n t C o p y T e x t < / D o c u m e n t C o p y T e x t > + 
+         < D o c u m e n t D a t e > D o c u m e n t D a t e < / D o c u m e n t D a t e > + 
+         < D o c u m e n t D a t e _ L b l > D o c u m e n t D a t e _ L b l < / D o c u m e n t D a t e _ L b l > + 
+         < D o c u m e n t N o > D o c u m e n t N o < / D o c u m e n t N o > + 
+         < D o c u m e n t N o _ L b l > D o c u m e n t N o _ L b l < / D o c u m e n t N o _ L b l > + 
+         < D o c u m e n t T i t l e _ L b l > D o c u m e n t T i t l e _ L b l < / D o c u m e n t T i t l e _ L b l > + 
+         < D u e D a t e > D u e D a t e < / D u e D a t e > + 
+         < D u e D a t e _ L b l > D u e D a t e _ L b l < / D u e D a t e _ L b l > + 
+         < E M a i l _ L b l > E M a i l _ L b l < / E M a i l _ L b l > + 
+         < E s t i m a t e B o d y _ L b l > E s t i m a t e B o d y _ L b l < / E s t i m a t e B o d y _ L b l > + 
+         < E s t i m a t e F o r _ L b l > E s t i m a t e F o r _ L b l < / E s t i m a t e F o r _ L b l > + 
+         < E s t i m a t e _ L b l > E s t i m a t e _ L b l < / E s t i m a t e _ L b l > + 
+         < E x c h a n g e R a t e A s T e x t > E x c h a n g e R a t e A s T e x t < / E x c h a n g e R a t e A s T e x t > + 
+         < E x t e r n a l D o c u m e n t N o > E x t e r n a l D o c u m e n t N o < / E x t e r n a l D o c u m e n t N o > + 
+         < E x t e r n a l D o c u m e n t N o L b l > E x t e r n a l D o c u m e n t N o L b l < / E x t e r n a l D o c u m e n t N o L b l > + 
+         < F r o m _ L b l > F r o m _ L b l < / F r o m _ L b l > + 
+         < G l o b a l L o c a t i o n N u m b e r > G l o b a l L o c a t i o n N u m b e r < / G l o b a l L o c a t i o n N u m b e r > + 
+         < G l o b a l L o c a t i o n N u m b e r _ L b l > G l o b a l L o c a t i o n N u m b e r _ L b l < / G l o b a l L o c a t i o n N u m b e r _ L b l > + 
+         < H o m e P a g e _ L b l > H o m e P a g e _ L b l < / H o m e P a g e _ L b l > + 
+         < I n v o i c e D i s c o u n t A m o u n t _ L b l > I n v o i c e D i s c o u n t A m o u n t _ L b l < / I n v o i c e D i s c o u n t A m o u n t _ L b l > + 
+         < I n v o i c e D i s c o u n t B a s e A m o u n t _ L b l > I n v o i c e D i s c o u n t B a s e A m o u n t _ L b l < / I n v o i c e D i s c o u n t B a s e A m o u n t _ L b l > + 
+         < L e g a l E n t i t y T y p e > L e g a l E n t i t y T y p e < / L e g a l E n t i t y T y p e > + 
+         < L e g a l E n t i t y T y p e _ L b l > L e g a l E n t i t y T y p e _ L b l < / L e g a l E n t i t y T y p e _ L b l > + 
+         < L i n e A m o u n t A f t e r I n v o i c e D i s c o u n t _ L b l > L i n e A m o u n t A f t e r I n v o i c e D i s c o u n t _ L b l < / L i n e A m o u n t A f t e r I n v o i c e D i s c o u n t _ L b l > + 
+         < L o c a l C u r r e n c y _ L b l > L o c a l C u r r e n c y _ L b l < / L o c a l C u r r e n c y _ L b l > + 
+         < P a g e _ L b l > P a g e _ L b l < / P a g e _ L b l > + 
+         < P a y m e n t M e t h o d D e s c r i p t i o n > P a y m e n t M e t h o d D e s c r i p t i o n < / P a y m e n t M e t h o d D e s c r i p t i o n > + 
+         < P a y m e n t M e t h o d D e s c r i p t i o n _ L b l > P a y m e n t M e t h o d D e s c r i p t i o n _ L b l < / P a y m e n t M e t h o d D e s c r i p t i o n _ L b l > + 
+         < P a y m e n t T e r m s D e s c r i p t i o n > P a y m e n t T e r m s D e s c r i p t i o n < / P a y m e n t T e r m s D e s c r i p t i o n > + 
+         < P a y m e n t T e r m s D e s c r i p t i o n _ L b l > P a y m e n t T e r m s D e s c r i p t i o n _ L b l < / P a y m e n t T e r m s D e s c r i p t i o n _ L b l > + 
+         < P r i c e s I n c l u d i n g V A T > P r i c e s I n c l u d i n g V A T < / P r i c e s I n c l u d i n g V A T > + 
+         < P r i c e s I n c l u d i n g V A T Y e s N o > P r i c e s I n c l u d i n g V A T Y e s N o < / P r i c e s I n c l u d i n g V A T Y e s N o > + 
+         < P r i c e s I n c l u d i n g V A T _ L b l > P r i c e s I n c l u d i n g V A T _ L b l < / P r i c e s I n c l u d i n g V A T _ L b l > + 
+         < Q u e s t i o n s _ L b l > Q u e s t i o n s _ L b l < / Q u e s t i o n s _ L b l > + 
+         < Q u o t e V a l i d T o D a t e > Q u o t e V a l i d T o D a t e < / Q u o t e V a l i d T o D a t e > + 
+         < Q u o t e V a l i d T o D a t e _ L b l > Q u o t e V a l i d T o D a t e _ L b l < / Q u o t e V a l i d T o D a t e _ L b l > + 
+         < S a l e s I n v o i c e L i n e D i s c o u n t _ L b l > S a l e s I n v o i c e L i n e D i s c o u n t _ L b l < / S a l e s I n v o i c e L i n e D i s c o u n t _ L b l > + 
+         < S a l e s P e r s o n B l a n k _ L b l > S a l e s P e r s o n B l a n k _ L b l < / S a l e s P e r s o n B l a n k _ L b l > + 
+         < S a l e s P e r s o n N a m e > S a l e s P e r s o n N a m e < / S a l e s P e r s o n N a m e > + 
+         < S a l e s P e r s o n _ L b l > S a l e s P e r s o n _ L b l < / S a l e s P e r s o n _ L b l > + 
+         < S e l l T o C o n t a c t E m a i l > S e l l T o C o n t a c t E m a i l < / S e l l T o C o n t a c t E m a i l > + 
+         < S e l l T o C o n t a c t E m a i l L b l > S e l l T o C o n t a c t E m a i l L b l < / S e l l T o C o n t a c t E m a i l L b l > + 
+         < S e l l T o C o n t a c t M o b i l e P h o n e N o > S e l l T o C o n t a c t M o b i l e P h o n e N o < / S e l l T o C o n t a c t M o b i l e P h o n e N o > + 
+         < S e l l T o C o n t a c t M o b i l e P h o n e N o L b l > S e l l T o C o n t a c t M o b i l e P h o n e N o L b l < / S e l l T o C o n t a c t M o b i l e P h o n e N o L b l > + 
+         < S e l l T o C o n t a c t P h o n e N o > S e l l T o C o n t a c t P h o n e N o < / S e l l T o C o n t a c t P h o n e N o > + 
+         < S e l l T o C o n t a c t P h o n e N o L b l > S e l l T o C o n t a c t P h o n e N o L b l < / S e l l T o C o n t a c t P h o n e N o L b l > + 
+         < S e l l t o C u s t o m e r N o > S e l l t o C u s t o m e r N o < / S e l l t o C u s t o m e r N o > + 
+         < S e l l t o C u s t o m e r N o _ L b l > S e l l t o C u s t o m e r N o _ L b l < / S e l l t o C u s t o m e r N o _ L b l > + 
+         < S h i p m e n t M e t h o d D e s c r i p t i o n > S h i p m e n t M e t h o d D e s c r i p t i o n < / S h i p m e n t M e t h o d D e s c r i p t i o n > + 
+         < S h i p m e n t M e t h o d D e s c r i p t i o n _ L b l > S h i p m e n t M e t h o d D e s c r i p t i o n _ L b l < / S h i p m e n t M e t h o d D e s c r i p t i o n _ L b l > + 
+         < S h i p m e n t _ L b l > S h i p m e n t _ L b l < / S h i p m e n t _ L b l > + 
+         < S h i p T o A d d r e s s 1 > S h i p T o A d d r e s s 1 < / S h i p T o A d d r e s s 1 > + 
+         < S h i p T o A d d r e s s 2 > S h i p T o A d d r e s s 2 < / S h i p T o A d d r e s s 2 > + 
+         < S h i p T o A d d r e s s 3 > S h i p T o A d d r e s s 3 < / S h i p T o A d d r e s s 3 > + 
+         < S h i p T o A d d r e s s 4 > S h i p T o A d d r e s s 4 < / S h i p T o A d d r e s s 4 > + 
+         < S h i p T o A d d r e s s 5 > S h i p T o A d d r e s s 5 < / S h i p T o A d d r e s s 5 > + 
+         < S h i p T o A d d r e s s 6 > S h i p T o A d d r e s s 6 < / S h i p T o A d d r e s s 6 > + 
+         < S h i p T o A d d r e s s 7 > S h i p T o A d d r e s s 7 < / S h i p T o A d d r e s s 7 > + 
+         < S h i p T o A d d r e s s 8 > S h i p T o A d d r e s s 8 < / S h i p T o A d d r e s s 8 > + 
+         < S h i p T o A d d r e s s _ L b l > S h i p T o A d d r e s s _ L b l < / S h i p T o A d d r e s s _ L b l > + 
+         < S h i p T o P h o n e N o > S h i p T o P h o n e N o < / S h i p T o P h o n e N o > + 
+         < S h o w S h i p p i n g A d d r e s s > S h o w S h i p p i n g A d d r e s s < / S h o w S h i p p i n g A d d r e s s > + 
+         < S h o w W o r k D e s c r i p t i o n > S h o w W o r k D e s c r i p t i o n < / S h o w W o r k D e s c r i p t i o n > + 
+         < S u b t o t a l _ L b l > S u b t o t a l _ L b l < / S u b t o t a l _ L b l > + 
+         < T h a n k s _ L b l > T h a n k s _ L b l < / T h a n k s _ L b l > + 
+         < T o t a l _ L b l > T o t a l _ L b l < / T o t a l _ L b l > + 
+         < V A T A m o u n t S p e c i f i c a t i o n _ L b l > V A T A m o u n t S p e c i f i c a t i o n _ L b l < / V A T A m o u n t S p e c i f i c a t i o n _ L b l > + 
+         < V A T A m o u n t _ L b l > V A T A m o u n t _ L b l < / V A T A m o u n t _ L b l > + 
+         < V A T B a s e _ L b l > V A T B a s e _ L b l < / V A T B a s e _ L b l > + 
+         < V A T C l a u s e s _ L b l > V A T C l a u s e s _ L b l < / V A T C l a u s e s _ L b l > + 
+         < V A T C l a u s e _ L b l > V A T C l a u s e _ L b l < / V A T C l a u s e _ L b l > + 
+         < V A T I d e n t i f i e r _ L b l > V A T I d e n t i f i e r _ L b l < / V A T I d e n t i f i e r _ L b l > + 
+         < V A T P e r c e n t a g e _ L b l > V A T P e r c e n t a g e _ L b l < / V A T P e r c e n t a g e _ L b l > + 
+         < V A T R e g i s t r a t i o n N o > V A T R e g i s t r a t i o n N o < / V A T R e g i s t r a t i o n N o > + 
+         < V A T R e g i s t r a t i o n N o _ L b l > V A T R e g i s t r a t i o n N o _ L b l < / V A T R e g i s t r a t i o n N o _ L b l > + 
+         < Y o u r E s t i m a t e _ L b l > Y o u r E s t i m a t e _ L b l < / Y o u r E s t i m a t e _ L b l > + 
+         < Y o u r R e f e r e n c e > Y o u r R e f e r e n c e < / Y o u r R e f e r e n c e > + 
+         < Y o u r R e f e r e n c e _ _ L b l > Y o u r R e f e r e n c e _ _ L b l < / Y o u r R e f e r e n c e _ _ L b l > + 
+         < L i n e > + 
+             < A m o u n t E x c l u d i n g V A T _ L i n e > A m o u n t E x c l u d i n g V A T _ L i n e < / A m o u n t E x c l u d i n g V A T _ L i n e > + 
+             < A m o u n t E x c l u d i n g V A T _ L i n e _ L b l > A m o u n t E x c l u d i n g V A T _ L i n e _ L b l < / A m o u n t E x c l u d i n g V A T _ L i n e _ L b l > + 
+             < A m o u n t I n c l u d i n g V A T _ L i n e > A m o u n t I n c l u d i n g V A T _ L i n e < / A m o u n t I n c l u d i n g V A T _ L i n e > + 
+             < A m o u n t I n c l u d i n g V A T _ L i n e _ L b l > A m o u n t I n c l u d i n g V A T _ L i n e _ L b l < / A m o u n t I n c l u d i n g V A T _ L i n e _ L b l > + 
+             < D e s c r i p t i o n _ L i n e > D e s c r i p t i o n _ L i n e < / D e s c r i p t i o n _ L i n e > + 
+             < D e s c r i p t i o n _ L i n e _ L b l > D e s c r i p t i o n _ L i n e _ L b l < / D e s c r i p t i o n _ L i n e _ L b l > + 
+             < I t e m N o _ L i n e > I t e m N o _ L i n e < / I t e m N o _ L i n e > + 
+             < I t e m N o _ L i n e _ L b l > I t e m N o _ L i n e _ L b l < / I t e m N o _ L i n e _ L b l > + 
+             < I t e m R e f e r e n c e N o _ L i n e > I t e m R e f e r e n c e N o _ L i n e < / I t e m R e f e r e n c e N o _ L i n e > + 
+             < I t e m R e f e r e n c e N o _ L i n e _ L b l > I t e m R e f e r e n c e N o _ L i n e _ L b l < / I t e m R e f e r e n c e N o _ L i n e _ L b l > + 
+             < L i n e A m o u n t _ L i n e > L i n e A m o u n t _ L i n e < / L i n e A m o u n t _ L i n e > + 
+             < L i n e A m o u n t _ L i n e _ L b l > L i n e A m o u n t _ L i n e _ L b l < / L i n e A m o u n t _ L i n e _ L b l > + 
+             < L i n e D i s c o u n t P e r c e n t T e x t _ L i n e > L i n e D i s c o u n t P e r c e n t T e x t _ L i n e < / L i n e D i s c o u n t P e r c e n t T e x t _ L i n e > + 
+             < L i n e D i s c o u n t P e r c e n t _ L i n e > L i n e D i s c o u n t P e r c e n t _ L i n e < / L i n e D i s c o u n t P e r c e n t _ L i n e > + 
+             < L i n e N o _ L i n e > L i n e N o _ L i n e < / L i n e N o _ L i n e > + 
+             < P r i c e P e r _ L b l > P r i c e P e r _ L b l < / P r i c e P e r _ L b l > + 
+             < P r i c e _ L b l > P r i c e _ L b l < / P r i c e _ L b l > + 
+             < Q t y _ L b l > Q t y _ L b l < / Q t y _ L b l > + 
+             < Q u a n t i t y _ L i n e > Q u a n t i t y _ L i n e < / Q u a n t i t y _ L i n e > + 
+             < Q u a n t i t y _ L i n e _ L b l > Q u a n t i t y _ L i n e _ L b l < / Q u a n t i t y _ L i n e _ L b l > + 
+             < S h i p m e n t D a t e _ L b l > S h i p m e n t D a t e _ L b l < / S h i p m e n t D a t e _ L b l > + 
+             < S h i p m e n t D a t e _ L i n e > S h i p m e n t D a t e _ L i n e < / S h i p m e n t D a t e _ L i n e > + 
+             < T r a n s H e a d e r A m o u n t > T r a n s H e a d e r A m o u n t < / T r a n s H e a d e r A m o u n t > + 
+             < T y p e _ L i n e > T y p e _ L i n e < / T y p e _ L i n e > + 
+             < U n i t O f M e a s u r e > U n i t O f M e a s u r e < / U n i t O f M e a s u r e > + 
+             < U n i t O f M e a s u r e _ L b l > U n i t O f M e a s u r e _ L b l < / U n i t O f M e a s u r e _ L b l > + 
+             < U n i t P r i c e > U n i t P r i c e < / U n i t P r i c e > + 
+             < U n i t P r i c e _ L b l > U n i t P r i c e _ L b l < / U n i t P r i c e _ L b l > + 
+             < U n i t _ L b l > U n i t _ L b l < / U n i t _ L b l > + 
+             < V A T I d e n t i f i e r _ L i n e > V A T I d e n t i f i e r _ L i n e < / V A T I d e n t i f i e r _ L i n e > + 
+             < V A T I d e n t i f i e r _ L i n e _ L b l > V A T I d e n t i f i e r _ L i n e _ L b l < / V A T I d e n t i f i e r _ L i n e _ L b l > + 
+             < V A T P c t _ L i n e > V A T P c t _ L i n e < / V A T P c t _ L i n e > + 
+             < V A T P c t _ L i n e _ L b l > V A T P c t _ L i n e _ L b l < / V A T P c t _ L i n e _ L b l > + 
+         < / L i n e > + 
+         < W o r k D e s c r i p t i o n L i n e s > + 
+             < W o r k D e s c r i p t i o n L i n e > W o r k D e s c r i p t i o n L i n e < / W o r k D e s c r i p t i o n L i n e > + 
+             < W o r k D e s c r i p t i o n L i n e N u m b e r > W o r k D e s c r i p t i o n L i n e N u m b e r < / W o r k D e s c r i p t i o n L i n e N u m b e r > + 
+         < / W o r k D e s c r i p t i o n L i n e s > + 
+         < V A T A m o u n t L i n e > + 
+             < I n v o i c e D i s c o u n t A m o u n t _ V A T A m o u n t L i n e > I n v o i c e D i s c o u n t A m o u n t _ V A T A m o u n t L i n e < / I n v o i c e D i s c o u n t A m o u n t _ V A T A m o u n t L i n e > + 
+             < I n v o i c e D i s c o u n t A m o u n t _ V A T A m o u n t L i n e _ L b l > I n v o i c e D i s c o u n t A m o u n t _ V A T A m o u n t L i n e _ L b l < / I n v o i c e D i s c o u n t A m o u n t _ V A T A m o u n t L i n e _ L b l > + 
+             < I n v o i c e D i s c o u n t B a s e A m o u n t _ V A T A m o u n t L i n e > I n v o i c e D i s c o u n t B a s e A m o u n t _ V A T A m o u n t L i n e < / I n v o i c e D i s c o u n t B a s e A m o u n t _ V A T A m o u n t L i n e > + 
+             < I n v o i c e D i s c o u n t B a s e A m o u n t _ V A T A m o u n t L i n e _ L b l > I n v o i c e D i s c o u n t B a s e A m o u n t _ V A T A m o u n t L i n e _ L b l < / I n v o i c e D i s c o u n t B a s e A m o u n t _ V A T A m o u n t L i n e _ L b l > + 
+             < L i n e A m o u n t _ V a t A m o u n t L i n e > L i n e A m o u n t _ V a t A m o u n t L i n e < / L i n e A m o u n t _ V a t A m o u n t L i n e > + 
+             < L i n e A m o u n t _ V a t A m o u n t L i n e _ L b l > L i n e A m o u n t _ V a t A m o u n t L i n e _ L b l < / L i n e A m o u n t _ V a t A m o u n t L i n e _ L b l > + 
+             < N o O f V A T I d e n t i f i e r s > N o O f V A T I d e n t i f i e r s < / N o O f V A T I d e n t i f i e r s > + 
+             < V A T A m o u n t L C Y _ V A T A m o u n t L i n e > V A T A m o u n t L C Y _ V A T A m o u n t L i n e < / V A T A m o u n t L C Y _ V A T A m o u n t L i n e > + 
+             < V A T A m o u n t L C Y _ V A T A m o u n t L i n e _ L b l > V A T A m o u n t L C Y _ V A T A m o u n t L i n e _ L b l < / V A T A m o u n t L C Y _ V A T A m o u n t L i n e _ L b l > + 
+             < V A T A m o u n t _ V a t A m o u n t L i n e > V A T A m o u n t _ V a t A m o u n t L i n e < / V A T A m o u n t _ V a t A m o u n t L i n e > + 
+             < V A T A m o u n t _ V a t A m o u n t L i n e _ L b l > V A T A m o u n t _ V a t A m o u n t L i n e _ L b l < / V A T A m o u n t _ V a t A m o u n t L i n e _ L b l > + 
+             < V A T B a s e L C Y _ V A T A m o u n t L i n e > V A T B a s e L C Y _ V A T A m o u n t L i n e < / V A T B a s e L C Y _ V A T A m o u n t L i n e > + 
+             < V A T B a s e L C Y _ V A T A m o u n t L i n e _ L b l > V A T B a s e L C Y _ V A T A m o u n t L i n e _ L b l < / V A T B a s e L C Y _ V A T A m o u n t L i n e _ L b l > + 
+             < V A T B a s e _ V a t A m o u n t L i n e > V A T B a s e _ V a t A m o u n t L i n e < / V A T B a s e _ V a t A m o u n t L i n e > + 
+             < V A T B a s e _ V a t A m o u n t L i n e _ L b l > V A T B a s e _ V a t A m o u n t L i n e _ L b l < / V A T B a s e _ V a t A m o u n t L i n e _ L b l > + 
+             < V A T I d e n t i f i e r _ V a t A m o u n t L i n e > V A T I d e n t i f i e r _ V a t A m o u n t L i n e < / V A T I d e n t i f i e r _ V a t A m o u n t L i n e > + 
+             < V A T I d e n t i f i e r _ V a t A m o u n t L i n e _ L b l > V A T I d e n t i f i e r _ V a t A m o u n t L i n e _ L b l < / V A T I d e n t i f i e r _ V a t A m o u n t L i n e _ L b l > + 
+             < V A T P c t _ V a t A m o u n t L i n e > V A T P c t _ V a t A m o u n t L i n e < / V A T P c t _ V a t A m o u n t L i n e > + 
+             < V A T P c t _ V a t A m o u n t L i n e _ L b l > V A T P c t _ V a t A m o u n t L i n e _ L b l < / V A T P c t _ V a t A m o u n t L i n e _ L b l > + 
+         < / V A T A m o u n t L i n e > + 
+         < R e p o r t T o t a l s L i n e > + 
+             < A m o u n t F o r m a t t e d _ R e p o r t T o t a l s L i n e > A m o u n t F o r m a t t e d _ R e p o r t T o t a l s L i n e < / A m o u n t F o r m a t t e d _ R e p o r t T o t a l s L i n e > + 
+             < A m o u n t _ R e p o r t T o t a l s L i n e > A m o u n t _ R e p o r t T o t a l s L i n e < / A m o u n t _ R e p o r t T o t a l s L i n e > + 
+             < D e s c r i p t i o n _ R e p o r t T o t a l s L i n e > D e s c r i p t i o n _ R e p o r t T o t a l s L i n e < / D e s c r i p t i o n _ R e p o r t T o t a l s L i n e > + 
+             < F o n t B o l d _ R e p o r t T o t a l s L i n e > F o n t B o l d _ R e p o r t T o t a l s L i n e < / F o n t B o l d _ R e p o r t T o t a l s L i n e > + 
+             < F o n t U n d e r l i n e _ R e p o r t T o t a l s L i n e > F o n t U n d e r l i n e _ R e p o r t T o t a l s L i n e < / F o n t U n d e r l i n e _ R e p o r t T o t a l s L i n e > + 
+         < / R e p o r t T o t a l s L i n e > + 
+         < L e t t e r T e x t > + 
+             < B o d y T e x t > B o d y T e x t < / B o d y T e x t > + 
+             < C l o s i n g T e x t > C l o s i n g T e x t < / C l o s i n g T e x t > + 
+             < G r e e t i n g T e x t > G r e e t i n g T e x t < / G r e e t i n g T e x t > + 
+             < P m t D i s c T e x t > P m t D i s c T e x t < / P m t D i s c T e x t > + 
+         < / L e t t e r T e x t > + 
+         < T o t a l s > + 
+             < C u r r e n c y C o d e > C u r r e n c y C o d e < / C u r r e n c y C o d e > + 
+             < C u r r e n c y S y m b o l > C u r r e n c y S y m b o l < / C u r r e n c y S y m b o l > + 
+             < T o t a l A m o u n t I n c l u d i n g V A T > T o t a l A m o u n t I n c l u d i n g V A T < / T o t a l A m o u n t I n c l u d i n g V A T > + 
+             < T o t a l E x c l u d i n g V A T T e x t > T o t a l E x c l u d i n g V A T T e x t < / T o t a l E x c l u d i n g V A T T e x t > + 
+             < T o t a l I n c l u d i n g V A T T e x t > T o t a l I n c l u d i n g V A T T e x t < / T o t a l I n c l u d i n g V A T T e x t > + 
+             < T o t a l I n v o i c e D i s c o u n t A m o u n t > T o t a l I n v o i c e D i s c o u n t A m o u n t < / T o t a l I n v o i c e D i s c o u n t A m o u n t > + 
+             < T o t a l N e t A m o u n t > T o t a l N e t A m o u n t < / T o t a l N e t A m o u n t > + 
+             < T o t a l P a y m e n t D i s c o u n t O n V A T > T o t a l P a y m e n t D i s c o u n t O n V A T < / T o t a l P a y m e n t D i s c o u n t O n V A T > + 
+             < T o t a l S u b T o t a l > T o t a l S u b T o t a l < / T o t a l S u b T o t a l > + 
+             < T o t a l S u b T o t a l M i n u s I n v o i c e D i s c o u n t > T o t a l S u b T o t a l M i n u s I n v o i c e D i s c o u n t < / T o t a l S u b T o t a l M i n u s I n v o i c e D i s c o u n t > + 
+             < T o t a l T e x t > T o t a l T e x t < / T o t a l T e x t > + 
+             < T o t a l V A T A m o u n t > T o t a l V A T A m o u n t < / T o t a l V A T A m o u n t > + 
+             < T o t a l V A T A m o u n t L C Y > T o t a l V A T A m o u n t L C Y < / T o t a l V A T A m o u n t L C Y > + 
+             < T o t a l V A T A m o u n t T e x t > T o t a l V A T A m o u n t T e x t < / T o t a l V A T A m o u n t T e x t > + 
+             < T o t a l V A T B a s e L C Y > T o t a l V A T B a s e L C Y < / T o t a l V A T B a s e L C Y > + 
+         < / T o t a l s > + 
+     < / H e a d e r > + 
+ < / N a v W o r d R e p o r t X m l P a r t > 
+</file>
+
+<file path=customXml/item2.xml><?xml version="1.0" encoding="utf-8"?>
 <b:Sources xmlns:b="http://schemas.openxmlformats.org/officeDocument/2006/bibliography" xmlns="http://schemas.openxmlformats.org/officeDocument/2006/bibliography" SelectedStyle="\APASixthEditionOfficeOnline.xsl" StyleName="APA" Version="6"/>
 </file>
 
-<file path=customXml/item2.xml>��< ? x m l   v e r s i o n = " 1 . 0 "   e n c o d i n g = " u t f - 1 6 " ? > < N a v W o r d R e p o r t X m l P a r t   x m l n s = " u r n : m i c r o s o f t - d y n a m i c s - n a v / r e p o r t s / S t a n d a r d _ S a l e s _ Q u o t e / 1 3 0 4 / " > - 
-     < B C R e p o r t I n f o r m a t i o n > - 
-         < R e p o r t M e t a d a t a > - 
-             < E x t e n s i o n I d > E x t e n s i o n   I D < / E x t e n s i o n I d > - 
-             < E x t e n s i o n N a m e > E x t e n s i o n   N a m e < / E x t e n s i o n N a m e > - 
-             < E x t e n s i o n P u b l i s h e r > E x t e n s i o n   P u b l i s h e r < / E x t e n s i o n P u b l i s h e r > - 
-             < E x t e n s i o n V e r s i o n > E x t e n s i o n   V e r s i o n < / E x t e n s i o n V e r s i o n > - 
-             < R e p o r t I d > R e p o r t   I D < / R e p o r t I d > - 
-             < R e p o r t N a m e > R e p o r t   N a m e < / R e p o r t N a m e > - 
-             < A b o u t T h i s R e p o r t T i t l e > A b o u t   T h i s   R e p o r t   T i t l e < / A b o u t T h i s R e p o r t T i t l e > - 
-             < A b o u t T h i s R e p o r t T e x t > A b o u t   T h i s   R e p o r t   T e x t < / A b o u t T h i s R e p o r t T e x t > - 
-             < R e p o r t H e l p L i n k > R e p o r t   H e l p   L i n k < / R e p o r t H e l p L i n k > - 
-         < / R e p o r t M e t a d a t a > - 
-         < R e p o r t R e q u e s t > - 
-             < T e n a n t E n t r a I d > T e n a n t   E n t r a   I d < / T e n a n t E n t r a I d > - 
-             < E n v i r o n m e n t N a m e > E n v i r o n m e n t   N a m e < / E n v i r o n m e n t N a m e > - 
-             < E n v i r o n m e n t T y p e > E n v i r o n m e n t   T y p e < / E n v i r o n m e n t T y p e > - 
-             < C o m p a n y N a m e > C o m p a n y   N a m e < / C o m p a n y N a m e > - 
-             < C o m p a n y D i s p l a y N a m e > C o m p a n y   D i s p l a y   N a m e < / C o m p a n y D i s p l a y N a m e > - 
-             < C o m p a n y I d > C o m p a n y   I D < / C o m p a n y I d > - 
-             < U s e r N a m e > U s e r   N a m e < / U s e r N a m e > - 
-             < D a t e A n d T i m e > D a t e   a n d   T i m e < / D a t e A n d T i m e > - 
-             < L a n g u a g e > L a n g u a g e < / L a n g u a g e > - 
-             < F o r m a t R e g i o n > F o r m a t   R e g i o n < / F o r m a t R e g i o n > - 
-             < D a t e T i m e V a l u e s > - 
-                 < Y e a r > Y e a r < / Y e a r > - 
-                 < M o n t h N u m b e r > M o n t h   N u m b e r < / M o n t h N u m b e r > - 
-                 < D a y N u m b e r > D a y   N u m b e r < / D a y N u m b e r > - 
-                 < H o u r > H o u r < / H o u r > - 
-                 < M i n u t e > M i n u t e < / M i n u t e > - 
-             < / D a t e T i m e V a l u e s > - 
-         < / R e p o r t R e q u e s t > - 
-     < / B C R e p o r t I n f o r m a t i o n > - 
-     < H e a d e r > - 
-         < B i l l T o C o n t a c t E m a i l > B i l l T o C o n t a c t E m a i l < / B i l l T o C o n t a c t E m a i l > - 
-         < B i l l T o C o n t a c t E m a i l L b l > B i l l T o C o n t a c t E m a i l L b l < / B i l l T o C o n t a c t E m a i l L b l > - 
-         < B i l l T o C o n t a c t M o b i l e P h o n e N o > B i l l T o C o n t a c t M o b i l e P h o n e N o < / B i l l T o C o n t a c t M o b i l e P h o n e N o > - 
-         < B i l l T o C o n t a c t M o b i l e P h o n e N o L b l > B i l l T o C o n t a c t M o b i l e P h o n e N o L b l < / B i l l T o C o n t a c t M o b i l e P h o n e N o L b l > - 
-         < B i l l T o C o n t a c t P h o n e N o > B i l l T o C o n t a c t P h o n e N o < / B i l l T o C o n t a c t P h o n e N o > - 
-         < B i l l T o C o n t a c t P h o n e N o L b l > B i l l T o C o n t a c t P h o n e N o L b l < / B i l l T o C o n t a c t P h o n e N o L b l > - 
-         < B i l l t o C u s t o m e r N o _ L b l > B i l l t o C u s t o m e r N o _ L b l < / B i l l t o C u s t o m e r N o _ L b l > - 
-         < B i l l t o C u s t u m e r N o > B i l l t o C u s t u m e r N o < / B i l l t o C u s t u m e r N o > - 
-         < C o m p a n y A d d r e s s 1 > C o m p a n y A d d r e s s 1 < / C o m p a n y A d d r e s s 1 > - 
-         < C o m p a n y A d d r e s s 2 > C o m p a n y A d d r e s s 2 < / C o m p a n y A d d r e s s 2 > - 
-         < C o m p a n y A d d r e s s 3 > C o m p a n y A d d r e s s 3 < / C o m p a n y A d d r e s s 3 > - 
-         < C o m p a n y A d d r e s s 4 > C o m p a n y A d d r e s s 4 < / C o m p a n y A d d r e s s 4 > - 
-         < C o m p a n y A d d r e s s 5 > C o m p a n y A d d r e s s 5 < / C o m p a n y A d d r e s s 5 > - 
-         < C o m p a n y A d d r e s s 6 > C o m p a n y A d d r e s s 6 < / C o m p a n y A d d r e s s 6 > - 
-         < C o m p a n y A d d r e s s 7 > C o m p a n y A d d r e s s 7 < / C o m p a n y A d d r e s s 7 > - 
-         < C o m p a n y A d d r e s s 8 > C o m p a n y A d d r e s s 8 < / C o m p a n y A d d r e s s 8 > - 
-         < C o m p a n y B a n k A c c o u n t N o > C o m p a n y B a n k A c c o u n t N o < / C o m p a n y B a n k A c c o u n t N o > - 
-         < C o m p a n y B a n k A c c o u n t N o _ L b l > C o m p a n y B a n k A c c o u n t N o _ L b l < / C o m p a n y B a n k A c c o u n t N o _ L b l > - 
-         < C o m p a n y B a n k B r a n c h N o > C o m p a n y B a n k B r a n c h N o < / C o m p a n y B a n k B r a n c h N o > - 
-         < C o m p a n y B a n k B r a n c h N o _ L b l > C o m p a n y B a n k B r a n c h N o _ L b l < / C o m p a n y B a n k B r a n c h N o _ L b l > - 
-         < C o m p a n y B a n k N a m e > C o m p a n y B a n k N a m e < / C o m p a n y B a n k N a m e > - 
-         < C o m p a n y B a n k N a m e _ L b l > C o m p a n y B a n k N a m e _ L b l < / C o m p a n y B a n k N a m e _ L b l > - 
-         < C o m p a n y C u s t o m G i r o > C o m p a n y C u s t o m G i r o < / C o m p a n y C u s t o m G i r o > - 
-         < C o m p a n y C u s t o m G i r o _ L b l > C o m p a n y C u s t o m G i r o _ L b l < / C o m p a n y C u s t o m G i r o _ L b l > - 
-         < C o m p a n y E M a i l > C o m p a n y E M a i l < / C o m p a n y E M a i l > - 
-         < C o m p a n y G i r o N o > C o m p a n y G i r o N o < / C o m p a n y G i r o N o > - 
-         < C o m p a n y G i r o N o _ L b l > C o m p a n y G i r o N o _ L b l < / C o m p a n y G i r o N o _ L b l > - 
-         < C o m p a n y H o m e P a g e > C o m p a n y H o m e P a g e < / C o m p a n y H o m e P a g e > - 
-         < C o m p a n y I B A N > C o m p a n y I B A N < / C o m p a n y I B A N > - 
-         < C o m p a n y I B A N _ L b l > C o m p a n y I B A N _ L b l < / C o m p a n y I B A N _ L b l > - 
-         < C o m p a n y L e g a l O f f i c e > C o m p a n y L e g a l O f f i c e < / C o m p a n y L e g a l O f f i c e > - 
-         < C o m p a n y L e g a l O f f i c e _ L b l > C o m p a n y L e g a l O f f i c e _ L b l < / C o m p a n y L e g a l O f f i c e _ L b l > - 
-         < C o m p a n y L e g a l S t a t e m e n t > C o m p a n y L e g a l S t a t e m e n t < / C o m p a n y L e g a l S t a t e m e n t > - 
-         < C o m p a n y L o g o P o s i t i o n > C o m p a n y L o g o P o s i t i o n < / C o m p a n y L o g o P o s i t i o n > - 
-         < C o m p a n y P h o n e N o > C o m p a n y P h o n e N o < / C o m p a n y P h o n e N o > - 
-         < C o m p a n y P h o n e N o _ L b l > C o m p a n y P h o n e N o _ L b l < / C o m p a n y P h o n e N o _ L b l > - 
-         < C o m p a n y P i c t u r e > C o m p a n y P i c t u r e < / C o m p a n y P i c t u r e > - 
-         < C o m p a n y R e g i s t r a t i o n N u m b e r > C o m p a n y R e g i s t r a t i o n N u m b e r < / C o m p a n y R e g i s t r a t i o n N u m b e r > - 
-         < C o m p a n y R e g i s t r a t i o n N u m b e r _ L b l > C o m p a n y R e g i s t r a t i o n N u m b e r _ L b l < / C o m p a n y R e g i s t r a t i o n N u m b e r _ L b l > - 
-         < C o m p a n y S W I F T > C o m p a n y S W I F T < / C o m p a n y S W I F T > - 
-         < C o m p a n y S W I F T _ L b l > C o m p a n y S W I F T _ L b l < / C o m p a n y S W I F T _ L b l > - 
-         < C o m p a n y V A T R e g i s t r a t i o n N o > C o m p a n y V A T R e g i s t r a t i o n N o < / C o m p a n y V A T R e g i s t r a t i o n N o > - 
-         < C o m p a n y V A T R e g i s t r a t i o n N o _ L b l > C o m p a n y V A T R e g i s t r a t i o n N o _ L b l < / C o m p a n y V A T R e g i s t r a t i o n N o _ L b l > - 
-         < C o m p a n y V A T R e g N o > C o m p a n y V A T R e g N o < / C o m p a n y V A T R e g N o > - 
-         < C o m p a n y V A T R e g N o _ L b l > C o m p a n y V A T R e g N o _ L b l < / C o m p a n y V A T R e g N o _ L b l > - 
-         < C o n t a c t _ L b l > C o n t a c t _ L b l < / C o n t a c t _ L b l > - 
-         < C o p y _ L b l > C o p y _ L b l < / C o p y _ L b l > - 
-         < C u s t o m e r A d d r e s s 1 > C u s t o m e r A d d r e s s 1 < / C u s t o m e r A d d r e s s 1 > - 
-         < C u s t o m e r A d d r e s s 2 > C u s t o m e r A d d r e s s 2 < / C u s t o m e r A d d r e s s 2 > - 
-         < C u s t o m e r A d d r e s s 3 > C u s t o m e r A d d r e s s 3 < / C u s t o m e r A d d r e s s 3 > - 
-         < C u s t o m e r A d d r e s s 4 > C u s t o m e r A d d r e s s 4 < / C u s t o m e r A d d r e s s 4 > - 
-         < C u s t o m e r A d d r e s s 5 > C u s t o m e r A d d r e s s 5 < / C u s t o m e r A d d r e s s 5 > - 
-         < C u s t o m e r A d d r e s s 6 > C u s t o m e r A d d r e s s 6 < / C u s t o m e r A d d r e s s 6 > - 
-         < C u s t o m e r A d d r e s s 7 > C u s t o m e r A d d r e s s 7 < / C u s t o m e r A d d r e s s 7 > - 
-         < C u s t o m e r A d d r e s s 8 > C u s t o m e r A d d r e s s 8 < / C u s t o m e r A d d r e s s 8 > - 
-         < C u s t o m e r P o s t a l B a r C o d e > C u s t o m e r P o s t a l B a r C o d e < / C u s t o m e r P o s t a l B a r C o d e > - 
-         < D o c u m e n t C o p y T e x t > D o c u m e n t C o p y T e x t < / D o c u m e n t C o p y T e x t > - 
-         < D o c u m e n t D a t e > D o c u m e n t D a t e < / D o c u m e n t D a t e > - 
-         < D o c u m e n t D a t e _ L b l > D o c u m e n t D a t e _ L b l < / D o c u m e n t D a t e _ L b l > - 
-         < D o c u m e n t N o > D o c u m e n t N o < / D o c u m e n t N o > - 
-         < D o c u m e n t N o _ L b l > D o c u m e n t N o _ L b l < / D o c u m e n t N o _ L b l > - 
-         < D o c u m e n t T i t l e _ L b l > D o c u m e n t T i t l e _ L b l < / D o c u m e n t T i t l e _ L b l > - 
-         < D u e D a t e > D u e D a t e < / D u e D a t e > - 
-         < D u e D a t e _ L b l > D u e D a t e _ L b l < / D u e D a t e _ L b l > - 
-         < E M a i l _ L b l > E M a i l _ L b l < / E M a i l _ L b l > - 
-         < E s t i m a t e B o d y _ L b l > E s t i m a t e B o d y _ L b l < / E s t i m a t e B o d y _ L b l > - 
-         < E s t i m a t e F o r _ L b l > E s t i m a t e F o r _ L b l < / E s t i m a t e F o r _ L b l > - 
-         < E s t i m a t e _ L b l > E s t i m a t e _ L b l < / E s t i m a t e _ L b l > - 
-         < E x c h a n g e R a t e A s T e x t > E x c h a n g e R a t e A s T e x t < / E x c h a n g e R a t e A s T e x t > - 
-         < E x t e r n a l D o c u m e n t N o > E x t e r n a l D o c u m e n t N o < / E x t e r n a l D o c u m e n t N o > - 
-         < E x t e r n a l D o c u m e n t N o L b l > E x t e r n a l D o c u m e n t N o L b l < / E x t e r n a l D o c u m e n t N o L b l > - 
-         < F r o m _ L b l > F r o m _ L b l < / F r o m _ L b l > - 
-         < G l o b a l L o c a t i o n N u m b e r > G l o b a l L o c a t i o n N u m b e r < / G l o b a l L o c a t i o n N u m b e r > - 
-         < G l o b a l L o c a t i o n N u m b e r _ L b l > G l o b a l L o c a t i o n N u m b e r _ L b l < / G l o b a l L o c a t i o n N u m b e r _ L b l > - 
-         < H o m e P a g e _ L b l > H o m e P a g e _ L b l < / H o m e P a g e _ L b l > - 
-         < I n v o i c e D i s c o u n t A m o u n t _ L b l > I n v o i c e D i s c o u n t A m o u n t _ L b l < / I n v o i c e D i s c o u n t A m o u n t _ L b l > - 
-         < I n v o i c e D i s c o u n t B a s e A m o u n t _ L b l > I n v o i c e D i s c o u n t B a s e A m o u n t _ L b l < / I n v o i c e D i s c o u n t B a s e A m o u n t _ L b l > - 
-         < L e g a l E n t i t y T y p e > L e g a l E n t i t y T y p e < / L e g a l E n t i t y T y p e > - 
-         < L e g a l E n t i t y T y p e _ L b l > L e g a l E n t i t y T y p e _ L b l < / L e g a l E n t i t y T y p e _ L b l > - 
-         < L i n e A m o u n t A f t e r I n v o i c e D i s c o u n t _ L b l > L i n e A m o u n t A f t e r I n v o i c e D i s c o u n t _ L b l < / L i n e A m o u n t A f t e r I n v o i c e D i s c o u n t _ L b l > - 
-         < L o c a l C u r r e n c y _ L b l > L o c a l C u r r e n c y _ L b l < / L o c a l C u r r e n c y _ L b l > - 
-         < P a g e _ L b l > P a g e _ L b l < / P a g e _ L b l > - 
-         < P a y m e n t M e t h o d D e s c r i p t i o n > P a y m e n t M e t h o d D e s c r i p t i o n < / P a y m e n t M e t h o d D e s c r i p t i o n > - 
-         < P a y m e n t M e t h o d D e s c r i p t i o n _ L b l > P a y m e n t M e t h o d D e s c r i p t i o n _ L b l < / P a y m e n t M e t h o d D e s c r i p t i o n _ L b l > - 
-         < P a y m e n t T e r m s D e s c r i p t i o n > P a y m e n t T e r m s D e s c r i p t i o n < / P a y m e n t T e r m s D e s c r i p t i o n > - 
-         < P a y m e n t T e r m s D e s c r i p t i o n _ L b l > P a y m e n t T e r m s D e s c r i p t i o n _ L b l < / P a y m e n t T e r m s D e s c r i p t i o n _ L b l > - 
-         < P r i c e s I n c l u d i n g V A T > P r i c e s I n c l u d i n g V A T < / P r i c e s I n c l u d i n g V A T > - 
-         < P r i c e s I n c l u d i n g V A T Y e s N o > P r i c e s I n c l u d i n g V A T Y e s N o < / P r i c e s I n c l u d i n g V A T Y e s N o > - 
-         < P r i c e s I n c l u d i n g V A T _ L b l > P r i c e s I n c l u d i n g V A T _ L b l < / P r i c e s I n c l u d i n g V A T _ L b l > - 
-         < Q u e s t i o n s _ L b l > Q u e s t i o n s _ L b l < / Q u e s t i o n s _ L b l > - 
-         < Q u o t e V a l i d T o D a t e > Q u o t e V a l i d T o D a t e < / Q u o t e V a l i d T o D a t e > - 
-         < Q u o t e V a l i d T o D a t e _ L b l > Q u o t e V a l i d T o D a t e _ L b l < / Q u o t e V a l i d T o D a t e _ L b l > - 
-         < S a l e s I n v o i c e L i n e D i s c o u n t _ L b l > S a l e s I n v o i c e L i n e D i s c o u n t _ L b l < / S a l e s I n v o i c e L i n e D i s c o u n t _ L b l > - 
-         < S a l e s P e r s o n B l a n k _ L b l > S a l e s P e r s o n B l a n k _ L b l < / S a l e s P e r s o n B l a n k _ L b l > - 
-         < S a l e s P e r s o n N a m e > S a l e s P e r s o n N a m e < / S a l e s P e r s o n N a m e > - 
-         < S a l e s P e r s o n _ L b l > S a l e s P e r s o n _ L b l < / S a l e s P e r s o n _ L b l > - 
-         < S e l l T o C o n t a c t E m a i l > S e l l T o C o n t a c t E m a i l < / S e l l T o C o n t a c t E m a i l > - 
-         < S e l l T o C o n t a c t E m a i l L b l > S e l l T o C o n t a c t E m a i l L b l < / S e l l T o C o n t a c t E m a i l L b l > - 
-         < S e l l T o C o n t a c t M o b i l e P h o n e N o > S e l l T o C o n t a c t M o b i l e P h o n e N o < / S e l l T o C o n t a c t M o b i l e P h o n e N o > - 
-         < S e l l T o C o n t a c t M o b i l e P h o n e N o L b l > S e l l T o C o n t a c t M o b i l e P h o n e N o L b l < / S e l l T o C o n t a c t M o b i l e P h o n e N o L b l > - 
-         < S e l l T o C o n t a c t P h o n e N o > S e l l T o C o n t a c t P h o n e N o < / S e l l T o C o n t a c t P h o n e N o > - 
-         < S e l l T o C o n t a c t P h o n e N o L b l > S e l l T o C o n t a c t P h o n e N o L b l < / S e l l T o C o n t a c t P h o n e N o L b l > - 
-         < S e l l t o C u s t o m e r N o > S e l l t o C u s t o m e r N o < / S e l l t o C u s t o m e r N o > - 
-         < S e l l t o C u s t o m e r N o _ L b l > S e l l t o C u s t o m e r N o _ L b l < / S e l l t o C u s t o m e r N o _ L b l > - 
-         < S h i p m e n t M e t h o d D e s c r i p t i o n > S h i p m e n t M e t h o d D e s c r i p t i o n < / S h i p m e n t M e t h o d D e s c r i p t i o n > - 
-         < S h i p m e n t M e t h o d D e s c r i p t i o n _ L b l > S h i p m e n t M e t h o d D e s c r i p t i o n _ L b l < / S h i p m e n t M e t h o d D e s c r i p t i o n _ L b l > - 
-         < S h i p m e n t _ L b l > S h i p m e n t _ L b l < / S h i p m e n t _ L b l > - 
-         < S h i p T o A d d r e s s 1 > S h i p T o A d d r e s s 1 < / S h i p T o A d d r e s s 1 > - 
-         < S h i p T o A d d r e s s 2 > S h i p T o A d d r e s s 2 < / S h i p T o A d d r e s s 2 > - 
-         < S h i p T o A d d r e s s 3 > S h i p T o A d d r e s s 3 < / S h i p T o A d d r e s s 3 > - 
-         < S h i p T o A d d r e s s 4 > S h i p T o A d d r e s s 4 < / S h i p T o A d d r e s s 4 > - 
-         < S h i p T o A d d r e s s 5 > S h i p T o A d d r e s s 5 < / S h i p T o A d d r e s s 5 > - 
-         < S h i p T o A d d r e s s 6 > S h i p T o A d d r e s s 6 < / S h i p T o A d d r e s s 6 > - 
-         < S h i p T o A d d r e s s 7 > S h i p T o A d d r e s s 7 < / S h i p T o A d d r e s s 7 > - 
-         < S h i p T o A d d r e s s 8 > S h i p T o A d d r e s s 8 < / S h i p T o A d d r e s s 8 > - 
-         < S h i p T o A d d r e s s _ L b l > S h i p T o A d d r e s s _ L b l < / S h i p T o A d d r e s s _ L b l > - 
-         < S h i p T o P h o n e N o > S h i p T o P h o n e N o < / S h i p T o P h o n e N o > - 
-         < S h o w S h i p p i n g A d d r e s s > S h o w S h i p p i n g A d d r e s s < / S h o w S h i p p i n g A d d r e s s > - 
-         < S h o w W o r k D e s c r i p t i o n > S h o w W o r k D e s c r i p t i o n < / S h o w W o r k D e s c r i p t i o n > - 
-         < S u b t o t a l _ L b l > S u b t o t a l _ L b l < / S u b t o t a l _ L b l > - 
-         < T h a n k s _ L b l > T h a n k s _ L b l < / T h a n k s _ L b l > - 
-         < T o t a l _ L b l > T o t a l _ L b l < / T o t a l _ L b l > - 
-         < V A T A m o u n t S p e c i f i c a t i o n _ L b l > V A T A m o u n t S p e c i f i c a t i o n _ L b l < / V A T A m o u n t S p e c i f i c a t i o n _ L b l > - 
-         < V A T A m o u n t _ L b l > V A T A m o u n t _ L b l < / V A T A m o u n t _ L b l > - 
-         < V A T B a s e _ L b l > V A T B a s e _ L b l < / V A T B a s e _ L b l > - 
-         < V A T C l a u s e s _ L b l > V A T C l a u s e s _ L b l < / V A T C l a u s e s _ L b l > - 
-         < V A T C l a u s e _ L b l > V A T C l a u s e _ L b l < / V A T C l a u s e _ L b l > - 
-         < V A T I d e n t i f i e r _ L b l > V A T I d e n t i f i e r _ L b l < / V A T I d e n t i f i e r _ L b l > - 
-         < V A T P e r c e n t a g e _ L b l > V A T P e r c e n t a g e _ L b l < / V A T P e r c e n t a g e _ L b l > - 
-         < V A T R e g i s t r a t i o n N o > V A T R e g i s t r a t i o n N o < / V A T R e g i s t r a t i o n N o > - 
-         < V A T R e g i s t r a t i o n N o _ L b l > V A T R e g i s t r a t i o n N o _ L b l < / V A T R e g i s t r a t i o n N o _ L b l > - 
-         < Y o u r E s t i m a t e _ L b l > Y o u r E s t i m a t e _ L b l < / Y o u r E s t i m a t e _ L b l > - 
-         < Y o u r R e f e r e n c e > Y o u r R e f e r e n c e < / Y o u r R e f e r e n c e > - 
-         < Y o u r R e f e r e n c e _ _ L b l > Y o u r R e f e r e n c e _ _ L b l < / Y o u r R e f e r e n c e _ _ L b l > - 
-         < L i n e > - 
-             < A m o u n t E x c l u d i n g V A T _ L i n e > A m o u n t E x c l u d i n g V A T _ L i n e < / A m o u n t E x c l u d i n g V A T _ L i n e > - 
-             < A m o u n t E x c l u d i n g V A T _ L i n e _ L b l > A m o u n t E x c l u d i n g V A T _ L i n e _ L b l < / A m o u n t E x c l u d i n g V A T _ L i n e _ L b l > - 
-             < A m o u n t I n c l u d i n g V A T _ L i n e > A m o u n t I n c l u d i n g V A T _ L i n e < / A m o u n t I n c l u d i n g V A T _ L i n e > - 
-             < A m o u n t I n c l u d i n g V A T _ L i n e _ L b l > A m o u n t I n c l u d i n g V A T _ L i n e _ L b l < / A m o u n t I n c l u d i n g V A T _ L i n e _ L b l > - 
-             < D e s c r i p t i o n _ L i n e > D e s c r i p t i o n _ L i n e < / D e s c r i p t i o n _ L i n e > - 
-             < D e s c r i p t i o n _ L i n e _ L b l > D e s c r i p t i o n _ L i n e _ L b l < / D e s c r i p t i o n _ L i n e _ L b l > - 
-             < I t e m N o _ L i n e > I t e m N o _ L i n e < / I t e m N o _ L i n e > - 
-             < I t e m N o _ L i n e _ L b l > I t e m N o _ L i n e _ L b l < / I t e m N o _ L i n e _ L b l > - 
-             < I t e m R e f e r e n c e N o _ L i n e > I t e m R e f e r e n c e N o _ L i n e < / I t e m R e f e r e n c e N o _ L i n e > - 
-             < I t e m R e f e r e n c e N o _ L i n e _ L b l > I t e m R e f e r e n c e N o _ L i n e _ L b l < / I t e m R e f e r e n c e N o _ L i n e _ L b l > - 
-             < L i n e A m o u n t _ L i n e > L i n e A m o u n t _ L i n e < / L i n e A m o u n t _ L i n e > - 
-             < L i n e A m o u n t _ L i n e _ L b l > L i n e A m o u n t _ L i n e _ L b l < / L i n e A m o u n t _ L i n e _ L b l > - 
-             < L i n e D i s c o u n t P e r c e n t T e x t _ L i n e > L i n e D i s c o u n t P e r c e n t T e x t _ L i n e < / L i n e D i s c o u n t P e r c e n t T e x t _ L i n e > - 
-             < L i n e D i s c o u n t P e r c e n t _ L i n e > L i n e D i s c o u n t P e r c e n t _ L i n e < / L i n e D i s c o u n t P e r c e n t _ L i n e > - 
-             < L i n e N o _ L i n e > L i n e N o _ L i n e < / L i n e N o _ L i n e > - 
-             < P r i c e P e r _ L b l > P r i c e P e r _ L b l < / P r i c e P e r _ L b l > - 
-             < P r i c e _ L b l > P r i c e _ L b l < / P r i c e _ L b l > - 
-             < Q t y _ L b l > Q t y _ L b l < / Q t y _ L b l > - 
-             < Q u a n t i t y _ L i n e > Q u a n t i t y _ L i n e < / Q u a n t i t y _ L i n e > - 
-             < Q u a n t i t y _ L i n e _ L b l > Q u a n t i t y _ L i n e _ L b l < / Q u a n t i t y _ L i n e _ L b l > - 
-             < S h i p m e n t D a t e _ L b l > S h i p m e n t D a t e _ L b l < / S h i p m e n t D a t e _ L b l > - 
-             < S h i p m e n t D a t e _ L i n e > S h i p m e n t D a t e _ L i n e < / S h i p m e n t D a t e _ L i n e > - 
-             < T r a n s H e a d e r A m o u n t > T r a n s H e a d e r A m o u n t < / T r a n s H e a d e r A m o u n t > - 
-             < T y p e _ L i n e > T y p e _ L i n e < / T y p e _ L i n e > - 
-             < U n i t O f M e a s u r e > U n i t O f M e a s u r e < / U n i t O f M e a s u r e > - 
-             < U n i t O f M e a s u r e _ L b l > U n i t O f M e a s u r e _ L b l < / U n i t O f M e a s u r e _ L b l > - 
-             < U n i t P r i c e > U n i t P r i c e < / U n i t P r i c e > - 
-             < U n i t P r i c e _ L b l > U n i t P r i c e _ L b l < / U n i t P r i c e _ L b l > - 
-             < U n i t _ L b l > U n i t _ L b l < / U n i t _ L b l > - 
-             < V A T I d e n t i f i e r _ L i n e > V A T I d e n t i f i e r _ L i n e < / V A T I d e n t i f i e r _ L i n e > - 
-             < V A T I d e n t i f i e r _ L i n e _ L b l > V A T I d e n t i f i e r _ L i n e _ L b l < / V A T I d e n t i f i e r _ L i n e _ L b l > - 
-             < V A T P c t _ L i n e > V A T P c t _ L i n e < / V A T P c t _ L i n e > - 
-             < V A T P c t _ L i n e _ L b l > V A T P c t _ L i n e _ L b l < / V A T P c t _ L i n e _ L b l > - 
-         < / L i n e > - 
-         < W o r k D e s c r i p t i o n L i n e s > - 
-             < W o r k D e s c r i p t i o n L i n e > W o r k D e s c r i p t i o n L i n e < / W o r k D e s c r i p t i o n L i n e > - 
-             < W o r k D e s c r i p t i o n L i n e N u m b e r > W o r k D e s c r i p t i o n L i n e N u m b e r < / W o r k D e s c r i p t i o n L i n e N u m b e r > - 
-         < / W o r k D e s c r i p t i o n L i n e s > - 
-         < V A T A m o u n t L i n e > - 
-             < I n v o i c e D i s c o u n t A m o u n t _ V A T A m o u n t L i n e > I n v o i c e D i s c o u n t A m o u n t _ V A T A m o u n t L i n e < / I n v o i c e D i s c o u n t A m o u n t _ V A T A m o u n t L i n e > - 
-             < I n v o i c e D i s c o u n t A m o u n t _ V A T A m o u n t L i n e _ L b l > I n v o i c e D i s c o u n t A m o u n t _ V A T A m o u n t L i n e _ L b l < / I n v o i c e D i s c o u n t A m o u n t _ V A T A m o u n t L i n e _ L b l > - 
-             < I n v o i c e D i s c o u n t B a s e A m o u n t _ V A T A m o u n t L i n e > I n v o i c e D i s c o u n t B a s e A m o u n t _ V A T A m o u n t L i n e < / I n v o i c e D i s c o u n t B a s e A m o u n t _ V A T A m o u n t L i n e > - 
-             < I n v o i c e D i s c o u n t B a s e A m o u n t _ V A T A m o u n t L i n e _ L b l > I n v o i c e D i s c o u n t B a s e A m o u n t _ V A T A m o u n t L i n e _ L b l < / I n v o i c e D i s c o u n t B a s e A m o u n t _ V A T A m o u n t L i n e _ L b l > - 
-             < L i n e A m o u n t _ V a t A m o u n t L i n e > L i n e A m o u n t _ V a t A m o u n t L i n e < / L i n e A m o u n t _ V a t A m o u n t L i n e > - 
-             < L i n e A m o u n t _ V a t A m o u n t L i n e _ L b l > L i n e A m o u n t _ V a t A m o u n t L i n e _ L b l < / L i n e A m o u n t _ V a t A m o u n t L i n e _ L b l > - 
-             < N o O f V A T I d e n t i f i e r s > N o O f V A T I d e n t i f i e r s < / N o O f V A T I d e n t i f i e r s > - 
-             < V A T A m o u n t L C Y _ V A T A m o u n t L i n e > V A T A m o u n t L C Y _ V A T A m o u n t L i n e < / V A T A m o u n t L C Y _ V A T A m o u n t L i n e > - 
-             < V A T A m o u n t L C Y _ V A T A m o u n t L i n e _ L b l > V A T A m o u n t L C Y _ V A T A m o u n t L i n e _ L b l < / V A T A m o u n t L C Y _ V A T A m o u n t L i n e _ L b l > - 
-             < V A T A m o u n t _ V a t A m o u n t L i n e > V A T A m o u n t _ V a t A m o u n t L i n e < / V A T A m o u n t _ V a t A m o u n t L i n e > - 
-             < V A T A m o u n t _ V a t A m o u n t L i n e _ L b l > V A T A m o u n t _ V a t A m o u n t L i n e _ L b l < / V A T A m o u n t _ V a t A m o u n t L i n e _ L b l > - 
-             < V A T B a s e L C Y _ V A T A m o u n t L i n e > V A T B a s e L C Y _ V A T A m o u n t L i n e < / V A T B a s e L C Y _ V A T A m o u n t L i n e > - 
-             < V A T B a s e L C Y _ V A T A m o u n t L i n e _ L b l > V A T B a s e L C Y _ V A T A m o u n t L i n e _ L b l < / V A T B a s e L C Y _ V A T A m o u n t L i n e _ L b l > - 
-             < V A T B a s e _ V a t A m o u n t L i n e > V A T B a s e _ V a t A m o u n t L i n e < / V A T B a s e _ V a t A m o u n t L i n e > - 
-             < V A T B a s e _ V a t A m o u n t L i n e _ L b l > V A T B a s e _ V a t A m o u n t L i n e _ L b l < / V A T B a s e _ V a t A m o u n t L i n e _ L b l > - 
-             < V A T I d e n t i f i e r _ V a t A m o u n t L i n e > V A T I d e n t i f i e r _ V a t A m o u n t L i n e < / V A T I d e n t i f i e r _ V a t A m o u n t L i n e > - 
-             < V A T I d e n t i f i e r _ V a t A m o u n t L i n e _ L b l > V A T I d e n t i f i e r _ V a t A m o u n t L i n e _ L b l < / V A T I d e n t i f i e r _ V a t A m o u n t L i n e _ L b l > - 
-             < V A T P c t _ V a t A m o u n t L i n e > V A T P c t _ V a t A m o u n t L i n e < / V A T P c t _ V a t A m o u n t L i n e > - 
-             < V A T P c t _ V a t A m o u n t L i n e _ L b l > V A T P c t _ V a t A m o u n t L i n e _ L b l < / V A T P c t _ V a t A m o u n t L i n e _ L b l > - 
-         < / V A T A m o u n t L i n e > - 
-         < R e p o r t T o t a l s L i n e > - 
-             < A m o u n t F o r m a t t e d _ R e p o r t T o t a l s L i n e > A m o u n t F o r m a t t e d _ R e p o r t T o t a l s L i n e < / A m o u n t F o r m a t t e d _ R e p o r t T o t a l s L i n e > - 
-             < A m o u n t _ R e p o r t T o t a l s L i n e > A m o u n t _ R e p o r t T o t a l s L i n e < / A m o u n t _ R e p o r t T o t a l s L i n e > - 
-             < D e s c r i p t i o n _ R e p o r t T o t a l s L i n e > D e s c r i p t i o n _ R e p o r t T o t a l s L i n e < / D e s c r i p t i o n _ R e p o r t T o t a l s L i n e > - 
-             < F o n t B o l d _ R e p o r t T o t a l s L i n e > F o n t B o l d _ R e p o r t T o t a l s L i n e < / F o n t B o l d _ R e p o r t T o t a l s L i n e > - 
-             < F o n t U n d e r l i n e _ R e p o r t T o t a l s L i n e > F o n t U n d e r l i n e _ R e p o r t T o t a l s L i n e < / F o n t U n d e r l i n e _ R e p o r t T o t a l s L i n e > - 
-         < / R e p o r t T o t a l s L i n e > - 
-         < L e t t e r T e x t > - 
-             < B o d y T e x t > B o d y T e x t < / B o d y T e x t > - 
-             < C l o s i n g T e x t > C l o s i n g T e x t < / C l o s i n g T e x t > - 
-             < G r e e t i n g T e x t > G r e e t i n g T e x t < / G r e e t i n g T e x t > - 
-             < P m t D i s c T e x t > P m t D i s c T e x t < / P m t D i s c T e x t > - 
-         < / L e t t e r T e x t > - 
-         < T o t a l s > - 
-             < C u r r e n c y C o d e > C u r r e n c y C o d e < / C u r r e n c y C o d e > - 
-             < C u r r e n c y S y m b o l > C u r r e n c y S y m b o l < / C u r r e n c y S y m b o l > - 
-             < T o t a l A m o u n t I n c l u d i n g V A T > T o t a l A m o u n t I n c l u d i n g V A T < / T o t a l A m o u n t I n c l u d i n g V A T > - 
-             < T o t a l E x c l u d i n g V A T T e x t > T o t a l E x c l u d i n g V A T T e x t < / T o t a l E x c l u d i n g V A T T e x t > - 
-             < T o t a l I n c l u d i n g V A T T e x t > T o t a l I n c l u d i n g V A T T e x t < / T o t a l I n c l u d i n g V A T T e x t > - 
-             < T o t a l I n v o i c e D i s c o u n t A m o u n t > T o t a l I n v o i c e D i s c o u n t A m o u n t < / T o t a l I n v o i c e D i s c o u n t A m o u n t > - 
-             < T o t a l N e t A m o u n t > T o t a l N e t A m o u n t < / T o t a l N e t A m o u n t > - 
-             < T o t a l P a y m e n t D i s c o u n t O n V A T > T o t a l P a y m e n t D i s c o u n t O n V A T < / T o t a l P a y m e n t D i s c o u n t O n V A T > - 
-             < T o t a l S u b T o t a l > T o t a l S u b T o t a l < / T o t a l S u b T o t a l > - 
-             < T o t a l S u b T o t a l M i n u s I n v o i c e D i s c o u n t > T o t a l S u b T o t a l M i n u s I n v o i c e D i s c o u n t < / T o t a l S u b T o t a l M i n u s I n v o i c e D i s c o u n t > - 
-             < T o t a l T e x t > T o t a l T e x t < / T o t a l T e x t > - 
-             < T o t a l V A T A m o u n t > T o t a l V A T A m o u n t < / T o t a l V A T A m o u n t > - 
-             < T o t a l V A T A m o u n t L C Y > T o t a l V A T A m o u n t L C Y < / T o t a l V A T A m o u n t L C Y > - 
-             < T o t a l V A T A m o u n t T e x t > T o t a l V A T A m o u n t T e x t < / T o t a l V A T A m o u n t T e x t > - 
-             < T o t a l V A T B a s e L C Y > T o t a l V A T B a s e L C Y < / T o t a l V A T B a s e L C Y > - 
-         < / T o t a l s > - 
-     < / H e a d e r > - 
- < / N a v W o r d R e p o r t X m l P a r t > 
-</file>
-
-<file path=customXml/itemProps1.xml><?xml version="1.0" encoding="utf-8"?>
+<file path=customXml/itemProps2.xml><?xml version="1.0" encoding="utf-8"?>
 <ds:datastoreItem xmlns:ds="http://schemas.openxmlformats.org/officeDocument/2006/customXml" ds:itemID="{3EBEDDB3-1D20-4BD8-91F3-BAB95850C3CF}">
   <ds:schemaRefs>
     <ds:schemaRef ds:uri="http://schemas.openxmlformats.org/officeDocument/2006/bibliography"/>
   </ds:schemaRefs>
 </ds:datastoreItem>
-</file>
-
-<file path=customXml/itemProps2.xml><?xml version="1.0" encoding="utf-8"?>
-<ds:datastoreItem xmlns:ds="http://schemas.openxmlformats.org/officeDocument/2006/customXml" ds:itemID="{12A2964D-3EB4-4B1E-8949-A99CA3D19D26}">
-  <ds:schemaRefs>
-    <ds:schemaRef ds:uri="urn:microsoft-dynamics-nav/reports/Standard_Sales_Quote/1304/"/>
-  </ds:schemaRefs>
-</ds:datastoreItem>
-</file>
-
-<file path=docMetadata/LabelInfo.xml><?xml version="1.0" encoding="utf-8"?>
-<clbl:labelList xmlns:clbl="http://schemas.microsoft.com/office/2020/mipLabelMetadata">
-  <clbl:label id="{f42aa342-8706-4288-bd11-ebb85995028c}" enabled="1" method="Privileged" siteId="{72f988bf-86f1-41af-91ab-2d7cd011db47}" removed="0"/>
-</clbl:labelList>
 </file>